--- a/8-Structure DP part1.docx
+++ b/8-Structure DP part1.docx
@@ -6,6 +6,7 @@
       <w:pPr>
         <w:pStyle w:val="NoSpacing"/>
         <w:rPr>
+          <w:rFonts w:hint="cs"/>
           <w:rtl/>
           <w:lang w:bidi="ar-EG"/>
         </w:rPr>
@@ -3712,7 +3713,25 @@
                                         <w:sz w:val="26"/>
                                         <w:szCs w:val="26"/>
                                       </w:rPr>
-                                      <w:t xml:space="preserve"> Gamal Ahmed </w:t>
+                                      <w:t xml:space="preserve"> </w:t>
+                                    </w:r>
+                                    <w:proofErr w:type="spellStart"/>
+                                    <w:r>
+                                      <w:rPr>
+                                        <w:color w:val="1CADE4" w:themeColor="accent1"/>
+                                        <w:sz w:val="26"/>
+                                        <w:szCs w:val="26"/>
+                                      </w:rPr>
+                                      <w:t>Gamal</w:t>
+                                    </w:r>
+                                    <w:proofErr w:type="spellEnd"/>
+                                    <w:r>
+                                      <w:rPr>
+                                        <w:color w:val="1CADE4" w:themeColor="accent1"/>
+                                        <w:sz w:val="26"/>
+                                        <w:szCs w:val="26"/>
+                                      </w:rPr>
+                                      <w:t xml:space="preserve"> Ahmed </w:t>
                                     </w:r>
                                   </w:sdtContent>
                                 </w:sdt>
@@ -4243,7 +4262,7 @@
           <w:r>
             <w:fldChar w:fldCharType="separate"/>
           </w:r>
-          <w:hyperlink w:anchor="_Toc123395592" w:history="1">
+          <w:hyperlink w:anchor="_Toc123403778" w:history="1">
             <w:r>
               <w:rPr>
                 <w:rStyle w:val="Hyperlink"/>
@@ -4271,7 +4290,7 @@
                 <w:noProof/>
                 <w:webHidden/>
               </w:rPr>
-              <w:instrText xml:space="preserve"> PAGEREF _Toc123395592 \h </w:instrText>
+              <w:instrText xml:space="preserve"> PAGEREF _Toc123403778 \h </w:instrText>
             </w:r>
             <w:r>
               <w:rPr>
@@ -4313,7 +4332,7 @@
               <w:noProof/>
             </w:rPr>
           </w:pPr>
-          <w:hyperlink w:anchor="_Toc123395593" w:history="1">
+          <w:hyperlink w:anchor="_Toc123403779" w:history="1">
             <w:r>
               <w:rPr>
                 <w:rStyle w:val="Hyperlink"/>
@@ -4341,7 +4360,7 @@
                 <w:noProof/>
                 <w:webHidden/>
               </w:rPr>
-              <w:instrText xml:space="preserve"> PAGEREF _Toc123395593 \h </w:instrText>
+              <w:instrText xml:space="preserve"> PAGEREF _Toc123403779 \h </w:instrText>
             </w:r>
             <w:r>
               <w:rPr>
@@ -4383,7 +4402,7 @@
               <w:noProof/>
             </w:rPr>
           </w:pPr>
-          <w:hyperlink w:anchor="_Toc123395594" w:history="1">
+          <w:hyperlink w:anchor="_Toc123403780" w:history="1">
             <w:r>
               <w:rPr>
                 <w:rStyle w:val="Hyperlink"/>
@@ -4420,7 +4439,7 @@
                 <w:noProof/>
                 <w:webHidden/>
               </w:rPr>
-              <w:instrText xml:space="preserve"> PAGEREF _Toc123395594 \h </w:instrText>
+              <w:instrText xml:space="preserve"> PAGEREF _Toc123403780 \h </w:instrText>
             </w:r>
             <w:r>
               <w:rPr>
@@ -4462,7 +4481,7 @@
               <w:noProof/>
             </w:rPr>
           </w:pPr>
-          <w:hyperlink w:anchor="_Toc123395595" w:history="1">
+          <w:hyperlink w:anchor="_Toc123403781" w:history="1">
             <w:r>
               <w:rPr>
                 <w:rStyle w:val="Hyperlink"/>
@@ -4499,7 +4518,7 @@
                 <w:noProof/>
                 <w:webHidden/>
               </w:rPr>
-              <w:instrText xml:space="preserve"> PAGEREF _Toc123395595 \h </w:instrText>
+              <w:instrText xml:space="preserve"> PAGEREF _Toc123403781 \h </w:instrText>
             </w:r>
             <w:r>
               <w:rPr>
@@ -4541,7 +4560,7 @@
               <w:noProof/>
             </w:rPr>
           </w:pPr>
-          <w:hyperlink w:anchor="_Toc123395596" w:history="1">
+          <w:hyperlink w:anchor="_Toc123403782" w:history="1">
             <w:r>
               <w:rPr>
                 <w:rStyle w:val="Hyperlink"/>
@@ -4578,7 +4597,7 @@
                 <w:noProof/>
                 <w:webHidden/>
               </w:rPr>
-              <w:instrText xml:space="preserve"> PAGEREF _Toc123395596 \h </w:instrText>
+              <w:instrText xml:space="preserve"> PAGEREF _Toc123403782 \h </w:instrText>
             </w:r>
             <w:r>
               <w:rPr>
@@ -4610,6 +4629,234 @@
           </w:hyperlink>
         </w:p>
         <w:p>
+          <w:pPr>
+            <w:pStyle w:val="TOC2"/>
+            <w:tabs>
+              <w:tab w:val="right" w:leader="dot" w:pos="9350"/>
+            </w:tabs>
+            <w:rPr>
+              <w:rFonts w:cstheme="minorBidi"/>
+              <w:noProof/>
+            </w:rPr>
+          </w:pPr>
+          <w:hyperlink w:anchor="_Toc123403783" w:history="1">
+            <w:r>
+              <w:rPr>
+                <w:rStyle w:val="Hyperlink"/>
+                <w:noProof/>
+                <w:rtl/>
+                <w:lang w:bidi="ar-EG"/>
+              </w:rPr>
+              <w:t>3</w:t>
+            </w:r>
+            <w:r>
+              <w:rPr>
+                <w:rStyle w:val="Hyperlink"/>
+                <w:noProof/>
+                <w:lang w:bidi="ar-EG"/>
+              </w:rPr>
+              <w:t>.4-appilicability :</w:t>
+            </w:r>
+            <w:r>
+              <w:rPr>
+                <w:noProof/>
+                <w:webHidden/>
+              </w:rPr>
+              <w:tab/>
+            </w:r>
+            <w:r>
+              <w:rPr>
+                <w:noProof/>
+                <w:webHidden/>
+              </w:rPr>
+              <w:fldChar w:fldCharType="begin"/>
+            </w:r>
+            <w:r>
+              <w:rPr>
+                <w:noProof/>
+                <w:webHidden/>
+              </w:rPr>
+              <w:instrText xml:space="preserve"> PAGEREF _Toc123403783 \h </w:instrText>
+            </w:r>
+            <w:r>
+              <w:rPr>
+                <w:noProof/>
+                <w:webHidden/>
+              </w:rPr>
+            </w:r>
+            <w:r>
+              <w:rPr>
+                <w:noProof/>
+                <w:webHidden/>
+              </w:rPr>
+              <w:fldChar w:fldCharType="separate"/>
+            </w:r>
+            <w:r>
+              <w:rPr>
+                <w:noProof/>
+                <w:webHidden/>
+              </w:rPr>
+              <w:t>4</w:t>
+            </w:r>
+            <w:r>
+              <w:rPr>
+                <w:noProof/>
+                <w:webHidden/>
+              </w:rPr>
+              <w:fldChar w:fldCharType="end"/>
+            </w:r>
+          </w:hyperlink>
+        </w:p>
+        <w:p>
+          <w:pPr>
+            <w:pStyle w:val="TOC2"/>
+            <w:tabs>
+              <w:tab w:val="right" w:leader="dot" w:pos="9350"/>
+            </w:tabs>
+            <w:rPr>
+              <w:rFonts w:cstheme="minorBidi"/>
+              <w:noProof/>
+            </w:rPr>
+          </w:pPr>
+          <w:hyperlink w:anchor="_Toc123403784" w:history="1">
+            <w:r>
+              <w:rPr>
+                <w:rStyle w:val="Hyperlink"/>
+                <w:noProof/>
+                <w:rtl/>
+                <w:lang w:bidi="ar-EG"/>
+              </w:rPr>
+              <w:t>3</w:t>
+            </w:r>
+            <w:r>
+              <w:rPr>
+                <w:rStyle w:val="Hyperlink"/>
+                <w:noProof/>
+                <w:lang w:bidi="ar-EG"/>
+              </w:rPr>
+              <w:t>.5- cons and pros :</w:t>
+            </w:r>
+            <w:r>
+              <w:rPr>
+                <w:noProof/>
+                <w:webHidden/>
+              </w:rPr>
+              <w:tab/>
+            </w:r>
+            <w:r>
+              <w:rPr>
+                <w:noProof/>
+                <w:webHidden/>
+              </w:rPr>
+              <w:fldChar w:fldCharType="begin"/>
+            </w:r>
+            <w:r>
+              <w:rPr>
+                <w:noProof/>
+                <w:webHidden/>
+              </w:rPr>
+              <w:instrText xml:space="preserve"> PAGEREF _Toc123403784 \h </w:instrText>
+            </w:r>
+            <w:r>
+              <w:rPr>
+                <w:noProof/>
+                <w:webHidden/>
+              </w:rPr>
+            </w:r>
+            <w:r>
+              <w:rPr>
+                <w:noProof/>
+                <w:webHidden/>
+              </w:rPr>
+              <w:fldChar w:fldCharType="separate"/>
+            </w:r>
+            <w:r>
+              <w:rPr>
+                <w:noProof/>
+                <w:webHidden/>
+              </w:rPr>
+              <w:t>5</w:t>
+            </w:r>
+            <w:r>
+              <w:rPr>
+                <w:noProof/>
+                <w:webHidden/>
+              </w:rPr>
+              <w:fldChar w:fldCharType="end"/>
+            </w:r>
+          </w:hyperlink>
+        </w:p>
+        <w:p>
+          <w:pPr>
+            <w:pStyle w:val="TOC1"/>
+            <w:tabs>
+              <w:tab w:val="right" w:leader="dot" w:pos="9350"/>
+            </w:tabs>
+            <w:rPr>
+              <w:rFonts w:cstheme="minorBidi"/>
+              <w:noProof/>
+            </w:rPr>
+          </w:pPr>
+          <w:hyperlink w:anchor="_Toc123403785" w:history="1">
+            <w:r>
+              <w:rPr>
+                <w:rStyle w:val="Hyperlink"/>
+                <w:noProof/>
+                <w:lang w:bidi="ar-EG"/>
+              </w:rPr>
+              <w:t>5- Bridge :</w:t>
+            </w:r>
+            <w:r>
+              <w:rPr>
+                <w:noProof/>
+                <w:webHidden/>
+              </w:rPr>
+              <w:tab/>
+            </w:r>
+            <w:r>
+              <w:rPr>
+                <w:noProof/>
+                <w:webHidden/>
+              </w:rPr>
+              <w:fldChar w:fldCharType="begin"/>
+            </w:r>
+            <w:r>
+              <w:rPr>
+                <w:noProof/>
+                <w:webHidden/>
+              </w:rPr>
+              <w:instrText xml:space="preserve"> PAGEREF _Toc123403785 \h </w:instrText>
+            </w:r>
+            <w:r>
+              <w:rPr>
+                <w:noProof/>
+                <w:webHidden/>
+              </w:rPr>
+            </w:r>
+            <w:r>
+              <w:rPr>
+                <w:noProof/>
+                <w:webHidden/>
+              </w:rPr>
+              <w:fldChar w:fldCharType="separate"/>
+            </w:r>
+            <w:r>
+              <w:rPr>
+                <w:noProof/>
+                <w:webHidden/>
+              </w:rPr>
+              <w:t>5</w:t>
+            </w:r>
+            <w:r>
+              <w:rPr>
+                <w:noProof/>
+                <w:webHidden/>
+              </w:rPr>
+              <w:fldChar w:fldCharType="end"/>
+            </w:r>
+          </w:hyperlink>
+        </w:p>
+        <w:p>
           <w:r>
             <w:rPr>
               <w:b/>
@@ -4775,36 +5022,12 @@
     </w:p>
     <w:p>
       <w:pPr>
-        <w:bidi/>
-        <w:rPr>
-          <w:lang w:bidi="ar-EG"/>
-        </w:rPr>
-      </w:pPr>
-    </w:p>
-    <w:p>
-      <w:pPr>
-        <w:bidi/>
-        <w:rPr>
-          <w:lang w:bidi="ar-EG"/>
-        </w:rPr>
-      </w:pPr>
-    </w:p>
-    <w:p>
-      <w:pPr>
-        <w:bidi/>
-        <w:rPr>
-          <w:lang w:bidi="ar-EG"/>
-        </w:rPr>
-      </w:pPr>
-    </w:p>
-    <w:p>
-      <w:pPr>
         <w:pStyle w:val="Heading1"/>
         <w:rPr>
           <w:lang w:bidi="ar-EG"/>
         </w:rPr>
       </w:pPr>
-      <w:bookmarkStart w:id="0" w:name="_Toc123395592"/>
+      <w:bookmarkStart w:id="0" w:name="_Toc123403778"/>
       <w:r>
         <w:rPr>
           <w:lang w:bidi="ar-EG"/>
@@ -4824,8 +5047,8 @@
       <w:r>
         <w:rPr>
           <w:rFonts w:cs="Arial"/>
-          <w:rtl/>
-          <w:lang w:bidi="ar-EG"/>
+          <w:noProof/>
+          <w:rtl/>
         </w:rPr>
         <w:drawing>
           <wp:anchor distT="0" distB="0" distL="114300" distR="114300" simplePos="0" relativeHeight="251665408" behindDoc="0" locked="0" layoutInCell="1" allowOverlap="1" wp14:anchorId="28D306EE" wp14:editId="42BDAE2E">
@@ -4957,7 +5180,7 @@
           <w:lang w:bidi="ar-EG"/>
         </w:rPr>
       </w:pPr>
-      <w:bookmarkStart w:id="1" w:name="_Toc123395593"/>
+      <w:bookmarkStart w:id="1" w:name="_Toc123403779"/>
       <w:r>
         <w:rPr>
           <w:lang w:bidi="ar-EG"/>
@@ -4985,141 +5208,128 @@
       <w:pPr>
         <w:bidi/>
         <w:rPr>
+          <w:rtl/>
+          <w:lang w:bidi="ar-EG"/>
+        </w:rPr>
+      </w:pPr>
+      <w:r>
+        <w:rPr>
           <w:rFonts w:hint="cs"/>
           <w:rtl/>
           <w:lang w:bidi="ar-EG"/>
         </w:rPr>
-      </w:pPr>
+        <w:t>دى زى مقلنا قبل كدة  ان  بنستخدام ال</w:t>
+      </w:r>
+      <w:r>
+        <w:rPr>
+          <w:lang w:bidi="ar-EG"/>
+        </w:rPr>
+        <w:t xml:space="preserve"> structure DP </w:t>
+      </w:r>
       <w:r>
         <w:rPr>
           <w:rFonts w:hint="cs"/>
           <w:rtl/>
           <w:lang w:bidi="ar-EG"/>
         </w:rPr>
-        <w:t>دى زى مقلنا قبل كدة  ان  بنستخدام ال</w:t>
-      </w:r>
+        <w:t xml:space="preserve">  عشان نحل المشاكل  الى هتقبلنا  واحنا بنعمل  </w:t>
+      </w:r>
+      <w:r>
+        <w:rPr>
+          <w:lang w:bidi="ar-EG"/>
+        </w:rPr>
+        <w:t xml:space="preserve">design </w:t>
+      </w:r>
+      <w:r>
+        <w:rPr>
+          <w:rFonts w:hint="cs"/>
+          <w:rtl/>
+          <w:lang w:bidi="ar-EG"/>
+        </w:rPr>
+        <w:t xml:space="preserve"> لل</w:t>
+      </w:r>
+      <w:r>
+        <w:rPr>
+          <w:lang w:bidi="ar-EG"/>
+        </w:rPr>
+        <w:t xml:space="preserve">structure </w:t>
+      </w:r>
+      <w:r>
+        <w:rPr>
+          <w:rFonts w:hint="cs"/>
+          <w:rtl/>
+          <w:lang w:bidi="ar-EG"/>
+        </w:rPr>
+        <w:t xml:space="preserve">  بتاع المشروع بتاعنا . وان ازاى نقدر  نجمع الكلاس  مع بعض</w:t>
+      </w:r>
+      <w:r>
+        <w:rPr>
+          <w:rFonts w:hint="cs"/>
+          <w:rtl/>
+          <w:lang w:bidi="ar-EG"/>
+        </w:rPr>
+        <w:t xml:space="preserve">. وايه  </w:t>
+      </w:r>
+      <w:r>
+        <w:rPr>
+          <w:rFonts w:hint="cs"/>
+          <w:rtl/>
+          <w:lang w:bidi="ar-EG"/>
+        </w:rPr>
+        <w:t xml:space="preserve">علاقه الكلاس ببعض ف </w:t>
+      </w:r>
+      <w:r>
+        <w:rPr>
+          <w:lang w:bidi="ar-EG"/>
+        </w:rPr>
+        <w:t xml:space="preserve">large structure </w:t>
+      </w:r>
+      <w:r>
+        <w:rPr>
+          <w:rFonts w:hint="cs"/>
+          <w:rtl/>
+          <w:lang w:bidi="ar-EG"/>
+        </w:rPr>
+        <w:t xml:space="preserve"> . </w:t>
+      </w:r>
+    </w:p>
+    <w:p>
+      <w:pPr>
+        <w:bidi/>
+        <w:rPr>
+          <w:lang w:bidi="ar-EG"/>
+        </w:rPr>
+      </w:pPr>
+    </w:p>
+    <w:p>
+      <w:pPr>
+        <w:pStyle w:val="Heading1"/>
+        <w:rPr>
+          <w:lang w:bidi="ar-EG"/>
+        </w:rPr>
+      </w:pPr>
+      <w:bookmarkStart w:id="2" w:name="_Toc123403780"/>
+      <w:r>
+        <w:rPr>
+          <w:rFonts w:hint="cs"/>
+          <w:rtl/>
+          <w:lang w:bidi="ar-EG"/>
+        </w:rPr>
+        <w:t>3</w:t>
+      </w:r>
+      <w:r>
+        <w:rPr>
+          <w:lang w:bidi="ar-EG"/>
+        </w:rPr>
+        <w:t>-Adapter DP :</w:t>
+      </w:r>
+      <w:bookmarkEnd w:id="2"/>
       <w:r>
         <w:rPr>
           <w:lang w:bidi="ar-EG"/>
         </w:rPr>
         <w:t xml:space="preserve"> </w:t>
       </w:r>
-      <w:r>
-        <w:rPr>
-          <w:lang w:bidi="ar-EG"/>
-        </w:rPr>
-        <w:t>structure</w:t>
-      </w:r>
-      <w:r>
-        <w:rPr>
-          <w:lang w:bidi="ar-EG"/>
-        </w:rPr>
-        <w:t xml:space="preserve"> DP </w:t>
-      </w:r>
-      <w:r>
-        <w:rPr>
-          <w:rFonts w:hint="cs"/>
-          <w:rtl/>
-          <w:lang w:bidi="ar-EG"/>
-        </w:rPr>
-        <w:t xml:space="preserve">  عشان نحل المشاكل  الى هتقبلنا  واحنا بنعمل  </w:t>
-      </w:r>
-      <w:r>
-        <w:rPr>
-          <w:lang w:bidi="ar-EG"/>
-        </w:rPr>
-        <w:t xml:space="preserve">design </w:t>
-      </w:r>
-      <w:r>
-        <w:rPr>
-          <w:rFonts w:hint="cs"/>
-          <w:rtl/>
-          <w:lang w:bidi="ar-EG"/>
-        </w:rPr>
-        <w:t xml:space="preserve"> لل</w:t>
-      </w:r>
-      <w:r>
-        <w:rPr>
-          <w:lang w:bidi="ar-EG"/>
-        </w:rPr>
-        <w:t xml:space="preserve">structure </w:t>
-      </w:r>
-      <w:r>
-        <w:rPr>
-          <w:rFonts w:hint="cs"/>
-          <w:rtl/>
-          <w:lang w:bidi="ar-EG"/>
-        </w:rPr>
-        <w:t xml:space="preserve">  بتاع المشروع بتاعنا . وان ازاى نقدر  نجمع الكلاس  مع بعض</w:t>
-      </w:r>
-      <w:r>
-        <w:rPr>
-          <w:rFonts w:hint="cs"/>
-          <w:rtl/>
-          <w:lang w:bidi="ar-EG"/>
-        </w:rPr>
-        <w:t xml:space="preserve">. وايه  </w:t>
-      </w:r>
-      <w:r>
-        <w:rPr>
-          <w:rFonts w:hint="cs"/>
-          <w:rtl/>
-          <w:lang w:bidi="ar-EG"/>
-        </w:rPr>
-        <w:t xml:space="preserve">علاقه الكلاس ببعض ف </w:t>
-      </w:r>
-      <w:r>
-        <w:rPr>
-          <w:lang w:bidi="ar-EG"/>
-        </w:rPr>
-        <w:t xml:space="preserve">large structure </w:t>
-      </w:r>
-      <w:r>
-        <w:rPr>
-          <w:rFonts w:hint="cs"/>
-          <w:rtl/>
-          <w:lang w:bidi="ar-EG"/>
-        </w:rPr>
-        <w:t xml:space="preserve"> . </w:t>
-      </w:r>
-    </w:p>
-    <w:p>
-      <w:pPr>
-        <w:bidi/>
-        <w:rPr>
-          <w:lang w:bidi="ar-EG"/>
-        </w:rPr>
-      </w:pPr>
-    </w:p>
-    <w:p>
-      <w:pPr>
-        <w:pStyle w:val="Heading1"/>
-        <w:rPr>
-          <w:lang w:bidi="ar-EG"/>
-        </w:rPr>
-      </w:pPr>
-      <w:bookmarkStart w:id="2" w:name="_Toc123395594"/>
-      <w:r>
-        <w:rPr>
-          <w:rFonts w:hint="cs"/>
-          <w:rtl/>
-          <w:lang w:bidi="ar-EG"/>
-        </w:rPr>
-        <w:t>3</w:t>
-      </w:r>
-      <w:r>
-        <w:rPr>
-          <w:lang w:bidi="ar-EG"/>
-        </w:rPr>
-        <w:t>-Adapter DP :</w:t>
-      </w:r>
-      <w:bookmarkEnd w:id="2"/>
-      <w:r>
-        <w:rPr>
-          <w:lang w:bidi="ar-EG"/>
-        </w:rPr>
-        <w:t xml:space="preserve"> </w:t>
-      </w:r>
     </w:p>
     <w:p>
       <w:pPr>
@@ -5131,8 +5341,8 @@
       <w:r>
         <w:rPr>
           <w:rFonts w:cs="Arial"/>
-          <w:rtl/>
-          <w:lang w:bidi="ar-EG"/>
+          <w:noProof/>
+          <w:rtl/>
         </w:rPr>
         <w:drawing>
           <wp:anchor distT="0" distB="0" distL="114300" distR="114300" simplePos="0" relativeHeight="251666432" behindDoc="0" locked="0" layoutInCell="1" allowOverlap="1" wp14:anchorId="64593E25" wp14:editId="4EB1FBB0">
@@ -5250,37 +5460,30 @@
       <w:pPr>
         <w:bidi/>
         <w:rPr>
+          <w:rtl/>
+          <w:lang w:bidi="ar-EG"/>
+        </w:rPr>
+      </w:pPr>
+      <w:r>
+        <w:rPr>
           <w:rFonts w:hint="cs"/>
           <w:rtl/>
           <w:lang w:bidi="ar-EG"/>
         </w:rPr>
-      </w:pPr>
+        <w:t xml:space="preserve">ف كدة وظيفه ال </w:t>
+      </w:r>
+      <w:r>
+        <w:rPr>
+          <w:lang w:bidi="ar-EG"/>
+        </w:rPr>
+        <w:t xml:space="preserve">Adapter </w:t>
+      </w:r>
       <w:r>
         <w:rPr>
           <w:rFonts w:hint="cs"/>
           <w:rtl/>
           <w:lang w:bidi="ar-EG"/>
         </w:rPr>
-        <w:t xml:space="preserve">ف كدة وظيفه ال </w:t>
-      </w:r>
-      <w:r>
-        <w:rPr>
-          <w:lang w:bidi="ar-EG"/>
-        </w:rPr>
-        <w:t>Adapter</w:t>
-      </w:r>
-      <w:r>
-        <w:rPr>
-          <w:lang w:bidi="ar-EG"/>
-        </w:rPr>
-        <w:t xml:space="preserve"> </w:t>
-      </w:r>
-      <w:r>
-        <w:rPr>
-          <w:rFonts w:hint="cs"/>
-          <w:rtl/>
-          <w:lang w:bidi="ar-EG"/>
-        </w:rPr>
         <w:t xml:space="preserve"> ان  بيخلى اتنين كلاس مش عارفين بتواصله مع  بعض يتواصله مع بعض عادى . واحنا قلنا ان  2 كلاس مش عارفين يتكلمه مع بعض عشان كل واحد فيهم بيتكلم لغه  غير التانى  . </w:t>
       </w:r>
     </w:p>
@@ -5289,7 +5492,6 @@
         <w:pStyle w:val="ListParagraph"/>
         <w:bidi/>
         <w:rPr>
-          <w:rFonts w:hint="cs"/>
           <w:rtl/>
           <w:lang w:bidi="ar-EG"/>
         </w:rPr>
@@ -5304,17 +5506,38 @@
         </w:numPr>
         <w:bidi/>
         <w:rPr>
+          <w:lang w:bidi="ar-EG"/>
+        </w:rPr>
+      </w:pPr>
+      <w:r>
+        <w:rPr>
           <w:rFonts w:hint="cs"/>
-          <w:lang w:bidi="ar-EG"/>
-        </w:rPr>
-      </w:pPr>
+          <w:rtl/>
+          <w:lang w:bidi="ar-EG"/>
+        </w:rPr>
+        <w:t xml:space="preserve">المترجم الى وافق بين اتنين بيترجملهم هو عبارة عن </w:t>
+      </w:r>
+      <w:r>
+        <w:rPr>
+          <w:lang w:bidi="ar-EG"/>
+        </w:rPr>
+        <w:t xml:space="preserve">Adapter </w:t>
+      </w:r>
       <w:r>
         <w:rPr>
           <w:rFonts w:hint="cs"/>
           <w:rtl/>
           <w:lang w:bidi="ar-EG"/>
         </w:rPr>
-        <w:t xml:space="preserve">المترجم الى وافق بين اتنين بيترجملهم هو عبارة عن </w:t>
+        <w:t xml:space="preserve"> </w:t>
+      </w:r>
+      <w:r>
+        <w:rPr>
+          <w:rFonts w:hint="cs"/>
+          <w:rtl/>
+          <w:lang w:bidi="ar-EG"/>
+        </w:rPr>
+        <w:t xml:space="preserve">. ف  نفس الفكرة ف عندنا   ان فيه  2 كلاس مش عارفين  يتكلمه مع بعض يعنى مش بيتكلمه لغه واحدة ف  عشان كدة  هنحطلهم </w:t>
       </w:r>
       <w:r>
         <w:rPr>
@@ -5324,83 +5547,54 @@
       </w:r>
       <w:r>
         <w:rPr>
+          <w:rFonts w:hint="cs"/>
+          <w:rtl/>
+          <w:lang w:bidi="ar-EG"/>
+        </w:rPr>
+        <w:t xml:space="preserve"> يقوم بدور المترجم بين الاتنين كلاس . </w:t>
+      </w:r>
+    </w:p>
+    <w:p>
+      <w:pPr>
+        <w:pStyle w:val="Heading2"/>
+        <w:rPr>
+          <w:lang w:bidi="ar-EG"/>
+        </w:rPr>
+      </w:pPr>
+      <w:bookmarkStart w:id="3" w:name="_Toc123403781"/>
+      <w:r>
+        <w:rPr>
+          <w:rFonts w:hint="cs"/>
+          <w:rtl/>
+          <w:lang w:bidi="ar-EG"/>
+        </w:rPr>
+        <w:t>3</w:t>
+      </w:r>
+      <w:r>
+        <w:rPr>
+          <w:lang w:bidi="ar-EG"/>
+        </w:rPr>
+        <w:t>.1-problem :</w:t>
+      </w:r>
+      <w:bookmarkEnd w:id="3"/>
+      <w:r>
+        <w:rPr>
           <w:lang w:bidi="ar-EG"/>
         </w:rPr>
         <w:t xml:space="preserve"> </w:t>
       </w:r>
-      <w:r>
-        <w:rPr>
-          <w:rFonts w:hint="cs"/>
-          <w:rtl/>
-          <w:lang w:bidi="ar-EG"/>
-        </w:rPr>
-        <w:t xml:space="preserve"> </w:t>
-      </w:r>
-      <w:r>
-        <w:rPr>
-          <w:rFonts w:hint="cs"/>
-          <w:rtl/>
-          <w:lang w:bidi="ar-EG"/>
-        </w:rPr>
-        <w:t xml:space="preserve">. ف  نفس الفكرة ف عندنا   ان فيه  2 كلاس مش عارفين  يتكلمه مع بعض يعنى مش بيتكلمه لغه واحدة ف  عشان كدة  هنحطلهم </w:t>
-      </w:r>
-      <w:r>
-        <w:rPr>
-          <w:lang w:bidi="ar-EG"/>
-        </w:rPr>
-        <w:t>Adapter</w:t>
-      </w:r>
-      <w:r>
-        <w:rPr>
-          <w:rFonts w:hint="cs"/>
-          <w:rtl/>
-          <w:lang w:bidi="ar-EG"/>
-        </w:rPr>
-        <w:t xml:space="preserve"> يقوم بدور المترجم بين الاتنين كلاس . </w:t>
-      </w:r>
-    </w:p>
-    <w:p>
-      <w:pPr>
-        <w:pStyle w:val="Heading2"/>
-        <w:rPr>
-          <w:lang w:bidi="ar-EG"/>
-        </w:rPr>
-      </w:pPr>
-      <w:bookmarkStart w:id="3" w:name="_Toc123395595"/>
-      <w:r>
-        <w:rPr>
-          <w:rFonts w:hint="cs"/>
-          <w:rtl/>
-          <w:lang w:bidi="ar-EG"/>
-        </w:rPr>
-        <w:t>3</w:t>
-      </w:r>
-      <w:r>
-        <w:rPr>
-          <w:lang w:bidi="ar-EG"/>
-        </w:rPr>
-        <w:t>.1-problem :</w:t>
-      </w:r>
-      <w:bookmarkEnd w:id="3"/>
-      <w:r>
-        <w:rPr>
-          <w:lang w:bidi="ar-EG"/>
-        </w:rPr>
-        <w:t xml:space="preserve"> </w:t>
-      </w:r>
-    </w:p>
-    <w:p>
-      <w:pPr>
-        <w:bidi/>
-        <w:rPr>
-          <w:rFonts w:hint="cs"/>
-          <w:rtl/>
-          <w:lang w:bidi="ar-EG"/>
-        </w:rPr>
-      </w:pPr>
-      <w:r>
-        <w:rPr>
-          <w:lang w:bidi="ar-EG"/>
+    </w:p>
+    <w:p>
+      <w:pPr>
+        <w:bidi/>
+        <w:rPr>
+          <w:rtl/>
+          <w:lang w:bidi="ar-EG"/>
+        </w:rPr>
+      </w:pPr>
+      <w:r>
+        <w:rPr>
+          <w:noProof/>
         </w:rPr>
         <w:drawing>
           <wp:anchor distT="0" distB="0" distL="114300" distR="114300" simplePos="0" relativeHeight="251667456" behindDoc="0" locked="0" layoutInCell="1" allowOverlap="1" wp14:anchorId="014EBAE3" wp14:editId="4464351C">
@@ -5492,13 +5686,7 @@
         <w:rPr>
           <w:lang w:bidi="ar-EG"/>
         </w:rPr>
-        <w:t xml:space="preserve">data </w:t>
-      </w:r>
-      <w:r>
-        <w:rPr>
-          <w:lang w:bidi="ar-EG"/>
-        </w:rPr>
-        <w:t xml:space="preserve">provider </w:t>
+        <w:t xml:space="preserve">data provider </w:t>
       </w:r>
       <w:r>
         <w:rPr>
@@ -5721,16 +5909,29 @@
       <w:pPr>
         <w:bidi/>
         <w:rPr>
+          <w:rtl/>
+          <w:lang w:bidi="ar-EG"/>
+        </w:rPr>
+      </w:pPr>
+      <w:r>
+        <w:rPr>
+          <w:lang w:bidi="ar-EG"/>
+        </w:rPr>
+        <w:t>-1</w:t>
+      </w:r>
+      <w:r>
+        <w:rPr>
           <w:rFonts w:hint="cs"/>
           <w:rtl/>
           <w:lang w:bidi="ar-EG"/>
         </w:rPr>
-      </w:pPr>
-      <w:r>
-        <w:rPr>
-          <w:lang w:bidi="ar-EG"/>
-        </w:rPr>
-        <w:t>-1</w:t>
+        <w:t xml:space="preserve">ان نوفر </w:t>
+      </w:r>
+      <w:r>
+        <w:rPr>
+          <w:lang w:bidi="ar-EG"/>
+        </w:rPr>
+        <w:t xml:space="preserve">adapter </w:t>
       </w:r>
       <w:r>
         <w:rPr>
@@ -5738,7 +5939,40 @@
           <w:rtl/>
           <w:lang w:bidi="ar-EG"/>
         </w:rPr>
-        <w:t xml:space="preserve">ان نوفر </w:t>
+        <w:t>ف</w:t>
+      </w:r>
+      <w:r>
+        <w:rPr>
+          <w:rFonts w:hint="cs"/>
+          <w:rtl/>
+          <w:lang w:bidi="ar-EG"/>
+        </w:rPr>
+        <w:t xml:space="preserve"> </w:t>
+      </w:r>
+      <w:r>
+        <w:rPr>
+          <w:rFonts w:hint="cs"/>
+          <w:rtl/>
+          <w:lang w:bidi="ar-EG"/>
+        </w:rPr>
+        <w:t xml:space="preserve">النص. </w:t>
+      </w:r>
+    </w:p>
+    <w:p>
+      <w:pPr>
+        <w:bidi/>
+        <w:rPr>
+          <w:rtl/>
+          <w:lang w:bidi="ar-EG"/>
+        </w:rPr>
+      </w:pPr>
+      <w:r>
+        <w:rPr>
+          <w:rFonts w:hint="cs"/>
+          <w:rtl/>
+          <w:lang w:bidi="ar-EG"/>
+        </w:rPr>
+        <w:t xml:space="preserve">2- وهنستخدام ال  </w:t>
       </w:r>
       <w:r>
         <w:rPr>
@@ -5752,7 +5986,13 @@
           <w:rtl/>
           <w:lang w:bidi="ar-EG"/>
         </w:rPr>
-        <w:t>ف</w:t>
+        <w:t xml:space="preserve"> عشان  يحول من نوع معين لنوع تانى وف حالتنا هنا عشان يحول  من </w:t>
+      </w:r>
+      <w:r>
+        <w:rPr>
+          <w:lang w:bidi="ar-EG"/>
+        </w:rPr>
+        <w:t>xml</w:t>
       </w:r>
       <w:r>
         <w:rPr>
@@ -5760,32 +6000,134 @@
           <w:rtl/>
           <w:lang w:bidi="ar-EG"/>
         </w:rPr>
+        <w:t xml:space="preserve"> ل</w:t>
+      </w:r>
+      <w:r>
+        <w:rPr>
+          <w:lang w:bidi="ar-EG"/>
+        </w:rPr>
+        <w:t>Jason</w:t>
+      </w:r>
+      <w:r>
+        <w:rPr>
+          <w:rFonts w:hint="cs"/>
+          <w:rtl/>
+          <w:lang w:bidi="ar-EG"/>
+        </w:rPr>
+        <w:t xml:space="preserve"> والعكس . </w:t>
+      </w:r>
+    </w:p>
+    <w:p>
+      <w:pPr>
+        <w:bidi/>
+        <w:rPr>
+          <w:rtl/>
+          <w:lang w:bidi="ar-EG"/>
+        </w:rPr>
+      </w:pPr>
+      <w:r>
+        <w:rPr>
+          <w:rFonts w:hint="cs"/>
+          <w:rtl/>
+          <w:lang w:bidi="ar-EG"/>
+        </w:rPr>
+        <w:t>3- ف كدة  نقدر  نقول على ال</w:t>
+      </w:r>
+      <w:r>
+        <w:rPr>
+          <w:lang w:bidi="ar-EG"/>
+        </w:rPr>
         <w:t xml:space="preserve"> </w:t>
       </w:r>
       <w:r>
         <w:rPr>
+          <w:lang w:bidi="ar-EG"/>
+        </w:rPr>
+        <w:t xml:space="preserve">adapter </w:t>
+      </w:r>
+      <w:r>
+        <w:rPr>
           <w:rFonts w:hint="cs"/>
           <w:rtl/>
           <w:lang w:bidi="ar-EG"/>
         </w:rPr>
-        <w:t xml:space="preserve">النص. </w:t>
-      </w:r>
-    </w:p>
-    <w:p>
-      <w:pPr>
-        <w:bidi/>
-        <w:rPr>
-          <w:rtl/>
-          <w:lang w:bidi="ar-EG"/>
-        </w:rPr>
-      </w:pPr>
+        <w:t xml:space="preserve">  انه بيعمل  </w:t>
+      </w:r>
+      <w:r>
+        <w:rPr>
+          <w:lang w:bidi="ar-EG"/>
+        </w:rPr>
+        <w:t>wrap</w:t>
+      </w:r>
       <w:r>
         <w:rPr>
           <w:rFonts w:hint="cs"/>
           <w:rtl/>
           <w:lang w:bidi="ar-EG"/>
         </w:rPr>
-        <w:t xml:space="preserve">2- وهنستخدام ال  </w:t>
+        <w:t xml:space="preserve"> يعنى بيخبى واحد من الاتنين </w:t>
+      </w:r>
+      <w:r>
+        <w:rPr>
+          <w:lang w:bidi="ar-EG"/>
+        </w:rPr>
+        <w:t xml:space="preserve">object </w:t>
+      </w:r>
+      <w:r>
+        <w:rPr>
+          <w:rFonts w:hint="cs"/>
+          <w:rtl/>
+          <w:lang w:bidi="ar-EG"/>
+        </w:rPr>
+        <w:t xml:space="preserve"> عن التانى  يعنى  من الاخرال</w:t>
+      </w:r>
+      <w:r>
+        <w:rPr>
+          <w:lang w:bidi="ar-EG"/>
+        </w:rPr>
+        <w:t xml:space="preserve">app </w:t>
+      </w:r>
+      <w:r>
+        <w:rPr>
+          <w:rFonts w:hint="cs"/>
+          <w:rtl/>
+          <w:lang w:bidi="ar-EG"/>
+        </w:rPr>
+        <w:t xml:space="preserve"> بتاعى مش  هيتعامل مع ال </w:t>
+      </w:r>
+      <w:r>
+        <w:rPr>
+          <w:lang w:bidi="ar-EG"/>
+        </w:rPr>
+        <w:t xml:space="preserve">library </w:t>
+      </w:r>
+      <w:r>
+        <w:rPr>
+          <w:rFonts w:hint="cs"/>
+          <w:rtl/>
+          <w:lang w:bidi="ar-EG"/>
+        </w:rPr>
+        <w:t xml:space="preserve"> بتاعه ال </w:t>
+      </w:r>
+      <w:r>
+        <w:rPr>
+          <w:lang w:bidi="ar-EG"/>
+        </w:rPr>
+        <w:t>Jason</w:t>
+      </w:r>
+      <w:r>
+        <w:rPr>
+          <w:lang w:bidi="ar-EG"/>
+        </w:rPr>
+        <w:t xml:space="preserve"> </w:t>
+      </w:r>
+      <w:r>
+        <w:rPr>
+          <w:rFonts w:hint="cs"/>
+          <w:rtl/>
+          <w:lang w:bidi="ar-EG"/>
+        </w:rPr>
+        <w:t xml:space="preserve"> بشكل مباشر  هو هبتعامل مع ال </w:t>
       </w:r>
       <w:r>
         <w:rPr>
@@ -5799,7 +6141,13 @@
           <w:rtl/>
           <w:lang w:bidi="ar-EG"/>
         </w:rPr>
-        <w:t xml:space="preserve"> </w:t>
+        <w:t xml:space="preserve"> .وال </w:t>
+      </w:r>
+      <w:r>
+        <w:rPr>
+          <w:lang w:bidi="ar-EG"/>
+        </w:rPr>
+        <w:t xml:space="preserve">adapter </w:t>
       </w:r>
       <w:r>
         <w:rPr>
@@ -5807,13 +6155,13 @@
           <w:rtl/>
           <w:lang w:bidi="ar-EG"/>
         </w:rPr>
-        <w:t xml:space="preserve">عشان  يحول من نوع معين لنوع تانى وف حالتنا هنا عشان يحول  من </w:t>
-      </w:r>
-      <w:r>
-        <w:rPr>
-          <w:lang w:bidi="ar-EG"/>
-        </w:rPr>
-        <w:t>xml</w:t>
+        <w:t xml:space="preserve"> هو الى هيتعمل مع ال </w:t>
+      </w:r>
+      <w:r>
+        <w:rPr>
+          <w:lang w:bidi="ar-EG"/>
+        </w:rPr>
+        <w:t xml:space="preserve">library </w:t>
       </w:r>
       <w:r>
         <w:rPr>
@@ -5821,200 +6169,6 @@
           <w:rtl/>
           <w:lang w:bidi="ar-EG"/>
         </w:rPr>
-        <w:t xml:space="preserve"> ل</w:t>
-      </w:r>
-      <w:r>
-        <w:rPr>
-          <w:lang w:bidi="ar-EG"/>
-        </w:rPr>
-        <w:t>Jason</w:t>
-      </w:r>
-      <w:r>
-        <w:rPr>
-          <w:rFonts w:hint="cs"/>
-          <w:rtl/>
-          <w:lang w:bidi="ar-EG"/>
-        </w:rPr>
-        <w:t xml:space="preserve"> والعكس . </w:t>
-      </w:r>
-    </w:p>
-    <w:p>
-      <w:pPr>
-        <w:bidi/>
-        <w:rPr>
-          <w:rFonts w:hint="cs"/>
-          <w:rtl/>
-          <w:lang w:bidi="ar-EG"/>
-        </w:rPr>
-      </w:pPr>
-      <w:r>
-        <w:rPr>
-          <w:rFonts w:hint="cs"/>
-          <w:rtl/>
-          <w:lang w:bidi="ar-EG"/>
-        </w:rPr>
-        <w:t>3- ف كدة  نقدر  نقول على ال</w:t>
-      </w:r>
-      <w:r>
-        <w:rPr>
-          <w:lang w:bidi="ar-EG"/>
-        </w:rPr>
-        <w:t xml:space="preserve"> </w:t>
-      </w:r>
-      <w:r>
-        <w:rPr>
-          <w:lang w:bidi="ar-EG"/>
-        </w:rPr>
-        <w:t xml:space="preserve">adapter </w:t>
-      </w:r>
-      <w:r>
-        <w:rPr>
-          <w:rFonts w:hint="cs"/>
-          <w:rtl/>
-          <w:lang w:bidi="ar-EG"/>
-        </w:rPr>
-        <w:t xml:space="preserve"> </w:t>
-      </w:r>
-      <w:r>
-        <w:rPr>
-          <w:rFonts w:hint="cs"/>
-          <w:rtl/>
-          <w:lang w:bidi="ar-EG"/>
-        </w:rPr>
-        <w:t xml:space="preserve"> انه بيعمل  </w:t>
-      </w:r>
-      <w:r>
-        <w:rPr>
-          <w:lang w:bidi="ar-EG"/>
-        </w:rPr>
-        <w:t>wrap</w:t>
-      </w:r>
-      <w:r>
-        <w:rPr>
-          <w:rFonts w:hint="cs"/>
-          <w:rtl/>
-          <w:lang w:bidi="ar-EG"/>
-        </w:rPr>
-        <w:t xml:space="preserve"> يعنى بيخبى واحد من الاتنين </w:t>
-      </w:r>
-      <w:r>
-        <w:rPr>
-          <w:lang w:bidi="ar-EG"/>
-        </w:rPr>
-        <w:t xml:space="preserve">object </w:t>
-      </w:r>
-      <w:r>
-        <w:rPr>
-          <w:rFonts w:hint="cs"/>
-          <w:rtl/>
-          <w:lang w:bidi="ar-EG"/>
-        </w:rPr>
-        <w:t xml:space="preserve"> عن التانى  يعنى  من الاخرال</w:t>
-      </w:r>
-      <w:r>
-        <w:rPr>
-          <w:lang w:bidi="ar-EG"/>
-        </w:rPr>
-        <w:t xml:space="preserve">app </w:t>
-      </w:r>
-      <w:r>
-        <w:rPr>
-          <w:rFonts w:hint="cs"/>
-          <w:rtl/>
-          <w:lang w:bidi="ar-EG"/>
-        </w:rPr>
-        <w:t xml:space="preserve"> بتاعى مش  هيتعامل مع ال </w:t>
-      </w:r>
-      <w:r>
-        <w:rPr>
-          <w:lang w:bidi="ar-EG"/>
-        </w:rPr>
-        <w:t xml:space="preserve">library </w:t>
-      </w:r>
-      <w:r>
-        <w:rPr>
-          <w:rFonts w:hint="cs"/>
-          <w:rtl/>
-          <w:lang w:bidi="ar-EG"/>
-        </w:rPr>
-        <w:t xml:space="preserve"> بتاعه ال </w:t>
-      </w:r>
-      <w:r>
-        <w:rPr>
-          <w:lang w:bidi="ar-EG"/>
-        </w:rPr>
-        <w:t>Jason</w:t>
-      </w:r>
-      <w:r>
-        <w:rPr>
-          <w:lang w:bidi="ar-EG"/>
-        </w:rPr>
-        <w:t xml:space="preserve"> </w:t>
-      </w:r>
-      <w:r>
-        <w:rPr>
-          <w:rFonts w:hint="cs"/>
-          <w:rtl/>
-          <w:lang w:bidi="ar-EG"/>
-        </w:rPr>
-        <w:t xml:space="preserve"> بشكل مباشر  هو هبتعامل مع ال </w:t>
-      </w:r>
-      <w:r>
-        <w:rPr>
-          <w:lang w:bidi="ar-EG"/>
-        </w:rPr>
-        <w:t xml:space="preserve">adapter </w:t>
-      </w:r>
-      <w:r>
-        <w:rPr>
-          <w:rFonts w:hint="cs"/>
-          <w:rtl/>
-          <w:lang w:bidi="ar-EG"/>
-        </w:rPr>
-        <w:t xml:space="preserve"> </w:t>
-      </w:r>
-      <w:r>
-        <w:rPr>
-          <w:rFonts w:hint="cs"/>
-          <w:rtl/>
-          <w:lang w:bidi="ar-EG"/>
-        </w:rPr>
-        <w:t xml:space="preserve">.وال </w:t>
-      </w:r>
-      <w:r>
-        <w:rPr>
-          <w:lang w:bidi="ar-EG"/>
-        </w:rPr>
-        <w:t xml:space="preserve">adapter </w:t>
-      </w:r>
-      <w:r>
-        <w:rPr>
-          <w:rFonts w:hint="cs"/>
-          <w:rtl/>
-          <w:lang w:bidi="ar-EG"/>
-        </w:rPr>
-        <w:t xml:space="preserve"> </w:t>
-      </w:r>
-      <w:r>
-        <w:rPr>
-          <w:rFonts w:hint="cs"/>
-          <w:rtl/>
-          <w:lang w:bidi="ar-EG"/>
-        </w:rPr>
-        <w:t xml:space="preserve">هو الى هيتعمل مع ال </w:t>
-      </w:r>
-      <w:r>
-        <w:rPr>
-          <w:lang w:bidi="ar-EG"/>
-        </w:rPr>
-        <w:t xml:space="preserve">library </w:t>
-      </w:r>
-      <w:r>
-        <w:rPr>
-          <w:rFonts w:hint="cs"/>
-          <w:rtl/>
-          <w:lang w:bidi="ar-EG"/>
-        </w:rPr>
         <w:t xml:space="preserve"> . </w:t>
       </w:r>
     </w:p>
@@ -6028,8 +6182,8 @@
       <w:r>
         <w:rPr>
           <w:rFonts w:cs="Arial"/>
-          <w:rtl/>
-          <w:lang w:bidi="ar-EG"/>
+          <w:noProof/>
+          <w:rtl/>
         </w:rPr>
         <w:drawing>
           <wp:anchor distT="0" distB="0" distL="114300" distR="114300" simplePos="0" relativeHeight="251668480" behindDoc="0" locked="0" layoutInCell="1" allowOverlap="1" wp14:anchorId="27F397DD" wp14:editId="4715C915">
@@ -6158,7 +6312,6 @@
       <w:pPr>
         <w:bidi/>
         <w:rPr>
-          <w:rFonts w:hint="cs"/>
           <w:rtl/>
           <w:lang w:bidi="ar-EG"/>
         </w:rPr>
@@ -6166,8 +6319,8 @@
       <w:r>
         <w:rPr>
           <w:rFonts w:cs="Arial"/>
-          <w:rtl/>
-          <w:lang w:bidi="ar-EG"/>
+          <w:noProof/>
+          <w:rtl/>
         </w:rPr>
         <w:drawing>
           <wp:anchor distT="0" distB="0" distL="114300" distR="114300" simplePos="0" relativeHeight="251669504" behindDoc="0" locked="0" layoutInCell="1" allowOverlap="1" wp14:anchorId="67E07AD1" wp14:editId="29D49884">
@@ -6330,7 +6483,6 @@
       <w:pPr>
         <w:bidi/>
         <w:rPr>
-          <w:rFonts w:hint="cs"/>
           <w:rtl/>
           <w:lang w:bidi="ar-EG"/>
         </w:rPr>
@@ -6503,7 +6655,7 @@
           <w:lang w:bidi="ar-EG"/>
         </w:rPr>
       </w:pPr>
-      <w:bookmarkStart w:id="4" w:name="_Toc123395596"/>
+      <w:bookmarkStart w:id="4" w:name="_Toc123403782"/>
       <w:r>
         <w:rPr>
           <w:rFonts w:hint="cs"/>
@@ -6738,7 +6890,6 @@
         </w:numPr>
         <w:bidi/>
         <w:rPr>
-          <w:rFonts w:hint="cs"/>
           <w:lang w:bidi="ar-EG"/>
         </w:rPr>
       </w:pPr>
@@ -7136,7 +7287,6 @@
         <w:pStyle w:val="ListParagraph"/>
         <w:bidi/>
         <w:rPr>
-          <w:rFonts w:hint="cs"/>
           <w:rtl/>
           <w:lang w:bidi="ar-EG"/>
         </w:rPr>
@@ -7144,11 +7294,11 @@
       <w:r>
         <w:rPr>
           <w:rFonts w:cs="Arial"/>
-          <w:rtl/>
-          <w:lang w:bidi="ar-EG"/>
+          <w:noProof/>
+          <w:rtl/>
         </w:rPr>
         <w:drawing>
-          <wp:anchor distT="0" distB="0" distL="114300" distR="114300" simplePos="0" relativeHeight="251670528" behindDoc="0" locked="0" layoutInCell="1" allowOverlap="1" wp14:anchorId="1741C918" wp14:editId="51CC5D08">
+          <wp:anchor distT="0" distB="0" distL="114300" distR="114300" simplePos="0" relativeHeight="251670528" behindDoc="0" locked="0" layoutInCell="1" allowOverlap="1" wp14:anchorId="445FCCAD" wp14:editId="2A3BD520">
             <wp:simplePos x="0" y="0"/>
             <wp:positionH relativeFrom="column">
               <wp:posOffset>-304800</wp:posOffset>
@@ -7378,11 +7528,19 @@
         </w:rPr>
         <w:t xml:space="preserve">ومثال على الى استخدمنها   لو مخنتنيش الذاكرة ال </w:t>
       </w:r>
-      <w:r>
-        <w:rPr>
-          <w:lang w:bidi="ar-EG"/>
-        </w:rPr>
-        <w:t>netwokstream ,file</w:t>
+      <w:proofErr w:type="spellStart"/>
+      <w:r>
+        <w:rPr>
+          <w:lang w:bidi="ar-EG"/>
+        </w:rPr>
+        <w:t>netwokstream</w:t>
+      </w:r>
+      <w:proofErr w:type="spellEnd"/>
+      <w:r>
+        <w:rPr>
+          <w:lang w:bidi="ar-EG"/>
+        </w:rPr>
+        <w:t xml:space="preserve"> ,file</w:t>
       </w:r>
       <w:r>
         <w:rPr>
@@ -7400,6 +7558,7 @@
           <w:lang w:bidi="ar-EG"/>
         </w:rPr>
       </w:pPr>
+      <w:bookmarkStart w:id="5" w:name="_Toc123403783"/>
       <w:r>
         <w:rPr>
           <w:rFonts w:hint="cs"/>
@@ -7412,7 +7571,14 @@
         <w:rPr>
           <w:lang w:bidi="ar-EG"/>
         </w:rPr>
-        <w:t xml:space="preserve">.4-appilicability : </w:t>
+        <w:t>.4-appilicability :</w:t>
+      </w:r>
+      <w:bookmarkEnd w:id="5"/>
+      <w:r>
+        <w:rPr>
+          <w:lang w:bidi="ar-EG"/>
+        </w:rPr>
+        <w:t xml:space="preserve"> </w:t>
       </w:r>
     </w:p>
     <w:p>
@@ -7461,221 +7627,920 @@
         </w:numPr>
         <w:bidi/>
         <w:rPr>
+          <w:lang w:bidi="ar-EG"/>
+        </w:rPr>
+      </w:pPr>
+      <w:r>
+        <w:rPr>
           <w:rFonts w:hint="cs"/>
           <w:rtl/>
           <w:lang w:bidi="ar-EG"/>
         </w:rPr>
-      </w:pPr>
-      <w:bookmarkStart w:id="5" w:name="_GoBack"/>
-      <w:bookmarkEnd w:id="5"/>
-    </w:p>
-    <w:p>
-      <w:pPr>
-        <w:bidi/>
-        <w:rPr>
-          <w:lang w:bidi="ar-EG"/>
-        </w:rPr>
-      </w:pPr>
-    </w:p>
-    <w:p>
-      <w:pPr>
-        <w:bidi/>
-        <w:rPr>
-          <w:lang w:bidi="ar-EG"/>
-        </w:rPr>
-      </w:pPr>
-    </w:p>
-    <w:p>
-      <w:pPr>
-        <w:bidi/>
-        <w:rPr>
-          <w:lang w:bidi="ar-EG"/>
-        </w:rPr>
-      </w:pPr>
-    </w:p>
-    <w:p>
-      <w:pPr>
-        <w:bidi/>
-        <w:rPr>
-          <w:lang w:bidi="ar-EG"/>
-        </w:rPr>
-      </w:pPr>
-    </w:p>
-    <w:p>
-      <w:pPr>
-        <w:bidi/>
-        <w:rPr>
-          <w:lang w:bidi="ar-EG"/>
-        </w:rPr>
-      </w:pPr>
-    </w:p>
-    <w:p>
-      <w:pPr>
-        <w:bidi/>
-        <w:rPr>
-          <w:lang w:bidi="ar-EG"/>
-        </w:rPr>
-      </w:pPr>
-    </w:p>
-    <w:p>
-      <w:pPr>
-        <w:bidi/>
-        <w:rPr>
-          <w:lang w:bidi="ar-EG"/>
-        </w:rPr>
-      </w:pPr>
-    </w:p>
-    <w:p>
-      <w:pPr>
-        <w:bidi/>
-        <w:rPr>
-          <w:lang w:bidi="ar-EG"/>
-        </w:rPr>
-      </w:pPr>
-    </w:p>
-    <w:p>
-      <w:pPr>
-        <w:bidi/>
-        <w:rPr>
-          <w:lang w:bidi="ar-EG"/>
-        </w:rPr>
-      </w:pPr>
-    </w:p>
-    <w:p>
-      <w:pPr>
-        <w:bidi/>
-        <w:rPr>
-          <w:lang w:bidi="ar-EG"/>
-        </w:rPr>
-      </w:pPr>
-    </w:p>
-    <w:p>
-      <w:pPr>
-        <w:bidi/>
-        <w:rPr>
-          <w:lang w:bidi="ar-EG"/>
-        </w:rPr>
-      </w:pPr>
-    </w:p>
-    <w:p>
-      <w:pPr>
-        <w:bidi/>
-        <w:rPr>
-          <w:lang w:bidi="ar-EG"/>
-        </w:rPr>
-      </w:pPr>
-    </w:p>
-    <w:p>
-      <w:pPr>
-        <w:bidi/>
-        <w:rPr>
-          <w:lang w:bidi="ar-EG"/>
-        </w:rPr>
-      </w:pPr>
-    </w:p>
-    <w:p>
-      <w:pPr>
-        <w:bidi/>
-        <w:rPr>
-          <w:lang w:bidi="ar-EG"/>
-        </w:rPr>
-      </w:pPr>
-    </w:p>
-    <w:p>
-      <w:pPr>
-        <w:bidi/>
-        <w:rPr>
-          <w:lang w:bidi="ar-EG"/>
-        </w:rPr>
-      </w:pPr>
-    </w:p>
-    <w:p>
-      <w:pPr>
-        <w:bidi/>
-        <w:rPr>
-          <w:lang w:bidi="ar-EG"/>
-        </w:rPr>
-      </w:pPr>
-    </w:p>
-    <w:p>
-      <w:pPr>
-        <w:bidi/>
-        <w:rPr>
-          <w:lang w:bidi="ar-EG"/>
-        </w:rPr>
-      </w:pPr>
-    </w:p>
-    <w:p>
-      <w:pPr>
-        <w:bidi/>
-        <w:rPr>
-          <w:lang w:bidi="ar-EG"/>
-        </w:rPr>
-      </w:pPr>
-    </w:p>
-    <w:p>
-      <w:pPr>
-        <w:bidi/>
-        <w:rPr>
-          <w:lang w:bidi="ar-EG"/>
-        </w:rPr>
-      </w:pPr>
-    </w:p>
-    <w:p>
-      <w:pPr>
-        <w:bidi/>
-        <w:rPr>
-          <w:lang w:bidi="ar-EG"/>
-        </w:rPr>
-      </w:pPr>
-    </w:p>
-    <w:p>
-      <w:pPr>
-        <w:bidi/>
-        <w:rPr>
-          <w:lang w:bidi="ar-EG"/>
-        </w:rPr>
-      </w:pPr>
-    </w:p>
-    <w:p>
-      <w:pPr>
-        <w:bidi/>
-        <w:rPr>
-          <w:lang w:bidi="ar-EG"/>
-        </w:rPr>
-      </w:pPr>
-    </w:p>
-    <w:p>
-      <w:pPr>
-        <w:bidi/>
-        <w:rPr>
-          <w:lang w:bidi="ar-EG"/>
-        </w:rPr>
-      </w:pPr>
-    </w:p>
-    <w:p>
-      <w:pPr>
-        <w:bidi/>
-        <w:rPr>
-          <w:lang w:bidi="ar-EG"/>
-        </w:rPr>
-      </w:pPr>
-    </w:p>
-    <w:p>
-      <w:pPr>
-        <w:bidi/>
-        <w:rPr>
-          <w:lang w:bidi="ar-EG"/>
-        </w:rPr>
-      </w:pPr>
-    </w:p>
-    <w:p>
-      <w:pPr>
-        <w:bidi/>
-        <w:rPr>
-          <w:lang w:bidi="ar-EG"/>
-        </w:rPr>
-      </w:pPr>
+        <w:t>لما يكون معنا   اى اتنين "</w:t>
+      </w:r>
+      <w:r>
+        <w:rPr>
+          <w:lang w:bidi="ar-EG"/>
+        </w:rPr>
+        <w:t xml:space="preserve">class ,library </w:t>
+      </w:r>
+      <w:r>
+        <w:rPr>
+          <w:rFonts w:hint="cs"/>
+          <w:rtl/>
+          <w:lang w:bidi="ar-EG"/>
+        </w:rPr>
+        <w:t>" وعوزين يتكلمه مع بعض وهم  مبيتكلموش نفس اللغه .</w:t>
+      </w:r>
+    </w:p>
+    <w:p>
+      <w:pPr>
+        <w:pStyle w:val="ListParagraph"/>
+        <w:numPr>
+          <w:ilvl w:val="0"/>
+          <w:numId w:val="49"/>
+        </w:numPr>
+        <w:bidi/>
+        <w:rPr>
+          <w:lang w:bidi="ar-EG"/>
+        </w:rPr>
+      </w:pPr>
+      <w:r>
+        <w:rPr>
+          <w:rFonts w:hint="cs"/>
+          <w:rtl/>
+          <w:lang w:bidi="ar-EG"/>
+        </w:rPr>
+        <w:t xml:space="preserve">وبالشكل دة نقدر  نستخدام  </w:t>
+      </w:r>
+      <w:r>
+        <w:rPr>
+          <w:lang w:bidi="ar-EG"/>
+        </w:rPr>
+        <w:t xml:space="preserve">library </w:t>
+      </w:r>
+      <w:r>
+        <w:rPr>
+          <w:rFonts w:hint="cs"/>
+          <w:rtl/>
+          <w:lang w:bidi="ar-EG"/>
+        </w:rPr>
+        <w:t xml:space="preserve"> قديمه ف حجات جديدة بنعملها مع انهم  من تكنولوجى مختلفه او جين من </w:t>
+      </w:r>
+      <w:r>
+        <w:rPr>
+          <w:lang w:bidi="ar-EG"/>
+        </w:rPr>
+        <w:t xml:space="preserve">data format </w:t>
+      </w:r>
+      <w:r>
+        <w:rPr>
+          <w:rFonts w:hint="cs"/>
+          <w:rtl/>
+          <w:lang w:bidi="ar-EG"/>
+        </w:rPr>
+        <w:t xml:space="preserve"> مختلف ودة كله بسبب ان هيكون ف </w:t>
+      </w:r>
+      <w:r>
+        <w:rPr>
+          <w:lang w:bidi="ar-EG"/>
+        </w:rPr>
+        <w:t xml:space="preserve">layer </w:t>
+      </w:r>
+      <w:r>
+        <w:rPr>
+          <w:rFonts w:hint="cs"/>
+          <w:rtl/>
+          <w:lang w:bidi="ar-EG"/>
+        </w:rPr>
+        <w:t xml:space="preserve">ف النص  هى الى هتقوم بعمليه التحويل . </w:t>
+      </w:r>
+    </w:p>
+    <w:p>
+      <w:pPr>
+        <w:pStyle w:val="ListParagraph"/>
+        <w:numPr>
+          <w:ilvl w:val="0"/>
+          <w:numId w:val="48"/>
+        </w:numPr>
+        <w:bidi/>
+        <w:rPr>
+          <w:rtl/>
+          <w:lang w:bidi="ar-EG"/>
+        </w:rPr>
+      </w:pPr>
+      <w:r>
+        <w:rPr>
+          <w:rFonts w:cs="Arial"/>
+          <w:rtl/>
+          <w:lang w:bidi="ar-EG"/>
+        </w:rPr>
+        <w:drawing>
+          <wp:anchor distT="0" distB="0" distL="114300" distR="114300" simplePos="0" relativeHeight="251671552" behindDoc="0" locked="0" layoutInCell="1" allowOverlap="1" wp14:anchorId="11AFC1BD" wp14:editId="1EA83353">
+            <wp:simplePos x="0" y="0"/>
+            <wp:positionH relativeFrom="column">
+              <wp:posOffset>-457200</wp:posOffset>
+            </wp:positionH>
+            <wp:positionV relativeFrom="paragraph">
+              <wp:posOffset>-635</wp:posOffset>
+            </wp:positionV>
+            <wp:extent cx="3619500" cy="1723390"/>
+            <wp:effectExtent l="0" t="0" r="0" b="0"/>
+            <wp:wrapNone/>
+            <wp:docPr id="36" name="Picture 36"/>
+            <wp:cNvGraphicFramePr>
+              <a:graphicFrameLocks xmlns:a="http://schemas.openxmlformats.org/drawingml/2006/main" noChangeAspect="1"/>
+            </wp:cNvGraphicFramePr>
+            <a:graphic xmlns:a="http://schemas.openxmlformats.org/drawingml/2006/main">
+              <a:graphicData uri="http://schemas.openxmlformats.org/drawingml/2006/picture">
+                <pic:pic xmlns:pic="http://schemas.openxmlformats.org/drawingml/2006/picture">
+                  <pic:nvPicPr>
+                    <pic:cNvPr id="1" name=""/>
+                    <pic:cNvPicPr/>
+                  </pic:nvPicPr>
+                  <pic:blipFill>
+                    <a:blip r:embed="rId16">
+                      <a:extLst>
+                        <a:ext uri="{28A0092B-C50C-407E-A947-70E740481C1C}">
+                          <a14:useLocalDpi xmlns:a14="http://schemas.microsoft.com/office/drawing/2010/main" val="0"/>
+                        </a:ext>
+                      </a:extLst>
+                    </a:blip>
+                    <a:stretch>
+                      <a:fillRect/>
+                    </a:stretch>
+                  </pic:blipFill>
+                  <pic:spPr>
+                    <a:xfrm>
+                      <a:off x="0" y="0"/>
+                      <a:ext cx="3619500" cy="1723390"/>
+                    </a:xfrm>
+                    <a:prstGeom prst="rect">
+                      <a:avLst/>
+                    </a:prstGeom>
+                  </pic:spPr>
+                </pic:pic>
+              </a:graphicData>
+            </a:graphic>
+            <wp14:sizeRelH relativeFrom="margin">
+              <wp14:pctWidth>0</wp14:pctWidth>
+            </wp14:sizeRelH>
+            <wp14:sizeRelV relativeFrom="margin">
+              <wp14:pctHeight>0</wp14:pctHeight>
+            </wp14:sizeRelV>
+          </wp:anchor>
+        </w:drawing>
+      </w:r>
+      <w:r>
+        <w:rPr>
+          <w:rFonts w:hint="cs"/>
+          <w:rtl/>
+          <w:lang w:bidi="ar-EG"/>
+        </w:rPr>
+        <w:t xml:space="preserve">والاسكرين </w:t>
+      </w:r>
+      <w:r>
+        <w:rPr>
+          <w:rFonts w:hint="cs"/>
+          <w:rtl/>
+          <w:lang w:bidi="ar-EG"/>
+        </w:rPr>
+        <w:t xml:space="preserve">دى نفس الخطوات  الى شرحته . </w:t>
+      </w:r>
+    </w:p>
+    <w:p>
+      <w:pPr>
+        <w:bidi/>
+        <w:rPr>
+          <w:lang w:bidi="ar-EG"/>
+        </w:rPr>
+      </w:pPr>
+    </w:p>
+    <w:p>
+      <w:pPr>
+        <w:bidi/>
+        <w:rPr>
+          <w:lang w:bidi="ar-EG"/>
+        </w:rPr>
+      </w:pPr>
+    </w:p>
+    <w:p>
+      <w:pPr>
+        <w:bidi/>
+        <w:rPr>
+          <w:lang w:bidi="ar-EG"/>
+        </w:rPr>
+      </w:pPr>
+    </w:p>
+    <w:p>
+      <w:pPr>
+        <w:bidi/>
+        <w:rPr>
+          <w:lang w:bidi="ar-EG"/>
+        </w:rPr>
+      </w:pPr>
+    </w:p>
+    <w:p>
+      <w:pPr>
+        <w:bidi/>
+        <w:rPr>
+          <w:lang w:bidi="ar-EG"/>
+        </w:rPr>
+      </w:pPr>
+    </w:p>
+    <w:p>
+      <w:pPr>
+        <w:bidi/>
+        <w:rPr>
+          <w:lang w:bidi="ar-EG"/>
+        </w:rPr>
+      </w:pPr>
+    </w:p>
+    <w:p>
+      <w:pPr>
+        <w:bidi/>
+        <w:rPr>
+          <w:lang w:bidi="ar-EG"/>
+        </w:rPr>
+      </w:pPr>
+    </w:p>
+    <w:p>
+      <w:pPr>
+        <w:pStyle w:val="Heading2"/>
+        <w:rPr>
+          <w:lang w:bidi="ar-EG"/>
+        </w:rPr>
+      </w:pPr>
+      <w:bookmarkStart w:id="6" w:name="_Toc123403784"/>
+      <w:r>
+        <w:rPr>
+          <w:rFonts w:hint="cs"/>
+          <w:rtl/>
+          <w:lang w:bidi="ar-EG"/>
+        </w:rPr>
+        <w:lastRenderedPageBreak/>
+        <w:t>3</w:t>
+      </w:r>
+      <w:r>
+        <w:rPr>
+          <w:lang w:bidi="ar-EG"/>
+        </w:rPr>
+        <w:t>.5- cons and pros :</w:t>
+      </w:r>
+      <w:bookmarkEnd w:id="6"/>
+    </w:p>
+    <w:p>
+      <w:pPr>
+        <w:bidi/>
+        <w:rPr>
+          <w:rFonts w:hint="cs"/>
+          <w:rtl/>
+          <w:lang w:bidi="ar-EG"/>
+        </w:rPr>
+      </w:pPr>
+      <w:r>
+        <w:rPr>
+          <w:lang w:bidi="ar-EG"/>
+        </w:rPr>
+        <w:drawing>
+          <wp:anchor distT="0" distB="0" distL="114300" distR="114300" simplePos="0" relativeHeight="251672576" behindDoc="0" locked="0" layoutInCell="1" allowOverlap="1" wp14:anchorId="33E6C13B" wp14:editId="368FC37C">
+            <wp:simplePos x="0" y="0"/>
+            <wp:positionH relativeFrom="column">
+              <wp:posOffset>-82550</wp:posOffset>
+            </wp:positionH>
+            <wp:positionV relativeFrom="paragraph">
+              <wp:posOffset>205740</wp:posOffset>
+            </wp:positionV>
+            <wp:extent cx="4175115" cy="2488565"/>
+            <wp:effectExtent l="0" t="0" r="0" b="6985"/>
+            <wp:wrapNone/>
+            <wp:docPr id="40" name="Picture 40"/>
+            <wp:cNvGraphicFramePr>
+              <a:graphicFrameLocks xmlns:a="http://schemas.openxmlformats.org/drawingml/2006/main" noChangeAspect="1"/>
+            </wp:cNvGraphicFramePr>
+            <a:graphic xmlns:a="http://schemas.openxmlformats.org/drawingml/2006/main">
+              <a:graphicData uri="http://schemas.openxmlformats.org/drawingml/2006/picture">
+                <pic:pic xmlns:pic="http://schemas.openxmlformats.org/drawingml/2006/picture">
+                  <pic:nvPicPr>
+                    <pic:cNvPr id="1" name=""/>
+                    <pic:cNvPicPr/>
+                  </pic:nvPicPr>
+                  <pic:blipFill>
+                    <a:blip r:embed="rId17">
+                      <a:extLst>
+                        <a:ext uri="{28A0092B-C50C-407E-A947-70E740481C1C}">
+                          <a14:useLocalDpi xmlns:a14="http://schemas.microsoft.com/office/drawing/2010/main" val="0"/>
+                        </a:ext>
+                      </a:extLst>
+                    </a:blip>
+                    <a:stretch>
+                      <a:fillRect/>
+                    </a:stretch>
+                  </pic:blipFill>
+                  <pic:spPr>
+                    <a:xfrm>
+                      <a:off x="0" y="0"/>
+                      <a:ext cx="4175115" cy="2488565"/>
+                    </a:xfrm>
+                    <a:prstGeom prst="rect">
+                      <a:avLst/>
+                    </a:prstGeom>
+                  </pic:spPr>
+                </pic:pic>
+              </a:graphicData>
+            </a:graphic>
+            <wp14:sizeRelH relativeFrom="margin">
+              <wp14:pctWidth>0</wp14:pctWidth>
+            </wp14:sizeRelH>
+            <wp14:sizeRelV relativeFrom="margin">
+              <wp14:pctHeight>0</wp14:pctHeight>
+            </wp14:sizeRelV>
+          </wp:anchor>
+        </w:drawing>
+      </w:r>
+      <w:r>
+        <w:rPr>
+          <w:rFonts w:hint="cs"/>
+          <w:rtl/>
+          <w:lang w:bidi="ar-EG"/>
+        </w:rPr>
+        <w:t>دى المزايه والعيوب .</w:t>
+      </w:r>
+    </w:p>
+    <w:p>
+      <w:pPr>
+        <w:bidi/>
+        <w:rPr>
+          <w:lang w:bidi="ar-EG"/>
+        </w:rPr>
+      </w:pPr>
+    </w:p>
+    <w:p>
+      <w:pPr>
+        <w:bidi/>
+        <w:rPr>
+          <w:lang w:bidi="ar-EG"/>
+        </w:rPr>
+      </w:pPr>
+    </w:p>
+    <w:p>
+      <w:pPr>
+        <w:bidi/>
+        <w:rPr>
+          <w:lang w:bidi="ar-EG"/>
+        </w:rPr>
+      </w:pPr>
+    </w:p>
+    <w:p>
+      <w:pPr>
+        <w:bidi/>
+        <w:rPr>
+          <w:lang w:bidi="ar-EG"/>
+        </w:rPr>
+      </w:pPr>
+    </w:p>
+    <w:p>
+      <w:pPr>
+        <w:bidi/>
+        <w:rPr>
+          <w:lang w:bidi="ar-EG"/>
+        </w:rPr>
+      </w:pPr>
+    </w:p>
+    <w:p>
+      <w:pPr>
+        <w:bidi/>
+        <w:rPr>
+          <w:lang w:bidi="ar-EG"/>
+        </w:rPr>
+      </w:pPr>
+    </w:p>
+    <w:p>
+      <w:pPr>
+        <w:bidi/>
+        <w:rPr>
+          <w:lang w:bidi="ar-EG"/>
+        </w:rPr>
+      </w:pPr>
+    </w:p>
+    <w:p>
+      <w:pPr>
+        <w:bidi/>
+        <w:rPr>
+          <w:lang w:bidi="ar-EG"/>
+        </w:rPr>
+      </w:pPr>
+    </w:p>
+    <w:p>
+      <w:pPr>
+        <w:bidi/>
+        <w:rPr>
+          <w:lang w:bidi="ar-EG"/>
+        </w:rPr>
+      </w:pPr>
+    </w:p>
+    <w:p>
+      <w:pPr>
+        <w:bidi/>
+        <w:rPr>
+          <w:lang w:bidi="ar-EG"/>
+        </w:rPr>
+      </w:pPr>
+    </w:p>
+    <w:p>
+      <w:pPr>
+        <w:bidi/>
+        <w:rPr>
+          <w:lang w:bidi="ar-EG"/>
+        </w:rPr>
+      </w:pPr>
+    </w:p>
+    <w:p>
+      <w:pPr>
+        <w:bidi/>
+        <w:rPr>
+          <w:lang w:bidi="ar-EG"/>
+        </w:rPr>
+      </w:pPr>
+    </w:p>
+    <w:p>
+      <w:pPr>
+        <w:bidi/>
+        <w:rPr>
+          <w:lang w:bidi="ar-EG"/>
+        </w:rPr>
+      </w:pPr>
+    </w:p>
+    <w:p>
+      <w:pPr>
+        <w:pStyle w:val="Heading1"/>
+        <w:rPr>
+          <w:lang w:bidi="ar-EG"/>
+        </w:rPr>
+      </w:pPr>
+      <w:bookmarkStart w:id="7" w:name="_Toc123403785"/>
+      <w:r>
+        <w:rPr>
+          <w:lang w:bidi="ar-EG"/>
+        </w:rPr>
+        <w:t>4</w:t>
+      </w:r>
+      <w:r>
+        <w:rPr>
+          <w:lang w:bidi="ar-EG"/>
+        </w:rPr>
+        <w:t xml:space="preserve">- </w:t>
+      </w:r>
+      <w:proofErr w:type="gramStart"/>
+      <w:r>
+        <w:rPr>
+          <w:lang w:bidi="ar-EG"/>
+        </w:rPr>
+        <w:t>Bridge :</w:t>
+      </w:r>
+      <w:bookmarkEnd w:id="7"/>
+      <w:proofErr w:type="gramEnd"/>
+      <w:r>
+        <w:rPr>
+          <w:lang w:bidi="ar-EG"/>
+        </w:rPr>
+        <w:t xml:space="preserve"> </w:t>
+      </w:r>
+    </w:p>
+    <w:p>
+      <w:pPr>
+        <w:rPr>
+          <w:lang w:bidi="ar-EG"/>
+        </w:rPr>
+      </w:pPr>
+      <w:r>
+        <w:rPr>
+          <w:lang w:bidi="ar-EG"/>
+        </w:rPr>
+        <w:drawing>
+          <wp:anchor distT="0" distB="0" distL="114300" distR="114300" simplePos="0" relativeHeight="251673600" behindDoc="0" locked="0" layoutInCell="1" allowOverlap="1" wp14:anchorId="5965EA91" wp14:editId="35E4B157">
+            <wp:simplePos x="0" y="0"/>
+            <wp:positionH relativeFrom="column">
+              <wp:posOffset>152400</wp:posOffset>
+            </wp:positionH>
+            <wp:positionV relativeFrom="paragraph">
+              <wp:posOffset>67945</wp:posOffset>
+            </wp:positionV>
+            <wp:extent cx="4572000" cy="795704"/>
+            <wp:effectExtent l="0" t="0" r="0" b="4445"/>
+            <wp:wrapNone/>
+            <wp:docPr id="41" name="Picture 41"/>
+            <wp:cNvGraphicFramePr>
+              <a:graphicFrameLocks xmlns:a="http://schemas.openxmlformats.org/drawingml/2006/main" noChangeAspect="1"/>
+            </wp:cNvGraphicFramePr>
+            <a:graphic xmlns:a="http://schemas.openxmlformats.org/drawingml/2006/main">
+              <a:graphicData uri="http://schemas.openxmlformats.org/drawingml/2006/picture">
+                <pic:pic xmlns:pic="http://schemas.openxmlformats.org/drawingml/2006/picture">
+                  <pic:nvPicPr>
+                    <pic:cNvPr id="1" name=""/>
+                    <pic:cNvPicPr/>
+                  </pic:nvPicPr>
+                  <pic:blipFill>
+                    <a:blip r:embed="rId18">
+                      <a:extLst>
+                        <a:ext uri="{28A0092B-C50C-407E-A947-70E740481C1C}">
+                          <a14:useLocalDpi xmlns:a14="http://schemas.microsoft.com/office/drawing/2010/main" val="0"/>
+                        </a:ext>
+                      </a:extLst>
+                    </a:blip>
+                    <a:stretch>
+                      <a:fillRect/>
+                    </a:stretch>
+                  </pic:blipFill>
+                  <pic:spPr>
+                    <a:xfrm>
+                      <a:off x="0" y="0"/>
+                      <a:ext cx="4572000" cy="795704"/>
+                    </a:xfrm>
+                    <a:prstGeom prst="rect">
+                      <a:avLst/>
+                    </a:prstGeom>
+                  </pic:spPr>
+                </pic:pic>
+              </a:graphicData>
+            </a:graphic>
+            <wp14:sizeRelH relativeFrom="margin">
+              <wp14:pctWidth>0</wp14:pctWidth>
+            </wp14:sizeRelH>
+            <wp14:sizeRelV relativeFrom="margin">
+              <wp14:pctHeight>0</wp14:pctHeight>
+            </wp14:sizeRelV>
+          </wp:anchor>
+        </w:drawing>
+      </w:r>
+    </w:p>
+    <w:p>
+      <w:pPr>
+        <w:bidi/>
+        <w:rPr>
+          <w:lang w:bidi="ar-EG"/>
+        </w:rPr>
+      </w:pPr>
+    </w:p>
+    <w:p>
+      <w:pPr>
+        <w:bidi/>
+        <w:rPr>
+          <w:lang w:bidi="ar-EG"/>
+        </w:rPr>
+      </w:pPr>
+    </w:p>
+    <w:p>
+      <w:pPr>
+        <w:bidi/>
+        <w:rPr>
+          <w:lang w:bidi="ar-EG"/>
+        </w:rPr>
+      </w:pPr>
+    </w:p>
+    <w:p>
+      <w:pPr>
+        <w:bidi/>
+        <w:rPr>
+          <w:rFonts w:hint="cs"/>
+          <w:rtl/>
+          <w:lang w:bidi="ar-EG"/>
+        </w:rPr>
+      </w:pPr>
+      <w:r>
+        <w:rPr>
+          <w:rFonts w:hint="cs"/>
+          <w:rtl/>
+          <w:lang w:bidi="ar-EG"/>
+        </w:rPr>
+        <w:t xml:space="preserve">من اسمه كدة هو كبرى مبين </w:t>
+      </w:r>
+      <w:r>
+        <w:rPr>
+          <w:lang w:bidi="ar-EG"/>
+        </w:rPr>
+        <w:t xml:space="preserve"> two class </w:t>
+      </w:r>
+      <w:r>
+        <w:rPr>
+          <w:rFonts w:hint="cs"/>
+          <w:rtl/>
+          <w:lang w:bidi="ar-EG"/>
+        </w:rPr>
+        <w:t xml:space="preserve"> .  طيب كدة ايه الفرق بين ال </w:t>
+      </w:r>
+      <w:r>
+        <w:rPr>
+          <w:lang w:bidi="ar-EG"/>
+        </w:rPr>
+        <w:t xml:space="preserve">adapter </w:t>
+      </w:r>
+      <w:r>
+        <w:rPr>
+          <w:rFonts w:hint="cs"/>
+          <w:rtl/>
+          <w:lang w:bidi="ar-EG"/>
+        </w:rPr>
+        <w:t xml:space="preserve"> وال </w:t>
+      </w:r>
+      <w:r>
+        <w:rPr>
+          <w:lang w:bidi="ar-EG"/>
+        </w:rPr>
+        <w:t xml:space="preserve">bridge </w:t>
+      </w:r>
+      <w:r>
+        <w:rPr>
+          <w:rFonts w:hint="cs"/>
+          <w:rtl/>
+          <w:lang w:bidi="ar-EG"/>
+        </w:rPr>
+        <w:t xml:space="preserve"> ؟ الفرق  ان </w:t>
+      </w:r>
+    </w:p>
+    <w:p>
+      <w:pPr>
+        <w:pStyle w:val="ListParagraph"/>
+        <w:numPr>
+          <w:ilvl w:val="0"/>
+          <w:numId w:val="48"/>
+        </w:numPr>
+        <w:bidi/>
+        <w:rPr>
+          <w:lang w:bidi="ar-EG"/>
+        </w:rPr>
+      </w:pPr>
+      <w:r>
+        <w:rPr>
+          <w:rFonts w:hint="cs"/>
+          <w:rtl/>
+          <w:lang w:bidi="ar-EG"/>
+        </w:rPr>
+        <w:t>ال</w:t>
+      </w:r>
+      <w:r>
+        <w:rPr>
+          <w:lang w:bidi="ar-EG"/>
+        </w:rPr>
+        <w:t xml:space="preserve">adapter </w:t>
+      </w:r>
+      <w:r>
+        <w:rPr>
+          <w:rFonts w:hint="cs"/>
+          <w:rtl/>
+          <w:lang w:bidi="ar-EG"/>
+        </w:rPr>
+        <w:t xml:space="preserve"> :  هو واقف بين اتنين ميعرفوش بعض وواحد منهم عاوز يتواصل مع التانى بس اللغه بتاعه كل واحد فيهم مختلفه عن التانى ف عشان كده احتجنا ال</w:t>
+      </w:r>
+      <w:r>
+        <w:rPr>
+          <w:lang w:bidi="ar-EG"/>
+        </w:rPr>
+        <w:t xml:space="preserve">adaptor </w:t>
+      </w:r>
+      <w:r>
+        <w:rPr>
+          <w:rFonts w:hint="cs"/>
+          <w:rtl/>
+          <w:lang w:bidi="ar-EG"/>
+        </w:rPr>
+        <w:t xml:space="preserve"> .  </w:t>
+      </w:r>
+    </w:p>
+    <w:p>
+      <w:pPr>
+        <w:pStyle w:val="ListParagraph"/>
+        <w:numPr>
+          <w:ilvl w:val="0"/>
+          <w:numId w:val="48"/>
+        </w:numPr>
+        <w:bidi/>
+        <w:rPr>
+          <w:lang w:bidi="ar-EG"/>
+        </w:rPr>
+      </w:pPr>
+      <w:r>
+        <w:rPr>
+          <w:rFonts w:hint="cs"/>
+          <w:rtl/>
+          <w:lang w:bidi="ar-EG"/>
+        </w:rPr>
+        <w:t xml:space="preserve">ال </w:t>
+      </w:r>
+      <w:r>
+        <w:rPr>
+          <w:lang w:bidi="ar-EG"/>
+        </w:rPr>
+        <w:t xml:space="preserve">bridge </w:t>
+      </w:r>
+      <w:r>
+        <w:rPr>
+          <w:rFonts w:hint="cs"/>
+          <w:rtl/>
+          <w:lang w:bidi="ar-EG"/>
+        </w:rPr>
+        <w:t xml:space="preserve"> هو كبرى بين  اتنين  كلاس بس الميزه هنا ان ال </w:t>
+      </w:r>
+      <w:r>
+        <w:rPr>
+          <w:lang w:bidi="ar-EG"/>
+        </w:rPr>
+        <w:t xml:space="preserve">two class </w:t>
+      </w:r>
+      <w:r>
+        <w:rPr>
+          <w:rFonts w:hint="cs"/>
+          <w:rtl/>
+          <w:lang w:bidi="ar-EG"/>
+        </w:rPr>
+        <w:t xml:space="preserve"> كانوا ف الاصل كلاس واحد كبير لاكن بعد شويه الكلاس الكبيرة دة فصلته  لاتنين وخدنا مثال على كدة </w:t>
+      </w:r>
+      <w:r>
+        <w:rPr>
+          <w:lang w:bidi="ar-EG"/>
+        </w:rPr>
+        <w:t xml:space="preserve"> </w:t>
+      </w:r>
+      <w:r>
+        <w:rPr>
+          <w:rFonts w:hint="cs"/>
+          <w:rtl/>
+          <w:lang w:bidi="ar-EG"/>
+        </w:rPr>
+        <w:t xml:space="preserve">"ان  ممكن الاقى مجموعه من ال </w:t>
+      </w:r>
+      <w:r>
+        <w:rPr>
+          <w:lang w:bidi="ar-EG"/>
+        </w:rPr>
+        <w:t xml:space="preserve">member </w:t>
+      </w:r>
+      <w:r>
+        <w:rPr>
+          <w:rFonts w:hint="cs"/>
+          <w:rtl/>
+          <w:lang w:bidi="ar-EG"/>
+        </w:rPr>
+        <w:t xml:space="preserve"> واخدين جمب لوحدهم عن الكلاس وبعملهم معامله مختلفه عن الكلاس</w:t>
+      </w:r>
+      <w:r>
+        <w:rPr>
+          <w:rFonts w:hint="cs"/>
+          <w:rtl/>
+          <w:lang w:bidi="ar-EG"/>
+        </w:rPr>
+        <w:t xml:space="preserve"> ودة معناه ان الناس دى مكنها اصلا مش ف الكلاس ومفروض اخليهم ف كلاس لوحدهم  وده معنها برضو ان  ف علاقه بين ال</w:t>
+      </w:r>
+      <w:r>
+        <w:rPr>
+          <w:lang w:bidi="ar-EG"/>
+        </w:rPr>
+        <w:t>2 class</w:t>
+      </w:r>
+      <w:r>
+        <w:rPr>
+          <w:rFonts w:hint="cs"/>
+          <w:rtl/>
+          <w:lang w:bidi="ar-EG"/>
+        </w:rPr>
+        <w:t xml:space="preserve"> الى ظهره ف العلاقه دى اسمها </w:t>
+      </w:r>
+      <w:r>
+        <w:rPr>
+          <w:lang w:bidi="ar-EG"/>
+        </w:rPr>
+        <w:t>bridge</w:t>
+      </w:r>
+      <w:r>
+        <w:rPr>
+          <w:rFonts w:hint="cs"/>
+          <w:rtl/>
+          <w:lang w:bidi="ar-EG"/>
+        </w:rPr>
+        <w:t xml:space="preserve"> </w:t>
+      </w:r>
+      <w:r>
+        <w:rPr>
+          <w:rFonts w:hint="cs"/>
+          <w:rtl/>
+          <w:lang w:bidi="ar-EG"/>
+        </w:rPr>
+        <w:t>.</w:t>
+      </w:r>
+      <w:r>
+        <w:rPr>
+          <w:rFonts w:hint="cs"/>
+          <w:rtl/>
+          <w:lang w:bidi="ar-EG"/>
+        </w:rPr>
+        <w:t xml:space="preserve">  وتقريبا الشرح دة كان ف  2</w:t>
+      </w:r>
+      <w:r>
+        <w:rPr>
+          <w:lang w:bidi="ar-EG"/>
+        </w:rPr>
+        <w:t>part</w:t>
+      </w:r>
+      <w:r>
+        <w:rPr>
+          <w:rFonts w:hint="cs"/>
+          <w:rtl/>
+          <w:lang w:bidi="ar-EG"/>
+        </w:rPr>
+        <w:t xml:space="preserve"> ف ال </w:t>
+      </w:r>
+      <w:r>
+        <w:rPr>
+          <w:lang w:bidi="ar-EG"/>
+        </w:rPr>
+        <w:t>intro slide</w:t>
+      </w:r>
+      <w:r>
+        <w:rPr>
+          <w:rFonts w:hint="cs"/>
+          <w:rtl/>
+          <w:lang w:bidi="ar-EG"/>
+        </w:rPr>
+        <w:t>"</w:t>
+      </w:r>
+      <w:r>
+        <w:rPr>
+          <w:rFonts w:hint="cs"/>
+          <w:rtl/>
+          <w:lang w:bidi="ar-EG"/>
+        </w:rPr>
+        <w:t xml:space="preserve"> </w:t>
+      </w:r>
+    </w:p>
+    <w:p>
+      <w:pPr>
+        <w:pStyle w:val="ListParagraph"/>
+        <w:bidi/>
+        <w:rPr>
+          <w:lang w:bidi="ar-EG"/>
+        </w:rPr>
+      </w:pPr>
+    </w:p>
+    <w:p>
+      <w:pPr>
+        <w:pStyle w:val="ListParagraph"/>
+        <w:numPr>
+          <w:ilvl w:val="0"/>
+          <w:numId w:val="48"/>
+        </w:numPr>
+        <w:bidi/>
+        <w:rPr>
+          <w:rFonts w:hint="cs"/>
+          <w:rtl/>
+          <w:lang w:bidi="ar-EG"/>
+        </w:rPr>
+      </w:pPr>
+      <w:r>
+        <w:rPr>
+          <w:rFonts w:hint="cs"/>
+          <w:rtl/>
+          <w:lang w:bidi="ar-EG"/>
+        </w:rPr>
+        <w:t xml:space="preserve">ف ال </w:t>
+      </w:r>
+      <w:r>
+        <w:rPr>
+          <w:lang w:bidi="ar-EG"/>
+        </w:rPr>
+        <w:t xml:space="preserve">bridge </w:t>
+      </w:r>
+      <w:r>
+        <w:rPr>
+          <w:rFonts w:hint="cs"/>
+          <w:rtl/>
+          <w:lang w:bidi="ar-EG"/>
+        </w:rPr>
+        <w:t xml:space="preserve"> </w:t>
+      </w:r>
+      <w:r>
+        <w:rPr>
+          <w:rFonts w:hint="cs"/>
+          <w:rtl/>
+          <w:lang w:bidi="ar-EG"/>
+        </w:rPr>
+        <w:t xml:space="preserve">هو حلقه وصل  بين اتنين كلاس هم  ف الاصل كانوا كلاس واحد وانت قررت تفصلهم عن بعض عشان يبقا ف </w:t>
+      </w:r>
+      <w:r>
+        <w:rPr>
+          <w:lang w:bidi="ar-EG"/>
+        </w:rPr>
+        <w:t>coherence</w:t>
+      </w:r>
+      <w:r>
+        <w:rPr>
+          <w:rFonts w:hint="cs"/>
+          <w:rtl/>
+          <w:lang w:bidi="ar-EG"/>
+        </w:rPr>
+        <w:t xml:space="preserve"> .</w:t>
+      </w:r>
+      <w:bookmarkStart w:id="8" w:name="_GoBack"/>
+      <w:bookmarkEnd w:id="8"/>
     </w:p>
     <w:p>
       <w:pPr>
@@ -8463,7 +9328,7 @@
       </w:pPr>
     </w:p>
     <w:sectPr>
-      <w:footerReference w:type="default" r:id="rId16"/>
+      <w:footerReference w:type="default" r:id="rId19"/>
       <w:pgSz w:w="12240" w:h="15840"/>
       <w:pgMar w:top="1440" w:right="1440" w:bottom="1440" w:left="1440" w:header="720" w:footer="720" w:gutter="0"/>
       <w:pgBorders w:offsetFrom="page">
@@ -8689,7 +9554,7 @@
               <w:sz w:val="18"/>
               <w:szCs w:val="18"/>
             </w:rPr>
-            <w:t>5</w:t>
+            <w:t>8</w:t>
           </w:r>
           <w:r>
             <w:rPr>
@@ -15703,6 +16568,7 @@
     <w:rsid w:val="00477AB9"/>
     <w:rsid w:val="004D54D1"/>
     <w:rsid w:val="004D58A5"/>
+    <w:rsid w:val="00545274"/>
     <w:rsid w:val="005A756D"/>
     <w:rsid w:val="006828DE"/>
     <w:rsid w:val="00690A6B"/>
@@ -16513,7 +17379,7 @@
 </file>
 
 <file path=customXml/itemProps2.xml><?xml version="1.0" encoding="utf-8"?>
-<ds:datastoreItem xmlns:ds="http://schemas.openxmlformats.org/officeDocument/2006/customXml" ds:itemID="{19693B03-8E3E-410A-8008-076F90F3AAF0}">
+<ds:datastoreItem xmlns:ds="http://schemas.openxmlformats.org/officeDocument/2006/customXml" ds:itemID="{7741BC5B-D3E8-4E12-8F08-557B6A6ABFD9}">
   <ds:schemaRefs>
     <ds:schemaRef ds:uri="http://schemas.openxmlformats.org/officeDocument/2006/bibliography"/>
   </ds:schemaRefs>

--- a/8-Structure DP part1.docx
+++ b/8-Structure DP part1.docx
@@ -20,7 +20,6 @@
           <w:docPartUnique/>
         </w:docPartObj>
       </w:sdtPr>
-      <w:sdtEndPr/>
       <w:sdtContent>
         <w:p>
           <w:pPr>
@@ -152,14 +151,13 @@
                                     <w:tag w:val=""/>
                                     <w:id w:val="-650599894"/>
                                     <w:dataBinding w:prefixMappings="xmlns:ns0='http://schemas.microsoft.com/office/2006/coverPageProps' " w:xpath="/ns0:CoverPageProperties[1]/ns0:PublishDate[1]" w:storeItemID="{55AF091B-3C7A-41E3-B477-F2FDAA23CFDA}"/>
-                                    <w:date w:fullDate="2022-12-29T00:00:00Z">
+                                    <w:date w:fullDate="2022-12-31T00:00:00Z">
                                       <w:dateFormat w:val="M/d/yyyy"/>
                                       <w:lid w:val="en-US"/>
                                       <w:storeMappedDataAs w:val="dateTime"/>
                                       <w:calendar w:val="gregorian"/>
                                     </w:date>
                                   </w:sdtPr>
-                                  <w:sdtEndPr/>
                                   <w:sdtContent>
                                     <w:p>
                                       <w:pPr>
@@ -177,7 +175,7 @@
                                           <w:sz w:val="28"/>
                                           <w:szCs w:val="28"/>
                                         </w:rPr>
-                                        <w:t>12/29/2022</w:t>
+                                        <w:t>12/31/2022</w:t>
                                       </w:r>
                                     </w:p>
                                   </w:sdtContent>
@@ -3465,14 +3463,13 @@
                               <w:tag w:val=""/>
                               <w:id w:val="-650599894"/>
                               <w:dataBinding w:prefixMappings="xmlns:ns0='http://schemas.microsoft.com/office/2006/coverPageProps' " w:xpath="/ns0:CoverPageProperties[1]/ns0:PublishDate[1]" w:storeItemID="{55AF091B-3C7A-41E3-B477-F2FDAA23CFDA}"/>
-                              <w:date w:fullDate="2022-12-29T00:00:00Z">
+                              <w:date w:fullDate="2022-12-31T00:00:00Z">
                                 <w:dateFormat w:val="M/d/yyyy"/>
                                 <w:lid w:val="en-US"/>
                                 <w:storeMappedDataAs w:val="dateTime"/>
                                 <w:calendar w:val="gregorian"/>
                               </w:date>
                             </w:sdtPr>
-                            <w:sdtEndPr/>
                             <w:sdtContent>
                               <w:p>
                                 <w:pPr>
@@ -3490,7 +3487,7 @@
                                     <w:sz w:val="28"/>
                                     <w:szCs w:val="28"/>
                                   </w:rPr>
-                                  <w:t>12/29/2022</w:t>
+                                  <w:t>12/31/2022</w:t>
                                 </w:r>
                               </w:p>
                             </w:sdtContent>
@@ -3697,7 +3694,6 @@
                                     <w:dataBinding w:prefixMappings="xmlns:ns0='http://purl.org/dc/elements/1.1/' xmlns:ns1='http://schemas.openxmlformats.org/package/2006/metadata/core-properties' " w:xpath="/ns1:coreProperties[1]/ns0:creator[1]" w:storeItemID="{6C3C8BC8-F283-45AE-878A-BAB7291924A1}"/>
                                     <w:text/>
                                   </w:sdtPr>
-                                  <w:sdtEndPr/>
                                   <w:sdtContent>
                                     <w:r>
                                       <w:rPr>
@@ -3705,15 +3701,7 @@
                                         <w:sz w:val="26"/>
                                         <w:szCs w:val="26"/>
                                       </w:rPr>
-                                      <w:t>Abdel-Rahman</w:t>
-                                    </w:r>
-                                    <w:r>
-                                      <w:rPr>
-                                        <w:color w:val="1CADE4" w:themeColor="accent1"/>
-                                        <w:sz w:val="26"/>
-                                        <w:szCs w:val="26"/>
-                                      </w:rPr>
-                                      <w:t xml:space="preserve"> </w:t>
+                                      <w:t xml:space="preserve">Abdel-Rahman </w:t>
                                     </w:r>
                                     <w:proofErr w:type="spellStart"/>
                                     <w:r>
@@ -3755,7 +3743,6 @@
                                     <w:dataBinding w:prefixMappings="xmlns:ns0='http://schemas.openxmlformats.org/officeDocument/2006/extended-properties' " w:xpath="/ns0:Properties[1]/ns0:Company[1]" w:storeItemID="{6668398D-A668-4E3E-A5EB-62B293D839F1}"/>
                                     <w:text/>
                                   </w:sdtPr>
-                                  <w:sdtEndPr/>
                                   <w:sdtContent>
                                     <w:r>
                                       <w:rPr>
@@ -3818,7 +3805,6 @@
                               <w:dataBinding w:prefixMappings="xmlns:ns0='http://purl.org/dc/elements/1.1/' xmlns:ns1='http://schemas.openxmlformats.org/package/2006/metadata/core-properties' " w:xpath="/ns1:coreProperties[1]/ns0:creator[1]" w:storeItemID="{6C3C8BC8-F283-45AE-878A-BAB7291924A1}"/>
                               <w:text/>
                             </w:sdtPr>
-                            <w:sdtEndPr/>
                             <w:sdtContent>
                               <w:r>
                                 <w:rPr>
@@ -3826,15 +3812,25 @@
                                   <w:sz w:val="26"/>
                                   <w:szCs w:val="26"/>
                                 </w:rPr>
-                                <w:t>Abdel-Rahman</w:t>
+                                <w:t xml:space="preserve">Abdel-Rahman </w:t>
                               </w:r>
+                              <w:proofErr w:type="spellStart"/>
                               <w:r>
                                 <w:rPr>
                                   <w:color w:val="1CADE4" w:themeColor="accent1"/>
                                   <w:sz w:val="26"/>
                                   <w:szCs w:val="26"/>
                                 </w:rPr>
-                                <w:t xml:space="preserve"> Gamal Ahmed </w:t>
+                                <w:t>Gamal</w:t>
+                              </w:r>
+                              <w:proofErr w:type="spellEnd"/>
+                              <w:r>
+                                <w:rPr>
+                                  <w:color w:val="1CADE4" w:themeColor="accent1"/>
+                                  <w:sz w:val="26"/>
+                                  <w:szCs w:val="26"/>
+                                </w:rPr>
+                                <w:t xml:space="preserve"> Ahmed </w:t>
                               </w:r>
                             </w:sdtContent>
                           </w:sdt>
@@ -3858,7 +3854,6 @@
                               <w:dataBinding w:prefixMappings="xmlns:ns0='http://schemas.openxmlformats.org/officeDocument/2006/extended-properties' " w:xpath="/ns0:Properties[1]/ns0:Company[1]" w:storeItemID="{6668398D-A668-4E3E-A5EB-62B293D839F1}"/>
                               <w:text/>
                             </w:sdtPr>
-                            <w:sdtEndPr/>
                             <w:sdtContent>
                               <w:r>
                                 <w:rPr>
@@ -3973,7 +3968,6 @@
                                     <w:dataBinding w:prefixMappings="xmlns:ns0='http://purl.org/dc/elements/1.1/' xmlns:ns1='http://schemas.openxmlformats.org/package/2006/metadata/core-properties' " w:xpath="/ns1:coreProperties[1]/ns0:title[1]" w:storeItemID="{6C3C8BC8-F283-45AE-878A-BAB7291924A1}"/>
                                     <w:text/>
                                   </w:sdtPr>
-                                  <w:sdtEndPr/>
                                   <w:sdtContent>
                                     <w:r>
                                       <w:rPr>
@@ -4009,7 +4003,6 @@
                                     <w:dataBinding w:prefixMappings="xmlns:ns0='http://purl.org/dc/elements/1.1/' xmlns:ns1='http://schemas.openxmlformats.org/package/2006/metadata/core-properties' " w:xpath="/ns1:coreProperties[1]/ns0:subject[1]" w:storeItemID="{6C3C8BC8-F283-45AE-878A-BAB7291924A1}"/>
                                     <w:text/>
                                   </w:sdtPr>
-                                  <w:sdtEndPr/>
                                   <w:sdtContent>
                                     <w:r>
                                       <w:rPr>
@@ -4017,15 +4010,7 @@
                                         <w:sz w:val="36"/>
                                         <w:szCs w:val="36"/>
                                       </w:rPr>
-                                      <w:t>Structure</w:t>
-                                    </w:r>
-                                    <w:r>
-                                      <w:rPr>
-                                        <w:color w:val="404040" w:themeColor="text1" w:themeTint="BF"/>
-                                        <w:sz w:val="36"/>
-                                        <w:szCs w:val="36"/>
-                                      </w:rPr>
-                                      <w:t xml:space="preserve"> Design pattern  </w:t>
+                                      <w:t xml:space="preserve">Structure Design pattern  </w:t>
                                     </w:r>
                                   </w:sdtContent>
                                 </w:sdt>
@@ -4078,7 +4063,6 @@
                               <w:dataBinding w:prefixMappings="xmlns:ns0='http://purl.org/dc/elements/1.1/' xmlns:ns1='http://schemas.openxmlformats.org/package/2006/metadata/core-properties' " w:xpath="/ns1:coreProperties[1]/ns0:title[1]" w:storeItemID="{6C3C8BC8-F283-45AE-878A-BAB7291924A1}"/>
                               <w:text/>
                             </w:sdtPr>
-                            <w:sdtEndPr/>
                             <w:sdtContent>
                               <w:r>
                                 <w:rPr>
@@ -4114,7 +4098,6 @@
                               <w:dataBinding w:prefixMappings="xmlns:ns0='http://purl.org/dc/elements/1.1/' xmlns:ns1='http://schemas.openxmlformats.org/package/2006/metadata/core-properties' " w:xpath="/ns1:coreProperties[1]/ns0:subject[1]" w:storeItemID="{6C3C8BC8-F283-45AE-878A-BAB7291924A1}"/>
                               <w:text/>
                             </w:sdtPr>
-                            <w:sdtEndPr/>
                             <w:sdtContent>
                               <w:r>
                                 <w:rPr>
@@ -4122,15 +4105,7 @@
                                   <w:sz w:val="36"/>
                                   <w:szCs w:val="36"/>
                                 </w:rPr>
-                                <w:t>Structure</w:t>
-                              </w:r>
-                              <w:r>
-                                <w:rPr>
-                                  <w:color w:val="404040" w:themeColor="text1" w:themeTint="BF"/>
-                                  <w:sz w:val="36"/>
-                                  <w:szCs w:val="36"/>
-                                </w:rPr>
-                                <w:t xml:space="preserve"> Design pattern  </w:t>
+                                <w:t xml:space="preserve">Structure Design pattern  </w:t>
                               </w:r>
                             </w:sdtContent>
                           </w:sdt>
@@ -4262,7 +4237,7 @@
           <w:r>
             <w:fldChar w:fldCharType="separate"/>
           </w:r>
-          <w:hyperlink w:anchor="_Toc123403778" w:history="1">
+          <w:hyperlink w:anchor="_Toc123416378" w:history="1">
             <w:r>
               <w:rPr>
                 <w:rStyle w:val="Hyperlink"/>
@@ -4290,7 +4265,7 @@
                 <w:noProof/>
                 <w:webHidden/>
               </w:rPr>
-              <w:instrText xml:space="preserve"> PAGEREF _Toc123403778 \h </w:instrText>
+              <w:instrText xml:space="preserve"> PAGEREF _Toc123416378 \h </w:instrText>
             </w:r>
             <w:r>
               <w:rPr>
@@ -4332,7 +4307,7 @@
               <w:noProof/>
             </w:rPr>
           </w:pPr>
-          <w:hyperlink w:anchor="_Toc123403779" w:history="1">
+          <w:hyperlink w:anchor="_Toc123416379" w:history="1">
             <w:r>
               <w:rPr>
                 <w:rStyle w:val="Hyperlink"/>
@@ -4360,7 +4335,7 @@
                 <w:noProof/>
                 <w:webHidden/>
               </w:rPr>
-              <w:instrText xml:space="preserve"> PAGEREF _Toc123403779 \h </w:instrText>
+              <w:instrText xml:space="preserve"> PAGEREF _Toc123416379 \h </w:instrText>
             </w:r>
             <w:r>
               <w:rPr>
@@ -4402,7 +4377,7 @@
               <w:noProof/>
             </w:rPr>
           </w:pPr>
-          <w:hyperlink w:anchor="_Toc123403780" w:history="1">
+          <w:hyperlink w:anchor="_Toc123416380" w:history="1">
             <w:r>
               <w:rPr>
                 <w:rStyle w:val="Hyperlink"/>
@@ -4439,7 +4414,7 @@
                 <w:noProof/>
                 <w:webHidden/>
               </w:rPr>
-              <w:instrText xml:space="preserve"> PAGEREF _Toc123403780 \h </w:instrText>
+              <w:instrText xml:space="preserve"> PAGEREF _Toc123416380 \h </w:instrText>
             </w:r>
             <w:r>
               <w:rPr>
@@ -4481,7 +4456,7 @@
               <w:noProof/>
             </w:rPr>
           </w:pPr>
-          <w:hyperlink w:anchor="_Toc123403781" w:history="1">
+          <w:hyperlink w:anchor="_Toc123416381" w:history="1">
             <w:r>
               <w:rPr>
                 <w:rStyle w:val="Hyperlink"/>
@@ -4518,7 +4493,7 @@
                 <w:noProof/>
                 <w:webHidden/>
               </w:rPr>
-              <w:instrText xml:space="preserve"> PAGEREF _Toc123403781 \h </w:instrText>
+              <w:instrText xml:space="preserve"> PAGEREF _Toc123416381 \h </w:instrText>
             </w:r>
             <w:r>
               <w:rPr>
@@ -4560,7 +4535,7 @@
               <w:noProof/>
             </w:rPr>
           </w:pPr>
-          <w:hyperlink w:anchor="_Toc123403782" w:history="1">
+          <w:hyperlink w:anchor="_Toc123416382" w:history="1">
             <w:r>
               <w:rPr>
                 <w:rStyle w:val="Hyperlink"/>
@@ -4597,7 +4572,7 @@
                 <w:noProof/>
                 <w:webHidden/>
               </w:rPr>
-              <w:instrText xml:space="preserve"> PAGEREF _Toc123403782 \h </w:instrText>
+              <w:instrText xml:space="preserve"> PAGEREF _Toc123416382 \h </w:instrText>
             </w:r>
             <w:r>
               <w:rPr>
@@ -4639,7 +4614,7 @@
               <w:noProof/>
             </w:rPr>
           </w:pPr>
-          <w:hyperlink w:anchor="_Toc123403783" w:history="1">
+          <w:hyperlink w:anchor="_Toc123416383" w:history="1">
             <w:r>
               <w:rPr>
                 <w:rStyle w:val="Hyperlink"/>
@@ -4676,7 +4651,7 @@
                 <w:noProof/>
                 <w:webHidden/>
               </w:rPr>
-              <w:instrText xml:space="preserve"> PAGEREF _Toc123403783 \h </w:instrText>
+              <w:instrText xml:space="preserve"> PAGEREF _Toc123416383 \h </w:instrText>
             </w:r>
             <w:r>
               <w:rPr>
@@ -4718,7 +4693,7 @@
               <w:noProof/>
             </w:rPr>
           </w:pPr>
-          <w:hyperlink w:anchor="_Toc123403784" w:history="1">
+          <w:hyperlink w:anchor="_Toc123416384" w:history="1">
             <w:r>
               <w:rPr>
                 <w:rStyle w:val="Hyperlink"/>
@@ -4755,7 +4730,7 @@
                 <w:noProof/>
                 <w:webHidden/>
               </w:rPr>
-              <w:instrText xml:space="preserve"> PAGEREF _Toc123403784 \h </w:instrText>
+              <w:instrText xml:space="preserve"> PAGEREF _Toc123416384 \h </w:instrText>
             </w:r>
             <w:r>
               <w:rPr>
@@ -4797,14 +4772,14 @@
               <w:noProof/>
             </w:rPr>
           </w:pPr>
-          <w:hyperlink w:anchor="_Toc123403785" w:history="1">
+          <w:hyperlink w:anchor="_Toc123416385" w:history="1">
             <w:r>
               <w:rPr>
                 <w:rStyle w:val="Hyperlink"/>
                 <w:noProof/>
                 <w:lang w:bidi="ar-EG"/>
               </w:rPr>
-              <w:t>5- Bridge :</w:t>
+              <w:t>4- Bridge:</w:t>
             </w:r>
             <w:r>
               <w:rPr>
@@ -4825,7 +4800,7 @@
                 <w:noProof/>
                 <w:webHidden/>
               </w:rPr>
-              <w:instrText xml:space="preserve"> PAGEREF _Toc123403785 \h </w:instrText>
+              <w:instrText xml:space="preserve"> PAGEREF _Toc123416385 \h </w:instrText>
             </w:r>
             <w:r>
               <w:rPr>
@@ -4857,6 +4832,401 @@
           </w:hyperlink>
         </w:p>
         <w:p>
+          <w:pPr>
+            <w:pStyle w:val="TOC2"/>
+            <w:tabs>
+              <w:tab w:val="right" w:leader="dot" w:pos="9350"/>
+            </w:tabs>
+            <w:rPr>
+              <w:rFonts w:cstheme="minorBidi"/>
+              <w:noProof/>
+            </w:rPr>
+          </w:pPr>
+          <w:hyperlink w:anchor="_Toc123416386" w:history="1">
+            <w:r>
+              <w:rPr>
+                <w:rStyle w:val="Hyperlink"/>
+                <w:noProof/>
+                <w:rtl/>
+                <w:lang w:bidi="ar-EG"/>
+              </w:rPr>
+              <w:t>4</w:t>
+            </w:r>
+            <w:r>
+              <w:rPr>
+                <w:rStyle w:val="Hyperlink"/>
+                <w:noProof/>
+                <w:lang w:bidi="ar-EG"/>
+              </w:rPr>
+              <w:t>.1-problem :</w:t>
+            </w:r>
+            <w:r>
+              <w:rPr>
+                <w:noProof/>
+                <w:webHidden/>
+              </w:rPr>
+              <w:tab/>
+            </w:r>
+            <w:r>
+              <w:rPr>
+                <w:noProof/>
+                <w:webHidden/>
+              </w:rPr>
+              <w:fldChar w:fldCharType="begin"/>
+            </w:r>
+            <w:r>
+              <w:rPr>
+                <w:noProof/>
+                <w:webHidden/>
+              </w:rPr>
+              <w:instrText xml:space="preserve"> PAGEREF _Toc123416386 \h </w:instrText>
+            </w:r>
+            <w:r>
+              <w:rPr>
+                <w:noProof/>
+                <w:webHidden/>
+              </w:rPr>
+            </w:r>
+            <w:r>
+              <w:rPr>
+                <w:noProof/>
+                <w:webHidden/>
+              </w:rPr>
+              <w:fldChar w:fldCharType="separate"/>
+            </w:r>
+            <w:r>
+              <w:rPr>
+                <w:noProof/>
+                <w:webHidden/>
+              </w:rPr>
+              <w:t>6</w:t>
+            </w:r>
+            <w:r>
+              <w:rPr>
+                <w:noProof/>
+                <w:webHidden/>
+              </w:rPr>
+              <w:fldChar w:fldCharType="end"/>
+            </w:r>
+          </w:hyperlink>
+        </w:p>
+        <w:p>
+          <w:pPr>
+            <w:pStyle w:val="TOC2"/>
+            <w:tabs>
+              <w:tab w:val="right" w:leader="dot" w:pos="9350"/>
+            </w:tabs>
+            <w:rPr>
+              <w:rFonts w:cstheme="minorBidi"/>
+              <w:noProof/>
+            </w:rPr>
+          </w:pPr>
+          <w:hyperlink w:anchor="_Toc123416387" w:history="1">
+            <w:r>
+              <w:rPr>
+                <w:rStyle w:val="Hyperlink"/>
+                <w:noProof/>
+                <w:rtl/>
+                <w:lang w:bidi="ar-EG"/>
+              </w:rPr>
+              <w:t>4</w:t>
+            </w:r>
+            <w:r>
+              <w:rPr>
+                <w:rStyle w:val="Hyperlink"/>
+                <w:noProof/>
+                <w:lang w:bidi="ar-EG"/>
+              </w:rPr>
+              <w:t>.2-applicaplty :</w:t>
+            </w:r>
+            <w:r>
+              <w:rPr>
+                <w:noProof/>
+                <w:webHidden/>
+              </w:rPr>
+              <w:tab/>
+            </w:r>
+            <w:r>
+              <w:rPr>
+                <w:noProof/>
+                <w:webHidden/>
+              </w:rPr>
+              <w:fldChar w:fldCharType="begin"/>
+            </w:r>
+            <w:r>
+              <w:rPr>
+                <w:noProof/>
+                <w:webHidden/>
+              </w:rPr>
+              <w:instrText xml:space="preserve"> PAGEREF _Toc123416387 \h </w:instrText>
+            </w:r>
+            <w:r>
+              <w:rPr>
+                <w:noProof/>
+                <w:webHidden/>
+              </w:rPr>
+            </w:r>
+            <w:r>
+              <w:rPr>
+                <w:noProof/>
+                <w:webHidden/>
+              </w:rPr>
+              <w:fldChar w:fldCharType="separate"/>
+            </w:r>
+            <w:r>
+              <w:rPr>
+                <w:noProof/>
+                <w:webHidden/>
+              </w:rPr>
+              <w:t>7</w:t>
+            </w:r>
+            <w:r>
+              <w:rPr>
+                <w:noProof/>
+                <w:webHidden/>
+              </w:rPr>
+              <w:fldChar w:fldCharType="end"/>
+            </w:r>
+          </w:hyperlink>
+        </w:p>
+        <w:p>
+          <w:pPr>
+            <w:pStyle w:val="TOC2"/>
+            <w:tabs>
+              <w:tab w:val="right" w:leader="dot" w:pos="9350"/>
+            </w:tabs>
+            <w:rPr>
+              <w:rFonts w:cstheme="minorBidi"/>
+              <w:noProof/>
+            </w:rPr>
+          </w:pPr>
+          <w:hyperlink w:anchor="_Toc123416388" w:history="1">
+            <w:r>
+              <w:rPr>
+                <w:rStyle w:val="Hyperlink"/>
+                <w:noProof/>
+                <w:rtl/>
+                <w:lang w:bidi="ar-EG"/>
+              </w:rPr>
+              <w:t>4</w:t>
+            </w:r>
+            <w:r>
+              <w:rPr>
+                <w:rStyle w:val="Hyperlink"/>
+                <w:noProof/>
+                <w:lang w:bidi="ar-EG"/>
+              </w:rPr>
+              <w:t>.3-cons and pons :</w:t>
+            </w:r>
+            <w:r>
+              <w:rPr>
+                <w:noProof/>
+                <w:webHidden/>
+              </w:rPr>
+              <w:tab/>
+            </w:r>
+            <w:r>
+              <w:rPr>
+                <w:noProof/>
+                <w:webHidden/>
+              </w:rPr>
+              <w:fldChar w:fldCharType="begin"/>
+            </w:r>
+            <w:r>
+              <w:rPr>
+                <w:noProof/>
+                <w:webHidden/>
+              </w:rPr>
+              <w:instrText xml:space="preserve"> PAGEREF _Toc123416388 \h </w:instrText>
+            </w:r>
+            <w:r>
+              <w:rPr>
+                <w:noProof/>
+                <w:webHidden/>
+              </w:rPr>
+            </w:r>
+            <w:r>
+              <w:rPr>
+                <w:noProof/>
+                <w:webHidden/>
+              </w:rPr>
+              <w:fldChar w:fldCharType="separate"/>
+            </w:r>
+            <w:r>
+              <w:rPr>
+                <w:noProof/>
+                <w:webHidden/>
+              </w:rPr>
+              <w:t>8</w:t>
+            </w:r>
+            <w:r>
+              <w:rPr>
+                <w:noProof/>
+                <w:webHidden/>
+              </w:rPr>
+              <w:fldChar w:fldCharType="end"/>
+            </w:r>
+          </w:hyperlink>
+        </w:p>
+        <w:p>
+          <w:pPr>
+            <w:pStyle w:val="TOC1"/>
+            <w:tabs>
+              <w:tab w:val="right" w:leader="dot" w:pos="9350"/>
+            </w:tabs>
+            <w:rPr>
+              <w:rFonts w:cstheme="minorBidi"/>
+              <w:noProof/>
+            </w:rPr>
+          </w:pPr>
+          <w:hyperlink w:anchor="_Toc123416389" w:history="1">
+            <w:r>
+              <w:rPr>
+                <w:rStyle w:val="Hyperlink"/>
+                <w:noProof/>
+                <w:rtl/>
+                <w:lang w:bidi="ar-EG"/>
+              </w:rPr>
+              <w:t>5</w:t>
+            </w:r>
+            <w:r>
+              <w:rPr>
+                <w:rStyle w:val="Hyperlink"/>
+                <w:noProof/>
+                <w:lang w:bidi="ar-EG"/>
+              </w:rPr>
+              <w:t>-important notes</w:t>
+            </w:r>
+            <w:r>
+              <w:rPr>
+                <w:noProof/>
+                <w:webHidden/>
+              </w:rPr>
+              <w:tab/>
+            </w:r>
+            <w:r>
+              <w:rPr>
+                <w:noProof/>
+                <w:webHidden/>
+              </w:rPr>
+              <w:fldChar w:fldCharType="begin"/>
+            </w:r>
+            <w:r>
+              <w:rPr>
+                <w:noProof/>
+                <w:webHidden/>
+              </w:rPr>
+              <w:instrText xml:space="preserve"> PAGEREF _Toc123416389 \h </w:instrText>
+            </w:r>
+            <w:r>
+              <w:rPr>
+                <w:noProof/>
+                <w:webHidden/>
+              </w:rPr>
+            </w:r>
+            <w:r>
+              <w:rPr>
+                <w:noProof/>
+                <w:webHidden/>
+              </w:rPr>
+              <w:fldChar w:fldCharType="separate"/>
+            </w:r>
+            <w:r>
+              <w:rPr>
+                <w:noProof/>
+                <w:webHidden/>
+              </w:rPr>
+              <w:t>8</w:t>
+            </w:r>
+            <w:r>
+              <w:rPr>
+                <w:noProof/>
+                <w:webHidden/>
+              </w:rPr>
+              <w:fldChar w:fldCharType="end"/>
+            </w:r>
+          </w:hyperlink>
+        </w:p>
+        <w:p>
+          <w:pPr>
+            <w:pStyle w:val="TOC1"/>
+            <w:tabs>
+              <w:tab w:val="right" w:leader="dot" w:pos="9350"/>
+            </w:tabs>
+            <w:rPr>
+              <w:rFonts w:cstheme="minorBidi"/>
+              <w:noProof/>
+            </w:rPr>
+          </w:pPr>
+          <w:hyperlink w:anchor="_Toc123416390" w:history="1">
+            <w:r>
+              <w:rPr>
+                <w:rStyle w:val="Hyperlink"/>
+                <w:noProof/>
+                <w:rtl/>
+                <w:lang w:bidi="ar-EG"/>
+              </w:rPr>
+              <w:t>6</w:t>
+            </w:r>
+            <w:r>
+              <w:rPr>
+                <w:rStyle w:val="Hyperlink"/>
+                <w:noProof/>
+                <w:lang w:bidi="ar-EG"/>
+              </w:rPr>
+              <w:t>-composition :</w:t>
+            </w:r>
+            <w:r>
+              <w:rPr>
+                <w:noProof/>
+                <w:webHidden/>
+              </w:rPr>
+              <w:tab/>
+            </w:r>
+            <w:r>
+              <w:rPr>
+                <w:noProof/>
+                <w:webHidden/>
+              </w:rPr>
+              <w:fldChar w:fldCharType="begin"/>
+            </w:r>
+            <w:r>
+              <w:rPr>
+                <w:noProof/>
+                <w:webHidden/>
+              </w:rPr>
+              <w:instrText xml:space="preserve"> PAGEREF _Toc123416390 \h </w:instrText>
+            </w:r>
+            <w:r>
+              <w:rPr>
+                <w:noProof/>
+                <w:webHidden/>
+              </w:rPr>
+            </w:r>
+            <w:r>
+              <w:rPr>
+                <w:noProof/>
+                <w:webHidden/>
+              </w:rPr>
+              <w:fldChar w:fldCharType="separate"/>
+            </w:r>
+            <w:r>
+              <w:rPr>
+                <w:noProof/>
+                <w:webHidden/>
+              </w:rPr>
+              <w:t>9</w:t>
+            </w:r>
+            <w:r>
+              <w:rPr>
+                <w:noProof/>
+                <w:webHidden/>
+              </w:rPr>
+              <w:fldChar w:fldCharType="end"/>
+            </w:r>
+          </w:hyperlink>
+        </w:p>
+        <w:p>
           <w:r>
             <w:rPr>
               <w:b/>
@@ -4982,52 +5352,12 @@
     </w:p>
     <w:p>
       <w:pPr>
-        <w:bidi/>
-        <w:rPr>
-          <w:lang w:bidi="ar-EG"/>
-        </w:rPr>
-      </w:pPr>
-    </w:p>
-    <w:p>
-      <w:pPr>
-        <w:bidi/>
-        <w:rPr>
-          <w:lang w:bidi="ar-EG"/>
-        </w:rPr>
-      </w:pPr>
-    </w:p>
-    <w:p>
-      <w:pPr>
-        <w:bidi/>
-        <w:rPr>
-          <w:lang w:bidi="ar-EG"/>
-        </w:rPr>
-      </w:pPr>
-    </w:p>
-    <w:p>
-      <w:pPr>
-        <w:bidi/>
-        <w:rPr>
-          <w:lang w:bidi="ar-EG"/>
-        </w:rPr>
-      </w:pPr>
-    </w:p>
-    <w:p>
-      <w:pPr>
-        <w:bidi/>
-        <w:rPr>
-          <w:lang w:bidi="ar-EG"/>
-        </w:rPr>
-      </w:pPr>
-    </w:p>
-    <w:p>
-      <w:pPr>
         <w:pStyle w:val="Heading1"/>
         <w:rPr>
           <w:lang w:bidi="ar-EG"/>
         </w:rPr>
       </w:pPr>
-      <w:bookmarkStart w:id="0" w:name="_Toc123403778"/>
+      <w:bookmarkStart w:id="0" w:name="_Toc123416378"/>
       <w:r>
         <w:rPr>
           <w:lang w:bidi="ar-EG"/>
@@ -5180,7 +5510,7 @@
           <w:lang w:bidi="ar-EG"/>
         </w:rPr>
       </w:pPr>
-      <w:bookmarkStart w:id="1" w:name="_Toc123403779"/>
+      <w:bookmarkStart w:id="1" w:name="_Toc123416379"/>
       <w:r>
         <w:rPr>
           <w:lang w:bidi="ar-EG"/>
@@ -5308,7 +5638,7 @@
           <w:lang w:bidi="ar-EG"/>
         </w:rPr>
       </w:pPr>
-      <w:bookmarkStart w:id="2" w:name="_Toc123403780"/>
+      <w:bookmarkStart w:id="2" w:name="_Toc123416380"/>
       <w:r>
         <w:rPr>
           <w:rFonts w:hint="cs"/>
@@ -5502,7 +5832,7 @@
         <w:pStyle w:val="ListParagraph"/>
         <w:numPr>
           <w:ilvl w:val="0"/>
-          <w:numId w:val="48"/>
+          <w:numId w:val="1"/>
         </w:numPr>
         <w:bidi/>
         <w:rPr>
@@ -5561,7 +5891,7 @@
           <w:lang w:bidi="ar-EG"/>
         </w:rPr>
       </w:pPr>
-      <w:bookmarkStart w:id="3" w:name="_Toc123403781"/>
+      <w:bookmarkStart w:id="3" w:name="_Toc123416381"/>
       <w:r>
         <w:rPr>
           <w:rFonts w:hint="cs"/>
@@ -6655,7 +6985,7 @@
           <w:lang w:bidi="ar-EG"/>
         </w:rPr>
       </w:pPr>
-      <w:bookmarkStart w:id="4" w:name="_Toc123403782"/>
+      <w:bookmarkStart w:id="4" w:name="_Toc123416382"/>
       <w:r>
         <w:rPr>
           <w:rFonts w:hint="cs"/>
@@ -6703,7 +7033,7 @@
         <w:pStyle w:val="ListParagraph"/>
         <w:numPr>
           <w:ilvl w:val="0"/>
-          <w:numId w:val="48"/>
+          <w:numId w:val="1"/>
         </w:numPr>
         <w:bidi/>
         <w:rPr>
@@ -6746,7 +7076,7 @@
         <w:pStyle w:val="ListParagraph"/>
         <w:numPr>
           <w:ilvl w:val="0"/>
-          <w:numId w:val="48"/>
+          <w:numId w:val="1"/>
         </w:numPr>
         <w:bidi/>
         <w:rPr>
@@ -6795,7 +7125,7 @@
         <w:pStyle w:val="ListParagraph"/>
         <w:numPr>
           <w:ilvl w:val="0"/>
-          <w:numId w:val="48"/>
+          <w:numId w:val="1"/>
         </w:numPr>
         <w:bidi/>
         <w:rPr>
@@ -6886,7 +7216,7 @@
         <w:pStyle w:val="ListParagraph"/>
         <w:numPr>
           <w:ilvl w:val="0"/>
-          <w:numId w:val="48"/>
+          <w:numId w:val="1"/>
         </w:numPr>
         <w:bidi/>
         <w:rPr>
@@ -6921,7 +7251,7 @@
         <w:pStyle w:val="ListParagraph"/>
         <w:numPr>
           <w:ilvl w:val="0"/>
-          <w:numId w:val="48"/>
+          <w:numId w:val="1"/>
         </w:numPr>
         <w:bidi/>
         <w:rPr>
@@ -7054,7 +7384,7 @@
         <w:pStyle w:val="ListParagraph"/>
         <w:numPr>
           <w:ilvl w:val="0"/>
-          <w:numId w:val="48"/>
+          <w:numId w:val="1"/>
         </w:numPr>
         <w:bidi/>
         <w:rPr>
@@ -7181,7 +7511,7 @@
         <w:pStyle w:val="ListParagraph"/>
         <w:numPr>
           <w:ilvl w:val="0"/>
-          <w:numId w:val="48"/>
+          <w:numId w:val="1"/>
         </w:numPr>
         <w:bidi/>
         <w:rPr>
@@ -7447,7 +7777,7 @@
         <w:pStyle w:val="ListParagraph"/>
         <w:numPr>
           <w:ilvl w:val="0"/>
-          <w:numId w:val="48"/>
+          <w:numId w:val="1"/>
         </w:numPr>
         <w:bidi/>
         <w:rPr>
@@ -7558,7 +7888,7 @@
           <w:lang w:bidi="ar-EG"/>
         </w:rPr>
       </w:pPr>
-      <w:bookmarkStart w:id="5" w:name="_Toc123403783"/>
+      <w:bookmarkStart w:id="5" w:name="_Toc123416383"/>
       <w:r>
         <w:rPr>
           <w:rFonts w:hint="cs"/>
@@ -7623,7 +7953,7 @@
         <w:pStyle w:val="ListParagraph"/>
         <w:numPr>
           <w:ilvl w:val="0"/>
-          <w:numId w:val="49"/>
+          <w:numId w:val="2"/>
         </w:numPr>
         <w:bidi/>
         <w:rPr>
@@ -7658,7 +7988,7 @@
         <w:pStyle w:val="ListParagraph"/>
         <w:numPr>
           <w:ilvl w:val="0"/>
-          <w:numId w:val="49"/>
+          <w:numId w:val="2"/>
         </w:numPr>
         <w:bidi/>
         <w:rPr>
@@ -7721,7 +8051,7 @@
         <w:pStyle w:val="ListParagraph"/>
         <w:numPr>
           <w:ilvl w:val="0"/>
-          <w:numId w:val="48"/>
+          <w:numId w:val="1"/>
         </w:numPr>
         <w:bidi/>
         <w:rPr>
@@ -7871,7 +8201,7 @@
           <w:lang w:bidi="ar-EG"/>
         </w:rPr>
       </w:pPr>
-      <w:bookmarkStart w:id="6" w:name="_Toc123403784"/>
+      <w:bookmarkStart w:id="6" w:name="_Toc123416384"/>
       <w:r>
         <w:rPr>
           <w:rFonts w:hint="cs"/>
@@ -8078,7 +8408,7 @@
           <w:lang w:bidi="ar-EG"/>
         </w:rPr>
       </w:pPr>
-      <w:bookmarkStart w:id="7" w:name="_Toc123403785"/>
+      <w:bookmarkStart w:id="7" w:name="_Toc123416385"/>
       <w:r>
         <w:rPr>
           <w:lang w:bidi="ar-EG"/>
@@ -8091,15 +8421,13 @@
         </w:rPr>
         <w:t xml:space="preserve">- </w:t>
       </w:r>
-      <w:proofErr w:type="gramStart"/>
-      <w:r>
-        <w:rPr>
-          <w:lang w:bidi="ar-EG"/>
-        </w:rPr>
-        <w:t>Bridge :</w:t>
+      <w:r>
+        <w:rPr>
+          <w:lang w:bidi="ar-EG"/>
+        </w:rPr>
+        <w:t>Bridge:</w:t>
       </w:r>
       <w:bookmarkEnd w:id="7"/>
-      <w:proofErr w:type="gramEnd"/>
       <w:r>
         <w:rPr>
           <w:lang w:bidi="ar-EG"/>
@@ -8263,7 +8591,7 @@
         <w:pStyle w:val="ListParagraph"/>
         <w:numPr>
           <w:ilvl w:val="0"/>
-          <w:numId w:val="48"/>
+          <w:numId w:val="1"/>
         </w:numPr>
         <w:bidi/>
         <w:rPr>
@@ -8312,7 +8640,7 @@
         <w:pStyle w:val="ListParagraph"/>
         <w:numPr>
           <w:ilvl w:val="0"/>
-          <w:numId w:val="48"/>
+          <w:numId w:val="1"/>
         </w:numPr>
         <w:bidi/>
         <w:rPr>
@@ -8486,7 +8814,7 @@
         <w:pStyle w:val="ListParagraph"/>
         <w:numPr>
           <w:ilvl w:val="0"/>
-          <w:numId w:val="48"/>
+          <w:numId w:val="1"/>
         </w:numPr>
         <w:bidi/>
         <w:rPr>
@@ -8515,15 +8843,2347 @@
           <w:rtl/>
           <w:lang w:bidi="ar-EG"/>
         </w:rPr>
+        <w:t xml:space="preserve"> هو حلقه وصل  بين اتنين كلاس هم  ف الاصل كانوا كلاس واحد وانت قررت تفصلهم عن بعض عشان يبقا ف </w:t>
+      </w:r>
+      <w:r>
+        <w:rPr>
+          <w:lang w:bidi="ar-EG"/>
+        </w:rPr>
+        <w:t>coherence</w:t>
+      </w:r>
+      <w:r>
+        <w:rPr>
+          <w:rFonts w:hint="cs"/>
+          <w:rtl/>
+          <w:lang w:bidi="ar-EG"/>
+        </w:rPr>
+        <w:t xml:space="preserve"> .</w:t>
+      </w:r>
+    </w:p>
+    <w:p>
+      <w:pPr>
+        <w:bidi/>
+        <w:rPr>
+          <w:rtl/>
+          <w:lang w:bidi="ar-EG"/>
+        </w:rPr>
+      </w:pPr>
+    </w:p>
+    <w:p>
+      <w:pPr>
+        <w:bidi/>
+        <w:rPr>
+          <w:rtl/>
+          <w:lang w:bidi="ar-EG"/>
+        </w:rPr>
+      </w:pPr>
+    </w:p>
+    <w:p>
+      <w:pPr>
+        <w:bidi/>
+        <w:rPr>
+          <w:rtl/>
+          <w:lang w:bidi="ar-EG"/>
+        </w:rPr>
+      </w:pPr>
+    </w:p>
+    <w:p>
+      <w:pPr>
+        <w:bidi/>
+        <w:rPr>
+          <w:rtl/>
+          <w:lang w:bidi="ar-EG"/>
+        </w:rPr>
+      </w:pPr>
+    </w:p>
+    <w:p>
+      <w:pPr>
+        <w:bidi/>
+        <w:rPr>
+          <w:rtl/>
+          <w:lang w:bidi="ar-EG"/>
+        </w:rPr>
+      </w:pPr>
+    </w:p>
+    <w:p>
+      <w:pPr>
+        <w:bidi/>
+        <w:rPr>
+          <w:rtl/>
+          <w:lang w:bidi="ar-EG"/>
+        </w:rPr>
+      </w:pPr>
+    </w:p>
+    <w:p>
+      <w:pPr>
+        <w:bidi/>
+        <w:rPr>
+          <w:rtl/>
+          <w:lang w:bidi="ar-EG"/>
+        </w:rPr>
+      </w:pPr>
+    </w:p>
+    <w:p>
+      <w:pPr>
+        <w:bidi/>
+        <w:rPr>
+          <w:lang w:bidi="ar-EG"/>
+        </w:rPr>
+      </w:pPr>
+    </w:p>
+    <w:p>
+      <w:pPr>
+        <w:pStyle w:val="Heading2"/>
+        <w:rPr>
+          <w:lang w:bidi="ar-EG"/>
+        </w:rPr>
+      </w:pPr>
+      <w:bookmarkStart w:id="8" w:name="_Toc123416386"/>
+      <w:r>
+        <w:rPr>
+          <w:rFonts w:hint="cs"/>
+          <w:rtl/>
+          <w:lang w:bidi="ar-EG"/>
+        </w:rPr>
+        <w:t>4</w:t>
+      </w:r>
+      <w:r>
+        <w:rPr>
+          <w:lang w:bidi="ar-EG"/>
+        </w:rPr>
+        <w:t>.1-problem :</w:t>
+      </w:r>
+      <w:bookmarkEnd w:id="8"/>
+      <w:r>
+        <w:rPr>
+          <w:lang w:bidi="ar-EG"/>
+        </w:rPr>
         <w:t xml:space="preserve"> </w:t>
       </w:r>
-      <w:r>
-        <w:rPr>
-          <w:rFonts w:hint="cs"/>
-          <w:rtl/>
-          <w:lang w:bidi="ar-EG"/>
-        </w:rPr>
-        <w:t xml:space="preserve">هو حلقه وصل  بين اتنين كلاس هم  ف الاصل كانوا كلاس واحد وانت قررت تفصلهم عن بعض عشان يبقا ف </w:t>
+    </w:p>
+    <w:p>
+      <w:pPr>
+        <w:rPr>
+          <w:lang w:bidi="ar-EG"/>
+        </w:rPr>
+      </w:pPr>
+    </w:p>
+    <w:p>
+      <w:pPr>
+        <w:pStyle w:val="ListParagraph"/>
+        <w:numPr>
+          <w:ilvl w:val="0"/>
+          <w:numId w:val="1"/>
+        </w:numPr>
+        <w:bidi/>
+        <w:rPr>
+          <w:lang w:bidi="ar-EG"/>
+        </w:rPr>
+      </w:pPr>
+      <w:r>
+        <w:rPr>
+          <w:rFonts w:cs="Arial"/>
+          <w:rtl/>
+          <w:lang w:bidi="ar-EG"/>
+        </w:rPr>
+        <w:drawing>
+          <wp:anchor distT="0" distB="0" distL="114300" distR="114300" simplePos="0" relativeHeight="251675648" behindDoc="0" locked="0" layoutInCell="1" allowOverlap="1" wp14:anchorId="38E02DC0" wp14:editId="0B47F90B">
+            <wp:simplePos x="0" y="0"/>
+            <wp:positionH relativeFrom="column">
+              <wp:posOffset>-29741</wp:posOffset>
+            </wp:positionH>
+            <wp:positionV relativeFrom="paragraph">
+              <wp:posOffset>389255</wp:posOffset>
+            </wp:positionV>
+            <wp:extent cx="3416300" cy="1059606"/>
+            <wp:effectExtent l="0" t="0" r="0" b="7620"/>
+            <wp:wrapNone/>
+            <wp:docPr id="43" name="Picture 43"/>
+            <wp:cNvGraphicFramePr>
+              <a:graphicFrameLocks xmlns:a="http://schemas.openxmlformats.org/drawingml/2006/main" noChangeAspect="1"/>
+            </wp:cNvGraphicFramePr>
+            <a:graphic xmlns:a="http://schemas.openxmlformats.org/drawingml/2006/main">
+              <a:graphicData uri="http://schemas.openxmlformats.org/drawingml/2006/picture">
+                <pic:pic xmlns:pic="http://schemas.openxmlformats.org/drawingml/2006/picture">
+                  <pic:nvPicPr>
+                    <pic:cNvPr id="1" name=""/>
+                    <pic:cNvPicPr/>
+                  </pic:nvPicPr>
+                  <pic:blipFill>
+                    <a:blip r:embed="rId19">
+                      <a:extLst>
+                        <a:ext uri="{28A0092B-C50C-407E-A947-70E740481C1C}">
+                          <a14:useLocalDpi xmlns:a14="http://schemas.microsoft.com/office/drawing/2010/main" val="0"/>
+                        </a:ext>
+                      </a:extLst>
+                    </a:blip>
+                    <a:stretch>
+                      <a:fillRect/>
+                    </a:stretch>
+                  </pic:blipFill>
+                  <pic:spPr>
+                    <a:xfrm>
+                      <a:off x="0" y="0"/>
+                      <a:ext cx="3416300" cy="1059606"/>
+                    </a:xfrm>
+                    <a:prstGeom prst="rect">
+                      <a:avLst/>
+                    </a:prstGeom>
+                  </pic:spPr>
+                </pic:pic>
+              </a:graphicData>
+            </a:graphic>
+            <wp14:sizeRelH relativeFrom="margin">
+              <wp14:pctWidth>0</wp14:pctWidth>
+            </wp14:sizeRelH>
+            <wp14:sizeRelV relativeFrom="margin">
+              <wp14:pctHeight>0</wp14:pctHeight>
+            </wp14:sizeRelV>
+          </wp:anchor>
+        </w:drawing>
+      </w:r>
+      <w:r>
+        <w:rPr>
+          <w:rFonts w:hint="cs"/>
+          <w:rtl/>
+          <w:lang w:bidi="ar-EG"/>
+        </w:rPr>
+        <w:t>عندى كلاس اسمه</w:t>
+      </w:r>
+      <w:r>
+        <w:rPr>
+          <w:lang w:bidi="ar-EG"/>
+        </w:rPr>
+        <w:t>shape</w:t>
+      </w:r>
+      <w:r>
+        <w:rPr>
+          <w:rFonts w:hint="cs"/>
+          <w:rtl/>
+          <w:lang w:bidi="ar-EG"/>
+        </w:rPr>
+        <w:t xml:space="preserve"> ف اكتشفت</w:t>
+      </w:r>
+      <w:r>
+        <w:rPr>
+          <w:lang w:bidi="ar-EG"/>
+        </w:rPr>
+        <w:t xml:space="preserve"> </w:t>
+      </w:r>
+      <w:r>
+        <w:rPr>
+          <w:rFonts w:hint="cs"/>
+          <w:rtl/>
+          <w:lang w:bidi="ar-EG"/>
+        </w:rPr>
+        <w:t xml:space="preserve"> ان عاوز امثل شويه اشكال مختلفه بناء على ال</w:t>
+      </w:r>
+      <w:r>
+        <w:rPr>
+          <w:lang w:bidi="ar-EG"/>
+        </w:rPr>
+        <w:t xml:space="preserve"> </w:t>
+      </w:r>
+      <w:r>
+        <w:rPr>
+          <w:rFonts w:hint="cs"/>
+          <w:rtl/>
+          <w:lang w:bidi="ar-EG"/>
+        </w:rPr>
+        <w:t xml:space="preserve">شكل الهندسى </w:t>
+      </w:r>
+      <w:r>
+        <w:rPr>
+          <w:lang w:bidi="ar-EG"/>
+        </w:rPr>
+        <w:t>geometry</w:t>
+      </w:r>
+      <w:r>
+        <w:rPr>
+          <w:rFonts w:hint="cs"/>
+          <w:rtl/>
+          <w:lang w:bidi="ar-EG"/>
+        </w:rPr>
+        <w:t xml:space="preserve">. </w:t>
+      </w:r>
+      <w:r>
+        <w:rPr>
+          <w:rFonts w:hint="cs"/>
+          <w:rtl/>
+          <w:lang w:bidi="ar-EG"/>
+        </w:rPr>
+        <w:t xml:space="preserve">يعنى هعمل كلاس اسمه </w:t>
+      </w:r>
+      <w:r>
+        <w:rPr>
+          <w:lang w:bidi="ar-EG"/>
+        </w:rPr>
+        <w:t>circle ,squire</w:t>
+      </w:r>
+      <w:r>
+        <w:rPr>
+          <w:rFonts w:hint="cs"/>
+          <w:rtl/>
+          <w:lang w:bidi="ar-EG"/>
+        </w:rPr>
+        <w:t xml:space="preserve"> وخليهم يورثه من  </w:t>
+      </w:r>
+      <w:r>
+        <w:rPr>
+          <w:lang w:bidi="ar-EG"/>
+        </w:rPr>
+        <w:t xml:space="preserve">shape </w:t>
+      </w:r>
+      <w:r>
+        <w:rPr>
+          <w:rFonts w:hint="cs"/>
+          <w:rtl/>
+          <w:lang w:bidi="ar-EG"/>
+        </w:rPr>
+        <w:t xml:space="preserve"> . </w:t>
+      </w:r>
+    </w:p>
+    <w:p>
+      <w:pPr>
+        <w:bidi/>
+        <w:rPr>
+          <w:rtl/>
+          <w:lang w:bidi="ar-EG"/>
+        </w:rPr>
+      </w:pPr>
+    </w:p>
+    <w:p>
+      <w:pPr>
+        <w:bidi/>
+        <w:rPr>
+          <w:rtl/>
+          <w:lang w:bidi="ar-EG"/>
+        </w:rPr>
+      </w:pPr>
+    </w:p>
+    <w:p>
+      <w:pPr>
+        <w:bidi/>
+        <w:rPr>
+          <w:lang w:bidi="ar-EG"/>
+        </w:rPr>
+      </w:pPr>
+    </w:p>
+    <w:p>
+      <w:pPr>
+        <w:pStyle w:val="ListParagraph"/>
+        <w:bidi/>
+        <w:rPr>
+          <w:rtl/>
+          <w:lang w:bidi="ar-EG"/>
+        </w:rPr>
+      </w:pPr>
+    </w:p>
+    <w:p>
+      <w:pPr>
+        <w:pStyle w:val="ListParagraph"/>
+        <w:bidi/>
+        <w:rPr>
+          <w:rtl/>
+          <w:lang w:bidi="ar-EG"/>
+        </w:rPr>
+      </w:pPr>
+    </w:p>
+    <w:p>
+      <w:pPr>
+        <w:pStyle w:val="ListParagraph"/>
+        <w:bidi/>
+        <w:rPr>
+          <w:rtl/>
+          <w:lang w:bidi="ar-EG"/>
+        </w:rPr>
+      </w:pPr>
+    </w:p>
+    <w:p>
+      <w:pPr>
+        <w:pStyle w:val="ListParagraph"/>
+        <w:bidi/>
+        <w:rPr>
+          <w:rtl/>
+          <w:lang w:bidi="ar-EG"/>
+        </w:rPr>
+      </w:pPr>
+    </w:p>
+    <w:p>
+      <w:pPr>
+        <w:pStyle w:val="ListParagraph"/>
+        <w:bidi/>
+        <w:rPr>
+          <w:lang w:bidi="ar-EG"/>
+        </w:rPr>
+      </w:pPr>
+    </w:p>
+    <w:p>
+      <w:pPr>
+        <w:pStyle w:val="ListParagraph"/>
+        <w:numPr>
+          <w:ilvl w:val="0"/>
+          <w:numId w:val="1"/>
+        </w:numPr>
+        <w:bidi/>
+        <w:rPr>
+          <w:lang w:bidi="ar-EG"/>
+        </w:rPr>
+      </w:pPr>
+      <w:r>
+        <w:rPr>
+          <w:rFonts w:hint="cs"/>
+          <w:rtl/>
+          <w:lang w:bidi="ar-EG"/>
+        </w:rPr>
+        <w:t xml:space="preserve">ف بعد شويه حبيت اقسم ال </w:t>
+      </w:r>
+      <w:r>
+        <w:rPr>
+          <w:lang w:bidi="ar-EG"/>
+        </w:rPr>
+        <w:t>shape</w:t>
+      </w:r>
+      <w:r>
+        <w:rPr>
+          <w:rFonts w:hint="cs"/>
+          <w:rtl/>
+          <w:lang w:bidi="ar-EG"/>
+        </w:rPr>
+        <w:t xml:space="preserve"> بناء على ال</w:t>
+      </w:r>
+      <w:r>
+        <w:rPr>
+          <w:lang w:bidi="ar-EG"/>
+        </w:rPr>
+        <w:t>color</w:t>
+      </w:r>
+      <w:r>
+        <w:rPr>
+          <w:rFonts w:hint="cs"/>
+          <w:rtl/>
+          <w:lang w:bidi="ar-EG"/>
+        </w:rPr>
+        <w:t xml:space="preserve"> .ف مثلا اللون الاحمر بيمثل الاعداء وال</w:t>
+      </w:r>
+      <w:r>
+        <w:rPr>
+          <w:lang w:bidi="ar-EG"/>
+        </w:rPr>
+        <w:t>blue shape</w:t>
+      </w:r>
+      <w:r>
+        <w:rPr>
+          <w:rFonts w:hint="cs"/>
+          <w:rtl/>
+          <w:lang w:bidi="ar-EG"/>
+        </w:rPr>
+        <w:t xml:space="preserve"> بيمثل  الاصدقاء</w:t>
+      </w:r>
+      <w:r>
+        <w:rPr>
+          <w:rFonts w:hint="cs"/>
+          <w:rtl/>
+          <w:lang w:bidi="ar-EG"/>
+        </w:rPr>
+        <w:t xml:space="preserve"> دة يعنى لو بعمل  </w:t>
+      </w:r>
+      <w:r>
+        <w:rPr>
+          <w:rFonts w:hint="cs"/>
+          <w:rtl/>
+          <w:lang w:bidi="ar-EG"/>
+        </w:rPr>
+        <w:t>تصميم لعبه .</w:t>
+      </w:r>
+      <w:r>
+        <w:rPr>
+          <w:rFonts w:hint="cs"/>
+          <w:rtl/>
+          <w:lang w:bidi="ar-EG"/>
+        </w:rPr>
+        <w:t xml:space="preserve">لاحظ ان بقول عاوز اقسم ال </w:t>
+      </w:r>
+      <w:r>
+        <w:rPr>
+          <w:lang w:bidi="ar-EG"/>
+        </w:rPr>
+        <w:t>shape</w:t>
+      </w:r>
+      <w:r>
+        <w:rPr>
+          <w:rFonts w:hint="cs"/>
+          <w:rtl/>
+          <w:lang w:bidi="ar-EG"/>
+        </w:rPr>
+        <w:t xml:space="preserve"> مش ال</w:t>
+      </w:r>
+      <w:r>
+        <w:rPr>
+          <w:lang w:bidi="ar-EG"/>
+        </w:rPr>
+        <w:t>circle</w:t>
+      </w:r>
+      <w:r>
+        <w:rPr>
+          <w:rFonts w:hint="cs"/>
+          <w:rtl/>
+          <w:lang w:bidi="ar-EG"/>
+        </w:rPr>
+        <w:t xml:space="preserve"> مثلا . </w:t>
+      </w:r>
+      <w:r>
+        <w:rPr>
+          <w:rFonts w:hint="cs"/>
+          <w:rtl/>
+          <w:lang w:bidi="ar-EG"/>
+        </w:rPr>
+        <w:t xml:space="preserve">يعنى كده كل  </w:t>
+      </w:r>
+      <w:r>
+        <w:rPr>
+          <w:lang w:bidi="ar-EG"/>
+        </w:rPr>
+        <w:t xml:space="preserve">geometry </w:t>
+      </w:r>
+      <w:r>
+        <w:rPr>
+          <w:rFonts w:hint="cs"/>
+          <w:rtl/>
+          <w:lang w:bidi="ar-EG"/>
+        </w:rPr>
+        <w:t xml:space="preserve"> </w:t>
+      </w:r>
+      <w:r>
+        <w:rPr>
+          <w:rFonts w:hint="cs"/>
+          <w:rtl/>
+          <w:lang w:bidi="ar-EG"/>
+        </w:rPr>
+        <w:t xml:space="preserve">هيكون فى منها عدد نسخ بعدد الالوان . لو عندى دايرة هيكون ف نسختين منها  نسخه بالون الاحمر ونسخه بالون الازرق دة لو عندى  لونين بس . </w:t>
+      </w:r>
+    </w:p>
+    <w:p>
+      <w:pPr>
+        <w:bidi/>
+        <w:rPr>
+          <w:lang w:bidi="ar-EG"/>
+        </w:rPr>
+      </w:pPr>
+      <w:r>
+        <w:rPr>
+          <w:rFonts w:cs="Arial"/>
+          <w:rtl/>
+          <w:lang w:bidi="ar-EG"/>
+        </w:rPr>
+        <w:drawing>
+          <wp:anchor distT="0" distB="0" distL="114300" distR="114300" simplePos="0" relativeHeight="251674624" behindDoc="0" locked="0" layoutInCell="1" allowOverlap="1" wp14:anchorId="2325C9A1" wp14:editId="7BB4F941">
+            <wp:simplePos x="0" y="0"/>
+            <wp:positionH relativeFrom="column">
+              <wp:posOffset>-171450</wp:posOffset>
+            </wp:positionH>
+            <wp:positionV relativeFrom="paragraph">
+              <wp:posOffset>82550</wp:posOffset>
+            </wp:positionV>
+            <wp:extent cx="3365500" cy="1571286"/>
+            <wp:effectExtent l="0" t="0" r="6350" b="0"/>
+            <wp:wrapNone/>
+            <wp:docPr id="42" name="Picture 42"/>
+            <wp:cNvGraphicFramePr>
+              <a:graphicFrameLocks xmlns:a="http://schemas.openxmlformats.org/drawingml/2006/main" noChangeAspect="1"/>
+            </wp:cNvGraphicFramePr>
+            <a:graphic xmlns:a="http://schemas.openxmlformats.org/drawingml/2006/main">
+              <a:graphicData uri="http://schemas.openxmlformats.org/drawingml/2006/picture">
+                <pic:pic xmlns:pic="http://schemas.openxmlformats.org/drawingml/2006/picture">
+                  <pic:nvPicPr>
+                    <pic:cNvPr id="1" name=""/>
+                    <pic:cNvPicPr/>
+                  </pic:nvPicPr>
+                  <pic:blipFill>
+                    <a:blip r:embed="rId20">
+                      <a:extLst>
+                        <a:ext uri="{28A0092B-C50C-407E-A947-70E740481C1C}">
+                          <a14:useLocalDpi xmlns:a14="http://schemas.microsoft.com/office/drawing/2010/main" val="0"/>
+                        </a:ext>
+                      </a:extLst>
+                    </a:blip>
+                    <a:stretch>
+                      <a:fillRect/>
+                    </a:stretch>
+                  </pic:blipFill>
+                  <pic:spPr>
+                    <a:xfrm>
+                      <a:off x="0" y="0"/>
+                      <a:ext cx="3365500" cy="1571286"/>
+                    </a:xfrm>
+                    <a:prstGeom prst="rect">
+                      <a:avLst/>
+                    </a:prstGeom>
+                  </pic:spPr>
+                </pic:pic>
+              </a:graphicData>
+            </a:graphic>
+            <wp14:sizeRelH relativeFrom="margin">
+              <wp14:pctWidth>0</wp14:pctWidth>
+            </wp14:sizeRelH>
+            <wp14:sizeRelV relativeFrom="margin">
+              <wp14:pctHeight>0</wp14:pctHeight>
+            </wp14:sizeRelV>
+          </wp:anchor>
+        </w:drawing>
+      </w:r>
+    </w:p>
+    <w:p>
+      <w:pPr>
+        <w:bidi/>
+        <w:rPr>
+          <w:lang w:bidi="ar-EG"/>
+        </w:rPr>
+      </w:pPr>
+    </w:p>
+    <w:p>
+      <w:pPr>
+        <w:bidi/>
+        <w:rPr>
+          <w:lang w:bidi="ar-EG"/>
+        </w:rPr>
+      </w:pPr>
+    </w:p>
+    <w:p>
+      <w:pPr>
+        <w:bidi/>
+        <w:rPr>
+          <w:lang w:bidi="ar-EG"/>
+        </w:rPr>
+      </w:pPr>
+    </w:p>
+    <w:p>
+      <w:pPr>
+        <w:bidi/>
+        <w:rPr>
+          <w:lang w:bidi="ar-EG"/>
+        </w:rPr>
+      </w:pPr>
+    </w:p>
+    <w:p>
+      <w:pPr>
+        <w:bidi/>
+        <w:rPr>
+          <w:lang w:bidi="ar-EG"/>
+        </w:rPr>
+      </w:pPr>
+    </w:p>
+    <w:p>
+      <w:pPr>
+        <w:bidi/>
+        <w:rPr>
+          <w:lang w:bidi="ar-EG"/>
+        </w:rPr>
+      </w:pPr>
+    </w:p>
+    <w:p>
+      <w:pPr>
+        <w:bidi/>
+        <w:rPr>
+          <w:lang w:bidi="ar-EG"/>
+        </w:rPr>
+      </w:pPr>
+    </w:p>
+    <w:p>
+      <w:pPr>
+        <w:bidi/>
+        <w:rPr>
+          <w:lang w:bidi="ar-EG"/>
+        </w:rPr>
+      </w:pPr>
+    </w:p>
+    <w:p>
+      <w:pPr>
+        <w:pStyle w:val="ListParagraph"/>
+        <w:numPr>
+          <w:ilvl w:val="0"/>
+          <w:numId w:val="1"/>
+        </w:numPr>
+        <w:bidi/>
+        <w:rPr>
+          <w:rFonts w:hint="cs"/>
+          <w:lang w:bidi="ar-EG"/>
+        </w:rPr>
+      </w:pPr>
+      <w:r>
+        <w:rPr>
+          <w:rFonts w:hint="cs"/>
+          <w:rtl/>
+          <w:lang w:bidi="ar-EG"/>
+        </w:rPr>
+        <w:t xml:space="preserve">ممكن تقلى دى نفس المشكله بتاع ال </w:t>
+      </w:r>
+      <w:r>
+        <w:rPr>
+          <w:lang w:bidi="ar-EG"/>
+        </w:rPr>
+        <w:t xml:space="preserve">abstract factory </w:t>
+      </w:r>
+      <w:r>
+        <w:rPr>
+          <w:rFonts w:hint="cs"/>
+          <w:rtl/>
+          <w:lang w:bidi="ar-EG"/>
+        </w:rPr>
+        <w:t xml:space="preserve"> ومصنع الاساس الى خدناهم قبل كدة . هقلك لا</w:t>
+      </w:r>
+      <w:r>
+        <w:rPr>
+          <w:rFonts w:hint="cs"/>
+          <w:rtl/>
+          <w:lang w:bidi="ar-EG"/>
+        </w:rPr>
+        <w:t xml:space="preserve">عشان  هنا ال </w:t>
+      </w:r>
+      <w:r>
+        <w:rPr>
+          <w:lang w:bidi="ar-EG"/>
+        </w:rPr>
+        <w:t>2 diminution</w:t>
+      </w:r>
+      <w:r>
+        <w:rPr>
+          <w:rFonts w:hint="cs"/>
+          <w:rtl/>
+          <w:lang w:bidi="ar-EG"/>
+        </w:rPr>
+        <w:t xml:space="preserve"> ملهمش علاقه ببعض .الال</w:t>
+      </w:r>
+      <w:r>
+        <w:rPr>
+          <w:rFonts w:hint="cs"/>
+          <w:rtl/>
+          <w:lang w:bidi="ar-EG"/>
+        </w:rPr>
+        <w:t>ل</w:t>
+      </w:r>
+      <w:r>
+        <w:rPr>
+          <w:rFonts w:hint="cs"/>
+          <w:rtl/>
+          <w:lang w:bidi="ar-EG"/>
+        </w:rPr>
+        <w:t>و</w:t>
+      </w:r>
+      <w:r>
+        <w:rPr>
+          <w:rFonts w:hint="cs"/>
+          <w:rtl/>
+          <w:lang w:bidi="ar-EG"/>
+        </w:rPr>
+        <w:t>ا</w:t>
+      </w:r>
+      <w:r>
+        <w:rPr>
+          <w:rFonts w:hint="cs"/>
+          <w:rtl/>
+          <w:lang w:bidi="ar-EG"/>
+        </w:rPr>
+        <w:t xml:space="preserve">ن  ملهوش علاقه ب ال </w:t>
+      </w:r>
+      <w:r>
+        <w:rPr>
+          <w:lang w:bidi="ar-EG"/>
+        </w:rPr>
+        <w:t xml:space="preserve">geometry </w:t>
+      </w:r>
+      <w:r>
+        <w:rPr>
+          <w:rFonts w:hint="cs"/>
+          <w:rtl/>
+          <w:lang w:bidi="ar-EG"/>
+        </w:rPr>
+        <w:t xml:space="preserve"> . </w:t>
+      </w:r>
+      <w:r>
+        <w:rPr>
+          <w:rFonts w:hint="cs"/>
+          <w:rtl/>
+          <w:lang w:bidi="ar-EG"/>
+        </w:rPr>
+        <w:t xml:space="preserve">اما امبارح  كان ف  </w:t>
+      </w:r>
+      <w:r>
+        <w:rPr>
+          <w:lang w:bidi="ar-EG"/>
+        </w:rPr>
+        <w:t xml:space="preserve">product </w:t>
+      </w:r>
+      <w:r>
+        <w:rPr>
+          <w:rFonts w:hint="cs"/>
+          <w:rtl/>
+          <w:lang w:bidi="ar-EG"/>
+        </w:rPr>
+        <w:t xml:space="preserve"> وكل </w:t>
+      </w:r>
+      <w:r>
+        <w:rPr>
+          <w:lang w:bidi="ar-EG"/>
+        </w:rPr>
+        <w:t xml:space="preserve">product </w:t>
+      </w:r>
+      <w:r>
+        <w:rPr>
+          <w:rFonts w:hint="cs"/>
+          <w:rtl/>
+          <w:lang w:bidi="ar-EG"/>
+        </w:rPr>
+        <w:t xml:space="preserve"> ليه انواع مختلف عن التانى بس ف الاخر  مرتبطين ب </w:t>
+      </w:r>
+      <w:r>
+        <w:rPr>
+          <w:lang w:bidi="ar-EG"/>
+        </w:rPr>
+        <w:t xml:space="preserve">family </w:t>
+      </w:r>
+      <w:r>
+        <w:rPr>
+          <w:rFonts w:hint="cs"/>
+          <w:rtl/>
+          <w:lang w:bidi="ar-EG"/>
+        </w:rPr>
+        <w:t xml:space="preserve"> واحدة  .</w:t>
+      </w:r>
+      <w:r>
+        <w:rPr>
+          <w:lang w:bidi="ar-EG"/>
+        </w:rPr>
+        <w:t xml:space="preserve">art, modern ,Victorian </w:t>
+      </w:r>
+      <w:r>
+        <w:rPr>
+          <w:rFonts w:hint="cs"/>
+          <w:rtl/>
+          <w:lang w:bidi="ar-EG"/>
+        </w:rPr>
+        <w:t xml:space="preserve"> دول  عيه واحده ليهم علاقه ببعض يعنى . </w:t>
+      </w:r>
+    </w:p>
+    <w:p>
+      <w:pPr>
+        <w:pStyle w:val="ListParagraph"/>
+        <w:bidi/>
+        <w:rPr>
+          <w:rtl/>
+          <w:lang w:bidi="ar-EG"/>
+        </w:rPr>
+      </w:pPr>
+    </w:p>
+    <w:p>
+      <w:pPr>
+        <w:pStyle w:val="ListParagraph"/>
+        <w:numPr>
+          <w:ilvl w:val="0"/>
+          <w:numId w:val="1"/>
+        </w:numPr>
+        <w:bidi/>
+        <w:rPr>
+          <w:lang w:bidi="ar-EG"/>
+        </w:rPr>
+      </w:pPr>
+      <w:r>
+        <w:rPr>
+          <w:rFonts w:hint="cs"/>
+          <w:rtl/>
+          <w:lang w:bidi="ar-EG"/>
+        </w:rPr>
+        <w:t xml:space="preserve">لو مشينا ف طريق ان كل شويه ازود   </w:t>
+      </w:r>
+      <w:r>
+        <w:rPr>
+          <w:lang w:bidi="ar-EG"/>
+        </w:rPr>
+        <w:t>diminution</w:t>
+      </w:r>
+      <w:r>
+        <w:rPr>
+          <w:rFonts w:hint="cs"/>
+          <w:rtl/>
+          <w:lang w:bidi="ar-EG"/>
+        </w:rPr>
+        <w:t xml:space="preserve"> تانى  يعنى ممكن اعمل تقسيم  تانى  على حسب المساحه  "مساحه صغيرة ومساحه كبيرة "</w:t>
+      </w:r>
+      <w:r>
+        <w:rPr>
+          <w:rFonts w:hint="cs"/>
+          <w:rtl/>
+          <w:lang w:bidi="ar-EG"/>
+        </w:rPr>
+        <w:t xml:space="preserve">. </w:t>
+      </w:r>
+      <w:r>
+        <w:rPr>
+          <w:rFonts w:hint="cs"/>
+          <w:rtl/>
+          <w:lang w:bidi="ar-EG"/>
+        </w:rPr>
+        <w:t>ف كدة التصميم هيكبر بشكل  مش منطقى ف مفروض  نشوف  حل تانى.</w:t>
+      </w:r>
+    </w:p>
+    <w:p>
+      <w:pPr>
+        <w:pStyle w:val="ListParagraph"/>
+        <w:bidi/>
+        <w:rPr>
+          <w:rtl/>
+          <w:lang w:bidi="ar-EG"/>
+        </w:rPr>
+      </w:pPr>
+    </w:p>
+    <w:p>
+      <w:pPr>
+        <w:pStyle w:val="ListParagraph"/>
+        <w:bidi/>
+        <w:rPr>
+          <w:rtl/>
+          <w:lang w:bidi="ar-EG"/>
+        </w:rPr>
+      </w:pPr>
+      <w:r>
+        <w:rPr>
+          <w:rFonts w:hint="cs"/>
+          <w:b/>
+          <w:bCs/>
+          <w:rtl/>
+          <w:lang w:bidi="ar-EG"/>
+        </w:rPr>
+        <w:t xml:space="preserve">ف الخلاصه ان المشكله </w:t>
+      </w:r>
+      <w:r>
+        <w:rPr>
+          <w:rFonts w:hint="cs"/>
+          <w:b/>
+          <w:bCs/>
+          <w:rtl/>
+          <w:lang w:bidi="ar-EG"/>
+        </w:rPr>
+        <w:t xml:space="preserve"> بسبب</w:t>
+      </w:r>
+      <w:r>
+        <w:rPr>
+          <w:rFonts w:hint="cs"/>
+          <w:rtl/>
+          <w:lang w:bidi="ar-EG"/>
+        </w:rPr>
+        <w:t xml:space="preserve">:  انك عاوز تزود </w:t>
+      </w:r>
+      <w:r>
+        <w:rPr>
+          <w:lang w:bidi="ar-EG"/>
+        </w:rPr>
+        <w:t>diminution</w:t>
+      </w:r>
+      <w:r>
+        <w:rPr>
+          <w:rFonts w:hint="cs"/>
+          <w:rtl/>
+          <w:lang w:bidi="ar-EG"/>
+        </w:rPr>
+        <w:t xml:space="preserve"> جديد ملهوش  علاقه بالموجود . </w:t>
+      </w:r>
+    </w:p>
+    <w:p>
+      <w:pPr>
+        <w:pStyle w:val="ListParagraph"/>
+        <w:bidi/>
+        <w:rPr>
+          <w:rFonts w:hint="cs"/>
+          <w:rtl/>
+          <w:lang w:bidi="ar-EG"/>
+        </w:rPr>
+      </w:pPr>
+    </w:p>
+    <w:p>
+      <w:pPr>
+        <w:pStyle w:val="ListParagraph"/>
+        <w:bidi/>
+        <w:rPr>
+          <w:rtl/>
+          <w:lang w:bidi="ar-EG"/>
+        </w:rPr>
+      </w:pPr>
+      <w:r>
+        <w:rPr>
+          <w:rFonts w:hint="cs"/>
+          <w:b/>
+          <w:bCs/>
+          <w:rtl/>
+          <w:lang w:bidi="ar-EG"/>
+        </w:rPr>
+        <w:t>طيب الحل</w:t>
+      </w:r>
+      <w:r>
+        <w:rPr>
+          <w:rFonts w:hint="cs"/>
+          <w:rtl/>
+          <w:lang w:bidi="ar-EG"/>
+        </w:rPr>
+        <w:t xml:space="preserve"> ؟</w:t>
+      </w:r>
+      <w:r>
+        <w:rPr>
+          <w:rFonts w:hint="cs"/>
+          <w:rtl/>
+          <w:lang w:bidi="ar-EG"/>
+        </w:rPr>
+        <w:t xml:space="preserve">هنتحول من </w:t>
+      </w:r>
+      <w:r>
+        <w:rPr>
+          <w:lang w:bidi="ar-EG"/>
+        </w:rPr>
+        <w:t>inheritance</w:t>
+      </w:r>
+      <w:r>
+        <w:rPr>
+          <w:rFonts w:hint="cs"/>
+          <w:rtl/>
+          <w:lang w:bidi="ar-EG"/>
+        </w:rPr>
+        <w:t xml:space="preserve"> ل </w:t>
+      </w:r>
+      <w:r>
+        <w:rPr>
+          <w:lang w:bidi="ar-EG"/>
+        </w:rPr>
+        <w:t xml:space="preserve">composition </w:t>
+      </w:r>
+      <w:r>
+        <w:rPr>
+          <w:rFonts w:hint="cs"/>
+          <w:rtl/>
+          <w:lang w:bidi="ar-EG"/>
+        </w:rPr>
+        <w:t xml:space="preserve"> .</w:t>
+      </w:r>
+    </w:p>
+    <w:p>
+      <w:pPr>
+        <w:bidi/>
+        <w:rPr>
+          <w:rFonts w:hint="cs"/>
+          <w:rtl/>
+          <w:lang w:bidi="ar-EG"/>
+        </w:rPr>
+      </w:pPr>
+      <w:r>
+        <w:rPr>
+          <w:rFonts w:hint="cs"/>
+          <w:rtl/>
+          <w:lang w:bidi="ar-EG"/>
+        </w:rPr>
+        <w:t xml:space="preserve">             </w:t>
+      </w:r>
+      <w:r>
+        <w:rPr>
+          <w:rFonts w:hint="cs"/>
+          <w:rtl/>
+          <w:lang w:bidi="ar-EG"/>
+        </w:rPr>
+        <w:t>هتشوف عندك كام</w:t>
+      </w:r>
+      <w:r>
+        <w:rPr>
+          <w:rFonts w:hint="cs"/>
+          <w:b/>
+          <w:bCs/>
+          <w:rtl/>
+          <w:lang w:bidi="ar-EG"/>
+        </w:rPr>
+        <w:t xml:space="preserve"> </w:t>
+      </w:r>
+      <w:r>
+        <w:rPr>
+          <w:lang w:bidi="ar-EG"/>
+        </w:rPr>
+        <w:t xml:space="preserve">diminution </w:t>
+      </w:r>
+      <w:r>
+        <w:rPr>
+          <w:rFonts w:hint="cs"/>
+          <w:rtl/>
+          <w:lang w:bidi="ar-EG"/>
+        </w:rPr>
+        <w:t xml:space="preserve"> هتلاقى اتنين  ف هتحول  واحد فيهم من </w:t>
+      </w:r>
+      <w:r>
+        <w:rPr>
+          <w:lang w:bidi="ar-EG"/>
+        </w:rPr>
+        <w:t>inheritance</w:t>
+      </w:r>
+      <w:r>
+        <w:rPr>
+          <w:rFonts w:hint="cs"/>
+          <w:rtl/>
+          <w:lang w:bidi="ar-EG"/>
+        </w:rPr>
+        <w:t xml:space="preserve"> الى </w:t>
+      </w:r>
+      <w:r>
+        <w:rPr>
+          <w:lang w:bidi="ar-EG"/>
+        </w:rPr>
+        <w:t xml:space="preserve">composition </w:t>
+      </w:r>
+      <w:r>
+        <w:rPr>
+          <w:rFonts w:hint="cs"/>
+          <w:rtl/>
+          <w:lang w:bidi="ar-EG"/>
+        </w:rPr>
+        <w:t xml:space="preserve">  . </w:t>
+      </w:r>
+      <w:r>
+        <w:rPr>
+          <w:rFonts w:hint="cs"/>
+          <w:rtl/>
+          <w:lang w:bidi="ar-EG"/>
+        </w:rPr>
+        <w:t xml:space="preserve"> </w:t>
+      </w:r>
+    </w:p>
+    <w:p>
+      <w:pPr>
+        <w:pStyle w:val="ListParagraph"/>
+        <w:numPr>
+          <w:ilvl w:val="0"/>
+          <w:numId w:val="3"/>
+        </w:numPr>
+        <w:bidi/>
+        <w:rPr>
+          <w:rFonts w:hint="cs"/>
+          <w:lang w:bidi="ar-EG"/>
+        </w:rPr>
+      </w:pPr>
+      <w:r>
+        <w:rPr>
+          <w:rFonts w:hint="cs"/>
+          <w:rtl/>
+          <w:lang w:bidi="ar-EG"/>
+        </w:rPr>
+        <w:t xml:space="preserve">يعنى </w:t>
+      </w:r>
+      <w:r>
+        <w:rPr>
+          <w:rFonts w:hint="cs"/>
+          <w:rtl/>
+          <w:lang w:bidi="ar-EG"/>
+        </w:rPr>
+        <w:t xml:space="preserve">لما اخلى فيه </w:t>
+      </w:r>
+      <w:r>
+        <w:rPr>
+          <w:lang w:bidi="ar-EG"/>
+        </w:rPr>
+        <w:t xml:space="preserve">interface </w:t>
+      </w:r>
+      <w:r>
+        <w:rPr>
+          <w:rFonts w:hint="cs"/>
+          <w:rtl/>
+          <w:lang w:bidi="ar-EG"/>
+        </w:rPr>
+        <w:t xml:space="preserve"> اسمه </w:t>
+      </w:r>
+      <w:r>
+        <w:rPr>
+          <w:lang w:bidi="ar-EG"/>
+        </w:rPr>
+        <w:t xml:space="preserve">shape </w:t>
+      </w:r>
+      <w:r>
+        <w:rPr>
+          <w:rFonts w:hint="cs"/>
+          <w:rtl/>
+          <w:lang w:bidi="ar-EG"/>
+        </w:rPr>
+        <w:t xml:space="preserve"> واخلى الى يورث منه</w:t>
+      </w:r>
+      <w:r>
+        <w:rPr>
+          <w:rFonts w:hint="cs"/>
+          <w:rtl/>
+          <w:lang w:bidi="ar-EG"/>
+        </w:rPr>
+        <w:t xml:space="preserve"> </w:t>
+      </w:r>
+      <w:r>
+        <w:rPr>
+          <w:rFonts w:hint="cs"/>
+          <w:rtl/>
+          <w:lang w:bidi="ar-EG"/>
+        </w:rPr>
+        <w:t>هم كلاس</w:t>
+      </w:r>
+      <w:r>
+        <w:rPr>
+          <w:lang w:bidi="ar-EG"/>
+        </w:rPr>
+        <w:t xml:space="preserve"> </w:t>
+      </w:r>
+      <w:r>
+        <w:rPr>
+          <w:rFonts w:hint="cs"/>
+          <w:rtl/>
+          <w:lang w:bidi="ar-EG"/>
+        </w:rPr>
+        <w:t xml:space="preserve">  </w:t>
+      </w:r>
+      <w:r>
+        <w:rPr>
+          <w:lang w:bidi="ar-EG"/>
+        </w:rPr>
+        <w:t>,squire</w:t>
+      </w:r>
+      <w:r>
+        <w:rPr>
+          <w:rFonts w:hint="cs"/>
+          <w:rtl/>
+          <w:lang w:bidi="ar-EG"/>
+        </w:rPr>
+        <w:t xml:space="preserve"> </w:t>
+      </w:r>
+      <w:r>
+        <w:rPr>
+          <w:lang w:bidi="ar-EG"/>
+        </w:rPr>
+        <w:t xml:space="preserve">circle </w:t>
+      </w:r>
+      <w:r>
+        <w:rPr>
+          <w:rFonts w:hint="cs"/>
+          <w:rtl/>
+          <w:lang w:bidi="ar-EG"/>
+        </w:rPr>
+        <w:t xml:space="preserve"> . واخلى جوة ال </w:t>
+      </w:r>
+      <w:r>
+        <w:rPr>
+          <w:lang w:bidi="ar-EG"/>
+        </w:rPr>
+        <w:t>shape</w:t>
+      </w:r>
+      <w:r>
+        <w:rPr>
+          <w:rFonts w:hint="cs"/>
+          <w:rtl/>
+          <w:lang w:bidi="ar-EG"/>
+        </w:rPr>
+        <w:t xml:space="preserve"> يكون فيه </w:t>
+      </w:r>
+      <w:r>
+        <w:rPr>
+          <w:lang w:bidi="ar-EG"/>
+        </w:rPr>
+        <w:t>object</w:t>
+      </w:r>
+      <w:r>
+        <w:rPr>
+          <w:rFonts w:hint="cs"/>
+          <w:rtl/>
+          <w:lang w:bidi="ar-EG"/>
+        </w:rPr>
+        <w:t xml:space="preserve"> من </w:t>
+      </w:r>
+      <w:r>
+        <w:rPr>
+          <w:lang w:bidi="ar-EG"/>
+        </w:rPr>
+        <w:t xml:space="preserve">color </w:t>
+      </w:r>
+      <w:r>
+        <w:rPr>
+          <w:rFonts w:hint="cs"/>
+          <w:rtl/>
+          <w:lang w:bidi="ar-EG"/>
+        </w:rPr>
+        <w:t xml:space="preserve"> </w:t>
+      </w:r>
+    </w:p>
+    <w:p>
+      <w:pPr>
+        <w:pStyle w:val="ListParagraph"/>
+        <w:numPr>
+          <w:ilvl w:val="0"/>
+          <w:numId w:val="3"/>
+        </w:numPr>
+        <w:bidi/>
+        <w:rPr>
+          <w:rFonts w:hint="cs"/>
+          <w:lang w:bidi="ar-EG"/>
+        </w:rPr>
+      </w:pPr>
+      <w:r>
+        <w:rPr>
+          <w:rFonts w:hint="cs"/>
+          <w:rtl/>
+          <w:lang w:bidi="ar-EG"/>
+        </w:rPr>
+        <w:t xml:space="preserve">الحل  التانى ان اعكس المضوع   يعنى اخلى فيه </w:t>
+      </w:r>
+      <w:r>
+        <w:rPr>
+          <w:lang w:bidi="ar-EG"/>
+        </w:rPr>
+        <w:t xml:space="preserve">interface </w:t>
+      </w:r>
+      <w:r>
+        <w:rPr>
+          <w:rFonts w:hint="cs"/>
+          <w:rtl/>
+          <w:lang w:bidi="ar-EG"/>
+        </w:rPr>
+        <w:t xml:space="preserve"> اسمه </w:t>
+      </w:r>
+      <w:r>
+        <w:rPr>
+          <w:lang w:bidi="ar-EG"/>
+        </w:rPr>
+        <w:t xml:space="preserve">shape </w:t>
+      </w:r>
+      <w:r>
+        <w:rPr>
+          <w:rFonts w:hint="cs"/>
+          <w:rtl/>
+          <w:lang w:bidi="ar-EG"/>
+        </w:rPr>
+        <w:t xml:space="preserve"> واخلى الى يورث من</w:t>
+      </w:r>
+      <w:r>
+        <w:rPr>
+          <w:lang w:bidi="ar-EG"/>
+        </w:rPr>
+        <w:t xml:space="preserve">  </w:t>
+      </w:r>
+      <w:r>
+        <w:rPr>
+          <w:rFonts w:hint="cs"/>
+          <w:rtl/>
+          <w:lang w:bidi="ar-EG"/>
+        </w:rPr>
+        <w:t xml:space="preserve">هم كلاس  </w:t>
+      </w:r>
+      <w:r>
+        <w:rPr>
+          <w:lang w:bidi="ar-EG"/>
+        </w:rPr>
+        <w:t>blue ,red</w:t>
+      </w:r>
+      <w:r>
+        <w:rPr>
+          <w:rFonts w:hint="cs"/>
+          <w:rtl/>
+          <w:lang w:bidi="ar-EG"/>
+        </w:rPr>
+        <w:t xml:space="preserve"> ويكون ف  </w:t>
+      </w:r>
+      <w:r>
+        <w:rPr>
+          <w:lang w:bidi="ar-EG"/>
+        </w:rPr>
+        <w:t xml:space="preserve">object </w:t>
+      </w:r>
+      <w:r>
+        <w:rPr>
+          <w:rFonts w:hint="cs"/>
+          <w:rtl/>
+          <w:lang w:bidi="ar-EG"/>
+        </w:rPr>
+        <w:t xml:space="preserve"> من </w:t>
+      </w:r>
+      <w:r>
+        <w:rPr>
+          <w:lang w:bidi="ar-EG"/>
+        </w:rPr>
+        <w:t xml:space="preserve">geometry </w:t>
+      </w:r>
+      <w:r>
+        <w:rPr>
+          <w:rFonts w:hint="cs"/>
+          <w:rtl/>
+          <w:lang w:bidi="ar-EG"/>
+        </w:rPr>
+        <w:t xml:space="preserve"> مثلا جوة ال </w:t>
+      </w:r>
+      <w:r>
+        <w:rPr>
+          <w:lang w:bidi="ar-EG"/>
+        </w:rPr>
+        <w:t>shape</w:t>
+      </w:r>
+      <w:r>
+        <w:rPr>
+          <w:rFonts w:hint="cs"/>
+          <w:rtl/>
+          <w:lang w:bidi="ar-EG"/>
+        </w:rPr>
+        <w:t xml:space="preserve"> . </w:t>
+      </w:r>
+    </w:p>
+    <w:p>
+      <w:pPr>
+        <w:bidi/>
+        <w:rPr>
+          <w:rFonts w:hint="cs"/>
+          <w:rtl/>
+          <w:lang w:bidi="ar-EG"/>
+        </w:rPr>
+      </w:pPr>
+      <w:r>
+        <w:rPr>
+          <w:rFonts w:hint="cs"/>
+          <w:rtl/>
+          <w:lang w:bidi="ar-EG"/>
+        </w:rPr>
+        <w:t xml:space="preserve">                 طيب </w:t>
+      </w:r>
+      <w:r>
+        <w:rPr>
+          <w:rFonts w:hint="cs"/>
+          <w:rtl/>
+          <w:lang w:bidi="ar-EG"/>
+        </w:rPr>
+        <w:t>انهى</w:t>
+      </w:r>
+      <w:r>
+        <w:rPr>
+          <w:lang w:bidi="ar-EG"/>
+        </w:rPr>
+        <w:t xml:space="preserve"> </w:t>
+      </w:r>
+      <w:r>
+        <w:rPr>
+          <w:lang w:bidi="ar-EG"/>
+        </w:rPr>
+        <w:t xml:space="preserve">diminution </w:t>
+      </w:r>
+      <w:r>
+        <w:rPr>
+          <w:rFonts w:hint="cs"/>
+          <w:rtl/>
+          <w:lang w:bidi="ar-EG"/>
+        </w:rPr>
+        <w:t xml:space="preserve">    فيهم الى اخليه </w:t>
+      </w:r>
+      <w:r>
+        <w:rPr>
+          <w:lang w:bidi="ar-EG"/>
+        </w:rPr>
+        <w:t>inheritance</w:t>
+      </w:r>
+      <w:r>
+        <w:rPr>
+          <w:rFonts w:hint="cs"/>
+          <w:rtl/>
+          <w:lang w:bidi="ar-EG"/>
+        </w:rPr>
+        <w:t xml:space="preserve"> ؟ </w:t>
+      </w:r>
+      <w:r>
+        <w:rPr>
+          <w:rFonts w:hint="cs"/>
+          <w:rtl/>
+          <w:lang w:bidi="ar-EG"/>
+        </w:rPr>
+        <w:t xml:space="preserve">الاقرب ف ال </w:t>
+      </w:r>
+      <w:r>
+        <w:rPr>
+          <w:lang w:bidi="ar-EG"/>
+        </w:rPr>
+        <w:t>business</w:t>
+      </w:r>
+      <w:r>
+        <w:rPr>
+          <w:lang w:bidi="ar-EG"/>
+        </w:rPr>
+        <w:t xml:space="preserve"> </w:t>
+      </w:r>
+      <w:r>
+        <w:rPr>
+          <w:rFonts w:hint="cs"/>
+          <w:rtl/>
+          <w:lang w:bidi="ar-EG"/>
+        </w:rPr>
+        <w:t xml:space="preserve"> يعنى  اشوف ال </w:t>
+      </w:r>
+      <w:r>
+        <w:rPr>
+          <w:lang w:bidi="ar-EG"/>
+        </w:rPr>
+        <w:t xml:space="preserve">logic </w:t>
+      </w:r>
+      <w:r>
+        <w:rPr>
+          <w:rFonts w:hint="cs"/>
+          <w:rtl/>
+          <w:lang w:bidi="ar-EG"/>
+        </w:rPr>
+        <w:t xml:space="preserve"> بتاع المشروع مين فيهم                                                          .                          اهم    ف بنختار الحاجة الاهم ونخليها  </w:t>
+      </w:r>
+      <w:r>
+        <w:rPr>
+          <w:lang w:bidi="ar-EG"/>
+        </w:rPr>
+        <w:t>inheritance</w:t>
+      </w:r>
+      <w:r>
+        <w:rPr>
+          <w:rFonts w:hint="cs"/>
+          <w:rtl/>
+          <w:lang w:bidi="ar-EG"/>
+        </w:rPr>
+        <w:t xml:space="preserve"> </w:t>
+      </w:r>
+    </w:p>
+    <w:p>
+      <w:pPr>
+        <w:pStyle w:val="ListParagraph"/>
+        <w:bidi/>
+        <w:ind w:left="1080"/>
+        <w:rPr>
+          <w:rFonts w:hint="cs"/>
+          <w:rtl/>
+          <w:lang w:bidi="ar-EG"/>
+        </w:rPr>
+      </w:pPr>
+      <w:r>
+        <w:rPr>
+          <w:rFonts w:hint="cs"/>
+          <w:rtl/>
+          <w:lang w:bidi="ar-EG"/>
+        </w:rPr>
+        <w:lastRenderedPageBreak/>
+        <w:t xml:space="preserve">دة نفس الكلام الى شرحه لحل  المشكله والمشكله نفسها . </w:t>
+      </w:r>
+    </w:p>
+    <w:p>
+      <w:pPr>
+        <w:pStyle w:val="ListParagraph"/>
+        <w:bidi/>
+        <w:ind w:left="1080"/>
+        <w:rPr>
+          <w:rFonts w:hint="cs"/>
+          <w:rtl/>
+          <w:lang w:bidi="ar-EG"/>
+        </w:rPr>
+      </w:pPr>
+      <w:r>
+        <w:rPr>
+          <w:rFonts w:cs="Arial"/>
+          <w:rtl/>
+          <w:lang w:bidi="ar-EG"/>
+        </w:rPr>
+        <w:drawing>
+          <wp:anchor distT="0" distB="0" distL="114300" distR="114300" simplePos="0" relativeHeight="251676672" behindDoc="0" locked="0" layoutInCell="1" allowOverlap="1" wp14:anchorId="381C54F2" wp14:editId="31F39FBB">
+            <wp:simplePos x="0" y="0"/>
+            <wp:positionH relativeFrom="column">
+              <wp:posOffset>-317500</wp:posOffset>
+            </wp:positionH>
+            <wp:positionV relativeFrom="paragraph">
+              <wp:posOffset>85725</wp:posOffset>
+            </wp:positionV>
+            <wp:extent cx="4375150" cy="2433911"/>
+            <wp:effectExtent l="0" t="0" r="6350" b="5080"/>
+            <wp:wrapNone/>
+            <wp:docPr id="44" name="Picture 44"/>
+            <wp:cNvGraphicFramePr>
+              <a:graphicFrameLocks xmlns:a="http://schemas.openxmlformats.org/drawingml/2006/main" noChangeAspect="1"/>
+            </wp:cNvGraphicFramePr>
+            <a:graphic xmlns:a="http://schemas.openxmlformats.org/drawingml/2006/main">
+              <a:graphicData uri="http://schemas.openxmlformats.org/drawingml/2006/picture">
+                <pic:pic xmlns:pic="http://schemas.openxmlformats.org/drawingml/2006/picture">
+                  <pic:nvPicPr>
+                    <pic:cNvPr id="1" name=""/>
+                    <pic:cNvPicPr/>
+                  </pic:nvPicPr>
+                  <pic:blipFill>
+                    <a:blip r:embed="rId21">
+                      <a:extLst>
+                        <a:ext uri="{28A0092B-C50C-407E-A947-70E740481C1C}">
+                          <a14:useLocalDpi xmlns:a14="http://schemas.microsoft.com/office/drawing/2010/main" val="0"/>
+                        </a:ext>
+                      </a:extLst>
+                    </a:blip>
+                    <a:stretch>
+                      <a:fillRect/>
+                    </a:stretch>
+                  </pic:blipFill>
+                  <pic:spPr>
+                    <a:xfrm>
+                      <a:off x="0" y="0"/>
+                      <a:ext cx="4375150" cy="2433911"/>
+                    </a:xfrm>
+                    <a:prstGeom prst="rect">
+                      <a:avLst/>
+                    </a:prstGeom>
+                  </pic:spPr>
+                </pic:pic>
+              </a:graphicData>
+            </a:graphic>
+            <wp14:sizeRelH relativeFrom="margin">
+              <wp14:pctWidth>0</wp14:pctWidth>
+            </wp14:sizeRelH>
+            <wp14:sizeRelV relativeFrom="margin">
+              <wp14:pctHeight>0</wp14:pctHeight>
+            </wp14:sizeRelV>
+          </wp:anchor>
+        </w:drawing>
+      </w:r>
+    </w:p>
+    <w:p>
+      <w:pPr>
+        <w:pStyle w:val="ListParagraph"/>
+        <w:bidi/>
+        <w:rPr>
+          <w:rtl/>
+          <w:lang w:bidi="ar-EG"/>
+        </w:rPr>
+      </w:pPr>
+    </w:p>
+    <w:p>
+      <w:pPr>
+        <w:pStyle w:val="ListParagraph"/>
+        <w:bidi/>
+        <w:rPr>
+          <w:rtl/>
+          <w:lang w:bidi="ar-EG"/>
+        </w:rPr>
+      </w:pPr>
+    </w:p>
+    <w:p>
+      <w:pPr>
+        <w:pStyle w:val="ListParagraph"/>
+        <w:bidi/>
+        <w:rPr>
+          <w:rtl/>
+          <w:lang w:bidi="ar-EG"/>
+        </w:rPr>
+      </w:pPr>
+    </w:p>
+    <w:p>
+      <w:pPr>
+        <w:pStyle w:val="ListParagraph"/>
+        <w:bidi/>
+        <w:rPr>
+          <w:rtl/>
+          <w:lang w:bidi="ar-EG"/>
+        </w:rPr>
+      </w:pPr>
+    </w:p>
+    <w:p>
+      <w:pPr>
+        <w:pStyle w:val="ListParagraph"/>
+        <w:bidi/>
+        <w:rPr>
+          <w:rtl/>
+          <w:lang w:bidi="ar-EG"/>
+        </w:rPr>
+      </w:pPr>
+    </w:p>
+    <w:p>
+      <w:pPr>
+        <w:pStyle w:val="ListParagraph"/>
+        <w:bidi/>
+        <w:rPr>
+          <w:rtl/>
+          <w:lang w:bidi="ar-EG"/>
+        </w:rPr>
+      </w:pPr>
+    </w:p>
+    <w:p>
+      <w:pPr>
+        <w:pStyle w:val="ListParagraph"/>
+        <w:bidi/>
+        <w:rPr>
+          <w:rtl/>
+          <w:lang w:bidi="ar-EG"/>
+        </w:rPr>
+      </w:pPr>
+    </w:p>
+    <w:p>
+      <w:pPr>
+        <w:pStyle w:val="ListParagraph"/>
+        <w:bidi/>
+        <w:rPr>
+          <w:rtl/>
+          <w:lang w:bidi="ar-EG"/>
+        </w:rPr>
+      </w:pPr>
+    </w:p>
+    <w:p>
+      <w:pPr>
+        <w:pStyle w:val="ListParagraph"/>
+        <w:bidi/>
+        <w:rPr>
+          <w:rtl/>
+          <w:lang w:bidi="ar-EG"/>
+        </w:rPr>
+      </w:pPr>
+    </w:p>
+    <w:p>
+      <w:pPr>
+        <w:pStyle w:val="ListParagraph"/>
+        <w:bidi/>
+        <w:rPr>
+          <w:rtl/>
+          <w:lang w:bidi="ar-EG"/>
+        </w:rPr>
+      </w:pPr>
+    </w:p>
+    <w:p>
+      <w:pPr>
+        <w:pStyle w:val="ListParagraph"/>
+        <w:bidi/>
+        <w:rPr>
+          <w:rtl/>
+          <w:lang w:bidi="ar-EG"/>
+        </w:rPr>
+      </w:pPr>
+    </w:p>
+    <w:p>
+      <w:pPr>
+        <w:pStyle w:val="ListParagraph"/>
+        <w:bidi/>
+        <w:rPr>
+          <w:rtl/>
+          <w:lang w:bidi="ar-EG"/>
+        </w:rPr>
+      </w:pPr>
+    </w:p>
+    <w:p>
+      <w:pPr>
+        <w:pStyle w:val="ListParagraph"/>
+        <w:bidi/>
+        <w:rPr>
+          <w:rtl/>
+          <w:lang w:bidi="ar-EG"/>
+        </w:rPr>
+      </w:pPr>
+    </w:p>
+    <w:p>
+      <w:pPr>
+        <w:pStyle w:val="ListParagraph"/>
+        <w:bidi/>
+        <w:rPr>
+          <w:rtl/>
+          <w:lang w:bidi="ar-EG"/>
+        </w:rPr>
+      </w:pPr>
+    </w:p>
+    <w:p>
+      <w:pPr>
+        <w:pStyle w:val="ListParagraph"/>
+        <w:bidi/>
+        <w:rPr>
+          <w:rtl/>
+          <w:lang w:bidi="ar-EG"/>
+        </w:rPr>
+      </w:pPr>
+    </w:p>
+    <w:p>
+      <w:pPr>
+        <w:pStyle w:val="ListParagraph"/>
+        <w:bidi/>
+        <w:rPr>
+          <w:rtl/>
+          <w:lang w:bidi="ar-EG"/>
+        </w:rPr>
+      </w:pPr>
+    </w:p>
+    <w:p>
+      <w:pPr>
+        <w:pStyle w:val="ListParagraph"/>
+        <w:bidi/>
+        <w:rPr>
+          <w:rtl/>
+          <w:lang w:bidi="ar-EG"/>
+        </w:rPr>
+      </w:pPr>
+    </w:p>
+    <w:p>
+      <w:pPr>
+        <w:pStyle w:val="ListParagraph"/>
+        <w:bidi/>
+        <w:rPr>
+          <w:rtl/>
+          <w:lang w:bidi="ar-EG"/>
+        </w:rPr>
+      </w:pPr>
+      <w:r>
+        <w:rPr>
+          <w:rFonts w:hint="cs"/>
+          <w:rtl/>
+          <w:lang w:bidi="ar-EG"/>
+        </w:rPr>
+        <w:t xml:space="preserve">ف  دة شكل التصميم  بعد محليت المشكله .  </w:t>
+      </w:r>
+    </w:p>
+    <w:p>
+      <w:pPr>
+        <w:pStyle w:val="ListParagraph"/>
+        <w:numPr>
+          <w:ilvl w:val="0"/>
+          <w:numId w:val="1"/>
+        </w:numPr>
+        <w:bidi/>
+        <w:rPr>
+          <w:lang w:bidi="ar-EG"/>
+        </w:rPr>
+      </w:pPr>
+      <w:r>
+        <w:rPr>
+          <w:rFonts w:hint="cs"/>
+          <w:rtl/>
+          <w:lang w:bidi="ar-EG"/>
+        </w:rPr>
+        <w:t xml:space="preserve">خليت  </w:t>
+      </w:r>
+      <w:r>
+        <w:rPr>
+          <w:lang w:bidi="ar-EG"/>
+        </w:rPr>
+        <w:t xml:space="preserve">shape </w:t>
+      </w:r>
+      <w:r>
+        <w:rPr>
+          <w:rFonts w:hint="cs"/>
+          <w:rtl/>
+          <w:lang w:bidi="ar-EG"/>
+        </w:rPr>
+        <w:t xml:space="preserve"> هو </w:t>
+      </w:r>
+      <w:r>
+        <w:rPr>
+          <w:lang w:bidi="ar-EG"/>
+        </w:rPr>
+        <w:t xml:space="preserve">base class </w:t>
+      </w:r>
+      <w:r>
+        <w:rPr>
+          <w:rFonts w:hint="cs"/>
+          <w:rtl/>
+          <w:lang w:bidi="ar-EG"/>
+        </w:rPr>
+        <w:t xml:space="preserve"> وبيورث منه  </w:t>
+      </w:r>
+      <w:r>
+        <w:rPr>
+          <w:lang w:bidi="ar-EG"/>
+        </w:rPr>
+        <w:t xml:space="preserve">square, circle </w:t>
+      </w:r>
+      <w:r>
+        <w:rPr>
+          <w:rFonts w:hint="cs"/>
+          <w:rtl/>
+          <w:lang w:bidi="ar-EG"/>
+        </w:rPr>
+        <w:t xml:space="preserve"> . </w:t>
+      </w:r>
+    </w:p>
+    <w:p>
+      <w:pPr>
+        <w:pStyle w:val="ListParagraph"/>
+        <w:numPr>
+          <w:ilvl w:val="0"/>
+          <w:numId w:val="1"/>
+        </w:numPr>
+        <w:bidi/>
+        <w:rPr>
+          <w:lang w:bidi="ar-EG"/>
+        </w:rPr>
+      </w:pPr>
+      <w:r>
+        <w:rPr>
+          <w:rFonts w:hint="cs"/>
+          <w:rtl/>
+          <w:lang w:bidi="ar-EG"/>
+        </w:rPr>
+        <w:t xml:space="preserve">وعملت  النحيه التانيه </w:t>
+      </w:r>
+      <w:r>
+        <w:rPr>
+          <w:lang w:bidi="ar-EG"/>
+        </w:rPr>
+        <w:t>color</w:t>
+      </w:r>
+      <w:r>
+        <w:rPr>
+          <w:rFonts w:hint="cs"/>
+          <w:rtl/>
+          <w:lang w:bidi="ar-EG"/>
+        </w:rPr>
+        <w:t xml:space="preserve"> ووارث منه  </w:t>
+      </w:r>
+      <w:r>
+        <w:rPr>
+          <w:lang w:bidi="ar-EG"/>
+        </w:rPr>
+        <w:t xml:space="preserve">red, blue </w:t>
+      </w:r>
+    </w:p>
+    <w:p>
+      <w:pPr>
+        <w:pStyle w:val="ListParagraph"/>
+        <w:numPr>
+          <w:ilvl w:val="0"/>
+          <w:numId w:val="1"/>
+        </w:numPr>
+        <w:bidi/>
+        <w:rPr>
+          <w:lang w:bidi="ar-EG"/>
+        </w:rPr>
+      </w:pPr>
+      <w:r>
+        <w:rPr>
+          <w:rFonts w:hint="cs"/>
+          <w:rtl/>
+          <w:lang w:bidi="ar-EG"/>
+        </w:rPr>
+        <w:t xml:space="preserve">وكمان خليت جوة ال </w:t>
+      </w:r>
+      <w:r>
+        <w:rPr>
+          <w:lang w:bidi="ar-EG"/>
+        </w:rPr>
+        <w:t xml:space="preserve">shape </w:t>
+      </w:r>
+      <w:r>
+        <w:rPr>
+          <w:rFonts w:hint="cs"/>
+          <w:rtl/>
+          <w:lang w:bidi="ar-EG"/>
+        </w:rPr>
+        <w:t xml:space="preserve"> يكون فيه </w:t>
+      </w:r>
+      <w:r>
+        <w:rPr>
+          <w:lang w:bidi="ar-EG"/>
+        </w:rPr>
+        <w:t xml:space="preserve">object </w:t>
+      </w:r>
+      <w:r>
+        <w:rPr>
+          <w:rFonts w:hint="cs"/>
+          <w:rtl/>
+          <w:lang w:bidi="ar-EG"/>
+        </w:rPr>
+        <w:t xml:space="preserve"> من ال</w:t>
+      </w:r>
+      <w:r>
+        <w:rPr>
+          <w:lang w:bidi="ar-EG"/>
+        </w:rPr>
+        <w:t>color</w:t>
+      </w:r>
+      <w:r>
+        <w:rPr>
+          <w:rFonts w:hint="cs"/>
+          <w:rtl/>
+          <w:lang w:bidi="ar-EG"/>
+        </w:rPr>
+        <w:t xml:space="preserve"> . </w:t>
+      </w:r>
+      <w:r>
+        <w:rPr>
+          <w:rFonts w:hint="cs"/>
+          <w:b/>
+          <w:bCs/>
+          <w:rtl/>
+          <w:lang w:bidi="ar-EG"/>
+        </w:rPr>
+        <w:t xml:space="preserve">ف ال </w:t>
+      </w:r>
+      <w:r>
+        <w:rPr>
+          <w:b/>
+          <w:bCs/>
+          <w:lang w:bidi="ar-EG"/>
+        </w:rPr>
+        <w:t xml:space="preserve">bridge  </w:t>
+      </w:r>
+      <w:r>
+        <w:rPr>
+          <w:rFonts w:hint="cs"/>
+          <w:b/>
+          <w:bCs/>
+          <w:rtl/>
+          <w:lang w:bidi="ar-EG"/>
+        </w:rPr>
+        <w:t xml:space="preserve"> ف حالتنا هنا ان  خليت </w:t>
+      </w:r>
+      <w:r>
+        <w:rPr>
+          <w:rFonts w:hint="cs"/>
+          <w:b/>
+          <w:bCs/>
+          <w:rtl/>
+          <w:lang w:bidi="ar-EG"/>
+        </w:rPr>
+        <w:t xml:space="preserve">ان  خليت ف </w:t>
+      </w:r>
+      <w:r>
+        <w:rPr>
+          <w:b/>
+          <w:bCs/>
+          <w:lang w:bidi="ar-EG"/>
+        </w:rPr>
+        <w:t xml:space="preserve">object </w:t>
+      </w:r>
+      <w:r>
+        <w:rPr>
+          <w:rFonts w:hint="cs"/>
+          <w:b/>
+          <w:bCs/>
+          <w:rtl/>
+          <w:lang w:bidi="ar-EG"/>
+        </w:rPr>
+        <w:t xml:space="preserve"> من ال </w:t>
+      </w:r>
+      <w:r>
+        <w:rPr>
+          <w:b/>
+          <w:bCs/>
+          <w:lang w:bidi="ar-EG"/>
+        </w:rPr>
+        <w:t>color</w:t>
+      </w:r>
+      <w:r>
+        <w:rPr>
+          <w:rFonts w:hint="cs"/>
+          <w:b/>
+          <w:bCs/>
+          <w:rtl/>
+          <w:lang w:bidi="ar-EG"/>
+        </w:rPr>
+        <w:t xml:space="preserve"> او للدقه </w:t>
+      </w:r>
+      <w:r>
+        <w:rPr>
+          <w:b/>
+          <w:bCs/>
+          <w:lang w:bidi="ar-EG"/>
+        </w:rPr>
+        <w:t xml:space="preserve">reference </w:t>
+      </w:r>
+      <w:r>
+        <w:rPr>
+          <w:rFonts w:hint="cs"/>
+          <w:b/>
+          <w:bCs/>
+          <w:rtl/>
+          <w:lang w:bidi="ar-EG"/>
+        </w:rPr>
+        <w:t xml:space="preserve"> من </w:t>
+      </w:r>
+      <w:r>
+        <w:rPr>
+          <w:b/>
+          <w:bCs/>
+          <w:lang w:bidi="ar-EG"/>
+        </w:rPr>
+        <w:t xml:space="preserve">color </w:t>
+      </w:r>
+      <w:r>
+        <w:rPr>
+          <w:rFonts w:hint="cs"/>
+          <w:b/>
+          <w:bCs/>
+          <w:rtl/>
+          <w:lang w:bidi="ar-EG"/>
+        </w:rPr>
+        <w:t xml:space="preserve"> جوة </w:t>
+      </w:r>
+      <w:r>
+        <w:rPr>
+          <w:rFonts w:hint="cs"/>
+          <w:b/>
+          <w:bCs/>
+          <w:rtl/>
+          <w:lang w:bidi="ar-EG"/>
+        </w:rPr>
+        <w:t xml:space="preserve"> ال </w:t>
+      </w:r>
+      <w:r>
+        <w:rPr>
+          <w:b/>
+          <w:bCs/>
+          <w:lang w:bidi="ar-EG"/>
+        </w:rPr>
+        <w:t xml:space="preserve">shape </w:t>
+      </w:r>
+      <w:r>
+        <w:rPr>
+          <w:rFonts w:hint="cs"/>
+          <w:b/>
+          <w:bCs/>
+          <w:rtl/>
+          <w:lang w:bidi="ar-EG"/>
+        </w:rPr>
+        <w:t xml:space="preserve"> . </w:t>
+      </w:r>
+    </w:p>
+    <w:p>
+      <w:pPr>
+        <w:pStyle w:val="ListParagraph"/>
+        <w:bidi/>
+        <w:rPr>
+          <w:rtl/>
+          <w:lang w:bidi="ar-EG"/>
+        </w:rPr>
+      </w:pPr>
+      <w:r>
+        <w:rPr>
+          <w:rFonts w:cs="Arial"/>
+          <w:rtl/>
+          <w:lang w:bidi="ar-EG"/>
+        </w:rPr>
+        <w:drawing>
+          <wp:anchor distT="0" distB="0" distL="114300" distR="114300" simplePos="0" relativeHeight="251677696" behindDoc="0" locked="0" layoutInCell="1" allowOverlap="1" wp14:anchorId="7BD4969A" wp14:editId="25A29213">
+            <wp:simplePos x="0" y="0"/>
+            <wp:positionH relativeFrom="column">
+              <wp:posOffset>-184150</wp:posOffset>
+            </wp:positionH>
+            <wp:positionV relativeFrom="paragraph">
+              <wp:posOffset>205105</wp:posOffset>
+            </wp:positionV>
+            <wp:extent cx="3555510" cy="2107855"/>
+            <wp:effectExtent l="0" t="0" r="6985" b="6985"/>
+            <wp:wrapNone/>
+            <wp:docPr id="45" name="Picture 45"/>
+            <wp:cNvGraphicFramePr>
+              <a:graphicFrameLocks xmlns:a="http://schemas.openxmlformats.org/drawingml/2006/main" noChangeAspect="1"/>
+            </wp:cNvGraphicFramePr>
+            <a:graphic xmlns:a="http://schemas.openxmlformats.org/drawingml/2006/main">
+              <a:graphicData uri="http://schemas.openxmlformats.org/drawingml/2006/picture">
+                <pic:pic xmlns:pic="http://schemas.openxmlformats.org/drawingml/2006/picture">
+                  <pic:nvPicPr>
+                    <pic:cNvPr id="1" name=""/>
+                    <pic:cNvPicPr/>
+                  </pic:nvPicPr>
+                  <pic:blipFill>
+                    <a:blip r:embed="rId22">
+                      <a:extLst>
+                        <a:ext uri="{28A0092B-C50C-407E-A947-70E740481C1C}">
+                          <a14:useLocalDpi xmlns:a14="http://schemas.microsoft.com/office/drawing/2010/main" val="0"/>
+                        </a:ext>
+                      </a:extLst>
+                    </a:blip>
+                    <a:stretch>
+                      <a:fillRect/>
+                    </a:stretch>
+                  </pic:blipFill>
+                  <pic:spPr>
+                    <a:xfrm>
+                      <a:off x="0" y="0"/>
+                      <a:ext cx="3555510" cy="2107855"/>
+                    </a:xfrm>
+                    <a:prstGeom prst="rect">
+                      <a:avLst/>
+                    </a:prstGeom>
+                  </pic:spPr>
+                </pic:pic>
+              </a:graphicData>
+            </a:graphic>
+            <wp14:sizeRelH relativeFrom="margin">
+              <wp14:pctWidth>0</wp14:pctWidth>
+            </wp14:sizeRelH>
+            <wp14:sizeRelV relativeFrom="margin">
+              <wp14:pctHeight>0</wp14:pctHeight>
+            </wp14:sizeRelV>
+          </wp:anchor>
+        </w:drawing>
+      </w:r>
+    </w:p>
+    <w:p>
+      <w:pPr>
+        <w:pStyle w:val="ListParagraph"/>
+        <w:bidi/>
+        <w:rPr>
+          <w:rtl/>
+          <w:lang w:bidi="ar-EG"/>
+        </w:rPr>
+      </w:pPr>
+    </w:p>
+    <w:p>
+      <w:pPr>
+        <w:bidi/>
+        <w:rPr>
+          <w:rtl/>
+          <w:lang w:bidi="ar-EG"/>
+        </w:rPr>
+      </w:pPr>
+    </w:p>
+    <w:p>
+      <w:pPr>
+        <w:bidi/>
+        <w:rPr>
+          <w:rtl/>
+          <w:lang w:bidi="ar-EG"/>
+        </w:rPr>
+      </w:pPr>
+    </w:p>
+    <w:p>
+      <w:pPr>
+        <w:bidi/>
+        <w:rPr>
+          <w:rtl/>
+          <w:lang w:bidi="ar-EG"/>
+        </w:rPr>
+      </w:pPr>
+    </w:p>
+    <w:p>
+      <w:pPr>
+        <w:bidi/>
+        <w:rPr>
+          <w:rtl/>
+          <w:lang w:bidi="ar-EG"/>
+        </w:rPr>
+      </w:pPr>
+    </w:p>
+    <w:p>
+      <w:pPr>
+        <w:bidi/>
+        <w:rPr>
+          <w:rtl/>
+          <w:lang w:bidi="ar-EG"/>
+        </w:rPr>
+      </w:pPr>
+    </w:p>
+    <w:p>
+      <w:pPr>
+        <w:bidi/>
+        <w:rPr>
+          <w:rtl/>
+          <w:lang w:bidi="ar-EG"/>
+        </w:rPr>
+      </w:pPr>
+    </w:p>
+    <w:p>
+      <w:pPr>
+        <w:bidi/>
+        <w:rPr>
+          <w:rtl/>
+          <w:lang w:bidi="ar-EG"/>
+        </w:rPr>
+      </w:pPr>
+    </w:p>
+    <w:p>
+      <w:pPr>
+        <w:bidi/>
+        <w:rPr>
+          <w:rtl/>
+          <w:lang w:bidi="ar-EG"/>
+        </w:rPr>
+      </w:pPr>
+    </w:p>
+    <w:p>
+      <w:pPr>
+        <w:bidi/>
+        <w:rPr>
+          <w:rtl/>
+          <w:lang w:bidi="ar-EG"/>
+        </w:rPr>
+      </w:pPr>
+    </w:p>
+    <w:p>
+      <w:pPr>
+        <w:bidi/>
+        <w:rPr>
+          <w:rtl/>
+          <w:lang w:bidi="ar-EG"/>
+        </w:rPr>
+      </w:pPr>
+    </w:p>
+    <w:p>
+      <w:pPr>
+        <w:pStyle w:val="Heading2"/>
+        <w:rPr>
+          <w:lang w:bidi="ar-EG"/>
+        </w:rPr>
+      </w:pPr>
+      <w:bookmarkStart w:id="9" w:name="_Toc123416387"/>
+      <w:r>
+        <w:rPr>
+          <w:rFonts w:hint="cs"/>
+          <w:rtl/>
+          <w:lang w:bidi="ar-EG"/>
+        </w:rPr>
+        <w:t>4</w:t>
+      </w:r>
+      <w:r>
+        <w:rPr>
+          <w:lang w:bidi="ar-EG"/>
+        </w:rPr>
+        <w:t>.2-applicaplty :</w:t>
+      </w:r>
+      <w:bookmarkEnd w:id="9"/>
+      <w:r>
+        <w:rPr>
+          <w:lang w:bidi="ar-EG"/>
+        </w:rPr>
+        <w:t xml:space="preserve"> </w:t>
+      </w:r>
+    </w:p>
+    <w:p>
+      <w:pPr>
+        <w:bidi/>
+        <w:rPr>
+          <w:rtl/>
+          <w:lang w:bidi="ar-EG"/>
+        </w:rPr>
+      </w:pPr>
+      <w:r>
+        <w:rPr>
+          <w:rFonts w:hint="cs"/>
+          <w:rtl/>
+          <w:lang w:bidi="ar-EG"/>
+        </w:rPr>
+        <w:t xml:space="preserve">امتى هستخدام ال  </w:t>
+      </w:r>
+      <w:r>
+        <w:rPr>
+          <w:lang w:bidi="ar-EG"/>
+        </w:rPr>
+        <w:t>bridge</w:t>
+      </w:r>
+      <w:r>
+        <w:rPr>
+          <w:rFonts w:hint="cs"/>
+          <w:rtl/>
+          <w:lang w:bidi="ar-EG"/>
+        </w:rPr>
+        <w:t xml:space="preserve"> : </w:t>
+      </w:r>
+    </w:p>
+    <w:p>
+      <w:pPr>
+        <w:pStyle w:val="ListParagraph"/>
+        <w:numPr>
+          <w:ilvl w:val="0"/>
+          <w:numId w:val="4"/>
+        </w:numPr>
+        <w:bidi/>
+        <w:rPr>
+          <w:rFonts w:hint="cs"/>
+          <w:lang w:bidi="ar-EG"/>
+        </w:rPr>
+      </w:pPr>
+      <w:r>
+        <w:rPr>
+          <w:rFonts w:hint="cs"/>
+          <w:rtl/>
+          <w:lang w:bidi="ar-EG"/>
+        </w:rPr>
+        <w:t xml:space="preserve">لما يكون   عندى كلاس كبير ومفيش </w:t>
       </w:r>
       <w:r>
         <w:rPr>
@@ -8537,210 +11197,1186 @@
           <w:rtl/>
           <w:lang w:bidi="ar-EG"/>
         </w:rPr>
+        <w:t xml:space="preserve"> </w:t>
+      </w:r>
+      <w:r>
+        <w:rPr>
+          <w:rFonts w:hint="cs"/>
+          <w:rtl/>
+          <w:lang w:bidi="ar-EG"/>
+        </w:rPr>
+        <w:t xml:space="preserve">بين  </w:t>
+      </w:r>
+      <w:r>
+        <w:rPr>
+          <w:lang w:bidi="ar-EG"/>
+        </w:rPr>
+        <w:t xml:space="preserve">member </w:t>
+      </w:r>
+      <w:r>
+        <w:rPr>
+          <w:rFonts w:hint="cs"/>
+          <w:rtl/>
+          <w:lang w:bidi="ar-EG"/>
+        </w:rPr>
+        <w:t xml:space="preserve"> بتاعته ف هقسم   الكلاس دة لكلاسين  واعمل بينهم </w:t>
+      </w:r>
+      <w:r>
+        <w:rPr>
+          <w:lang w:bidi="ar-EG"/>
+        </w:rPr>
+        <w:t>bridge</w:t>
+      </w:r>
+      <w:r>
+        <w:rPr>
+          <w:rFonts w:hint="cs"/>
+          <w:rtl/>
+          <w:lang w:bidi="ar-EG"/>
+        </w:rPr>
+        <w:t xml:space="preserve"> . </w:t>
+      </w:r>
+    </w:p>
+    <w:p>
+      <w:pPr>
+        <w:pStyle w:val="ListParagraph"/>
+        <w:numPr>
+          <w:ilvl w:val="0"/>
+          <w:numId w:val="4"/>
+        </w:numPr>
+        <w:bidi/>
+        <w:rPr>
+          <w:rFonts w:hint="cs"/>
+          <w:rtl/>
+          <w:lang w:bidi="ar-EG"/>
+        </w:rPr>
+      </w:pPr>
+      <w:r>
+        <w:rPr>
+          <w:rFonts w:hint="cs"/>
+          <w:rtl/>
+          <w:lang w:bidi="ar-EG"/>
+        </w:rPr>
+        <w:t xml:space="preserve">او لو عندك </w:t>
+      </w:r>
+      <w:r>
+        <w:rPr>
+          <w:lang w:bidi="ar-EG"/>
+        </w:rPr>
+        <w:t xml:space="preserve">business </w:t>
+      </w:r>
+      <w:r>
+        <w:rPr>
+          <w:rFonts w:hint="cs"/>
+          <w:rtl/>
+          <w:lang w:bidi="ar-EG"/>
+        </w:rPr>
+        <w:t xml:space="preserve">  فيه اكتر من </w:t>
+      </w:r>
+      <w:r>
+        <w:rPr>
+          <w:lang w:bidi="ar-EG"/>
+        </w:rPr>
+        <w:t>diminution</w:t>
+      </w:r>
+      <w:r>
+        <w:rPr>
+          <w:rFonts w:hint="cs"/>
+          <w:rtl/>
+          <w:lang w:bidi="ar-EG"/>
+        </w:rPr>
+        <w:t xml:space="preserve"> بس ال</w:t>
+      </w:r>
+      <w:r>
+        <w:rPr>
+          <w:lang w:bidi="ar-EG"/>
+        </w:rPr>
+        <w:t xml:space="preserve"> </w:t>
+      </w:r>
+      <w:r>
+        <w:rPr>
+          <w:rFonts w:hint="cs"/>
+          <w:rtl/>
+          <w:lang w:bidi="ar-EG"/>
+        </w:rPr>
+        <w:t xml:space="preserve"> </w:t>
+      </w:r>
+      <w:r>
+        <w:rPr>
+          <w:lang w:bidi="ar-EG"/>
+        </w:rPr>
+        <w:t>diminution</w:t>
+      </w:r>
+      <w:r>
+        <w:rPr>
+          <w:rFonts w:hint="cs"/>
+          <w:rtl/>
+          <w:lang w:bidi="ar-EG"/>
+        </w:rPr>
+        <w:t xml:space="preserve"> دى مختلفين او </w:t>
+      </w:r>
+      <w:r>
+        <w:rPr>
+          <w:lang w:bidi="ar-EG"/>
+        </w:rPr>
+        <w:t>independent</w:t>
+      </w:r>
+      <w:r>
+        <w:rPr>
+          <w:rFonts w:hint="cs"/>
+          <w:rtl/>
+          <w:lang w:bidi="ar-EG"/>
+        </w:rPr>
+        <w:t xml:space="preserve">  .</w:t>
+      </w:r>
+    </w:p>
+    <w:p>
+      <w:pPr>
+        <w:bidi/>
+        <w:rPr>
+          <w:rtl/>
+          <w:lang w:bidi="ar-EG"/>
+        </w:rPr>
+      </w:pPr>
+    </w:p>
+    <w:p>
+      <w:pPr>
+        <w:bidi/>
+        <w:rPr>
+          <w:rtl/>
+          <w:lang w:bidi="ar-EG"/>
+        </w:rPr>
+      </w:pPr>
+    </w:p>
+    <w:p>
+      <w:pPr>
+        <w:bidi/>
+        <w:rPr>
+          <w:rtl/>
+          <w:lang w:bidi="ar-EG"/>
+        </w:rPr>
+      </w:pPr>
+    </w:p>
+    <w:p>
+      <w:pPr>
+        <w:bidi/>
+        <w:rPr>
+          <w:rtl/>
+          <w:lang w:bidi="ar-EG"/>
+        </w:rPr>
+      </w:pPr>
+      <w:r>
+        <w:rPr>
+          <w:rFonts w:cs="Arial"/>
+          <w:rtl/>
+          <w:lang w:bidi="ar-EG"/>
+        </w:rPr>
+        <w:lastRenderedPageBreak/>
+        <w:drawing>
+          <wp:anchor distT="0" distB="0" distL="114300" distR="114300" simplePos="0" relativeHeight="251678720" behindDoc="0" locked="0" layoutInCell="1" allowOverlap="1" wp14:anchorId="4D667DC5" wp14:editId="6FF3C40F">
+            <wp:simplePos x="0" y="0"/>
+            <wp:positionH relativeFrom="column">
+              <wp:posOffset>374650</wp:posOffset>
+            </wp:positionH>
+            <wp:positionV relativeFrom="paragraph">
+              <wp:posOffset>-23495</wp:posOffset>
+            </wp:positionV>
+            <wp:extent cx="3790944" cy="1752600"/>
+            <wp:effectExtent l="0" t="0" r="635" b="0"/>
+            <wp:wrapNone/>
+            <wp:docPr id="46" name="Picture 46"/>
+            <wp:cNvGraphicFramePr>
+              <a:graphicFrameLocks xmlns:a="http://schemas.openxmlformats.org/drawingml/2006/main" noChangeAspect="1"/>
+            </wp:cNvGraphicFramePr>
+            <a:graphic xmlns:a="http://schemas.openxmlformats.org/drawingml/2006/main">
+              <a:graphicData uri="http://schemas.openxmlformats.org/drawingml/2006/picture">
+                <pic:pic xmlns:pic="http://schemas.openxmlformats.org/drawingml/2006/picture">
+                  <pic:nvPicPr>
+                    <pic:cNvPr id="1" name=""/>
+                    <pic:cNvPicPr/>
+                  </pic:nvPicPr>
+                  <pic:blipFill>
+                    <a:blip r:embed="rId23">
+                      <a:extLst>
+                        <a:ext uri="{28A0092B-C50C-407E-A947-70E740481C1C}">
+                          <a14:useLocalDpi xmlns:a14="http://schemas.microsoft.com/office/drawing/2010/main" val="0"/>
+                        </a:ext>
+                      </a:extLst>
+                    </a:blip>
+                    <a:stretch>
+                      <a:fillRect/>
+                    </a:stretch>
+                  </pic:blipFill>
+                  <pic:spPr>
+                    <a:xfrm>
+                      <a:off x="0" y="0"/>
+                      <a:ext cx="3790944" cy="1752600"/>
+                    </a:xfrm>
+                    <a:prstGeom prst="rect">
+                      <a:avLst/>
+                    </a:prstGeom>
+                  </pic:spPr>
+                </pic:pic>
+              </a:graphicData>
+            </a:graphic>
+            <wp14:sizeRelH relativeFrom="margin">
+              <wp14:pctWidth>0</wp14:pctWidth>
+            </wp14:sizeRelH>
+            <wp14:sizeRelV relativeFrom="margin">
+              <wp14:pctHeight>0</wp14:pctHeight>
+            </wp14:sizeRelV>
+          </wp:anchor>
+        </w:drawing>
+      </w:r>
+    </w:p>
+    <w:p>
+      <w:pPr>
+        <w:bidi/>
+        <w:rPr>
+          <w:rtl/>
+          <w:lang w:bidi="ar-EG"/>
+        </w:rPr>
+      </w:pPr>
+      <w:r>
+        <w:rPr>
+          <w:rFonts w:hint="cs"/>
+          <w:rtl/>
+          <w:lang w:bidi="ar-EG"/>
+        </w:rPr>
+        <w:t xml:space="preserve">ودى نفس الاسباب الى شرحتها . </w:t>
+      </w:r>
+    </w:p>
+    <w:p>
+      <w:pPr>
+        <w:bidi/>
+        <w:rPr>
+          <w:rtl/>
+          <w:lang w:bidi="ar-EG"/>
+        </w:rPr>
+      </w:pPr>
+    </w:p>
+    <w:p>
+      <w:pPr>
+        <w:bidi/>
+        <w:rPr>
+          <w:rtl/>
+          <w:lang w:bidi="ar-EG"/>
+        </w:rPr>
+      </w:pPr>
+    </w:p>
+    <w:p>
+      <w:pPr>
+        <w:bidi/>
+        <w:rPr>
+          <w:rtl/>
+          <w:lang w:bidi="ar-EG"/>
+        </w:rPr>
+      </w:pPr>
+    </w:p>
+    <w:p>
+      <w:pPr>
+        <w:bidi/>
+        <w:rPr>
+          <w:rtl/>
+          <w:lang w:bidi="ar-EG"/>
+        </w:rPr>
+      </w:pPr>
+    </w:p>
+    <w:p>
+      <w:pPr>
+        <w:bidi/>
+        <w:rPr>
+          <w:rtl/>
+          <w:lang w:bidi="ar-EG"/>
+        </w:rPr>
+      </w:pPr>
+    </w:p>
+    <w:p>
+      <w:pPr>
+        <w:bidi/>
+        <w:rPr>
+          <w:rtl/>
+          <w:lang w:bidi="ar-EG"/>
+        </w:rPr>
+      </w:pPr>
+    </w:p>
+    <w:p>
+      <w:pPr>
+        <w:bidi/>
+        <w:rPr>
+          <w:rtl/>
+          <w:lang w:bidi="ar-EG"/>
+        </w:rPr>
+      </w:pPr>
+    </w:p>
+    <w:p>
+      <w:pPr>
+        <w:pStyle w:val="Heading2"/>
+        <w:rPr>
+          <w:lang w:bidi="ar-EG"/>
+        </w:rPr>
+      </w:pPr>
+      <w:bookmarkStart w:id="10" w:name="_Toc123416388"/>
+      <w:r>
+        <w:rPr>
+          <w:rFonts w:hint="cs"/>
+          <w:rtl/>
+          <w:lang w:bidi="ar-EG"/>
+        </w:rPr>
+        <w:t>4</w:t>
+      </w:r>
+      <w:r>
+        <w:rPr>
+          <w:lang w:bidi="ar-EG"/>
+        </w:rPr>
+        <w:t>.3-cons and pons :</w:t>
+      </w:r>
+      <w:bookmarkEnd w:id="10"/>
+      <w:r>
+        <w:rPr>
+          <w:lang w:bidi="ar-EG"/>
+        </w:rPr>
+        <w:t xml:space="preserve"> </w:t>
+      </w:r>
+    </w:p>
+    <w:p>
+      <w:pPr>
+        <w:rPr>
+          <w:lang w:bidi="ar-EG"/>
+        </w:rPr>
+      </w:pPr>
+    </w:p>
+    <w:p>
+      <w:pPr>
+        <w:pStyle w:val="ListParagraph"/>
+        <w:numPr>
+          <w:ilvl w:val="0"/>
+          <w:numId w:val="5"/>
+        </w:numPr>
+        <w:bidi/>
+        <w:rPr>
+          <w:lang w:bidi="ar-EG"/>
+        </w:rPr>
+      </w:pPr>
+      <w:r>
+        <w:rPr>
+          <w:lang w:bidi="ar-EG"/>
+        </w:rPr>
+        <w:t xml:space="preserve">Single </w:t>
+      </w:r>
+      <w:proofErr w:type="gramStart"/>
+      <w:r>
+        <w:rPr>
+          <w:lang w:bidi="ar-EG"/>
+        </w:rPr>
+        <w:t xml:space="preserve">responsibility </w:t>
+      </w:r>
+      <w:r>
+        <w:rPr>
+          <w:rFonts w:hint="cs"/>
+          <w:rtl/>
+          <w:lang w:bidi="ar-EG"/>
+        </w:rPr>
+        <w:t xml:space="preserve"> :</w:t>
+      </w:r>
+      <w:proofErr w:type="gramEnd"/>
+      <w:r>
+        <w:rPr>
+          <w:rFonts w:hint="cs"/>
+          <w:rtl/>
+          <w:lang w:bidi="ar-EG"/>
+        </w:rPr>
+        <w:t xml:space="preserve"> لو  اخت بالك ان  انا عملت  </w:t>
+      </w:r>
+      <w:r>
+        <w:rPr>
+          <w:lang w:bidi="ar-EG"/>
+        </w:rPr>
+        <w:t xml:space="preserve">hierarch </w:t>
+      </w:r>
+      <w:r>
+        <w:rPr>
+          <w:rFonts w:hint="cs"/>
+          <w:rtl/>
+          <w:lang w:bidi="ar-EG"/>
+        </w:rPr>
+        <w:t xml:space="preserve"> بتاع ال </w:t>
+      </w:r>
+      <w:r>
+        <w:rPr>
+          <w:lang w:bidi="ar-EG"/>
+        </w:rPr>
+        <w:t xml:space="preserve"> color </w:t>
+      </w:r>
+      <w:r>
+        <w:rPr>
+          <w:rFonts w:hint="cs"/>
+          <w:rtl/>
+          <w:lang w:bidi="ar-EG"/>
+        </w:rPr>
+        <w:t xml:space="preserve"> لواحدة وال </w:t>
+      </w:r>
+      <w:r>
+        <w:rPr>
+          <w:lang w:bidi="ar-EG"/>
+        </w:rPr>
+        <w:t xml:space="preserve">hierarch </w:t>
+      </w:r>
+      <w:r>
+        <w:rPr>
+          <w:rFonts w:hint="cs"/>
+          <w:rtl/>
+          <w:lang w:bidi="ar-EG"/>
+        </w:rPr>
+        <w:t xml:space="preserve"> </w:t>
+      </w:r>
+      <w:r>
+        <w:rPr>
+          <w:rFonts w:hint="cs"/>
+          <w:rtl/>
+          <w:lang w:bidi="ar-EG"/>
+        </w:rPr>
+        <w:t xml:space="preserve"> بتاع ال </w:t>
+      </w:r>
+      <w:r>
+        <w:rPr>
+          <w:lang w:bidi="ar-EG"/>
+        </w:rPr>
+        <w:t xml:space="preserve"> shape</w:t>
+      </w:r>
+      <w:r>
+        <w:rPr>
+          <w:rFonts w:hint="cs"/>
+          <w:rtl/>
+          <w:lang w:bidi="ar-EG"/>
+        </w:rPr>
+        <w:t xml:space="preserve"> لوحدة ف من هنا  طبقنا ال </w:t>
+      </w:r>
+      <w:r>
+        <w:rPr>
+          <w:lang w:bidi="ar-EG"/>
+        </w:rPr>
+        <w:t xml:space="preserve">hierarch </w:t>
+      </w:r>
+      <w:r>
+        <w:rPr>
+          <w:rFonts w:hint="cs"/>
+          <w:rtl/>
+          <w:lang w:bidi="ar-EG"/>
+        </w:rPr>
+        <w:t xml:space="preserve"> </w:t>
+      </w:r>
+      <w:r>
+        <w:rPr>
+          <w:rFonts w:hint="cs"/>
+          <w:rtl/>
+          <w:lang w:bidi="ar-EG"/>
+        </w:rPr>
+        <w:t xml:space="preserve"> . </w:t>
+      </w:r>
+    </w:p>
+    <w:p>
+      <w:pPr>
+        <w:pStyle w:val="ListParagraph"/>
+        <w:numPr>
+          <w:ilvl w:val="0"/>
+          <w:numId w:val="5"/>
+        </w:numPr>
+        <w:bidi/>
+        <w:rPr>
+          <w:lang w:bidi="ar-EG"/>
+        </w:rPr>
+      </w:pPr>
+      <w:r>
+        <w:rPr>
+          <w:rFonts w:cs="Arial"/>
+          <w:rtl/>
+          <w:lang w:bidi="ar-EG"/>
+        </w:rPr>
+        <w:drawing>
+          <wp:anchor distT="0" distB="0" distL="114300" distR="114300" simplePos="0" relativeHeight="251679744" behindDoc="0" locked="0" layoutInCell="1" allowOverlap="1" wp14:anchorId="4AB8EAB9" wp14:editId="3311A8AE">
+            <wp:simplePos x="0" y="0"/>
+            <wp:positionH relativeFrom="column">
+              <wp:posOffset>-145415</wp:posOffset>
+            </wp:positionH>
+            <wp:positionV relativeFrom="paragraph">
+              <wp:posOffset>532765</wp:posOffset>
+            </wp:positionV>
+            <wp:extent cx="3803650" cy="2283003"/>
+            <wp:effectExtent l="0" t="0" r="6350" b="3175"/>
+            <wp:wrapNone/>
+            <wp:docPr id="47" name="Picture 47"/>
+            <wp:cNvGraphicFramePr>
+              <a:graphicFrameLocks xmlns:a="http://schemas.openxmlformats.org/drawingml/2006/main" noChangeAspect="1"/>
+            </wp:cNvGraphicFramePr>
+            <a:graphic xmlns:a="http://schemas.openxmlformats.org/drawingml/2006/main">
+              <a:graphicData uri="http://schemas.openxmlformats.org/drawingml/2006/picture">
+                <pic:pic xmlns:pic="http://schemas.openxmlformats.org/drawingml/2006/picture">
+                  <pic:nvPicPr>
+                    <pic:cNvPr id="1" name=""/>
+                    <pic:cNvPicPr/>
+                  </pic:nvPicPr>
+                  <pic:blipFill>
+                    <a:blip r:embed="rId24">
+                      <a:extLst>
+                        <a:ext uri="{28A0092B-C50C-407E-A947-70E740481C1C}">
+                          <a14:useLocalDpi xmlns:a14="http://schemas.microsoft.com/office/drawing/2010/main" val="0"/>
+                        </a:ext>
+                      </a:extLst>
+                    </a:blip>
+                    <a:stretch>
+                      <a:fillRect/>
+                    </a:stretch>
+                  </pic:blipFill>
+                  <pic:spPr>
+                    <a:xfrm>
+                      <a:off x="0" y="0"/>
+                      <a:ext cx="3803650" cy="2283003"/>
+                    </a:xfrm>
+                    <a:prstGeom prst="rect">
+                      <a:avLst/>
+                    </a:prstGeom>
+                  </pic:spPr>
+                </pic:pic>
+              </a:graphicData>
+            </a:graphic>
+            <wp14:sizeRelH relativeFrom="margin">
+              <wp14:pctWidth>0</wp14:pctWidth>
+            </wp14:sizeRelH>
+            <wp14:sizeRelV relativeFrom="margin">
+              <wp14:pctHeight>0</wp14:pctHeight>
+            </wp14:sizeRelV>
+          </wp:anchor>
+        </w:drawing>
+      </w:r>
+      <w:r>
+        <w:rPr>
+          <w:rFonts w:hint="cs"/>
+          <w:rtl/>
+          <w:lang w:bidi="ar-EG"/>
+        </w:rPr>
+        <w:t xml:space="preserve">عشان ال </w:t>
+      </w:r>
+      <w:r>
+        <w:rPr>
+          <w:lang w:bidi="ar-EG"/>
+        </w:rPr>
+        <w:t xml:space="preserve">diminution </w:t>
+      </w:r>
+      <w:r>
+        <w:rPr>
+          <w:rFonts w:hint="cs"/>
+          <w:rtl/>
+          <w:lang w:bidi="ar-EG"/>
+        </w:rPr>
+        <w:t xml:space="preserve"> كل واحد مش معتمد على التانى  ف كدة اقدر ابنى مجموعه من ال </w:t>
+      </w:r>
+      <w:r>
+        <w:rPr>
+          <w:lang w:bidi="ar-EG"/>
+        </w:rPr>
+        <w:t>controller</w:t>
+      </w:r>
+      <w:r>
+        <w:rPr>
+          <w:rFonts w:hint="cs"/>
+          <w:rtl/>
+          <w:lang w:bidi="ar-EG"/>
+        </w:rPr>
+        <w:t xml:space="preserve"> من غير معتمد على ال </w:t>
+      </w:r>
+      <w:r>
+        <w:rPr>
+          <w:lang w:bidi="ar-EG"/>
+        </w:rPr>
+        <w:t>platform</w:t>
+      </w:r>
+      <w:r>
+        <w:rPr>
+          <w:rFonts w:hint="cs"/>
+          <w:rtl/>
+          <w:lang w:bidi="ar-EG"/>
+        </w:rPr>
+        <w:t xml:space="preserve"> الى هشتغل عليها وقصدى ب ال </w:t>
+      </w:r>
+      <w:r>
+        <w:rPr>
+          <w:lang w:bidi="ar-EG"/>
+        </w:rPr>
+        <w:t xml:space="preserve">platform </w:t>
+      </w:r>
+      <w:r>
+        <w:rPr>
+          <w:rFonts w:hint="cs"/>
+          <w:rtl/>
+          <w:lang w:bidi="ar-EG"/>
+        </w:rPr>
+        <w:t xml:space="preserve"> هنا </w:t>
+      </w:r>
+      <w:proofErr w:type="spellStart"/>
+      <w:r>
+        <w:rPr>
+          <w:lang w:bidi="ar-EG"/>
+        </w:rPr>
+        <w:t>os</w:t>
+      </w:r>
+      <w:proofErr w:type="spellEnd"/>
+      <w:r>
+        <w:rPr>
+          <w:rFonts w:hint="cs"/>
+          <w:rtl/>
+          <w:lang w:bidi="ar-EG"/>
+        </w:rPr>
+        <w:t xml:space="preserve"> . </w:t>
+      </w:r>
+      <w:r>
+        <w:rPr>
+          <w:rFonts w:hint="cs"/>
+          <w:rtl/>
+          <w:lang w:bidi="ar-EG"/>
+        </w:rPr>
+        <w:t xml:space="preserve">بس مكدة هحتاج  </w:t>
+      </w:r>
+      <w:r>
+        <w:rPr>
+          <w:lang w:bidi="ar-EG"/>
+        </w:rPr>
+        <w:t xml:space="preserve"> bridge </w:t>
+      </w:r>
+      <w:r>
+        <w:rPr>
+          <w:rFonts w:hint="cs"/>
+          <w:rtl/>
+          <w:lang w:bidi="ar-EG"/>
+        </w:rPr>
+        <w:t xml:space="preserve"> يربط بين ال </w:t>
+      </w:r>
+      <w:r>
+        <w:rPr>
+          <w:lang w:bidi="ar-EG"/>
+        </w:rPr>
+        <w:t xml:space="preserve">controller </w:t>
+      </w:r>
+      <w:r>
+        <w:rPr>
+          <w:rFonts w:hint="cs"/>
+          <w:rtl/>
+          <w:lang w:bidi="ar-EG"/>
+        </w:rPr>
+        <w:t xml:space="preserve"> الى بعملها وال </w:t>
+      </w:r>
+      <w:r>
+        <w:rPr>
+          <w:lang w:bidi="ar-EG"/>
+        </w:rPr>
+        <w:t xml:space="preserve">platform </w:t>
+      </w:r>
+      <w:r>
+        <w:rPr>
+          <w:rFonts w:hint="cs"/>
+          <w:rtl/>
+          <w:lang w:bidi="ar-EG"/>
+        </w:rPr>
+        <w:t xml:space="preserve"> . وقلنا ان معنى ال </w:t>
+      </w:r>
+      <w:r>
+        <w:rPr>
+          <w:lang w:bidi="ar-EG"/>
+        </w:rPr>
+        <w:t>bridge</w:t>
+      </w:r>
+      <w:r>
+        <w:rPr>
+          <w:rFonts w:hint="cs"/>
+          <w:rtl/>
+          <w:lang w:bidi="ar-EG"/>
+        </w:rPr>
+        <w:t xml:space="preserve"> ان</w:t>
+      </w:r>
+      <w:r>
+        <w:rPr>
+          <w:rFonts w:hint="cs"/>
+          <w:rtl/>
+          <w:lang w:bidi="ar-EG"/>
+        </w:rPr>
+        <w:t xml:space="preserve"> هحط    </w:t>
+      </w:r>
+      <w:r>
+        <w:rPr>
+          <w:lang w:bidi="ar-EG"/>
+        </w:rPr>
+        <w:t xml:space="preserve">object </w:t>
+      </w:r>
+      <w:r>
+        <w:rPr>
+          <w:rFonts w:hint="cs"/>
+          <w:rtl/>
+          <w:lang w:bidi="ar-EG"/>
+        </w:rPr>
+        <w:t xml:space="preserve"> من كلاس معين ف </w:t>
+      </w:r>
+      <w:r>
+        <w:rPr>
+          <w:lang w:bidi="ar-EG"/>
+        </w:rPr>
+        <w:t xml:space="preserve">class </w:t>
+      </w:r>
+      <w:r>
+        <w:rPr>
+          <w:rFonts w:hint="cs"/>
+          <w:rtl/>
+          <w:lang w:bidi="ar-EG"/>
+        </w:rPr>
+        <w:t xml:space="preserve"> تانى. </w:t>
+      </w:r>
+    </w:p>
+    <w:p>
+      <w:pPr>
+        <w:bidi/>
+        <w:rPr>
+          <w:lang w:bidi="ar-EG"/>
+        </w:rPr>
+      </w:pPr>
+    </w:p>
+    <w:p>
+      <w:pPr>
+        <w:bidi/>
+        <w:rPr>
+          <w:lang w:bidi="ar-EG"/>
+        </w:rPr>
+      </w:pPr>
+    </w:p>
+    <w:p>
+      <w:pPr>
+        <w:bidi/>
+        <w:rPr>
+          <w:lang w:bidi="ar-EG"/>
+        </w:rPr>
+      </w:pPr>
+    </w:p>
+    <w:p>
+      <w:pPr>
+        <w:bidi/>
+        <w:rPr>
+          <w:lang w:bidi="ar-EG"/>
+        </w:rPr>
+      </w:pPr>
+    </w:p>
+    <w:p>
+      <w:pPr>
+        <w:bidi/>
+        <w:rPr>
+          <w:lang w:bidi="ar-EG"/>
+        </w:rPr>
+      </w:pPr>
+    </w:p>
+    <w:p>
+      <w:pPr>
+        <w:bidi/>
+        <w:rPr>
+          <w:rtl/>
+          <w:lang w:bidi="ar-EG"/>
+        </w:rPr>
+      </w:pPr>
+    </w:p>
+    <w:p>
+      <w:pPr>
+        <w:bidi/>
+        <w:rPr>
+          <w:rtl/>
+          <w:lang w:bidi="ar-EG"/>
+        </w:rPr>
+      </w:pPr>
+    </w:p>
+    <w:p>
+      <w:pPr>
+        <w:bidi/>
+        <w:rPr>
+          <w:rtl/>
+          <w:lang w:bidi="ar-EG"/>
+        </w:rPr>
+      </w:pPr>
+    </w:p>
+    <w:p>
+      <w:pPr>
+        <w:bidi/>
+        <w:rPr>
+          <w:lang w:bidi="ar-EG"/>
+        </w:rPr>
+      </w:pPr>
+    </w:p>
+    <w:p>
+      <w:pPr>
+        <w:bidi/>
+        <w:rPr>
+          <w:rtl/>
+          <w:lang w:bidi="ar-EG"/>
+        </w:rPr>
+      </w:pPr>
+    </w:p>
+    <w:p>
+      <w:pPr>
+        <w:pStyle w:val="Heading1"/>
+        <w:rPr>
+          <w:rtl/>
+          <w:lang w:bidi="ar-EG"/>
+        </w:rPr>
+      </w:pPr>
+      <w:bookmarkStart w:id="11" w:name="_Toc123416389"/>
+      <w:r>
+        <w:rPr>
+          <w:rFonts w:hint="cs"/>
+          <w:rtl/>
+          <w:lang w:bidi="ar-EG"/>
+        </w:rPr>
+        <w:t>5</w:t>
+      </w:r>
+      <w:r>
+        <w:rPr>
+          <w:lang w:bidi="ar-EG"/>
+        </w:rPr>
+        <w:t>-</w:t>
+      </w:r>
+      <w:r>
+        <w:rPr>
+          <w:lang w:bidi="ar-EG"/>
+        </w:rPr>
+        <w:t>important</w:t>
+      </w:r>
+      <w:r>
+        <w:rPr>
+          <w:lang w:bidi="ar-EG"/>
+        </w:rPr>
+        <w:t xml:space="preserve"> notes</w:t>
+      </w:r>
+      <w:bookmarkEnd w:id="11"/>
+      <w:r>
+        <w:rPr>
+          <w:lang w:bidi="ar-EG"/>
+        </w:rPr>
+        <w:tab/>
+      </w:r>
+    </w:p>
+    <w:p>
+      <w:pPr>
+        <w:rPr>
+          <w:lang w:bidi="ar-EG"/>
+        </w:rPr>
+      </w:pPr>
+    </w:p>
+    <w:p>
+      <w:pPr>
+        <w:bidi/>
+        <w:rPr>
+          <w:lang w:bidi="ar-EG"/>
+        </w:rPr>
+      </w:pPr>
+    </w:p>
+    <w:p>
+      <w:pPr>
+        <w:bidi/>
+        <w:rPr>
+          <w:rtl/>
+          <w:lang w:bidi="ar-EG"/>
+        </w:rPr>
+      </w:pPr>
+      <w:r>
+        <w:rPr>
+          <w:rFonts w:hint="cs"/>
+          <w:rtl/>
+          <w:lang w:bidi="ar-EG"/>
+        </w:rPr>
+        <w:t>دايما  هتلاقى ان معظم المشاكل الى هتقبلها عشان:</w:t>
+      </w:r>
+    </w:p>
+    <w:p>
+      <w:pPr>
+        <w:pStyle w:val="ListParagraph"/>
+        <w:numPr>
+          <w:ilvl w:val="0"/>
+          <w:numId w:val="1"/>
+        </w:numPr>
+        <w:bidi/>
+        <w:rPr>
+          <w:rFonts w:hint="cs"/>
+          <w:lang w:bidi="ar-EG"/>
+        </w:rPr>
+      </w:pPr>
+      <w:r>
+        <w:rPr>
+          <w:rFonts w:hint="cs"/>
+          <w:rtl/>
+          <w:lang w:bidi="ar-EG"/>
+        </w:rPr>
+        <w:t xml:space="preserve">عاوز  تزود  </w:t>
+      </w:r>
+      <w:r>
+        <w:rPr>
+          <w:lang w:bidi="ar-EG"/>
+        </w:rPr>
+        <w:t>diminution</w:t>
+      </w:r>
+      <w:r>
+        <w:rPr>
+          <w:rFonts w:hint="cs"/>
+          <w:rtl/>
+          <w:lang w:bidi="ar-EG"/>
+        </w:rPr>
+        <w:t xml:space="preserve"> جديد   ف </w:t>
+      </w:r>
+      <w:r>
+        <w:rPr>
+          <w:rFonts w:hint="cs"/>
+          <w:rtl/>
+          <w:lang w:bidi="ar-EG"/>
+        </w:rPr>
+        <w:t xml:space="preserve">هتلاقى غصب عنك   </w:t>
+      </w:r>
+      <w:r>
+        <w:rPr>
+          <w:rFonts w:hint="cs"/>
+          <w:rtl/>
+          <w:lang w:bidi="ar-EG"/>
+        </w:rPr>
+        <w:t xml:space="preserve">ال </w:t>
+      </w:r>
+      <w:r>
+        <w:rPr>
+          <w:lang w:bidi="ar-EG"/>
+        </w:rPr>
+        <w:t>hierarch</w:t>
+      </w:r>
+      <w:r>
+        <w:rPr>
+          <w:rFonts w:hint="cs"/>
+          <w:rtl/>
+          <w:lang w:bidi="ar-EG"/>
+        </w:rPr>
+        <w:t>.</w:t>
+      </w:r>
+      <w:r>
+        <w:rPr>
+          <w:rFonts w:hint="cs"/>
+          <w:rtl/>
+          <w:lang w:bidi="ar-EG"/>
+        </w:rPr>
+        <w:t>بيزيد بشكل مش  منطقى .</w:t>
+      </w:r>
+    </w:p>
+    <w:p>
+      <w:pPr>
+        <w:pStyle w:val="ListParagraph"/>
+        <w:numPr>
+          <w:ilvl w:val="0"/>
+          <w:numId w:val="1"/>
+        </w:numPr>
+        <w:bidi/>
+        <w:rPr>
+          <w:lang w:bidi="ar-EG"/>
+        </w:rPr>
+      </w:pPr>
+      <w:r>
+        <w:rPr>
+          <w:rFonts w:hint="cs"/>
+          <w:rtl/>
+          <w:lang w:bidi="ar-EG"/>
+        </w:rPr>
+        <w:t xml:space="preserve">او عاوز تتعامل مع </w:t>
+      </w:r>
+      <w:r>
+        <w:rPr>
+          <w:lang w:bidi="ar-EG"/>
+        </w:rPr>
+        <w:t xml:space="preserve"> </w:t>
+      </w:r>
+      <w:r>
+        <w:rPr>
+          <w:lang w:bidi="ar-EG"/>
+        </w:rPr>
+        <w:t>type</w:t>
+      </w:r>
+      <w:r>
+        <w:rPr>
+          <w:rFonts w:hint="cs"/>
+          <w:rtl/>
+          <w:lang w:bidi="ar-EG"/>
+        </w:rPr>
+        <w:t xml:space="preserve">انت مش عارف نوعها  . </w:t>
+      </w:r>
+    </w:p>
+    <w:p>
+      <w:pPr>
+        <w:pStyle w:val="ListParagraph"/>
+        <w:numPr>
+          <w:ilvl w:val="0"/>
+          <w:numId w:val="1"/>
+        </w:numPr>
+        <w:bidi/>
+        <w:rPr>
+          <w:rFonts w:hint="cs"/>
+          <w:rtl/>
+          <w:lang w:bidi="ar-EG"/>
+        </w:rPr>
+      </w:pPr>
+      <w:r>
+        <w:rPr>
+          <w:rFonts w:hint="cs"/>
+          <w:rtl/>
+          <w:lang w:bidi="ar-EG"/>
+        </w:rPr>
+        <w:t xml:space="preserve">والكلام دة ينطبق على  ال </w:t>
+      </w:r>
+      <w:r>
+        <w:rPr>
+          <w:lang w:bidi="ar-EG"/>
+        </w:rPr>
+        <w:t xml:space="preserve">creation pattern </w:t>
+      </w:r>
+      <w:r>
+        <w:rPr>
+          <w:rFonts w:hint="cs"/>
+          <w:rtl/>
+          <w:lang w:bidi="ar-EG"/>
+        </w:rPr>
+        <w:t xml:space="preserve"> وكمان ال </w:t>
+      </w:r>
+      <w:r>
+        <w:rPr>
+          <w:lang w:bidi="ar-EG"/>
+        </w:rPr>
+        <w:t xml:space="preserve">structure pattern </w:t>
+      </w:r>
+      <w:r>
+        <w:rPr>
+          <w:rFonts w:hint="cs"/>
+          <w:rtl/>
+          <w:lang w:bidi="ar-EG"/>
+        </w:rPr>
         <w:t xml:space="preserve"> .</w:t>
       </w:r>
-      <w:bookmarkStart w:id="8" w:name="_GoBack"/>
-      <w:bookmarkEnd w:id="8"/>
-    </w:p>
-    <w:p>
-      <w:pPr>
-        <w:bidi/>
-        <w:rPr>
-          <w:lang w:bidi="ar-EG"/>
-        </w:rPr>
-      </w:pPr>
-    </w:p>
-    <w:p>
-      <w:pPr>
-        <w:bidi/>
-        <w:rPr>
-          <w:lang w:bidi="ar-EG"/>
-        </w:rPr>
-      </w:pPr>
-    </w:p>
-    <w:p>
-      <w:pPr>
-        <w:bidi/>
-        <w:rPr>
-          <w:lang w:bidi="ar-EG"/>
-        </w:rPr>
-      </w:pPr>
-    </w:p>
-    <w:p>
-      <w:pPr>
-        <w:bidi/>
-        <w:rPr>
-          <w:lang w:bidi="ar-EG"/>
-        </w:rPr>
-      </w:pPr>
-    </w:p>
-    <w:p>
-      <w:pPr>
-        <w:bidi/>
-        <w:rPr>
-          <w:lang w:bidi="ar-EG"/>
-        </w:rPr>
-      </w:pPr>
-    </w:p>
-    <w:p>
-      <w:pPr>
-        <w:bidi/>
-        <w:rPr>
-          <w:lang w:bidi="ar-EG"/>
-        </w:rPr>
-      </w:pPr>
-    </w:p>
-    <w:p>
-      <w:pPr>
-        <w:bidi/>
-        <w:rPr>
-          <w:lang w:bidi="ar-EG"/>
-        </w:rPr>
-      </w:pPr>
-    </w:p>
-    <w:p>
-      <w:pPr>
-        <w:bidi/>
-        <w:rPr>
-          <w:lang w:bidi="ar-EG"/>
-        </w:rPr>
-      </w:pPr>
-    </w:p>
-    <w:p>
-      <w:pPr>
-        <w:bidi/>
-        <w:rPr>
-          <w:lang w:bidi="ar-EG"/>
-        </w:rPr>
-      </w:pPr>
-    </w:p>
-    <w:p>
-      <w:pPr>
-        <w:bidi/>
-        <w:rPr>
-          <w:lang w:bidi="ar-EG"/>
-        </w:rPr>
-      </w:pPr>
-    </w:p>
-    <w:p>
-      <w:pPr>
-        <w:bidi/>
-        <w:rPr>
-          <w:lang w:bidi="ar-EG"/>
-        </w:rPr>
-      </w:pPr>
-    </w:p>
-    <w:p>
-      <w:pPr>
-        <w:bidi/>
-        <w:rPr>
-          <w:lang w:bidi="ar-EG"/>
-        </w:rPr>
-      </w:pPr>
-    </w:p>
-    <w:p>
-      <w:pPr>
-        <w:bidi/>
-        <w:rPr>
-          <w:lang w:bidi="ar-EG"/>
-        </w:rPr>
-      </w:pPr>
-    </w:p>
-    <w:p>
-      <w:pPr>
-        <w:bidi/>
-        <w:rPr>
-          <w:lang w:bidi="ar-EG"/>
-        </w:rPr>
-      </w:pPr>
-    </w:p>
-    <w:p>
-      <w:pPr>
-        <w:bidi/>
-        <w:rPr>
-          <w:lang w:bidi="ar-EG"/>
-        </w:rPr>
-      </w:pPr>
-    </w:p>
-    <w:p>
-      <w:pPr>
-        <w:bidi/>
-        <w:rPr>
-          <w:lang w:bidi="ar-EG"/>
-        </w:rPr>
-      </w:pPr>
-    </w:p>
-    <w:p>
-      <w:pPr>
-        <w:bidi/>
-        <w:rPr>
-          <w:lang w:bidi="ar-EG"/>
-        </w:rPr>
-      </w:pPr>
-    </w:p>
-    <w:p>
-      <w:pPr>
-        <w:bidi/>
-        <w:rPr>
-          <w:lang w:bidi="ar-EG"/>
-        </w:rPr>
-      </w:pPr>
-    </w:p>
-    <w:p>
-      <w:pPr>
-        <w:bidi/>
-        <w:rPr>
-          <w:lang w:bidi="ar-EG"/>
-        </w:rPr>
-      </w:pPr>
-    </w:p>
-    <w:p>
-      <w:pPr>
-        <w:bidi/>
-        <w:rPr>
-          <w:lang w:bidi="ar-EG"/>
-        </w:rPr>
-      </w:pPr>
-    </w:p>
-    <w:p>
-      <w:pPr>
-        <w:bidi/>
-        <w:rPr>
-          <w:lang w:bidi="ar-EG"/>
-        </w:rPr>
-      </w:pPr>
-    </w:p>
-    <w:p>
-      <w:pPr>
-        <w:bidi/>
-        <w:rPr>
-          <w:lang w:bidi="ar-EG"/>
-        </w:rPr>
-      </w:pPr>
-    </w:p>
-    <w:p>
-      <w:pPr>
-        <w:bidi/>
-        <w:rPr>
-          <w:lang w:bidi="ar-EG"/>
-        </w:rPr>
-      </w:pPr>
-    </w:p>
-    <w:p>
-      <w:pPr>
-        <w:bidi/>
-        <w:rPr>
-          <w:lang w:bidi="ar-EG"/>
-        </w:rPr>
-      </w:pPr>
-    </w:p>
-    <w:p>
-      <w:pPr>
-        <w:bidi/>
-        <w:rPr>
-          <w:lang w:bidi="ar-EG"/>
-        </w:rPr>
-      </w:pPr>
+    </w:p>
+    <w:p>
+      <w:pPr>
+        <w:bidi/>
+        <w:rPr>
+          <w:lang w:bidi="ar-EG"/>
+        </w:rPr>
+      </w:pPr>
+    </w:p>
+    <w:p>
+      <w:pPr>
+        <w:bidi/>
+        <w:rPr>
+          <w:lang w:bidi="ar-EG"/>
+        </w:rPr>
+      </w:pPr>
+    </w:p>
+    <w:p>
+      <w:pPr>
+        <w:bidi/>
+        <w:rPr>
+          <w:lang w:bidi="ar-EG"/>
+        </w:rPr>
+      </w:pPr>
+    </w:p>
+    <w:p>
+      <w:pPr>
+        <w:pStyle w:val="Heading1"/>
+        <w:rPr>
+          <w:lang w:bidi="ar-EG"/>
+        </w:rPr>
+      </w:pPr>
+      <w:bookmarkStart w:id="12" w:name="_Toc123416390"/>
+      <w:r>
+        <w:rPr>
+          <w:rFonts w:hint="cs"/>
+          <w:rtl/>
+          <w:lang w:bidi="ar-EG"/>
+        </w:rPr>
+        <w:lastRenderedPageBreak/>
+        <w:t>6</w:t>
+      </w:r>
+      <w:r>
+        <w:rPr>
+          <w:lang w:bidi="ar-EG"/>
+        </w:rPr>
+        <w:t>-</w:t>
+      </w:r>
+      <w:r>
+        <w:rPr>
+          <w:lang w:bidi="ar-EG"/>
+        </w:rPr>
+        <w:t>composition</w:t>
+      </w:r>
+      <w:r>
+        <w:rPr>
+          <w:lang w:bidi="ar-EG"/>
+        </w:rPr>
+        <w:t xml:space="preserve"> :</w:t>
+      </w:r>
+      <w:bookmarkEnd w:id="12"/>
+      <w:r>
+        <w:rPr>
+          <w:lang w:bidi="ar-EG"/>
+        </w:rPr>
+        <w:t xml:space="preserve"> </w:t>
+      </w:r>
+    </w:p>
+    <w:p>
+      <w:pPr>
+        <w:rPr>
+          <w:lang w:bidi="ar-EG"/>
+        </w:rPr>
+      </w:pPr>
+    </w:p>
+    <w:p>
+      <w:pPr>
+        <w:bidi/>
+        <w:rPr>
+          <w:lang w:bidi="ar-EG"/>
+        </w:rPr>
+      </w:pPr>
+    </w:p>
+    <w:p>
+      <w:pPr>
+        <w:bidi/>
+        <w:rPr>
+          <w:lang w:bidi="ar-EG"/>
+        </w:rPr>
+      </w:pPr>
+    </w:p>
+    <w:p>
+      <w:pPr>
+        <w:bidi/>
+        <w:rPr>
+          <w:lang w:bidi="ar-EG"/>
+        </w:rPr>
+      </w:pPr>
+    </w:p>
+    <w:p>
+      <w:pPr>
+        <w:bidi/>
+        <w:rPr>
+          <w:lang w:bidi="ar-EG"/>
+        </w:rPr>
+      </w:pPr>
+    </w:p>
+    <w:p>
+      <w:pPr>
+        <w:bidi/>
+        <w:rPr>
+          <w:lang w:bidi="ar-EG"/>
+        </w:rPr>
+      </w:pPr>
+    </w:p>
+    <w:p>
+      <w:pPr>
+        <w:bidi/>
+        <w:rPr>
+          <w:lang w:bidi="ar-EG"/>
+        </w:rPr>
+      </w:pPr>
+      <w:bookmarkStart w:id="13" w:name="_GoBack"/>
+      <w:bookmarkEnd w:id="13"/>
     </w:p>
     <w:p>
       <w:pPr>
@@ -9328,7 +12964,7 @@
       </w:pPr>
     </w:p>
     <w:sectPr>
-      <w:footerReference w:type="default" r:id="rId19"/>
+      <w:footerReference w:type="default" r:id="rId25"/>
       <w:pgSz w:w="12240" w:h="15840"/>
       <w:pgMar w:top="1440" w:right="1440" w:bottom="1440" w:left="1440" w:header="720" w:footer="720" w:gutter="0"/>
       <w:pgBorders w:offsetFrom="page">
@@ -9463,7 +13099,6 @@
           <w:dataBinding w:prefixMappings="xmlns:ns0='http://purl.org/dc/elements/1.1/' xmlns:ns1='http://schemas.openxmlformats.org/package/2006/metadata/core-properties' " w:xpath="/ns1:coreProperties[1]/ns0:creator[1]" w:storeItemID="{6C3C8BC8-F283-45AE-878A-BAB7291924A1}"/>
           <w:text/>
         </w:sdtPr>
-        <w:sdtEndPr/>
         <w:sdtContent>
           <w:tc>
             <w:tcPr>
@@ -9554,7 +13189,7 @@
               <w:sz w:val="18"/>
               <w:szCs w:val="18"/>
             </w:rPr>
-            <w:t>8</w:t>
+            <w:t>9</w:t>
           </w:r>
           <w:r>
             <w:rPr>
@@ -9606,11 +13241,11 @@
 <file path=word/numbering.xml><?xml version="1.0" encoding="utf-8"?>
 <w:numbering xmlns:wpc="http://schemas.microsoft.com/office/word/2010/wordprocessingCanvas" xmlns:mc="http://schemas.openxmlformats.org/markup-compatibility/2006" xmlns:o="urn:schemas-microsoft-com:office:office" xmlns:r="http://schemas.openxmlformats.org/officeDocument/2006/relationships" xmlns:m="http://schemas.openxmlformats.org/officeDocument/2006/math" xmlns:v="urn:schemas-microsoft-com:vml" xmlns:wp14="http://schemas.microsoft.com/office/word/2010/wordprocessingDrawing" xmlns:wp="http://schemas.openxmlformats.org/drawingml/2006/wordprocessingDrawing" xmlns:w10="urn:schemas-microsoft-com:office:word" xmlns:w="http://schemas.openxmlformats.org/wordprocessingml/2006/main" xmlns:w14="http://schemas.microsoft.com/office/word/2010/wordml" xmlns:w15="http://schemas.microsoft.com/office/word/2012/wordml" xmlns:wpg="http://schemas.microsoft.com/office/word/2010/wordprocessingGroup" xmlns:wpi="http://schemas.microsoft.com/office/word/2010/wordprocessingInk" xmlns:wne="http://schemas.microsoft.com/office/word/2006/wordml" xmlns:wps="http://schemas.microsoft.com/office/word/2010/wordprocessingShape" mc:Ignorable="w14 w15 wp14">
   <w:abstractNum w:abstractNumId="0">
-    <w:nsid w:val="04AB4221"/>
-    <w:multiLevelType w:val="multilevel"/>
-    <w:tmpl w:val="47501C0E"/>
-    <w:lvl w:ilvl="0">
-      <w:start w:val="2"/>
+    <w:nsid w:val="161A210B"/>
+    <w:multiLevelType w:val="hybridMultilevel"/>
+    <w:tmpl w:val="3508FFD4"/>
+    <w:lvl w:ilvl="0" w:tplc="BEFC7ADE">
+      <w:start w:val="1"/>
       <w:numFmt w:val="bullet"/>
       <w:lvlText w:val="-"/>
       <w:lvlJc w:val="left"/>
@@ -9621,7 +13256,7 @@
         <w:rFonts w:ascii="Arial" w:eastAsiaTheme="minorEastAsia" w:hAnsi="Arial" w:cs="Arial" w:hint="default"/>
       </w:rPr>
     </w:lvl>
-    <w:lvl w:ilvl="1">
+    <w:lvl w:ilvl="1" w:tplc="04090003" w:tentative="1">
       <w:start w:val="1"/>
       <w:numFmt w:val="bullet"/>
       <w:lvlText w:val="o"/>
@@ -9633,7 +13268,7 @@
         <w:rFonts w:ascii="Courier New" w:hAnsi="Courier New" w:cs="Courier New" w:hint="default"/>
       </w:rPr>
     </w:lvl>
-    <w:lvl w:ilvl="2">
+    <w:lvl w:ilvl="2" w:tplc="04090005" w:tentative="1">
       <w:start w:val="1"/>
       <w:numFmt w:val="bullet"/>
       <w:lvlText w:val=""/>
@@ -9645,7 +13280,7 @@
         <w:rFonts w:ascii="Wingdings" w:hAnsi="Wingdings" w:hint="default"/>
       </w:rPr>
     </w:lvl>
-    <w:lvl w:ilvl="3">
+    <w:lvl w:ilvl="3" w:tplc="04090001" w:tentative="1">
       <w:start w:val="1"/>
       <w:numFmt w:val="bullet"/>
       <w:lvlText w:val=""/>
@@ -9657,7 +13292,7 @@
         <w:rFonts w:ascii="Symbol" w:hAnsi="Symbol" w:hint="default"/>
       </w:rPr>
     </w:lvl>
-    <w:lvl w:ilvl="4">
+    <w:lvl w:ilvl="4" w:tplc="04090003" w:tentative="1">
       <w:start w:val="1"/>
       <w:numFmt w:val="bullet"/>
       <w:lvlText w:val="o"/>
@@ -9669,7 +13304,7 @@
         <w:rFonts w:ascii="Courier New" w:hAnsi="Courier New" w:cs="Courier New" w:hint="default"/>
       </w:rPr>
     </w:lvl>
-    <w:lvl w:ilvl="5">
+    <w:lvl w:ilvl="5" w:tplc="04090005" w:tentative="1">
       <w:start w:val="1"/>
       <w:numFmt w:val="bullet"/>
       <w:lvlText w:val=""/>
@@ -9681,7 +13316,7 @@
         <w:rFonts w:ascii="Wingdings" w:hAnsi="Wingdings" w:hint="default"/>
       </w:rPr>
     </w:lvl>
-    <w:lvl w:ilvl="6">
+    <w:lvl w:ilvl="6" w:tplc="04090001" w:tentative="1">
       <w:start w:val="1"/>
       <w:numFmt w:val="bullet"/>
       <w:lvlText w:val=""/>
@@ -9693,7 +13328,7 @@
         <w:rFonts w:ascii="Symbol" w:hAnsi="Symbol" w:hint="default"/>
       </w:rPr>
     </w:lvl>
-    <w:lvl w:ilvl="7">
+    <w:lvl w:ilvl="7" w:tplc="04090003" w:tentative="1">
       <w:start w:val="1"/>
       <w:numFmt w:val="bullet"/>
       <w:lvlText w:val="o"/>
@@ -9705,7 +13340,7 @@
         <w:rFonts w:ascii="Courier New" w:hAnsi="Courier New" w:cs="Courier New" w:hint="default"/>
       </w:rPr>
     </w:lvl>
-    <w:lvl w:ilvl="8">
+    <w:lvl w:ilvl="8" w:tplc="04090005" w:tentative="1">
       <w:start w:val="1"/>
       <w:numFmt w:val="bullet"/>
       <w:lvlText w:val=""/>
@@ -9719,16 +13354,16 @@
     </w:lvl>
   </w:abstractNum>
   <w:abstractNum w:abstractNumId="1">
-    <w:nsid w:val="05234071"/>
+    <w:nsid w:val="377840A2"/>
     <w:multiLevelType w:val="hybridMultilevel"/>
-    <w:tmpl w:val="328EFA12"/>
-    <w:lvl w:ilvl="0" w:tplc="B88C805E">
+    <w:tmpl w:val="7794D7E0"/>
+    <w:lvl w:ilvl="0" w:tplc="7A800434">
       <w:start w:val="1"/>
       <w:numFmt w:val="decimal"/>
       <w:lvlText w:val="%1-"/>
       <w:lvlJc w:val="left"/>
       <w:pPr>
-        <w:ind w:left="720" w:hanging="360"/>
+        <w:ind w:left="1290" w:hanging="360"/>
       </w:pPr>
       <w:rPr>
         <w:rFonts w:hint="default"/>
@@ -9740,7 +13375,7 @@
       <w:lvlText w:val="%2."/>
       <w:lvlJc w:val="left"/>
       <w:pPr>
-        <w:ind w:left="1440" w:hanging="360"/>
+        <w:ind w:left="2010" w:hanging="360"/>
       </w:pPr>
     </w:lvl>
     <w:lvl w:ilvl="2" w:tplc="0409001B" w:tentative="1">
@@ -9749,7 +13384,7 @@
       <w:lvlText w:val="%3."/>
       <w:lvlJc w:val="right"/>
       <w:pPr>
-        <w:ind w:left="2160" w:hanging="180"/>
+        <w:ind w:left="2730" w:hanging="180"/>
       </w:pPr>
     </w:lvl>
     <w:lvl w:ilvl="3" w:tplc="0409000F" w:tentative="1">
@@ -9758,7 +13393,7 @@
       <w:lvlText w:val="%4."/>
       <w:lvlJc w:val="left"/>
       <w:pPr>
-        <w:ind w:left="2880" w:hanging="360"/>
+        <w:ind w:left="3450" w:hanging="360"/>
       </w:pPr>
     </w:lvl>
     <w:lvl w:ilvl="4" w:tplc="04090019" w:tentative="1">
@@ -9767,7 +13402,7 @@
       <w:lvlText w:val="%5."/>
       <w:lvlJc w:val="left"/>
       <w:pPr>
-        <w:ind w:left="3600" w:hanging="360"/>
+        <w:ind w:left="4170" w:hanging="360"/>
       </w:pPr>
     </w:lvl>
     <w:lvl w:ilvl="5" w:tplc="0409001B" w:tentative="1">
@@ -9776,7 +13411,7 @@
       <w:lvlText w:val="%6."/>
       <w:lvlJc w:val="right"/>
       <w:pPr>
-        <w:ind w:left="4320" w:hanging="180"/>
+        <w:ind w:left="4890" w:hanging="180"/>
       </w:pPr>
     </w:lvl>
     <w:lvl w:ilvl="6" w:tplc="0409000F" w:tentative="1">
@@ -9785,7 +13420,7 @@
       <w:lvlText w:val="%7."/>
       <w:lvlJc w:val="left"/>
       <w:pPr>
-        <w:ind w:left="5040" w:hanging="360"/>
+        <w:ind w:left="5610" w:hanging="360"/>
       </w:pPr>
     </w:lvl>
     <w:lvl w:ilvl="7" w:tplc="04090019" w:tentative="1">
@@ -9794,7 +13429,7 @@
       <w:lvlText w:val="%8."/>
       <w:lvlJc w:val="left"/>
       <w:pPr>
-        <w:ind w:left="5760" w:hanging="360"/>
+        <w:ind w:left="6330" w:hanging="360"/>
       </w:pPr>
     </w:lvl>
     <w:lvl w:ilvl="8" w:tplc="0409001B" w:tentative="1">
@@ -9803,15 +13438,15 @@
       <w:lvlText w:val="%9."/>
       <w:lvlJc w:val="right"/>
       <w:pPr>
-        <w:ind w:left="6480" w:hanging="180"/>
+        <w:ind w:left="7050" w:hanging="180"/>
       </w:pPr>
     </w:lvl>
   </w:abstractNum>
   <w:abstractNum w:abstractNumId="2">
-    <w:nsid w:val="068F4D74"/>
+    <w:nsid w:val="42A158F6"/>
     <w:multiLevelType w:val="hybridMultilevel"/>
-    <w:tmpl w:val="6A7ED84A"/>
-    <w:lvl w:ilvl="0" w:tplc="AEE86EA6">
+    <w:tmpl w:val="AB5ED2BA"/>
+    <w:lvl w:ilvl="0" w:tplc="22465162">
       <w:start w:val="1"/>
       <w:numFmt w:val="decimal"/>
       <w:lvlText w:val="%1-"/>
@@ -9897,123 +13532,10 @@
     </w:lvl>
   </w:abstractNum>
   <w:abstractNum w:abstractNumId="3">
-    <w:nsid w:val="07672B93"/>
+    <w:nsid w:val="43FA0F30"/>
     <w:multiLevelType w:val="hybridMultilevel"/>
-    <w:tmpl w:val="B626517C"/>
-    <w:lvl w:ilvl="0" w:tplc="822C42EC">
-      <w:start w:val="1"/>
-      <w:numFmt w:val="bullet"/>
-      <w:lvlText w:val="-"/>
-      <w:lvlJc w:val="left"/>
-      <w:pPr>
-        <w:ind w:left="1440" w:hanging="360"/>
-      </w:pPr>
-      <w:rPr>
-        <w:rFonts w:ascii="Arial" w:eastAsiaTheme="minorEastAsia" w:hAnsi="Arial" w:cs="Arial" w:hint="default"/>
-      </w:rPr>
-    </w:lvl>
-    <w:lvl w:ilvl="1" w:tplc="04090003" w:tentative="1">
-      <w:start w:val="1"/>
-      <w:numFmt w:val="bullet"/>
-      <w:lvlText w:val="o"/>
-      <w:lvlJc w:val="left"/>
-      <w:pPr>
-        <w:ind w:left="2160" w:hanging="360"/>
-      </w:pPr>
-      <w:rPr>
-        <w:rFonts w:ascii="Courier New" w:hAnsi="Courier New" w:cs="Courier New" w:hint="default"/>
-      </w:rPr>
-    </w:lvl>
-    <w:lvl w:ilvl="2" w:tplc="04090005" w:tentative="1">
-      <w:start w:val="1"/>
-      <w:numFmt w:val="bullet"/>
-      <w:lvlText w:val=""/>
-      <w:lvlJc w:val="left"/>
-      <w:pPr>
-        <w:ind w:left="2880" w:hanging="360"/>
-      </w:pPr>
-      <w:rPr>
-        <w:rFonts w:ascii="Wingdings" w:hAnsi="Wingdings" w:hint="default"/>
-      </w:rPr>
-    </w:lvl>
-    <w:lvl w:ilvl="3" w:tplc="04090001" w:tentative="1">
-      <w:start w:val="1"/>
-      <w:numFmt w:val="bullet"/>
-      <w:lvlText w:val=""/>
-      <w:lvlJc w:val="left"/>
-      <w:pPr>
-        <w:ind w:left="3600" w:hanging="360"/>
-      </w:pPr>
-      <w:rPr>
-        <w:rFonts w:ascii="Symbol" w:hAnsi="Symbol" w:hint="default"/>
-      </w:rPr>
-    </w:lvl>
-    <w:lvl w:ilvl="4" w:tplc="04090003" w:tentative="1">
-      <w:start w:val="1"/>
-      <w:numFmt w:val="bullet"/>
-      <w:lvlText w:val="o"/>
-      <w:lvlJc w:val="left"/>
-      <w:pPr>
-        <w:ind w:left="4320" w:hanging="360"/>
-      </w:pPr>
-      <w:rPr>
-        <w:rFonts w:ascii="Courier New" w:hAnsi="Courier New" w:cs="Courier New" w:hint="default"/>
-      </w:rPr>
-    </w:lvl>
-    <w:lvl w:ilvl="5" w:tplc="04090005" w:tentative="1">
-      <w:start w:val="1"/>
-      <w:numFmt w:val="bullet"/>
-      <w:lvlText w:val=""/>
-      <w:lvlJc w:val="left"/>
-      <w:pPr>
-        <w:ind w:left="5040" w:hanging="360"/>
-      </w:pPr>
-      <w:rPr>
-        <w:rFonts w:ascii="Wingdings" w:hAnsi="Wingdings" w:hint="default"/>
-      </w:rPr>
-    </w:lvl>
-    <w:lvl w:ilvl="6" w:tplc="04090001" w:tentative="1">
-      <w:start w:val="1"/>
-      <w:numFmt w:val="bullet"/>
-      <w:lvlText w:val=""/>
-      <w:lvlJc w:val="left"/>
-      <w:pPr>
-        <w:ind w:left="5760" w:hanging="360"/>
-      </w:pPr>
-      <w:rPr>
-        <w:rFonts w:ascii="Symbol" w:hAnsi="Symbol" w:hint="default"/>
-      </w:rPr>
-    </w:lvl>
-    <w:lvl w:ilvl="7" w:tplc="04090003" w:tentative="1">
-      <w:start w:val="1"/>
-      <w:numFmt w:val="bullet"/>
-      <w:lvlText w:val="o"/>
-      <w:lvlJc w:val="left"/>
-      <w:pPr>
-        <w:ind w:left="6480" w:hanging="360"/>
-      </w:pPr>
-      <w:rPr>
-        <w:rFonts w:ascii="Courier New" w:hAnsi="Courier New" w:cs="Courier New" w:hint="default"/>
-      </w:rPr>
-    </w:lvl>
-    <w:lvl w:ilvl="8" w:tplc="04090005" w:tentative="1">
-      <w:start w:val="1"/>
-      <w:numFmt w:val="bullet"/>
-      <w:lvlText w:val=""/>
-      <w:lvlJc w:val="left"/>
-      <w:pPr>
-        <w:ind w:left="7200" w:hanging="360"/>
-      </w:pPr>
-      <w:rPr>
-        <w:rFonts w:ascii="Wingdings" w:hAnsi="Wingdings" w:hint="default"/>
-      </w:rPr>
-    </w:lvl>
-  </w:abstractNum>
-  <w:abstractNum w:abstractNumId="4">
-    <w:nsid w:val="080B3F23"/>
-    <w:multiLevelType w:val="hybridMultilevel"/>
-    <w:tmpl w:val="D360A996"/>
-    <w:lvl w:ilvl="0" w:tplc="80B4DB48">
+    <w:tmpl w:val="AE42C966"/>
+    <w:lvl w:ilvl="0" w:tplc="301E745E">
       <w:start w:val="1"/>
       <w:numFmt w:val="decimal"/>
       <w:lvlText w:val="%1-"/>
@@ -10098,11 +13620,11 @@
       </w:pPr>
     </w:lvl>
   </w:abstractNum>
-  <w:abstractNum w:abstractNumId="5">
-    <w:nsid w:val="099D020B"/>
+  <w:abstractNum w:abstractNumId="4">
+    <w:nsid w:val="665220B6"/>
     <w:multiLevelType w:val="hybridMultilevel"/>
-    <w:tmpl w:val="3F68F320"/>
-    <w:lvl w:ilvl="0" w:tplc="D674E1AC">
+    <w:tmpl w:val="132AA0CA"/>
+    <w:lvl w:ilvl="0" w:tplc="76681222">
       <w:start w:val="1"/>
       <w:numFmt w:val="decimal"/>
       <w:lvlText w:val="%1-"/>
@@ -10187,4197 +13709,22 @@
       </w:pPr>
     </w:lvl>
   </w:abstractNum>
-  <w:abstractNum w:abstractNumId="6">
-    <w:nsid w:val="0A5769B3"/>
-    <w:multiLevelType w:val="hybridMultilevel"/>
-    <w:tmpl w:val="C1C8C43A"/>
-    <w:lvl w:ilvl="0" w:tplc="7E9E13BE">
-      <w:start w:val="1"/>
-      <w:numFmt w:val="decimal"/>
-      <w:lvlText w:val="%1-"/>
-      <w:lvlJc w:val="left"/>
-      <w:pPr>
-        <w:ind w:left="720" w:hanging="360"/>
-      </w:pPr>
-      <w:rPr>
-        <w:rFonts w:hint="default"/>
-      </w:rPr>
-    </w:lvl>
-    <w:lvl w:ilvl="1" w:tplc="04090019" w:tentative="1">
-      <w:start w:val="1"/>
-      <w:numFmt w:val="lowerLetter"/>
-      <w:lvlText w:val="%2."/>
-      <w:lvlJc w:val="left"/>
-      <w:pPr>
-        <w:ind w:left="1440" w:hanging="360"/>
-      </w:pPr>
-    </w:lvl>
-    <w:lvl w:ilvl="2" w:tplc="0409001B" w:tentative="1">
-      <w:start w:val="1"/>
-      <w:numFmt w:val="lowerRoman"/>
-      <w:lvlText w:val="%3."/>
-      <w:lvlJc w:val="right"/>
-      <w:pPr>
-        <w:ind w:left="2160" w:hanging="180"/>
-      </w:pPr>
-    </w:lvl>
-    <w:lvl w:ilvl="3" w:tplc="0409000F" w:tentative="1">
-      <w:start w:val="1"/>
-      <w:numFmt w:val="decimal"/>
-      <w:lvlText w:val="%4."/>
-      <w:lvlJc w:val="left"/>
-      <w:pPr>
-        <w:ind w:left="2880" w:hanging="360"/>
-      </w:pPr>
-    </w:lvl>
-    <w:lvl w:ilvl="4" w:tplc="04090019" w:tentative="1">
-      <w:start w:val="1"/>
-      <w:numFmt w:val="lowerLetter"/>
-      <w:lvlText w:val="%5."/>
-      <w:lvlJc w:val="left"/>
-      <w:pPr>
-        <w:ind w:left="3600" w:hanging="360"/>
-      </w:pPr>
-    </w:lvl>
-    <w:lvl w:ilvl="5" w:tplc="0409001B" w:tentative="1">
-      <w:start w:val="1"/>
-      <w:numFmt w:val="lowerRoman"/>
-      <w:lvlText w:val="%6."/>
-      <w:lvlJc w:val="right"/>
-      <w:pPr>
-        <w:ind w:left="4320" w:hanging="180"/>
-      </w:pPr>
-    </w:lvl>
-    <w:lvl w:ilvl="6" w:tplc="0409000F" w:tentative="1">
-      <w:start w:val="1"/>
-      <w:numFmt w:val="decimal"/>
-      <w:lvlText w:val="%7."/>
-      <w:lvlJc w:val="left"/>
-      <w:pPr>
-        <w:ind w:left="5040" w:hanging="360"/>
-      </w:pPr>
-    </w:lvl>
-    <w:lvl w:ilvl="7" w:tplc="04090019" w:tentative="1">
-      <w:start w:val="1"/>
-      <w:numFmt w:val="lowerLetter"/>
-      <w:lvlText w:val="%8."/>
-      <w:lvlJc w:val="left"/>
-      <w:pPr>
-        <w:ind w:left="5760" w:hanging="360"/>
-      </w:pPr>
-    </w:lvl>
-    <w:lvl w:ilvl="8" w:tplc="0409001B" w:tentative="1">
-      <w:start w:val="1"/>
-      <w:numFmt w:val="lowerRoman"/>
-      <w:lvlText w:val="%9."/>
-      <w:lvlJc w:val="right"/>
-      <w:pPr>
-        <w:ind w:left="6480" w:hanging="180"/>
-      </w:pPr>
-    </w:lvl>
-  </w:abstractNum>
-  <w:abstractNum w:abstractNumId="7">
-    <w:nsid w:val="0EB868A0"/>
-    <w:multiLevelType w:val="hybridMultilevel"/>
-    <w:tmpl w:val="FB467054"/>
-    <w:lvl w:ilvl="0" w:tplc="9DA8C278">
-      <w:start w:val="1"/>
-      <w:numFmt w:val="decimal"/>
-      <w:lvlText w:val="%1-"/>
-      <w:lvlJc w:val="left"/>
-      <w:pPr>
-        <w:ind w:left="720" w:hanging="360"/>
-      </w:pPr>
-      <w:rPr>
-        <w:rFonts w:hint="default"/>
-      </w:rPr>
-    </w:lvl>
-    <w:lvl w:ilvl="1" w:tplc="04090019" w:tentative="1">
-      <w:start w:val="1"/>
-      <w:numFmt w:val="lowerLetter"/>
-      <w:lvlText w:val="%2."/>
-      <w:lvlJc w:val="left"/>
-      <w:pPr>
-        <w:ind w:left="1440" w:hanging="360"/>
-      </w:pPr>
-    </w:lvl>
-    <w:lvl w:ilvl="2" w:tplc="0409001B" w:tentative="1">
-      <w:start w:val="1"/>
-      <w:numFmt w:val="lowerRoman"/>
-      <w:lvlText w:val="%3."/>
-      <w:lvlJc w:val="right"/>
-      <w:pPr>
-        <w:ind w:left="2160" w:hanging="180"/>
-      </w:pPr>
-    </w:lvl>
-    <w:lvl w:ilvl="3" w:tplc="0409000F" w:tentative="1">
-      <w:start w:val="1"/>
-      <w:numFmt w:val="decimal"/>
-      <w:lvlText w:val="%4."/>
-      <w:lvlJc w:val="left"/>
-      <w:pPr>
-        <w:ind w:left="2880" w:hanging="360"/>
-      </w:pPr>
-    </w:lvl>
-    <w:lvl w:ilvl="4" w:tplc="04090019" w:tentative="1">
-      <w:start w:val="1"/>
-      <w:numFmt w:val="lowerLetter"/>
-      <w:lvlText w:val="%5."/>
-      <w:lvlJc w:val="left"/>
-      <w:pPr>
-        <w:ind w:left="3600" w:hanging="360"/>
-      </w:pPr>
-    </w:lvl>
-    <w:lvl w:ilvl="5" w:tplc="0409001B" w:tentative="1">
-      <w:start w:val="1"/>
-      <w:numFmt w:val="lowerRoman"/>
-      <w:lvlText w:val="%6."/>
-      <w:lvlJc w:val="right"/>
-      <w:pPr>
-        <w:ind w:left="4320" w:hanging="180"/>
-      </w:pPr>
-    </w:lvl>
-    <w:lvl w:ilvl="6" w:tplc="0409000F" w:tentative="1">
-      <w:start w:val="1"/>
-      <w:numFmt w:val="decimal"/>
-      <w:lvlText w:val="%7."/>
-      <w:lvlJc w:val="left"/>
-      <w:pPr>
-        <w:ind w:left="5040" w:hanging="360"/>
-      </w:pPr>
-    </w:lvl>
-    <w:lvl w:ilvl="7" w:tplc="04090019" w:tentative="1">
-      <w:start w:val="1"/>
-      <w:numFmt w:val="lowerLetter"/>
-      <w:lvlText w:val="%8."/>
-      <w:lvlJc w:val="left"/>
-      <w:pPr>
-        <w:ind w:left="5760" w:hanging="360"/>
-      </w:pPr>
-    </w:lvl>
-    <w:lvl w:ilvl="8" w:tplc="0409001B" w:tentative="1">
-      <w:start w:val="1"/>
-      <w:numFmt w:val="lowerRoman"/>
-      <w:lvlText w:val="%9."/>
-      <w:lvlJc w:val="right"/>
-      <w:pPr>
-        <w:ind w:left="6480" w:hanging="180"/>
-      </w:pPr>
-    </w:lvl>
-  </w:abstractNum>
-  <w:abstractNum w:abstractNumId="8">
-    <w:nsid w:val="0F183808"/>
-    <w:multiLevelType w:val="hybridMultilevel"/>
-    <w:tmpl w:val="342CC3C2"/>
-    <w:lvl w:ilvl="0" w:tplc="AA446E8A">
-      <w:start w:val="1"/>
-      <w:numFmt w:val="decimal"/>
-      <w:lvlText w:val="%1-"/>
-      <w:lvlJc w:val="left"/>
-      <w:pPr>
-        <w:ind w:left="720" w:hanging="360"/>
-      </w:pPr>
-      <w:rPr>
-        <w:rFonts w:hint="default"/>
-      </w:rPr>
-    </w:lvl>
-    <w:lvl w:ilvl="1" w:tplc="04090019" w:tentative="1">
-      <w:start w:val="1"/>
-      <w:numFmt w:val="lowerLetter"/>
-      <w:lvlText w:val="%2."/>
-      <w:lvlJc w:val="left"/>
-      <w:pPr>
-        <w:ind w:left="1440" w:hanging="360"/>
-      </w:pPr>
-    </w:lvl>
-    <w:lvl w:ilvl="2" w:tplc="0409001B" w:tentative="1">
-      <w:start w:val="1"/>
-      <w:numFmt w:val="lowerRoman"/>
-      <w:lvlText w:val="%3."/>
-      <w:lvlJc w:val="right"/>
-      <w:pPr>
-        <w:ind w:left="2160" w:hanging="180"/>
-      </w:pPr>
-    </w:lvl>
-    <w:lvl w:ilvl="3" w:tplc="0409000F" w:tentative="1">
-      <w:start w:val="1"/>
-      <w:numFmt w:val="decimal"/>
-      <w:lvlText w:val="%4."/>
-      <w:lvlJc w:val="left"/>
-      <w:pPr>
-        <w:ind w:left="2880" w:hanging="360"/>
-      </w:pPr>
-    </w:lvl>
-    <w:lvl w:ilvl="4" w:tplc="04090019" w:tentative="1">
-      <w:start w:val="1"/>
-      <w:numFmt w:val="lowerLetter"/>
-      <w:lvlText w:val="%5."/>
-      <w:lvlJc w:val="left"/>
-      <w:pPr>
-        <w:ind w:left="3600" w:hanging="360"/>
-      </w:pPr>
-    </w:lvl>
-    <w:lvl w:ilvl="5" w:tplc="0409001B" w:tentative="1">
-      <w:start w:val="1"/>
-      <w:numFmt w:val="lowerRoman"/>
-      <w:lvlText w:val="%6."/>
-      <w:lvlJc w:val="right"/>
-      <w:pPr>
-        <w:ind w:left="4320" w:hanging="180"/>
-      </w:pPr>
-    </w:lvl>
-    <w:lvl w:ilvl="6" w:tplc="0409000F" w:tentative="1">
-      <w:start w:val="1"/>
-      <w:numFmt w:val="decimal"/>
-      <w:lvlText w:val="%7."/>
-      <w:lvlJc w:val="left"/>
-      <w:pPr>
-        <w:ind w:left="5040" w:hanging="360"/>
-      </w:pPr>
-    </w:lvl>
-    <w:lvl w:ilvl="7" w:tplc="04090019" w:tentative="1">
-      <w:start w:val="1"/>
-      <w:numFmt w:val="lowerLetter"/>
-      <w:lvlText w:val="%8."/>
-      <w:lvlJc w:val="left"/>
-      <w:pPr>
-        <w:ind w:left="5760" w:hanging="360"/>
-      </w:pPr>
-    </w:lvl>
-    <w:lvl w:ilvl="8" w:tplc="0409001B" w:tentative="1">
-      <w:start w:val="1"/>
-      <w:numFmt w:val="lowerRoman"/>
-      <w:lvlText w:val="%9."/>
-      <w:lvlJc w:val="right"/>
-      <w:pPr>
-        <w:ind w:left="6480" w:hanging="180"/>
-      </w:pPr>
-    </w:lvl>
-  </w:abstractNum>
-  <w:abstractNum w:abstractNumId="9">
-    <w:nsid w:val="161A210B"/>
-    <w:multiLevelType w:val="hybridMultilevel"/>
-    <w:tmpl w:val="3508FFD4"/>
-    <w:lvl w:ilvl="0" w:tplc="BEFC7ADE">
-      <w:start w:val="1"/>
-      <w:numFmt w:val="bullet"/>
-      <w:lvlText w:val="-"/>
-      <w:lvlJc w:val="left"/>
-      <w:pPr>
-        <w:ind w:left="720" w:hanging="360"/>
-      </w:pPr>
-      <w:rPr>
-        <w:rFonts w:ascii="Arial" w:eastAsiaTheme="minorEastAsia" w:hAnsi="Arial" w:cs="Arial" w:hint="default"/>
-      </w:rPr>
-    </w:lvl>
-    <w:lvl w:ilvl="1" w:tplc="04090003" w:tentative="1">
-      <w:start w:val="1"/>
-      <w:numFmt w:val="bullet"/>
-      <w:lvlText w:val="o"/>
-      <w:lvlJc w:val="left"/>
-      <w:pPr>
-        <w:ind w:left="1440" w:hanging="360"/>
-      </w:pPr>
-      <w:rPr>
-        <w:rFonts w:ascii="Courier New" w:hAnsi="Courier New" w:cs="Courier New" w:hint="default"/>
-      </w:rPr>
-    </w:lvl>
-    <w:lvl w:ilvl="2" w:tplc="04090005" w:tentative="1">
-      <w:start w:val="1"/>
-      <w:numFmt w:val="bullet"/>
-      <w:lvlText w:val=""/>
-      <w:lvlJc w:val="left"/>
-      <w:pPr>
-        <w:ind w:left="2160" w:hanging="360"/>
-      </w:pPr>
-      <w:rPr>
-        <w:rFonts w:ascii="Wingdings" w:hAnsi="Wingdings" w:hint="default"/>
-      </w:rPr>
-    </w:lvl>
-    <w:lvl w:ilvl="3" w:tplc="04090001" w:tentative="1">
-      <w:start w:val="1"/>
-      <w:numFmt w:val="bullet"/>
-      <w:lvlText w:val=""/>
-      <w:lvlJc w:val="left"/>
-      <w:pPr>
-        <w:ind w:left="2880" w:hanging="360"/>
-      </w:pPr>
-      <w:rPr>
-        <w:rFonts w:ascii="Symbol" w:hAnsi="Symbol" w:hint="default"/>
-      </w:rPr>
-    </w:lvl>
-    <w:lvl w:ilvl="4" w:tplc="04090003" w:tentative="1">
-      <w:start w:val="1"/>
-      <w:numFmt w:val="bullet"/>
-      <w:lvlText w:val="o"/>
-      <w:lvlJc w:val="left"/>
-      <w:pPr>
-        <w:ind w:left="3600" w:hanging="360"/>
-      </w:pPr>
-      <w:rPr>
-        <w:rFonts w:ascii="Courier New" w:hAnsi="Courier New" w:cs="Courier New" w:hint="default"/>
-      </w:rPr>
-    </w:lvl>
-    <w:lvl w:ilvl="5" w:tplc="04090005" w:tentative="1">
-      <w:start w:val="1"/>
-      <w:numFmt w:val="bullet"/>
-      <w:lvlText w:val=""/>
-      <w:lvlJc w:val="left"/>
-      <w:pPr>
-        <w:ind w:left="4320" w:hanging="360"/>
-      </w:pPr>
-      <w:rPr>
-        <w:rFonts w:ascii="Wingdings" w:hAnsi="Wingdings" w:hint="default"/>
-      </w:rPr>
-    </w:lvl>
-    <w:lvl w:ilvl="6" w:tplc="04090001" w:tentative="1">
-      <w:start w:val="1"/>
-      <w:numFmt w:val="bullet"/>
-      <w:lvlText w:val=""/>
-      <w:lvlJc w:val="left"/>
-      <w:pPr>
-        <w:ind w:left="5040" w:hanging="360"/>
-      </w:pPr>
-      <w:rPr>
-        <w:rFonts w:ascii="Symbol" w:hAnsi="Symbol" w:hint="default"/>
-      </w:rPr>
-    </w:lvl>
-    <w:lvl w:ilvl="7" w:tplc="04090003" w:tentative="1">
-      <w:start w:val="1"/>
-      <w:numFmt w:val="bullet"/>
-      <w:lvlText w:val="o"/>
-      <w:lvlJc w:val="left"/>
-      <w:pPr>
-        <w:ind w:left="5760" w:hanging="360"/>
-      </w:pPr>
-      <w:rPr>
-        <w:rFonts w:ascii="Courier New" w:hAnsi="Courier New" w:cs="Courier New" w:hint="default"/>
-      </w:rPr>
-    </w:lvl>
-    <w:lvl w:ilvl="8" w:tplc="04090005" w:tentative="1">
-      <w:start w:val="1"/>
-      <w:numFmt w:val="bullet"/>
-      <w:lvlText w:val=""/>
-      <w:lvlJc w:val="left"/>
-      <w:pPr>
-        <w:ind w:left="6480" w:hanging="360"/>
-      </w:pPr>
-      <w:rPr>
-        <w:rFonts w:ascii="Wingdings" w:hAnsi="Wingdings" w:hint="default"/>
-      </w:rPr>
-    </w:lvl>
-  </w:abstractNum>
-  <w:abstractNum w:abstractNumId="10">
-    <w:nsid w:val="19BC7805"/>
-    <w:multiLevelType w:val="hybridMultilevel"/>
-    <w:tmpl w:val="FE0808BA"/>
-    <w:lvl w:ilvl="0" w:tplc="8CF62AD2">
-      <w:start w:val="1"/>
-      <w:numFmt w:val="decimal"/>
-      <w:lvlText w:val="%1-"/>
-      <w:lvlJc w:val="left"/>
-      <w:pPr>
-        <w:ind w:left="1080" w:hanging="360"/>
-      </w:pPr>
-      <w:rPr>
-        <w:rFonts w:hint="default"/>
-      </w:rPr>
-    </w:lvl>
-    <w:lvl w:ilvl="1" w:tplc="04090019" w:tentative="1">
-      <w:start w:val="1"/>
-      <w:numFmt w:val="lowerLetter"/>
-      <w:lvlText w:val="%2."/>
-      <w:lvlJc w:val="left"/>
-      <w:pPr>
-        <w:ind w:left="1800" w:hanging="360"/>
-      </w:pPr>
-    </w:lvl>
-    <w:lvl w:ilvl="2" w:tplc="0409001B" w:tentative="1">
-      <w:start w:val="1"/>
-      <w:numFmt w:val="lowerRoman"/>
-      <w:lvlText w:val="%3."/>
-      <w:lvlJc w:val="right"/>
-      <w:pPr>
-        <w:ind w:left="2520" w:hanging="180"/>
-      </w:pPr>
-    </w:lvl>
-    <w:lvl w:ilvl="3" w:tplc="0409000F" w:tentative="1">
-      <w:start w:val="1"/>
-      <w:numFmt w:val="decimal"/>
-      <w:lvlText w:val="%4."/>
-      <w:lvlJc w:val="left"/>
-      <w:pPr>
-        <w:ind w:left="3240" w:hanging="360"/>
-      </w:pPr>
-    </w:lvl>
-    <w:lvl w:ilvl="4" w:tplc="04090019" w:tentative="1">
-      <w:start w:val="1"/>
-      <w:numFmt w:val="lowerLetter"/>
-      <w:lvlText w:val="%5."/>
-      <w:lvlJc w:val="left"/>
-      <w:pPr>
-        <w:ind w:left="3960" w:hanging="360"/>
-      </w:pPr>
-    </w:lvl>
-    <w:lvl w:ilvl="5" w:tplc="0409001B" w:tentative="1">
-      <w:start w:val="1"/>
-      <w:numFmt w:val="lowerRoman"/>
-      <w:lvlText w:val="%6."/>
-      <w:lvlJc w:val="right"/>
-      <w:pPr>
-        <w:ind w:left="4680" w:hanging="180"/>
-      </w:pPr>
-    </w:lvl>
-    <w:lvl w:ilvl="6" w:tplc="0409000F" w:tentative="1">
-      <w:start w:val="1"/>
-      <w:numFmt w:val="decimal"/>
-      <w:lvlText w:val="%7."/>
-      <w:lvlJc w:val="left"/>
-      <w:pPr>
-        <w:ind w:left="5400" w:hanging="360"/>
-      </w:pPr>
-    </w:lvl>
-    <w:lvl w:ilvl="7" w:tplc="04090019" w:tentative="1">
-      <w:start w:val="1"/>
-      <w:numFmt w:val="lowerLetter"/>
-      <w:lvlText w:val="%8."/>
-      <w:lvlJc w:val="left"/>
-      <w:pPr>
-        <w:ind w:left="6120" w:hanging="360"/>
-      </w:pPr>
-    </w:lvl>
-    <w:lvl w:ilvl="8" w:tplc="0409001B" w:tentative="1">
-      <w:start w:val="1"/>
-      <w:numFmt w:val="lowerRoman"/>
-      <w:lvlText w:val="%9."/>
-      <w:lvlJc w:val="right"/>
-      <w:pPr>
-        <w:ind w:left="6840" w:hanging="180"/>
-      </w:pPr>
-    </w:lvl>
-  </w:abstractNum>
-  <w:abstractNum w:abstractNumId="11">
-    <w:nsid w:val="1BC768FB"/>
-    <w:multiLevelType w:val="hybridMultilevel"/>
-    <w:tmpl w:val="0E22B510"/>
-    <w:lvl w:ilvl="0" w:tplc="EE8E8684">
-      <w:start w:val="1"/>
-      <w:numFmt w:val="decimal"/>
-      <w:lvlText w:val="%1-"/>
-      <w:lvlJc w:val="left"/>
-      <w:pPr>
-        <w:ind w:left="720" w:hanging="360"/>
-      </w:pPr>
-      <w:rPr>
-        <w:rFonts w:hint="default"/>
-      </w:rPr>
-    </w:lvl>
-    <w:lvl w:ilvl="1" w:tplc="04090019" w:tentative="1">
-      <w:start w:val="1"/>
-      <w:numFmt w:val="lowerLetter"/>
-      <w:lvlText w:val="%2."/>
-      <w:lvlJc w:val="left"/>
-      <w:pPr>
-        <w:ind w:left="1440" w:hanging="360"/>
-      </w:pPr>
-    </w:lvl>
-    <w:lvl w:ilvl="2" w:tplc="0409001B" w:tentative="1">
-      <w:start w:val="1"/>
-      <w:numFmt w:val="lowerRoman"/>
-      <w:lvlText w:val="%3."/>
-      <w:lvlJc w:val="right"/>
-      <w:pPr>
-        <w:ind w:left="2160" w:hanging="180"/>
-      </w:pPr>
-    </w:lvl>
-    <w:lvl w:ilvl="3" w:tplc="0409000F" w:tentative="1">
-      <w:start w:val="1"/>
-      <w:numFmt w:val="decimal"/>
-      <w:lvlText w:val="%4."/>
-      <w:lvlJc w:val="left"/>
-      <w:pPr>
-        <w:ind w:left="2880" w:hanging="360"/>
-      </w:pPr>
-    </w:lvl>
-    <w:lvl w:ilvl="4" w:tplc="04090019" w:tentative="1">
-      <w:start w:val="1"/>
-      <w:numFmt w:val="lowerLetter"/>
-      <w:lvlText w:val="%5."/>
-      <w:lvlJc w:val="left"/>
-      <w:pPr>
-        <w:ind w:left="3600" w:hanging="360"/>
-      </w:pPr>
-    </w:lvl>
-    <w:lvl w:ilvl="5" w:tplc="0409001B" w:tentative="1">
-      <w:start w:val="1"/>
-      <w:numFmt w:val="lowerRoman"/>
-      <w:lvlText w:val="%6."/>
-      <w:lvlJc w:val="right"/>
-      <w:pPr>
-        <w:ind w:left="4320" w:hanging="180"/>
-      </w:pPr>
-    </w:lvl>
-    <w:lvl w:ilvl="6" w:tplc="0409000F" w:tentative="1">
-      <w:start w:val="1"/>
-      <w:numFmt w:val="decimal"/>
-      <w:lvlText w:val="%7."/>
-      <w:lvlJc w:val="left"/>
-      <w:pPr>
-        <w:ind w:left="5040" w:hanging="360"/>
-      </w:pPr>
-    </w:lvl>
-    <w:lvl w:ilvl="7" w:tplc="04090019" w:tentative="1">
-      <w:start w:val="1"/>
-      <w:numFmt w:val="lowerLetter"/>
-      <w:lvlText w:val="%8."/>
-      <w:lvlJc w:val="left"/>
-      <w:pPr>
-        <w:ind w:left="5760" w:hanging="360"/>
-      </w:pPr>
-    </w:lvl>
-    <w:lvl w:ilvl="8" w:tplc="0409001B" w:tentative="1">
-      <w:start w:val="1"/>
-      <w:numFmt w:val="lowerRoman"/>
-      <w:lvlText w:val="%9."/>
-      <w:lvlJc w:val="right"/>
-      <w:pPr>
-        <w:ind w:left="6480" w:hanging="180"/>
-      </w:pPr>
-    </w:lvl>
-  </w:abstractNum>
-  <w:abstractNum w:abstractNumId="12">
-    <w:nsid w:val="1F3A1B68"/>
-    <w:multiLevelType w:val="hybridMultilevel"/>
-    <w:tmpl w:val="AD8EC9FA"/>
-    <w:lvl w:ilvl="0" w:tplc="E61C7BE0">
-      <w:start w:val="1"/>
-      <w:numFmt w:val="bullet"/>
-      <w:lvlText w:val="-"/>
-      <w:lvlJc w:val="left"/>
-      <w:pPr>
-        <w:ind w:left="720" w:hanging="360"/>
-      </w:pPr>
-      <w:rPr>
-        <w:rFonts w:ascii="Arial" w:eastAsiaTheme="minorEastAsia" w:hAnsi="Arial" w:cs="Arial" w:hint="default"/>
-      </w:rPr>
-    </w:lvl>
-    <w:lvl w:ilvl="1" w:tplc="04090003" w:tentative="1">
-      <w:start w:val="1"/>
-      <w:numFmt w:val="bullet"/>
-      <w:lvlText w:val="o"/>
-      <w:lvlJc w:val="left"/>
-      <w:pPr>
-        <w:ind w:left="1440" w:hanging="360"/>
-      </w:pPr>
-      <w:rPr>
-        <w:rFonts w:ascii="Courier New" w:hAnsi="Courier New" w:cs="Courier New" w:hint="default"/>
-      </w:rPr>
-    </w:lvl>
-    <w:lvl w:ilvl="2" w:tplc="04090005" w:tentative="1">
-      <w:start w:val="1"/>
-      <w:numFmt w:val="bullet"/>
-      <w:lvlText w:val=""/>
-      <w:lvlJc w:val="left"/>
-      <w:pPr>
-        <w:ind w:left="2160" w:hanging="360"/>
-      </w:pPr>
-      <w:rPr>
-        <w:rFonts w:ascii="Wingdings" w:hAnsi="Wingdings" w:hint="default"/>
-      </w:rPr>
-    </w:lvl>
-    <w:lvl w:ilvl="3" w:tplc="04090001" w:tentative="1">
-      <w:start w:val="1"/>
-      <w:numFmt w:val="bullet"/>
-      <w:lvlText w:val=""/>
-      <w:lvlJc w:val="left"/>
-      <w:pPr>
-        <w:ind w:left="2880" w:hanging="360"/>
-      </w:pPr>
-      <w:rPr>
-        <w:rFonts w:ascii="Symbol" w:hAnsi="Symbol" w:hint="default"/>
-      </w:rPr>
-    </w:lvl>
-    <w:lvl w:ilvl="4" w:tplc="04090003" w:tentative="1">
-      <w:start w:val="1"/>
-      <w:numFmt w:val="bullet"/>
-      <w:lvlText w:val="o"/>
-      <w:lvlJc w:val="left"/>
-      <w:pPr>
-        <w:ind w:left="3600" w:hanging="360"/>
-      </w:pPr>
-      <w:rPr>
-        <w:rFonts w:ascii="Courier New" w:hAnsi="Courier New" w:cs="Courier New" w:hint="default"/>
-      </w:rPr>
-    </w:lvl>
-    <w:lvl w:ilvl="5" w:tplc="04090005" w:tentative="1">
-      <w:start w:val="1"/>
-      <w:numFmt w:val="bullet"/>
-      <w:lvlText w:val=""/>
-      <w:lvlJc w:val="left"/>
-      <w:pPr>
-        <w:ind w:left="4320" w:hanging="360"/>
-      </w:pPr>
-      <w:rPr>
-        <w:rFonts w:ascii="Wingdings" w:hAnsi="Wingdings" w:hint="default"/>
-      </w:rPr>
-    </w:lvl>
-    <w:lvl w:ilvl="6" w:tplc="04090001" w:tentative="1">
-      <w:start w:val="1"/>
-      <w:numFmt w:val="bullet"/>
-      <w:lvlText w:val=""/>
-      <w:lvlJc w:val="left"/>
-      <w:pPr>
-        <w:ind w:left="5040" w:hanging="360"/>
-      </w:pPr>
-      <w:rPr>
-        <w:rFonts w:ascii="Symbol" w:hAnsi="Symbol" w:hint="default"/>
-      </w:rPr>
-    </w:lvl>
-    <w:lvl w:ilvl="7" w:tplc="04090003" w:tentative="1">
-      <w:start w:val="1"/>
-      <w:numFmt w:val="bullet"/>
-      <w:lvlText w:val="o"/>
-      <w:lvlJc w:val="left"/>
-      <w:pPr>
-        <w:ind w:left="5760" w:hanging="360"/>
-      </w:pPr>
-      <w:rPr>
-        <w:rFonts w:ascii="Courier New" w:hAnsi="Courier New" w:cs="Courier New" w:hint="default"/>
-      </w:rPr>
-    </w:lvl>
-    <w:lvl w:ilvl="8" w:tplc="04090005" w:tentative="1">
-      <w:start w:val="1"/>
-      <w:numFmt w:val="bullet"/>
-      <w:lvlText w:val=""/>
-      <w:lvlJc w:val="left"/>
-      <w:pPr>
-        <w:ind w:left="6480" w:hanging="360"/>
-      </w:pPr>
-      <w:rPr>
-        <w:rFonts w:ascii="Wingdings" w:hAnsi="Wingdings" w:hint="default"/>
-      </w:rPr>
-    </w:lvl>
-  </w:abstractNum>
-  <w:abstractNum w:abstractNumId="13">
-    <w:nsid w:val="2135349A"/>
-    <w:multiLevelType w:val="hybridMultilevel"/>
-    <w:tmpl w:val="A75E6DBE"/>
-    <w:lvl w:ilvl="0" w:tplc="6A7C76E0">
-      <w:start w:val="1"/>
-      <w:numFmt w:val="decimal"/>
-      <w:lvlText w:val="%1-"/>
-      <w:lvlJc w:val="left"/>
-      <w:pPr>
-        <w:ind w:left="1080" w:hanging="360"/>
-      </w:pPr>
-      <w:rPr>
-        <w:rFonts w:asciiTheme="minorHAnsi" w:eastAsiaTheme="minorEastAsia" w:hAnsiTheme="minorHAnsi" w:cstheme="minorBidi"/>
-      </w:rPr>
-    </w:lvl>
-    <w:lvl w:ilvl="1" w:tplc="04090019" w:tentative="1">
-      <w:start w:val="1"/>
-      <w:numFmt w:val="lowerLetter"/>
-      <w:lvlText w:val="%2."/>
-      <w:lvlJc w:val="left"/>
-      <w:pPr>
-        <w:ind w:left="1800" w:hanging="360"/>
-      </w:pPr>
-    </w:lvl>
-    <w:lvl w:ilvl="2" w:tplc="0409001B" w:tentative="1">
-      <w:start w:val="1"/>
-      <w:numFmt w:val="lowerRoman"/>
-      <w:lvlText w:val="%3."/>
-      <w:lvlJc w:val="right"/>
-      <w:pPr>
-        <w:ind w:left="2520" w:hanging="180"/>
-      </w:pPr>
-    </w:lvl>
-    <w:lvl w:ilvl="3" w:tplc="0409000F" w:tentative="1">
-      <w:start w:val="1"/>
-      <w:numFmt w:val="decimal"/>
-      <w:lvlText w:val="%4."/>
-      <w:lvlJc w:val="left"/>
-      <w:pPr>
-        <w:ind w:left="3240" w:hanging="360"/>
-      </w:pPr>
-    </w:lvl>
-    <w:lvl w:ilvl="4" w:tplc="04090019" w:tentative="1">
-      <w:start w:val="1"/>
-      <w:numFmt w:val="lowerLetter"/>
-      <w:lvlText w:val="%5."/>
-      <w:lvlJc w:val="left"/>
-      <w:pPr>
-        <w:ind w:left="3960" w:hanging="360"/>
-      </w:pPr>
-    </w:lvl>
-    <w:lvl w:ilvl="5" w:tplc="0409001B" w:tentative="1">
-      <w:start w:val="1"/>
-      <w:numFmt w:val="lowerRoman"/>
-      <w:lvlText w:val="%6."/>
-      <w:lvlJc w:val="right"/>
-      <w:pPr>
-        <w:ind w:left="4680" w:hanging="180"/>
-      </w:pPr>
-    </w:lvl>
-    <w:lvl w:ilvl="6" w:tplc="0409000F" w:tentative="1">
-      <w:start w:val="1"/>
-      <w:numFmt w:val="decimal"/>
-      <w:lvlText w:val="%7."/>
-      <w:lvlJc w:val="left"/>
-      <w:pPr>
-        <w:ind w:left="5400" w:hanging="360"/>
-      </w:pPr>
-    </w:lvl>
-    <w:lvl w:ilvl="7" w:tplc="04090019" w:tentative="1">
-      <w:start w:val="1"/>
-      <w:numFmt w:val="lowerLetter"/>
-      <w:lvlText w:val="%8."/>
-      <w:lvlJc w:val="left"/>
-      <w:pPr>
-        <w:ind w:left="6120" w:hanging="360"/>
-      </w:pPr>
-    </w:lvl>
-    <w:lvl w:ilvl="8" w:tplc="0409001B" w:tentative="1">
-      <w:start w:val="1"/>
-      <w:numFmt w:val="lowerRoman"/>
-      <w:lvlText w:val="%9."/>
-      <w:lvlJc w:val="right"/>
-      <w:pPr>
-        <w:ind w:left="6840" w:hanging="180"/>
-      </w:pPr>
-    </w:lvl>
-  </w:abstractNum>
-  <w:abstractNum w:abstractNumId="14">
-    <w:nsid w:val="22FF44B8"/>
-    <w:multiLevelType w:val="hybridMultilevel"/>
-    <w:tmpl w:val="4FA85D7A"/>
-    <w:lvl w:ilvl="0" w:tplc="6D3E6528">
-      <w:start w:val="1"/>
-      <w:numFmt w:val="decimal"/>
-      <w:lvlText w:val="%1"/>
-      <w:lvlJc w:val="left"/>
-      <w:pPr>
-        <w:ind w:left="720" w:hanging="360"/>
-      </w:pPr>
-      <w:rPr>
-        <w:rFonts w:hint="default"/>
-      </w:rPr>
-    </w:lvl>
-    <w:lvl w:ilvl="1" w:tplc="04090019" w:tentative="1">
-      <w:start w:val="1"/>
-      <w:numFmt w:val="lowerLetter"/>
-      <w:lvlText w:val="%2."/>
-      <w:lvlJc w:val="left"/>
-      <w:pPr>
-        <w:ind w:left="1440" w:hanging="360"/>
-      </w:pPr>
-    </w:lvl>
-    <w:lvl w:ilvl="2" w:tplc="0409001B" w:tentative="1">
-      <w:start w:val="1"/>
-      <w:numFmt w:val="lowerRoman"/>
-      <w:lvlText w:val="%3."/>
-      <w:lvlJc w:val="right"/>
-      <w:pPr>
-        <w:ind w:left="2160" w:hanging="180"/>
-      </w:pPr>
-    </w:lvl>
-    <w:lvl w:ilvl="3" w:tplc="0409000F" w:tentative="1">
-      <w:start w:val="1"/>
-      <w:numFmt w:val="decimal"/>
-      <w:lvlText w:val="%4."/>
-      <w:lvlJc w:val="left"/>
-      <w:pPr>
-        <w:ind w:left="2880" w:hanging="360"/>
-      </w:pPr>
-    </w:lvl>
-    <w:lvl w:ilvl="4" w:tplc="04090019" w:tentative="1">
-      <w:start w:val="1"/>
-      <w:numFmt w:val="lowerLetter"/>
-      <w:lvlText w:val="%5."/>
-      <w:lvlJc w:val="left"/>
-      <w:pPr>
-        <w:ind w:left="3600" w:hanging="360"/>
-      </w:pPr>
-    </w:lvl>
-    <w:lvl w:ilvl="5" w:tplc="0409001B" w:tentative="1">
-      <w:start w:val="1"/>
-      <w:numFmt w:val="lowerRoman"/>
-      <w:lvlText w:val="%6."/>
-      <w:lvlJc w:val="right"/>
-      <w:pPr>
-        <w:ind w:left="4320" w:hanging="180"/>
-      </w:pPr>
-    </w:lvl>
-    <w:lvl w:ilvl="6" w:tplc="0409000F" w:tentative="1">
-      <w:start w:val="1"/>
-      <w:numFmt w:val="decimal"/>
-      <w:lvlText w:val="%7."/>
-      <w:lvlJc w:val="left"/>
-      <w:pPr>
-        <w:ind w:left="5040" w:hanging="360"/>
-      </w:pPr>
-    </w:lvl>
-    <w:lvl w:ilvl="7" w:tplc="04090019" w:tentative="1">
-      <w:start w:val="1"/>
-      <w:numFmt w:val="lowerLetter"/>
-      <w:lvlText w:val="%8."/>
-      <w:lvlJc w:val="left"/>
-      <w:pPr>
-        <w:ind w:left="5760" w:hanging="360"/>
-      </w:pPr>
-    </w:lvl>
-    <w:lvl w:ilvl="8" w:tplc="0409001B" w:tentative="1">
-      <w:start w:val="1"/>
-      <w:numFmt w:val="lowerRoman"/>
-      <w:lvlText w:val="%9."/>
-      <w:lvlJc w:val="right"/>
-      <w:pPr>
-        <w:ind w:left="6480" w:hanging="180"/>
-      </w:pPr>
-    </w:lvl>
-  </w:abstractNum>
-  <w:abstractNum w:abstractNumId="15">
-    <w:nsid w:val="25ED3787"/>
-    <w:multiLevelType w:val="multilevel"/>
-    <w:tmpl w:val="C608BA8E"/>
-    <w:lvl w:ilvl="0">
-      <w:start w:val="1"/>
-      <w:numFmt w:val="decimal"/>
-      <w:lvlText w:val="%1."/>
-      <w:lvlJc w:val="left"/>
-      <w:pPr>
-        <w:ind w:left="360" w:hanging="360"/>
-      </w:pPr>
-      <w:rPr>
-        <w:rFonts w:hint="default"/>
-      </w:rPr>
-    </w:lvl>
-    <w:lvl w:ilvl="1">
-      <w:start w:val="1"/>
-      <w:numFmt w:val="decimal"/>
-      <w:lvlText w:val="%1.%2-"/>
-      <w:lvlJc w:val="left"/>
-      <w:pPr>
-        <w:ind w:left="720" w:hanging="720"/>
-      </w:pPr>
-      <w:rPr>
-        <w:rFonts w:hint="default"/>
-      </w:rPr>
-    </w:lvl>
-    <w:lvl w:ilvl="2">
-      <w:start w:val="1"/>
-      <w:numFmt w:val="decimal"/>
-      <w:lvlText w:val="%1.%2-%3."/>
-      <w:lvlJc w:val="left"/>
-      <w:pPr>
-        <w:ind w:left="1080" w:hanging="1080"/>
-      </w:pPr>
-      <w:rPr>
-        <w:rFonts w:hint="default"/>
-      </w:rPr>
-    </w:lvl>
-    <w:lvl w:ilvl="3">
-      <w:start w:val="1"/>
-      <w:numFmt w:val="decimal"/>
-      <w:lvlText w:val="%1.%2-%3.%4."/>
-      <w:lvlJc w:val="left"/>
-      <w:pPr>
-        <w:ind w:left="1080" w:hanging="1080"/>
-      </w:pPr>
-      <w:rPr>
-        <w:rFonts w:hint="default"/>
-      </w:rPr>
-    </w:lvl>
-    <w:lvl w:ilvl="4">
-      <w:start w:val="1"/>
-      <w:numFmt w:val="decimal"/>
-      <w:lvlText w:val="%1.%2-%3.%4.%5."/>
-      <w:lvlJc w:val="left"/>
-      <w:pPr>
-        <w:ind w:left="1440" w:hanging="1440"/>
-      </w:pPr>
-      <w:rPr>
-        <w:rFonts w:hint="default"/>
-      </w:rPr>
-    </w:lvl>
-    <w:lvl w:ilvl="5">
-      <w:start w:val="1"/>
-      <w:numFmt w:val="decimal"/>
-      <w:lvlText w:val="%1.%2-%3.%4.%5.%6."/>
-      <w:lvlJc w:val="left"/>
-      <w:pPr>
-        <w:ind w:left="1800" w:hanging="1800"/>
-      </w:pPr>
-      <w:rPr>
-        <w:rFonts w:hint="default"/>
-      </w:rPr>
-    </w:lvl>
-    <w:lvl w:ilvl="6">
-      <w:start w:val="1"/>
-      <w:numFmt w:val="decimal"/>
-      <w:lvlText w:val="%1.%2-%3.%4.%5.%6.%7."/>
-      <w:lvlJc w:val="left"/>
-      <w:pPr>
-        <w:ind w:left="1800" w:hanging="1800"/>
-      </w:pPr>
-      <w:rPr>
-        <w:rFonts w:hint="default"/>
-      </w:rPr>
-    </w:lvl>
-    <w:lvl w:ilvl="7">
-      <w:start w:val="1"/>
-      <w:numFmt w:val="decimal"/>
-      <w:lvlText w:val="%1.%2-%3.%4.%5.%6.%7.%8."/>
-      <w:lvlJc w:val="left"/>
-      <w:pPr>
-        <w:ind w:left="2160" w:hanging="2160"/>
-      </w:pPr>
-      <w:rPr>
-        <w:rFonts w:hint="default"/>
-      </w:rPr>
-    </w:lvl>
-    <w:lvl w:ilvl="8">
-      <w:start w:val="1"/>
-      <w:numFmt w:val="decimal"/>
-      <w:lvlText w:val="%1.%2-%3.%4.%5.%6.%7.%8.%9."/>
-      <w:lvlJc w:val="left"/>
-      <w:pPr>
-        <w:ind w:left="2520" w:hanging="2520"/>
-      </w:pPr>
-      <w:rPr>
-        <w:rFonts w:hint="default"/>
-      </w:rPr>
-    </w:lvl>
-  </w:abstractNum>
-  <w:abstractNum w:abstractNumId="16">
-    <w:nsid w:val="27AB02C6"/>
-    <w:multiLevelType w:val="hybridMultilevel"/>
-    <w:tmpl w:val="364086DE"/>
-    <w:lvl w:ilvl="0" w:tplc="8034C078">
-      <w:start w:val="1"/>
-      <w:numFmt w:val="decimal"/>
-      <w:lvlText w:val="%1-"/>
-      <w:lvlJc w:val="left"/>
-      <w:pPr>
-        <w:ind w:left="720" w:hanging="360"/>
-      </w:pPr>
-      <w:rPr>
-        <w:rFonts w:hint="default"/>
-      </w:rPr>
-    </w:lvl>
-    <w:lvl w:ilvl="1" w:tplc="04090019" w:tentative="1">
-      <w:start w:val="1"/>
-      <w:numFmt w:val="lowerLetter"/>
-      <w:lvlText w:val="%2."/>
-      <w:lvlJc w:val="left"/>
-      <w:pPr>
-        <w:ind w:left="1440" w:hanging="360"/>
-      </w:pPr>
-    </w:lvl>
-    <w:lvl w:ilvl="2" w:tplc="0409001B" w:tentative="1">
-      <w:start w:val="1"/>
-      <w:numFmt w:val="lowerRoman"/>
-      <w:lvlText w:val="%3."/>
-      <w:lvlJc w:val="right"/>
-      <w:pPr>
-        <w:ind w:left="2160" w:hanging="180"/>
-      </w:pPr>
-    </w:lvl>
-    <w:lvl w:ilvl="3" w:tplc="0409000F" w:tentative="1">
-      <w:start w:val="1"/>
-      <w:numFmt w:val="decimal"/>
-      <w:lvlText w:val="%4."/>
-      <w:lvlJc w:val="left"/>
-      <w:pPr>
-        <w:ind w:left="2880" w:hanging="360"/>
-      </w:pPr>
-    </w:lvl>
-    <w:lvl w:ilvl="4" w:tplc="04090019" w:tentative="1">
-      <w:start w:val="1"/>
-      <w:numFmt w:val="lowerLetter"/>
-      <w:lvlText w:val="%5."/>
-      <w:lvlJc w:val="left"/>
-      <w:pPr>
-        <w:ind w:left="3600" w:hanging="360"/>
-      </w:pPr>
-    </w:lvl>
-    <w:lvl w:ilvl="5" w:tplc="0409001B" w:tentative="1">
-      <w:start w:val="1"/>
-      <w:numFmt w:val="lowerRoman"/>
-      <w:lvlText w:val="%6."/>
-      <w:lvlJc w:val="right"/>
-      <w:pPr>
-        <w:ind w:left="4320" w:hanging="180"/>
-      </w:pPr>
-    </w:lvl>
-    <w:lvl w:ilvl="6" w:tplc="0409000F" w:tentative="1">
-      <w:start w:val="1"/>
-      <w:numFmt w:val="decimal"/>
-      <w:lvlText w:val="%7."/>
-      <w:lvlJc w:val="left"/>
-      <w:pPr>
-        <w:ind w:left="5040" w:hanging="360"/>
-      </w:pPr>
-    </w:lvl>
-    <w:lvl w:ilvl="7" w:tplc="04090019" w:tentative="1">
-      <w:start w:val="1"/>
-      <w:numFmt w:val="lowerLetter"/>
-      <w:lvlText w:val="%8."/>
-      <w:lvlJc w:val="left"/>
-      <w:pPr>
-        <w:ind w:left="5760" w:hanging="360"/>
-      </w:pPr>
-    </w:lvl>
-    <w:lvl w:ilvl="8" w:tplc="0409001B" w:tentative="1">
-      <w:start w:val="1"/>
-      <w:numFmt w:val="lowerRoman"/>
-      <w:lvlText w:val="%9."/>
-      <w:lvlJc w:val="right"/>
-      <w:pPr>
-        <w:ind w:left="6480" w:hanging="180"/>
-      </w:pPr>
-    </w:lvl>
-  </w:abstractNum>
-  <w:abstractNum w:abstractNumId="17">
-    <w:nsid w:val="28DC2F0C"/>
-    <w:multiLevelType w:val="hybridMultilevel"/>
-    <w:tmpl w:val="E5E631C6"/>
-    <w:lvl w:ilvl="0" w:tplc="BCB2A350">
-      <w:start w:val="1"/>
-      <w:numFmt w:val="decimal"/>
-      <w:lvlText w:val="%1-"/>
-      <w:lvlJc w:val="left"/>
-      <w:pPr>
-        <w:ind w:left="720" w:hanging="360"/>
-      </w:pPr>
-      <w:rPr>
-        <w:rFonts w:hint="default"/>
-      </w:rPr>
-    </w:lvl>
-    <w:lvl w:ilvl="1" w:tplc="04090019" w:tentative="1">
-      <w:start w:val="1"/>
-      <w:numFmt w:val="lowerLetter"/>
-      <w:lvlText w:val="%2."/>
-      <w:lvlJc w:val="left"/>
-      <w:pPr>
-        <w:ind w:left="1440" w:hanging="360"/>
-      </w:pPr>
-    </w:lvl>
-    <w:lvl w:ilvl="2" w:tplc="0409001B" w:tentative="1">
-      <w:start w:val="1"/>
-      <w:numFmt w:val="lowerRoman"/>
-      <w:lvlText w:val="%3."/>
-      <w:lvlJc w:val="right"/>
-      <w:pPr>
-        <w:ind w:left="2160" w:hanging="180"/>
-      </w:pPr>
-    </w:lvl>
-    <w:lvl w:ilvl="3" w:tplc="0409000F" w:tentative="1">
-      <w:start w:val="1"/>
-      <w:numFmt w:val="decimal"/>
-      <w:lvlText w:val="%4."/>
-      <w:lvlJc w:val="left"/>
-      <w:pPr>
-        <w:ind w:left="2880" w:hanging="360"/>
-      </w:pPr>
-    </w:lvl>
-    <w:lvl w:ilvl="4" w:tplc="04090019" w:tentative="1">
-      <w:start w:val="1"/>
-      <w:numFmt w:val="lowerLetter"/>
-      <w:lvlText w:val="%5."/>
-      <w:lvlJc w:val="left"/>
-      <w:pPr>
-        <w:ind w:left="3600" w:hanging="360"/>
-      </w:pPr>
-    </w:lvl>
-    <w:lvl w:ilvl="5" w:tplc="0409001B" w:tentative="1">
-      <w:start w:val="1"/>
-      <w:numFmt w:val="lowerRoman"/>
-      <w:lvlText w:val="%6."/>
-      <w:lvlJc w:val="right"/>
-      <w:pPr>
-        <w:ind w:left="4320" w:hanging="180"/>
-      </w:pPr>
-    </w:lvl>
-    <w:lvl w:ilvl="6" w:tplc="0409000F" w:tentative="1">
-      <w:start w:val="1"/>
-      <w:numFmt w:val="decimal"/>
-      <w:lvlText w:val="%7."/>
-      <w:lvlJc w:val="left"/>
-      <w:pPr>
-        <w:ind w:left="5040" w:hanging="360"/>
-      </w:pPr>
-    </w:lvl>
-    <w:lvl w:ilvl="7" w:tplc="04090019" w:tentative="1">
-      <w:start w:val="1"/>
-      <w:numFmt w:val="lowerLetter"/>
-      <w:lvlText w:val="%8."/>
-      <w:lvlJc w:val="left"/>
-      <w:pPr>
-        <w:ind w:left="5760" w:hanging="360"/>
-      </w:pPr>
-    </w:lvl>
-    <w:lvl w:ilvl="8" w:tplc="0409001B" w:tentative="1">
-      <w:start w:val="1"/>
-      <w:numFmt w:val="lowerRoman"/>
-      <w:lvlText w:val="%9."/>
-      <w:lvlJc w:val="right"/>
-      <w:pPr>
-        <w:ind w:left="6480" w:hanging="180"/>
-      </w:pPr>
-    </w:lvl>
-  </w:abstractNum>
-  <w:abstractNum w:abstractNumId="18">
-    <w:nsid w:val="2AFB0D95"/>
-    <w:multiLevelType w:val="hybridMultilevel"/>
-    <w:tmpl w:val="E3AE2A1E"/>
-    <w:lvl w:ilvl="0" w:tplc="88D86D48">
-      <w:start w:val="1"/>
-      <w:numFmt w:val="decimal"/>
-      <w:lvlText w:val="%1-"/>
-      <w:lvlJc w:val="left"/>
-      <w:pPr>
-        <w:ind w:left="720" w:hanging="360"/>
-      </w:pPr>
-      <w:rPr>
-        <w:rFonts w:hint="default"/>
-      </w:rPr>
-    </w:lvl>
-    <w:lvl w:ilvl="1" w:tplc="04090019" w:tentative="1">
-      <w:start w:val="1"/>
-      <w:numFmt w:val="lowerLetter"/>
-      <w:lvlText w:val="%2."/>
-      <w:lvlJc w:val="left"/>
-      <w:pPr>
-        <w:ind w:left="1440" w:hanging="360"/>
-      </w:pPr>
-    </w:lvl>
-    <w:lvl w:ilvl="2" w:tplc="0409001B" w:tentative="1">
-      <w:start w:val="1"/>
-      <w:numFmt w:val="lowerRoman"/>
-      <w:lvlText w:val="%3."/>
-      <w:lvlJc w:val="right"/>
-      <w:pPr>
-        <w:ind w:left="2160" w:hanging="180"/>
-      </w:pPr>
-    </w:lvl>
-    <w:lvl w:ilvl="3" w:tplc="0409000F" w:tentative="1">
-      <w:start w:val="1"/>
-      <w:numFmt w:val="decimal"/>
-      <w:lvlText w:val="%4."/>
-      <w:lvlJc w:val="left"/>
-      <w:pPr>
-        <w:ind w:left="2880" w:hanging="360"/>
-      </w:pPr>
-    </w:lvl>
-    <w:lvl w:ilvl="4" w:tplc="04090019" w:tentative="1">
-      <w:start w:val="1"/>
-      <w:numFmt w:val="lowerLetter"/>
-      <w:lvlText w:val="%5."/>
-      <w:lvlJc w:val="left"/>
-      <w:pPr>
-        <w:ind w:left="3600" w:hanging="360"/>
-      </w:pPr>
-    </w:lvl>
-    <w:lvl w:ilvl="5" w:tplc="0409001B" w:tentative="1">
-      <w:start w:val="1"/>
-      <w:numFmt w:val="lowerRoman"/>
-      <w:lvlText w:val="%6."/>
-      <w:lvlJc w:val="right"/>
-      <w:pPr>
-        <w:ind w:left="4320" w:hanging="180"/>
-      </w:pPr>
-    </w:lvl>
-    <w:lvl w:ilvl="6" w:tplc="0409000F" w:tentative="1">
-      <w:start w:val="1"/>
-      <w:numFmt w:val="decimal"/>
-      <w:lvlText w:val="%7."/>
-      <w:lvlJc w:val="left"/>
-      <w:pPr>
-        <w:ind w:left="5040" w:hanging="360"/>
-      </w:pPr>
-    </w:lvl>
-    <w:lvl w:ilvl="7" w:tplc="04090019" w:tentative="1">
-      <w:start w:val="1"/>
-      <w:numFmt w:val="lowerLetter"/>
-      <w:lvlText w:val="%8."/>
-      <w:lvlJc w:val="left"/>
-      <w:pPr>
-        <w:ind w:left="5760" w:hanging="360"/>
-      </w:pPr>
-    </w:lvl>
-    <w:lvl w:ilvl="8" w:tplc="0409001B" w:tentative="1">
-      <w:start w:val="1"/>
-      <w:numFmt w:val="lowerRoman"/>
-      <w:lvlText w:val="%9."/>
-      <w:lvlJc w:val="right"/>
-      <w:pPr>
-        <w:ind w:left="6480" w:hanging="180"/>
-      </w:pPr>
-    </w:lvl>
-  </w:abstractNum>
-  <w:abstractNum w:abstractNumId="19">
-    <w:nsid w:val="2D6E16A5"/>
-    <w:multiLevelType w:val="hybridMultilevel"/>
-    <w:tmpl w:val="B95C811E"/>
-    <w:lvl w:ilvl="0" w:tplc="2CB8FA10">
-      <w:start w:val="1"/>
-      <w:numFmt w:val="decimal"/>
-      <w:lvlText w:val="%1-"/>
-      <w:lvlJc w:val="left"/>
-      <w:pPr>
-        <w:ind w:left="720" w:hanging="360"/>
-      </w:pPr>
-      <w:rPr>
-        <w:rFonts w:hint="default"/>
-      </w:rPr>
-    </w:lvl>
-    <w:lvl w:ilvl="1" w:tplc="04090019" w:tentative="1">
-      <w:start w:val="1"/>
-      <w:numFmt w:val="lowerLetter"/>
-      <w:lvlText w:val="%2."/>
-      <w:lvlJc w:val="left"/>
-      <w:pPr>
-        <w:ind w:left="1440" w:hanging="360"/>
-      </w:pPr>
-    </w:lvl>
-    <w:lvl w:ilvl="2" w:tplc="0409001B" w:tentative="1">
-      <w:start w:val="1"/>
-      <w:numFmt w:val="lowerRoman"/>
-      <w:lvlText w:val="%3."/>
-      <w:lvlJc w:val="right"/>
-      <w:pPr>
-        <w:ind w:left="2160" w:hanging="180"/>
-      </w:pPr>
-    </w:lvl>
-    <w:lvl w:ilvl="3" w:tplc="0409000F" w:tentative="1">
-      <w:start w:val="1"/>
-      <w:numFmt w:val="decimal"/>
-      <w:lvlText w:val="%4."/>
-      <w:lvlJc w:val="left"/>
-      <w:pPr>
-        <w:ind w:left="2880" w:hanging="360"/>
-      </w:pPr>
-    </w:lvl>
-    <w:lvl w:ilvl="4" w:tplc="04090019" w:tentative="1">
-      <w:start w:val="1"/>
-      <w:numFmt w:val="lowerLetter"/>
-      <w:lvlText w:val="%5."/>
-      <w:lvlJc w:val="left"/>
-      <w:pPr>
-        <w:ind w:left="3600" w:hanging="360"/>
-      </w:pPr>
-    </w:lvl>
-    <w:lvl w:ilvl="5" w:tplc="0409001B" w:tentative="1">
-      <w:start w:val="1"/>
-      <w:numFmt w:val="lowerRoman"/>
-      <w:lvlText w:val="%6."/>
-      <w:lvlJc w:val="right"/>
-      <w:pPr>
-        <w:ind w:left="4320" w:hanging="180"/>
-      </w:pPr>
-    </w:lvl>
-    <w:lvl w:ilvl="6" w:tplc="0409000F" w:tentative="1">
-      <w:start w:val="1"/>
-      <w:numFmt w:val="decimal"/>
-      <w:lvlText w:val="%7."/>
-      <w:lvlJc w:val="left"/>
-      <w:pPr>
-        <w:ind w:left="5040" w:hanging="360"/>
-      </w:pPr>
-    </w:lvl>
-    <w:lvl w:ilvl="7" w:tplc="04090019" w:tentative="1">
-      <w:start w:val="1"/>
-      <w:numFmt w:val="lowerLetter"/>
-      <w:lvlText w:val="%8."/>
-      <w:lvlJc w:val="left"/>
-      <w:pPr>
-        <w:ind w:left="5760" w:hanging="360"/>
-      </w:pPr>
-    </w:lvl>
-    <w:lvl w:ilvl="8" w:tplc="0409001B" w:tentative="1">
-      <w:start w:val="1"/>
-      <w:numFmt w:val="lowerRoman"/>
-      <w:lvlText w:val="%9."/>
-      <w:lvlJc w:val="right"/>
-      <w:pPr>
-        <w:ind w:left="6480" w:hanging="180"/>
-      </w:pPr>
-    </w:lvl>
-  </w:abstractNum>
-  <w:abstractNum w:abstractNumId="20">
-    <w:nsid w:val="2F04696D"/>
-    <w:multiLevelType w:val="hybridMultilevel"/>
-    <w:tmpl w:val="48680D38"/>
-    <w:lvl w:ilvl="0" w:tplc="F09EA0DA">
-      <w:start w:val="1"/>
-      <w:numFmt w:val="decimal"/>
-      <w:lvlText w:val="%1-"/>
-      <w:lvlJc w:val="left"/>
-      <w:pPr>
-        <w:ind w:left="720" w:hanging="360"/>
-      </w:pPr>
-      <w:rPr>
-        <w:rFonts w:hint="default"/>
-      </w:rPr>
-    </w:lvl>
-    <w:lvl w:ilvl="1" w:tplc="04090019" w:tentative="1">
-      <w:start w:val="1"/>
-      <w:numFmt w:val="lowerLetter"/>
-      <w:lvlText w:val="%2."/>
-      <w:lvlJc w:val="left"/>
-      <w:pPr>
-        <w:ind w:left="1440" w:hanging="360"/>
-      </w:pPr>
-    </w:lvl>
-    <w:lvl w:ilvl="2" w:tplc="0409001B" w:tentative="1">
-      <w:start w:val="1"/>
-      <w:numFmt w:val="lowerRoman"/>
-      <w:lvlText w:val="%3."/>
-      <w:lvlJc w:val="right"/>
-      <w:pPr>
-        <w:ind w:left="2160" w:hanging="180"/>
-      </w:pPr>
-    </w:lvl>
-    <w:lvl w:ilvl="3" w:tplc="0409000F" w:tentative="1">
-      <w:start w:val="1"/>
-      <w:numFmt w:val="decimal"/>
-      <w:lvlText w:val="%4."/>
-      <w:lvlJc w:val="left"/>
-      <w:pPr>
-        <w:ind w:left="2880" w:hanging="360"/>
-      </w:pPr>
-    </w:lvl>
-    <w:lvl w:ilvl="4" w:tplc="04090019" w:tentative="1">
-      <w:start w:val="1"/>
-      <w:numFmt w:val="lowerLetter"/>
-      <w:lvlText w:val="%5."/>
-      <w:lvlJc w:val="left"/>
-      <w:pPr>
-        <w:ind w:left="3600" w:hanging="360"/>
-      </w:pPr>
-    </w:lvl>
-    <w:lvl w:ilvl="5" w:tplc="0409001B" w:tentative="1">
-      <w:start w:val="1"/>
-      <w:numFmt w:val="lowerRoman"/>
-      <w:lvlText w:val="%6."/>
-      <w:lvlJc w:val="right"/>
-      <w:pPr>
-        <w:ind w:left="4320" w:hanging="180"/>
-      </w:pPr>
-    </w:lvl>
-    <w:lvl w:ilvl="6" w:tplc="0409000F" w:tentative="1">
-      <w:start w:val="1"/>
-      <w:numFmt w:val="decimal"/>
-      <w:lvlText w:val="%7."/>
-      <w:lvlJc w:val="left"/>
-      <w:pPr>
-        <w:ind w:left="5040" w:hanging="360"/>
-      </w:pPr>
-    </w:lvl>
-    <w:lvl w:ilvl="7" w:tplc="04090019" w:tentative="1">
-      <w:start w:val="1"/>
-      <w:numFmt w:val="lowerLetter"/>
-      <w:lvlText w:val="%8."/>
-      <w:lvlJc w:val="left"/>
-      <w:pPr>
-        <w:ind w:left="5760" w:hanging="360"/>
-      </w:pPr>
-    </w:lvl>
-    <w:lvl w:ilvl="8" w:tplc="0409001B" w:tentative="1">
-      <w:start w:val="1"/>
-      <w:numFmt w:val="lowerRoman"/>
-      <w:lvlText w:val="%9."/>
-      <w:lvlJc w:val="right"/>
-      <w:pPr>
-        <w:ind w:left="6480" w:hanging="180"/>
-      </w:pPr>
-    </w:lvl>
-  </w:abstractNum>
-  <w:abstractNum w:abstractNumId="21">
-    <w:nsid w:val="39233227"/>
-    <w:multiLevelType w:val="hybridMultilevel"/>
-    <w:tmpl w:val="1D92CE4E"/>
-    <w:lvl w:ilvl="0" w:tplc="D0E80BAC">
-      <w:start w:val="1"/>
-      <w:numFmt w:val="decimal"/>
-      <w:lvlText w:val="%1-"/>
-      <w:lvlJc w:val="left"/>
-      <w:pPr>
-        <w:ind w:left="720" w:hanging="360"/>
-      </w:pPr>
-      <w:rPr>
-        <w:rFonts w:hint="default"/>
-      </w:rPr>
-    </w:lvl>
-    <w:lvl w:ilvl="1" w:tplc="04090019" w:tentative="1">
-      <w:start w:val="1"/>
-      <w:numFmt w:val="lowerLetter"/>
-      <w:lvlText w:val="%2."/>
-      <w:lvlJc w:val="left"/>
-      <w:pPr>
-        <w:ind w:left="1440" w:hanging="360"/>
-      </w:pPr>
-    </w:lvl>
-    <w:lvl w:ilvl="2" w:tplc="0409001B" w:tentative="1">
-      <w:start w:val="1"/>
-      <w:numFmt w:val="lowerRoman"/>
-      <w:lvlText w:val="%3."/>
-      <w:lvlJc w:val="right"/>
-      <w:pPr>
-        <w:ind w:left="2160" w:hanging="180"/>
-      </w:pPr>
-    </w:lvl>
-    <w:lvl w:ilvl="3" w:tplc="0409000F" w:tentative="1">
-      <w:start w:val="1"/>
-      <w:numFmt w:val="decimal"/>
-      <w:lvlText w:val="%4."/>
-      <w:lvlJc w:val="left"/>
-      <w:pPr>
-        <w:ind w:left="2880" w:hanging="360"/>
-      </w:pPr>
-    </w:lvl>
-    <w:lvl w:ilvl="4" w:tplc="04090019" w:tentative="1">
-      <w:start w:val="1"/>
-      <w:numFmt w:val="lowerLetter"/>
-      <w:lvlText w:val="%5."/>
-      <w:lvlJc w:val="left"/>
-      <w:pPr>
-        <w:ind w:left="3600" w:hanging="360"/>
-      </w:pPr>
-    </w:lvl>
-    <w:lvl w:ilvl="5" w:tplc="0409001B" w:tentative="1">
-      <w:start w:val="1"/>
-      <w:numFmt w:val="lowerRoman"/>
-      <w:lvlText w:val="%6."/>
-      <w:lvlJc w:val="right"/>
-      <w:pPr>
-        <w:ind w:left="4320" w:hanging="180"/>
-      </w:pPr>
-    </w:lvl>
-    <w:lvl w:ilvl="6" w:tplc="0409000F" w:tentative="1">
-      <w:start w:val="1"/>
-      <w:numFmt w:val="decimal"/>
-      <w:lvlText w:val="%7."/>
-      <w:lvlJc w:val="left"/>
-      <w:pPr>
-        <w:ind w:left="5040" w:hanging="360"/>
-      </w:pPr>
-    </w:lvl>
-    <w:lvl w:ilvl="7" w:tplc="04090019" w:tentative="1">
-      <w:start w:val="1"/>
-      <w:numFmt w:val="lowerLetter"/>
-      <w:lvlText w:val="%8."/>
-      <w:lvlJc w:val="left"/>
-      <w:pPr>
-        <w:ind w:left="5760" w:hanging="360"/>
-      </w:pPr>
-    </w:lvl>
-    <w:lvl w:ilvl="8" w:tplc="0409001B" w:tentative="1">
-      <w:start w:val="1"/>
-      <w:numFmt w:val="lowerRoman"/>
-      <w:lvlText w:val="%9."/>
-      <w:lvlJc w:val="right"/>
-      <w:pPr>
-        <w:ind w:left="6480" w:hanging="180"/>
-      </w:pPr>
-    </w:lvl>
-  </w:abstractNum>
-  <w:abstractNum w:abstractNumId="22">
-    <w:nsid w:val="3B282422"/>
-    <w:multiLevelType w:val="multilevel"/>
-    <w:tmpl w:val="DCC63A80"/>
-    <w:lvl w:ilvl="0">
-      <w:start w:val="1"/>
-      <w:numFmt w:val="decimal"/>
-      <w:lvlText w:val="%1."/>
-      <w:lvlJc w:val="left"/>
-      <w:pPr>
-        <w:ind w:left="360" w:hanging="360"/>
-      </w:pPr>
-      <w:rPr>
-        <w:rFonts w:hint="default"/>
-      </w:rPr>
-    </w:lvl>
-    <w:lvl w:ilvl="1">
-      <w:start w:val="1"/>
-      <w:numFmt w:val="decimal"/>
-      <w:lvlText w:val="%1.%2-"/>
-      <w:lvlJc w:val="left"/>
-      <w:pPr>
-        <w:ind w:left="720" w:hanging="720"/>
-      </w:pPr>
-      <w:rPr>
-        <w:rFonts w:hint="default"/>
-      </w:rPr>
-    </w:lvl>
-    <w:lvl w:ilvl="2">
-      <w:start w:val="1"/>
-      <w:numFmt w:val="decimal"/>
-      <w:lvlText w:val="%1.%2-%3."/>
-      <w:lvlJc w:val="left"/>
-      <w:pPr>
-        <w:ind w:left="720" w:hanging="720"/>
-      </w:pPr>
-      <w:rPr>
-        <w:rFonts w:hint="default"/>
-      </w:rPr>
-    </w:lvl>
-    <w:lvl w:ilvl="3">
-      <w:start w:val="1"/>
-      <w:numFmt w:val="decimal"/>
-      <w:lvlText w:val="%1.%2-%3.%4."/>
-      <w:lvlJc w:val="left"/>
-      <w:pPr>
-        <w:ind w:left="1080" w:hanging="1080"/>
-      </w:pPr>
-      <w:rPr>
-        <w:rFonts w:hint="default"/>
-      </w:rPr>
-    </w:lvl>
-    <w:lvl w:ilvl="4">
-      <w:start w:val="1"/>
-      <w:numFmt w:val="decimal"/>
-      <w:lvlText w:val="%1.%2-%3.%4.%5."/>
-      <w:lvlJc w:val="left"/>
-      <w:pPr>
-        <w:ind w:left="1080" w:hanging="1080"/>
-      </w:pPr>
-      <w:rPr>
-        <w:rFonts w:hint="default"/>
-      </w:rPr>
-    </w:lvl>
-    <w:lvl w:ilvl="5">
-      <w:start w:val="1"/>
-      <w:numFmt w:val="decimal"/>
-      <w:lvlText w:val="%1.%2-%3.%4.%5.%6."/>
-      <w:lvlJc w:val="left"/>
-      <w:pPr>
-        <w:ind w:left="1440" w:hanging="1440"/>
-      </w:pPr>
-      <w:rPr>
-        <w:rFonts w:hint="default"/>
-      </w:rPr>
-    </w:lvl>
-    <w:lvl w:ilvl="6">
-      <w:start w:val="1"/>
-      <w:numFmt w:val="decimal"/>
-      <w:lvlText w:val="%1.%2-%3.%4.%5.%6.%7."/>
-      <w:lvlJc w:val="left"/>
-      <w:pPr>
-        <w:ind w:left="1440" w:hanging="1440"/>
-      </w:pPr>
-      <w:rPr>
-        <w:rFonts w:hint="default"/>
-      </w:rPr>
-    </w:lvl>
-    <w:lvl w:ilvl="7">
-      <w:start w:val="1"/>
-      <w:numFmt w:val="decimal"/>
-      <w:lvlText w:val="%1.%2-%3.%4.%5.%6.%7.%8."/>
-      <w:lvlJc w:val="left"/>
-      <w:pPr>
-        <w:ind w:left="1800" w:hanging="1800"/>
-      </w:pPr>
-      <w:rPr>
-        <w:rFonts w:hint="default"/>
-      </w:rPr>
-    </w:lvl>
-    <w:lvl w:ilvl="8">
-      <w:start w:val="1"/>
-      <w:numFmt w:val="decimal"/>
-      <w:lvlText w:val="%1.%2-%3.%4.%5.%6.%7.%8.%9."/>
-      <w:lvlJc w:val="left"/>
-      <w:pPr>
-        <w:ind w:left="1800" w:hanging="1800"/>
-      </w:pPr>
-      <w:rPr>
-        <w:rFonts w:hint="default"/>
-      </w:rPr>
-    </w:lvl>
-  </w:abstractNum>
-  <w:abstractNum w:abstractNumId="23">
-    <w:nsid w:val="3D0523CE"/>
-    <w:multiLevelType w:val="hybridMultilevel"/>
-    <w:tmpl w:val="8BD03CFE"/>
-    <w:lvl w:ilvl="0" w:tplc="0624FF66">
-      <w:start w:val="1"/>
-      <w:numFmt w:val="decimal"/>
-      <w:lvlText w:val="%1-"/>
-      <w:lvlJc w:val="left"/>
-      <w:pPr>
-        <w:ind w:left="720" w:hanging="360"/>
-      </w:pPr>
-      <w:rPr>
-        <w:rFonts w:hint="default"/>
-      </w:rPr>
-    </w:lvl>
-    <w:lvl w:ilvl="1" w:tplc="04090019" w:tentative="1">
-      <w:start w:val="1"/>
-      <w:numFmt w:val="lowerLetter"/>
-      <w:lvlText w:val="%2."/>
-      <w:lvlJc w:val="left"/>
-      <w:pPr>
-        <w:ind w:left="1440" w:hanging="360"/>
-      </w:pPr>
-    </w:lvl>
-    <w:lvl w:ilvl="2" w:tplc="0409001B" w:tentative="1">
-      <w:start w:val="1"/>
-      <w:numFmt w:val="lowerRoman"/>
-      <w:lvlText w:val="%3."/>
-      <w:lvlJc w:val="right"/>
-      <w:pPr>
-        <w:ind w:left="2160" w:hanging="180"/>
-      </w:pPr>
-    </w:lvl>
-    <w:lvl w:ilvl="3" w:tplc="0409000F" w:tentative="1">
-      <w:start w:val="1"/>
-      <w:numFmt w:val="decimal"/>
-      <w:lvlText w:val="%4."/>
-      <w:lvlJc w:val="left"/>
-      <w:pPr>
-        <w:ind w:left="2880" w:hanging="360"/>
-      </w:pPr>
-    </w:lvl>
-    <w:lvl w:ilvl="4" w:tplc="04090019" w:tentative="1">
-      <w:start w:val="1"/>
-      <w:numFmt w:val="lowerLetter"/>
-      <w:lvlText w:val="%5."/>
-      <w:lvlJc w:val="left"/>
-      <w:pPr>
-        <w:ind w:left="3600" w:hanging="360"/>
-      </w:pPr>
-    </w:lvl>
-    <w:lvl w:ilvl="5" w:tplc="0409001B" w:tentative="1">
-      <w:start w:val="1"/>
-      <w:numFmt w:val="lowerRoman"/>
-      <w:lvlText w:val="%6."/>
-      <w:lvlJc w:val="right"/>
-      <w:pPr>
-        <w:ind w:left="4320" w:hanging="180"/>
-      </w:pPr>
-    </w:lvl>
-    <w:lvl w:ilvl="6" w:tplc="0409000F" w:tentative="1">
-      <w:start w:val="1"/>
-      <w:numFmt w:val="decimal"/>
-      <w:lvlText w:val="%7."/>
-      <w:lvlJc w:val="left"/>
-      <w:pPr>
-        <w:ind w:left="5040" w:hanging="360"/>
-      </w:pPr>
-    </w:lvl>
-    <w:lvl w:ilvl="7" w:tplc="04090019" w:tentative="1">
-      <w:start w:val="1"/>
-      <w:numFmt w:val="lowerLetter"/>
-      <w:lvlText w:val="%8."/>
-      <w:lvlJc w:val="left"/>
-      <w:pPr>
-        <w:ind w:left="5760" w:hanging="360"/>
-      </w:pPr>
-    </w:lvl>
-    <w:lvl w:ilvl="8" w:tplc="0409001B" w:tentative="1">
-      <w:start w:val="1"/>
-      <w:numFmt w:val="lowerRoman"/>
-      <w:lvlText w:val="%9."/>
-      <w:lvlJc w:val="right"/>
-      <w:pPr>
-        <w:ind w:left="6480" w:hanging="180"/>
-      </w:pPr>
-    </w:lvl>
-  </w:abstractNum>
-  <w:abstractNum w:abstractNumId="24">
-    <w:nsid w:val="3EB6091B"/>
-    <w:multiLevelType w:val="hybridMultilevel"/>
-    <w:tmpl w:val="47501C0E"/>
-    <w:lvl w:ilvl="0" w:tplc="7700CDDE">
-      <w:start w:val="2"/>
-      <w:numFmt w:val="bullet"/>
-      <w:lvlText w:val="-"/>
-      <w:lvlJc w:val="left"/>
-      <w:pPr>
-        <w:ind w:left="720" w:hanging="360"/>
-      </w:pPr>
-      <w:rPr>
-        <w:rFonts w:ascii="Arial" w:eastAsiaTheme="minorEastAsia" w:hAnsi="Arial" w:cs="Arial" w:hint="default"/>
-      </w:rPr>
-    </w:lvl>
-    <w:lvl w:ilvl="1" w:tplc="04090003" w:tentative="1">
-      <w:start w:val="1"/>
-      <w:numFmt w:val="bullet"/>
-      <w:lvlText w:val="o"/>
-      <w:lvlJc w:val="left"/>
-      <w:pPr>
-        <w:ind w:left="1440" w:hanging="360"/>
-      </w:pPr>
-      <w:rPr>
-        <w:rFonts w:ascii="Courier New" w:hAnsi="Courier New" w:cs="Courier New" w:hint="default"/>
-      </w:rPr>
-    </w:lvl>
-    <w:lvl w:ilvl="2" w:tplc="04090005" w:tentative="1">
-      <w:start w:val="1"/>
-      <w:numFmt w:val="bullet"/>
-      <w:lvlText w:val=""/>
-      <w:lvlJc w:val="left"/>
-      <w:pPr>
-        <w:ind w:left="2160" w:hanging="360"/>
-      </w:pPr>
-      <w:rPr>
-        <w:rFonts w:ascii="Wingdings" w:hAnsi="Wingdings" w:hint="default"/>
-      </w:rPr>
-    </w:lvl>
-    <w:lvl w:ilvl="3" w:tplc="04090001" w:tentative="1">
-      <w:start w:val="1"/>
-      <w:numFmt w:val="bullet"/>
-      <w:lvlText w:val=""/>
-      <w:lvlJc w:val="left"/>
-      <w:pPr>
-        <w:ind w:left="2880" w:hanging="360"/>
-      </w:pPr>
-      <w:rPr>
-        <w:rFonts w:ascii="Symbol" w:hAnsi="Symbol" w:hint="default"/>
-      </w:rPr>
-    </w:lvl>
-    <w:lvl w:ilvl="4" w:tplc="04090003" w:tentative="1">
-      <w:start w:val="1"/>
-      <w:numFmt w:val="bullet"/>
-      <w:lvlText w:val="o"/>
-      <w:lvlJc w:val="left"/>
-      <w:pPr>
-        <w:ind w:left="3600" w:hanging="360"/>
-      </w:pPr>
-      <w:rPr>
-        <w:rFonts w:ascii="Courier New" w:hAnsi="Courier New" w:cs="Courier New" w:hint="default"/>
-      </w:rPr>
-    </w:lvl>
-    <w:lvl w:ilvl="5" w:tplc="04090005" w:tentative="1">
-      <w:start w:val="1"/>
-      <w:numFmt w:val="bullet"/>
-      <w:lvlText w:val=""/>
-      <w:lvlJc w:val="left"/>
-      <w:pPr>
-        <w:ind w:left="4320" w:hanging="360"/>
-      </w:pPr>
-      <w:rPr>
-        <w:rFonts w:ascii="Wingdings" w:hAnsi="Wingdings" w:hint="default"/>
-      </w:rPr>
-    </w:lvl>
-    <w:lvl w:ilvl="6" w:tplc="04090001" w:tentative="1">
-      <w:start w:val="1"/>
-      <w:numFmt w:val="bullet"/>
-      <w:lvlText w:val=""/>
-      <w:lvlJc w:val="left"/>
-      <w:pPr>
-        <w:ind w:left="5040" w:hanging="360"/>
-      </w:pPr>
-      <w:rPr>
-        <w:rFonts w:ascii="Symbol" w:hAnsi="Symbol" w:hint="default"/>
-      </w:rPr>
-    </w:lvl>
-    <w:lvl w:ilvl="7" w:tplc="04090003" w:tentative="1">
-      <w:start w:val="1"/>
-      <w:numFmt w:val="bullet"/>
-      <w:lvlText w:val="o"/>
-      <w:lvlJc w:val="left"/>
-      <w:pPr>
-        <w:ind w:left="5760" w:hanging="360"/>
-      </w:pPr>
-      <w:rPr>
-        <w:rFonts w:ascii="Courier New" w:hAnsi="Courier New" w:cs="Courier New" w:hint="default"/>
-      </w:rPr>
-    </w:lvl>
-    <w:lvl w:ilvl="8" w:tplc="04090005" w:tentative="1">
-      <w:start w:val="1"/>
-      <w:numFmt w:val="bullet"/>
-      <w:lvlText w:val=""/>
-      <w:lvlJc w:val="left"/>
-      <w:pPr>
-        <w:ind w:left="6480" w:hanging="360"/>
-      </w:pPr>
-      <w:rPr>
-        <w:rFonts w:ascii="Wingdings" w:hAnsi="Wingdings" w:hint="default"/>
-      </w:rPr>
-    </w:lvl>
-  </w:abstractNum>
-  <w:abstractNum w:abstractNumId="25">
-    <w:nsid w:val="411A5217"/>
-    <w:multiLevelType w:val="hybridMultilevel"/>
-    <w:tmpl w:val="33B86E0E"/>
-    <w:lvl w:ilvl="0" w:tplc="F3B65856">
-      <w:start w:val="1"/>
-      <w:numFmt w:val="decimal"/>
-      <w:lvlText w:val="%1-"/>
-      <w:lvlJc w:val="left"/>
-      <w:pPr>
-        <w:ind w:left="720" w:hanging="360"/>
-      </w:pPr>
-      <w:rPr>
-        <w:rFonts w:hint="default"/>
-      </w:rPr>
-    </w:lvl>
-    <w:lvl w:ilvl="1" w:tplc="04090019" w:tentative="1">
-      <w:start w:val="1"/>
-      <w:numFmt w:val="lowerLetter"/>
-      <w:lvlText w:val="%2."/>
-      <w:lvlJc w:val="left"/>
-      <w:pPr>
-        <w:ind w:left="1440" w:hanging="360"/>
-      </w:pPr>
-    </w:lvl>
-    <w:lvl w:ilvl="2" w:tplc="0409001B" w:tentative="1">
-      <w:start w:val="1"/>
-      <w:numFmt w:val="lowerRoman"/>
-      <w:lvlText w:val="%3."/>
-      <w:lvlJc w:val="right"/>
-      <w:pPr>
-        <w:ind w:left="2160" w:hanging="180"/>
-      </w:pPr>
-    </w:lvl>
-    <w:lvl w:ilvl="3" w:tplc="0409000F" w:tentative="1">
-      <w:start w:val="1"/>
-      <w:numFmt w:val="decimal"/>
-      <w:lvlText w:val="%4."/>
-      <w:lvlJc w:val="left"/>
-      <w:pPr>
-        <w:ind w:left="2880" w:hanging="360"/>
-      </w:pPr>
-    </w:lvl>
-    <w:lvl w:ilvl="4" w:tplc="04090019" w:tentative="1">
-      <w:start w:val="1"/>
-      <w:numFmt w:val="lowerLetter"/>
-      <w:lvlText w:val="%5."/>
-      <w:lvlJc w:val="left"/>
-      <w:pPr>
-        <w:ind w:left="3600" w:hanging="360"/>
-      </w:pPr>
-    </w:lvl>
-    <w:lvl w:ilvl="5" w:tplc="0409001B" w:tentative="1">
-      <w:start w:val="1"/>
-      <w:numFmt w:val="lowerRoman"/>
-      <w:lvlText w:val="%6."/>
-      <w:lvlJc w:val="right"/>
-      <w:pPr>
-        <w:ind w:left="4320" w:hanging="180"/>
-      </w:pPr>
-    </w:lvl>
-    <w:lvl w:ilvl="6" w:tplc="0409000F" w:tentative="1">
-      <w:start w:val="1"/>
-      <w:numFmt w:val="decimal"/>
-      <w:lvlText w:val="%7."/>
-      <w:lvlJc w:val="left"/>
-      <w:pPr>
-        <w:ind w:left="5040" w:hanging="360"/>
-      </w:pPr>
-    </w:lvl>
-    <w:lvl w:ilvl="7" w:tplc="04090019" w:tentative="1">
-      <w:start w:val="1"/>
-      <w:numFmt w:val="lowerLetter"/>
-      <w:lvlText w:val="%8."/>
-      <w:lvlJc w:val="left"/>
-      <w:pPr>
-        <w:ind w:left="5760" w:hanging="360"/>
-      </w:pPr>
-    </w:lvl>
-    <w:lvl w:ilvl="8" w:tplc="0409001B" w:tentative="1">
-      <w:start w:val="1"/>
-      <w:numFmt w:val="lowerRoman"/>
-      <w:lvlText w:val="%9."/>
-      <w:lvlJc w:val="right"/>
-      <w:pPr>
-        <w:ind w:left="6480" w:hanging="180"/>
-      </w:pPr>
-    </w:lvl>
-  </w:abstractNum>
-  <w:abstractNum w:abstractNumId="26">
-    <w:nsid w:val="42A158F6"/>
-    <w:multiLevelType w:val="hybridMultilevel"/>
-    <w:tmpl w:val="AB5ED2BA"/>
-    <w:lvl w:ilvl="0" w:tplc="22465162">
-      <w:start w:val="1"/>
-      <w:numFmt w:val="decimal"/>
-      <w:lvlText w:val="%1-"/>
-      <w:lvlJc w:val="left"/>
-      <w:pPr>
-        <w:ind w:left="720" w:hanging="360"/>
-      </w:pPr>
-      <w:rPr>
-        <w:rFonts w:hint="default"/>
-      </w:rPr>
-    </w:lvl>
-    <w:lvl w:ilvl="1" w:tplc="04090019" w:tentative="1">
-      <w:start w:val="1"/>
-      <w:numFmt w:val="lowerLetter"/>
-      <w:lvlText w:val="%2."/>
-      <w:lvlJc w:val="left"/>
-      <w:pPr>
-        <w:ind w:left="1440" w:hanging="360"/>
-      </w:pPr>
-    </w:lvl>
-    <w:lvl w:ilvl="2" w:tplc="0409001B" w:tentative="1">
-      <w:start w:val="1"/>
-      <w:numFmt w:val="lowerRoman"/>
-      <w:lvlText w:val="%3."/>
-      <w:lvlJc w:val="right"/>
-      <w:pPr>
-        <w:ind w:left="2160" w:hanging="180"/>
-      </w:pPr>
-    </w:lvl>
-    <w:lvl w:ilvl="3" w:tplc="0409000F" w:tentative="1">
-      <w:start w:val="1"/>
-      <w:numFmt w:val="decimal"/>
-      <w:lvlText w:val="%4."/>
-      <w:lvlJc w:val="left"/>
-      <w:pPr>
-        <w:ind w:left="2880" w:hanging="360"/>
-      </w:pPr>
-    </w:lvl>
-    <w:lvl w:ilvl="4" w:tplc="04090019" w:tentative="1">
-      <w:start w:val="1"/>
-      <w:numFmt w:val="lowerLetter"/>
-      <w:lvlText w:val="%5."/>
-      <w:lvlJc w:val="left"/>
-      <w:pPr>
-        <w:ind w:left="3600" w:hanging="360"/>
-      </w:pPr>
-    </w:lvl>
-    <w:lvl w:ilvl="5" w:tplc="0409001B" w:tentative="1">
-      <w:start w:val="1"/>
-      <w:numFmt w:val="lowerRoman"/>
-      <w:lvlText w:val="%6."/>
-      <w:lvlJc w:val="right"/>
-      <w:pPr>
-        <w:ind w:left="4320" w:hanging="180"/>
-      </w:pPr>
-    </w:lvl>
-    <w:lvl w:ilvl="6" w:tplc="0409000F" w:tentative="1">
-      <w:start w:val="1"/>
-      <w:numFmt w:val="decimal"/>
-      <w:lvlText w:val="%7."/>
-      <w:lvlJc w:val="left"/>
-      <w:pPr>
-        <w:ind w:left="5040" w:hanging="360"/>
-      </w:pPr>
-    </w:lvl>
-    <w:lvl w:ilvl="7" w:tplc="04090019" w:tentative="1">
-      <w:start w:val="1"/>
-      <w:numFmt w:val="lowerLetter"/>
-      <w:lvlText w:val="%8."/>
-      <w:lvlJc w:val="left"/>
-      <w:pPr>
-        <w:ind w:left="5760" w:hanging="360"/>
-      </w:pPr>
-    </w:lvl>
-    <w:lvl w:ilvl="8" w:tplc="0409001B" w:tentative="1">
-      <w:start w:val="1"/>
-      <w:numFmt w:val="lowerRoman"/>
-      <w:lvlText w:val="%9."/>
-      <w:lvlJc w:val="right"/>
-      <w:pPr>
-        <w:ind w:left="6480" w:hanging="180"/>
-      </w:pPr>
-    </w:lvl>
-  </w:abstractNum>
-  <w:abstractNum w:abstractNumId="27">
-    <w:nsid w:val="44E4278C"/>
-    <w:multiLevelType w:val="hybridMultilevel"/>
-    <w:tmpl w:val="E312BE6C"/>
-    <w:lvl w:ilvl="0" w:tplc="6B4CDF4C">
-      <w:start w:val="1"/>
-      <w:numFmt w:val="decimal"/>
-      <w:lvlText w:val="%1-"/>
-      <w:lvlJc w:val="left"/>
-      <w:pPr>
-        <w:ind w:left="720" w:hanging="360"/>
-      </w:pPr>
-      <w:rPr>
-        <w:rFonts w:hint="default"/>
-      </w:rPr>
-    </w:lvl>
-    <w:lvl w:ilvl="1" w:tplc="04090019" w:tentative="1">
-      <w:start w:val="1"/>
-      <w:numFmt w:val="lowerLetter"/>
-      <w:lvlText w:val="%2."/>
-      <w:lvlJc w:val="left"/>
-      <w:pPr>
-        <w:ind w:left="1440" w:hanging="360"/>
-      </w:pPr>
-    </w:lvl>
-    <w:lvl w:ilvl="2" w:tplc="0409001B" w:tentative="1">
-      <w:start w:val="1"/>
-      <w:numFmt w:val="lowerRoman"/>
-      <w:lvlText w:val="%3."/>
-      <w:lvlJc w:val="right"/>
-      <w:pPr>
-        <w:ind w:left="2160" w:hanging="180"/>
-      </w:pPr>
-    </w:lvl>
-    <w:lvl w:ilvl="3" w:tplc="0409000F" w:tentative="1">
-      <w:start w:val="1"/>
-      <w:numFmt w:val="decimal"/>
-      <w:lvlText w:val="%4."/>
-      <w:lvlJc w:val="left"/>
-      <w:pPr>
-        <w:ind w:left="2880" w:hanging="360"/>
-      </w:pPr>
-    </w:lvl>
-    <w:lvl w:ilvl="4" w:tplc="04090019" w:tentative="1">
-      <w:start w:val="1"/>
-      <w:numFmt w:val="lowerLetter"/>
-      <w:lvlText w:val="%5."/>
-      <w:lvlJc w:val="left"/>
-      <w:pPr>
-        <w:ind w:left="3600" w:hanging="360"/>
-      </w:pPr>
-    </w:lvl>
-    <w:lvl w:ilvl="5" w:tplc="0409001B" w:tentative="1">
-      <w:start w:val="1"/>
-      <w:numFmt w:val="lowerRoman"/>
-      <w:lvlText w:val="%6."/>
-      <w:lvlJc w:val="right"/>
-      <w:pPr>
-        <w:ind w:left="4320" w:hanging="180"/>
-      </w:pPr>
-    </w:lvl>
-    <w:lvl w:ilvl="6" w:tplc="0409000F" w:tentative="1">
-      <w:start w:val="1"/>
-      <w:numFmt w:val="decimal"/>
-      <w:lvlText w:val="%7."/>
-      <w:lvlJc w:val="left"/>
-      <w:pPr>
-        <w:ind w:left="5040" w:hanging="360"/>
-      </w:pPr>
-    </w:lvl>
-    <w:lvl w:ilvl="7" w:tplc="04090019" w:tentative="1">
-      <w:start w:val="1"/>
-      <w:numFmt w:val="lowerLetter"/>
-      <w:lvlText w:val="%8."/>
-      <w:lvlJc w:val="left"/>
-      <w:pPr>
-        <w:ind w:left="5760" w:hanging="360"/>
-      </w:pPr>
-    </w:lvl>
-    <w:lvl w:ilvl="8" w:tplc="0409001B" w:tentative="1">
-      <w:start w:val="1"/>
-      <w:numFmt w:val="lowerRoman"/>
-      <w:lvlText w:val="%9."/>
-      <w:lvlJc w:val="right"/>
-      <w:pPr>
-        <w:ind w:left="6480" w:hanging="180"/>
-      </w:pPr>
-    </w:lvl>
-  </w:abstractNum>
-  <w:abstractNum w:abstractNumId="28">
-    <w:nsid w:val="47EC7C0A"/>
-    <w:multiLevelType w:val="hybridMultilevel"/>
-    <w:tmpl w:val="FCC48F96"/>
-    <w:lvl w:ilvl="0" w:tplc="40823314">
-      <w:start w:val="1"/>
-      <w:numFmt w:val="decimal"/>
-      <w:lvlText w:val="%1-"/>
-      <w:lvlJc w:val="left"/>
-      <w:pPr>
-        <w:ind w:left="720" w:hanging="360"/>
-      </w:pPr>
-      <w:rPr>
-        <w:rFonts w:hint="default"/>
-      </w:rPr>
-    </w:lvl>
-    <w:lvl w:ilvl="1" w:tplc="04090019" w:tentative="1">
-      <w:start w:val="1"/>
-      <w:numFmt w:val="lowerLetter"/>
-      <w:lvlText w:val="%2."/>
-      <w:lvlJc w:val="left"/>
-      <w:pPr>
-        <w:ind w:left="1440" w:hanging="360"/>
-      </w:pPr>
-    </w:lvl>
-    <w:lvl w:ilvl="2" w:tplc="0409001B" w:tentative="1">
-      <w:start w:val="1"/>
-      <w:numFmt w:val="lowerRoman"/>
-      <w:lvlText w:val="%3."/>
-      <w:lvlJc w:val="right"/>
-      <w:pPr>
-        <w:ind w:left="2160" w:hanging="180"/>
-      </w:pPr>
-    </w:lvl>
-    <w:lvl w:ilvl="3" w:tplc="0409000F" w:tentative="1">
-      <w:start w:val="1"/>
-      <w:numFmt w:val="decimal"/>
-      <w:lvlText w:val="%4."/>
-      <w:lvlJc w:val="left"/>
-      <w:pPr>
-        <w:ind w:left="2880" w:hanging="360"/>
-      </w:pPr>
-    </w:lvl>
-    <w:lvl w:ilvl="4" w:tplc="04090019" w:tentative="1">
-      <w:start w:val="1"/>
-      <w:numFmt w:val="lowerLetter"/>
-      <w:lvlText w:val="%5."/>
-      <w:lvlJc w:val="left"/>
-      <w:pPr>
-        <w:ind w:left="3600" w:hanging="360"/>
-      </w:pPr>
-    </w:lvl>
-    <w:lvl w:ilvl="5" w:tplc="0409001B" w:tentative="1">
-      <w:start w:val="1"/>
-      <w:numFmt w:val="lowerRoman"/>
-      <w:lvlText w:val="%6."/>
-      <w:lvlJc w:val="right"/>
-      <w:pPr>
-        <w:ind w:left="4320" w:hanging="180"/>
-      </w:pPr>
-    </w:lvl>
-    <w:lvl w:ilvl="6" w:tplc="0409000F" w:tentative="1">
-      <w:start w:val="1"/>
-      <w:numFmt w:val="decimal"/>
-      <w:lvlText w:val="%7."/>
-      <w:lvlJc w:val="left"/>
-      <w:pPr>
-        <w:ind w:left="5040" w:hanging="360"/>
-      </w:pPr>
-    </w:lvl>
-    <w:lvl w:ilvl="7" w:tplc="04090019" w:tentative="1">
-      <w:start w:val="1"/>
-      <w:numFmt w:val="lowerLetter"/>
-      <w:lvlText w:val="%8."/>
-      <w:lvlJc w:val="left"/>
-      <w:pPr>
-        <w:ind w:left="5760" w:hanging="360"/>
-      </w:pPr>
-    </w:lvl>
-    <w:lvl w:ilvl="8" w:tplc="0409001B" w:tentative="1">
-      <w:start w:val="1"/>
-      <w:numFmt w:val="lowerRoman"/>
-      <w:lvlText w:val="%9."/>
-      <w:lvlJc w:val="right"/>
-      <w:pPr>
-        <w:ind w:left="6480" w:hanging="180"/>
-      </w:pPr>
-    </w:lvl>
-  </w:abstractNum>
-  <w:abstractNum w:abstractNumId="29">
-    <w:nsid w:val="488554B7"/>
-    <w:multiLevelType w:val="hybridMultilevel"/>
-    <w:tmpl w:val="09AAF936"/>
-    <w:lvl w:ilvl="0" w:tplc="7F3227C4">
-      <w:start w:val="1"/>
-      <w:numFmt w:val="bullet"/>
-      <w:lvlText w:val="-"/>
-      <w:lvlJc w:val="left"/>
-      <w:pPr>
-        <w:ind w:left="720" w:hanging="360"/>
-      </w:pPr>
-      <w:rPr>
-        <w:rFonts w:ascii="Arial" w:eastAsiaTheme="minorEastAsia" w:hAnsi="Arial" w:cs="Arial" w:hint="default"/>
-      </w:rPr>
-    </w:lvl>
-    <w:lvl w:ilvl="1" w:tplc="04090003" w:tentative="1">
-      <w:start w:val="1"/>
-      <w:numFmt w:val="bullet"/>
-      <w:lvlText w:val="o"/>
-      <w:lvlJc w:val="left"/>
-      <w:pPr>
-        <w:ind w:left="1440" w:hanging="360"/>
-      </w:pPr>
-      <w:rPr>
-        <w:rFonts w:ascii="Courier New" w:hAnsi="Courier New" w:cs="Courier New" w:hint="default"/>
-      </w:rPr>
-    </w:lvl>
-    <w:lvl w:ilvl="2" w:tplc="04090005" w:tentative="1">
-      <w:start w:val="1"/>
-      <w:numFmt w:val="bullet"/>
-      <w:lvlText w:val=""/>
-      <w:lvlJc w:val="left"/>
-      <w:pPr>
-        <w:ind w:left="2160" w:hanging="360"/>
-      </w:pPr>
-      <w:rPr>
-        <w:rFonts w:ascii="Wingdings" w:hAnsi="Wingdings" w:hint="default"/>
-      </w:rPr>
-    </w:lvl>
-    <w:lvl w:ilvl="3" w:tplc="04090001" w:tentative="1">
-      <w:start w:val="1"/>
-      <w:numFmt w:val="bullet"/>
-      <w:lvlText w:val=""/>
-      <w:lvlJc w:val="left"/>
-      <w:pPr>
-        <w:ind w:left="2880" w:hanging="360"/>
-      </w:pPr>
-      <w:rPr>
-        <w:rFonts w:ascii="Symbol" w:hAnsi="Symbol" w:hint="default"/>
-      </w:rPr>
-    </w:lvl>
-    <w:lvl w:ilvl="4" w:tplc="04090003" w:tentative="1">
-      <w:start w:val="1"/>
-      <w:numFmt w:val="bullet"/>
-      <w:lvlText w:val="o"/>
-      <w:lvlJc w:val="left"/>
-      <w:pPr>
-        <w:ind w:left="3600" w:hanging="360"/>
-      </w:pPr>
-      <w:rPr>
-        <w:rFonts w:ascii="Courier New" w:hAnsi="Courier New" w:cs="Courier New" w:hint="default"/>
-      </w:rPr>
-    </w:lvl>
-    <w:lvl w:ilvl="5" w:tplc="04090005" w:tentative="1">
-      <w:start w:val="1"/>
-      <w:numFmt w:val="bullet"/>
-      <w:lvlText w:val=""/>
-      <w:lvlJc w:val="left"/>
-      <w:pPr>
-        <w:ind w:left="4320" w:hanging="360"/>
-      </w:pPr>
-      <w:rPr>
-        <w:rFonts w:ascii="Wingdings" w:hAnsi="Wingdings" w:hint="default"/>
-      </w:rPr>
-    </w:lvl>
-    <w:lvl w:ilvl="6" w:tplc="04090001" w:tentative="1">
-      <w:start w:val="1"/>
-      <w:numFmt w:val="bullet"/>
-      <w:lvlText w:val=""/>
-      <w:lvlJc w:val="left"/>
-      <w:pPr>
-        <w:ind w:left="5040" w:hanging="360"/>
-      </w:pPr>
-      <w:rPr>
-        <w:rFonts w:ascii="Symbol" w:hAnsi="Symbol" w:hint="default"/>
-      </w:rPr>
-    </w:lvl>
-    <w:lvl w:ilvl="7" w:tplc="04090003" w:tentative="1">
-      <w:start w:val="1"/>
-      <w:numFmt w:val="bullet"/>
-      <w:lvlText w:val="o"/>
-      <w:lvlJc w:val="left"/>
-      <w:pPr>
-        <w:ind w:left="5760" w:hanging="360"/>
-      </w:pPr>
-      <w:rPr>
-        <w:rFonts w:ascii="Courier New" w:hAnsi="Courier New" w:cs="Courier New" w:hint="default"/>
-      </w:rPr>
-    </w:lvl>
-    <w:lvl w:ilvl="8" w:tplc="04090005" w:tentative="1">
-      <w:start w:val="1"/>
-      <w:numFmt w:val="bullet"/>
-      <w:lvlText w:val=""/>
-      <w:lvlJc w:val="left"/>
-      <w:pPr>
-        <w:ind w:left="6480" w:hanging="360"/>
-      </w:pPr>
-      <w:rPr>
-        <w:rFonts w:ascii="Wingdings" w:hAnsi="Wingdings" w:hint="default"/>
-      </w:rPr>
-    </w:lvl>
-  </w:abstractNum>
-  <w:abstractNum w:abstractNumId="30">
-    <w:nsid w:val="497E1CA6"/>
-    <w:multiLevelType w:val="hybridMultilevel"/>
-    <w:tmpl w:val="C046F01A"/>
-    <w:lvl w:ilvl="0" w:tplc="676E713E">
-      <w:start w:val="1"/>
-      <w:numFmt w:val="decimal"/>
-      <w:lvlText w:val="%1-"/>
-      <w:lvlJc w:val="left"/>
-      <w:pPr>
-        <w:ind w:left="1650" w:hanging="360"/>
-      </w:pPr>
-      <w:rPr>
-        <w:rFonts w:hint="default"/>
-      </w:rPr>
-    </w:lvl>
-    <w:lvl w:ilvl="1" w:tplc="04090019" w:tentative="1">
-      <w:start w:val="1"/>
-      <w:numFmt w:val="lowerLetter"/>
-      <w:lvlText w:val="%2."/>
-      <w:lvlJc w:val="left"/>
-      <w:pPr>
-        <w:ind w:left="2370" w:hanging="360"/>
-      </w:pPr>
-    </w:lvl>
-    <w:lvl w:ilvl="2" w:tplc="0409001B" w:tentative="1">
-      <w:start w:val="1"/>
-      <w:numFmt w:val="lowerRoman"/>
-      <w:lvlText w:val="%3."/>
-      <w:lvlJc w:val="right"/>
-      <w:pPr>
-        <w:ind w:left="3090" w:hanging="180"/>
-      </w:pPr>
-    </w:lvl>
-    <w:lvl w:ilvl="3" w:tplc="0409000F" w:tentative="1">
-      <w:start w:val="1"/>
-      <w:numFmt w:val="decimal"/>
-      <w:lvlText w:val="%4."/>
-      <w:lvlJc w:val="left"/>
-      <w:pPr>
-        <w:ind w:left="3810" w:hanging="360"/>
-      </w:pPr>
-    </w:lvl>
-    <w:lvl w:ilvl="4" w:tplc="04090019" w:tentative="1">
-      <w:start w:val="1"/>
-      <w:numFmt w:val="lowerLetter"/>
-      <w:lvlText w:val="%5."/>
-      <w:lvlJc w:val="left"/>
-      <w:pPr>
-        <w:ind w:left="4530" w:hanging="360"/>
-      </w:pPr>
-    </w:lvl>
-    <w:lvl w:ilvl="5" w:tplc="0409001B" w:tentative="1">
-      <w:start w:val="1"/>
-      <w:numFmt w:val="lowerRoman"/>
-      <w:lvlText w:val="%6."/>
-      <w:lvlJc w:val="right"/>
-      <w:pPr>
-        <w:ind w:left="5250" w:hanging="180"/>
-      </w:pPr>
-    </w:lvl>
-    <w:lvl w:ilvl="6" w:tplc="0409000F" w:tentative="1">
-      <w:start w:val="1"/>
-      <w:numFmt w:val="decimal"/>
-      <w:lvlText w:val="%7."/>
-      <w:lvlJc w:val="left"/>
-      <w:pPr>
-        <w:ind w:left="5970" w:hanging="360"/>
-      </w:pPr>
-    </w:lvl>
-    <w:lvl w:ilvl="7" w:tplc="04090019" w:tentative="1">
-      <w:start w:val="1"/>
-      <w:numFmt w:val="lowerLetter"/>
-      <w:lvlText w:val="%8."/>
-      <w:lvlJc w:val="left"/>
-      <w:pPr>
-        <w:ind w:left="6690" w:hanging="360"/>
-      </w:pPr>
-    </w:lvl>
-    <w:lvl w:ilvl="8" w:tplc="0409001B" w:tentative="1">
-      <w:start w:val="1"/>
-      <w:numFmt w:val="lowerRoman"/>
-      <w:lvlText w:val="%9."/>
-      <w:lvlJc w:val="right"/>
-      <w:pPr>
-        <w:ind w:left="7410" w:hanging="180"/>
-      </w:pPr>
-    </w:lvl>
-  </w:abstractNum>
-  <w:abstractNum w:abstractNumId="31">
-    <w:nsid w:val="4A5B5922"/>
-    <w:multiLevelType w:val="hybridMultilevel"/>
-    <w:tmpl w:val="518AB2F2"/>
-    <w:lvl w:ilvl="0" w:tplc="0EBCB974">
-      <w:start w:val="1"/>
-      <w:numFmt w:val="decimal"/>
-      <w:lvlText w:val="%1-"/>
-      <w:lvlJc w:val="left"/>
-      <w:pPr>
-        <w:ind w:left="720" w:hanging="360"/>
-      </w:pPr>
-      <w:rPr>
-        <w:rFonts w:hint="default"/>
-      </w:rPr>
-    </w:lvl>
-    <w:lvl w:ilvl="1" w:tplc="04090019" w:tentative="1">
-      <w:start w:val="1"/>
-      <w:numFmt w:val="lowerLetter"/>
-      <w:lvlText w:val="%2."/>
-      <w:lvlJc w:val="left"/>
-      <w:pPr>
-        <w:ind w:left="1440" w:hanging="360"/>
-      </w:pPr>
-    </w:lvl>
-    <w:lvl w:ilvl="2" w:tplc="0409001B" w:tentative="1">
-      <w:start w:val="1"/>
-      <w:numFmt w:val="lowerRoman"/>
-      <w:lvlText w:val="%3."/>
-      <w:lvlJc w:val="right"/>
-      <w:pPr>
-        <w:ind w:left="2160" w:hanging="180"/>
-      </w:pPr>
-    </w:lvl>
-    <w:lvl w:ilvl="3" w:tplc="0409000F" w:tentative="1">
-      <w:start w:val="1"/>
-      <w:numFmt w:val="decimal"/>
-      <w:lvlText w:val="%4."/>
-      <w:lvlJc w:val="left"/>
-      <w:pPr>
-        <w:ind w:left="2880" w:hanging="360"/>
-      </w:pPr>
-    </w:lvl>
-    <w:lvl w:ilvl="4" w:tplc="04090019" w:tentative="1">
-      <w:start w:val="1"/>
-      <w:numFmt w:val="lowerLetter"/>
-      <w:lvlText w:val="%5."/>
-      <w:lvlJc w:val="left"/>
-      <w:pPr>
-        <w:ind w:left="3600" w:hanging="360"/>
-      </w:pPr>
-    </w:lvl>
-    <w:lvl w:ilvl="5" w:tplc="0409001B" w:tentative="1">
-      <w:start w:val="1"/>
-      <w:numFmt w:val="lowerRoman"/>
-      <w:lvlText w:val="%6."/>
-      <w:lvlJc w:val="right"/>
-      <w:pPr>
-        <w:ind w:left="4320" w:hanging="180"/>
-      </w:pPr>
-    </w:lvl>
-    <w:lvl w:ilvl="6" w:tplc="0409000F" w:tentative="1">
-      <w:start w:val="1"/>
-      <w:numFmt w:val="decimal"/>
-      <w:lvlText w:val="%7."/>
-      <w:lvlJc w:val="left"/>
-      <w:pPr>
-        <w:ind w:left="5040" w:hanging="360"/>
-      </w:pPr>
-    </w:lvl>
-    <w:lvl w:ilvl="7" w:tplc="04090019" w:tentative="1">
-      <w:start w:val="1"/>
-      <w:numFmt w:val="lowerLetter"/>
-      <w:lvlText w:val="%8."/>
-      <w:lvlJc w:val="left"/>
-      <w:pPr>
-        <w:ind w:left="5760" w:hanging="360"/>
-      </w:pPr>
-    </w:lvl>
-    <w:lvl w:ilvl="8" w:tplc="0409001B" w:tentative="1">
-      <w:start w:val="1"/>
-      <w:numFmt w:val="lowerRoman"/>
-      <w:lvlText w:val="%9."/>
-      <w:lvlJc w:val="right"/>
-      <w:pPr>
-        <w:ind w:left="6480" w:hanging="180"/>
-      </w:pPr>
-    </w:lvl>
-  </w:abstractNum>
-  <w:abstractNum w:abstractNumId="32">
-    <w:nsid w:val="4ABB2572"/>
-    <w:multiLevelType w:val="hybridMultilevel"/>
-    <w:tmpl w:val="C0EEDB5A"/>
-    <w:lvl w:ilvl="0" w:tplc="87148C2A">
-      <w:start w:val="1"/>
-      <w:numFmt w:val="decimal"/>
-      <w:lvlText w:val="%1-"/>
-      <w:lvlJc w:val="left"/>
-      <w:pPr>
-        <w:ind w:left="720" w:hanging="360"/>
-      </w:pPr>
-      <w:rPr>
-        <w:rFonts w:hint="default"/>
-      </w:rPr>
-    </w:lvl>
-    <w:lvl w:ilvl="1" w:tplc="04090019" w:tentative="1">
-      <w:start w:val="1"/>
-      <w:numFmt w:val="lowerLetter"/>
-      <w:lvlText w:val="%2."/>
-      <w:lvlJc w:val="left"/>
-      <w:pPr>
-        <w:ind w:left="1440" w:hanging="360"/>
-      </w:pPr>
-    </w:lvl>
-    <w:lvl w:ilvl="2" w:tplc="0409001B" w:tentative="1">
-      <w:start w:val="1"/>
-      <w:numFmt w:val="lowerRoman"/>
-      <w:lvlText w:val="%3."/>
-      <w:lvlJc w:val="right"/>
-      <w:pPr>
-        <w:ind w:left="2160" w:hanging="180"/>
-      </w:pPr>
-    </w:lvl>
-    <w:lvl w:ilvl="3" w:tplc="0409000F" w:tentative="1">
-      <w:start w:val="1"/>
-      <w:numFmt w:val="decimal"/>
-      <w:lvlText w:val="%4."/>
-      <w:lvlJc w:val="left"/>
-      <w:pPr>
-        <w:ind w:left="2880" w:hanging="360"/>
-      </w:pPr>
-    </w:lvl>
-    <w:lvl w:ilvl="4" w:tplc="04090019" w:tentative="1">
-      <w:start w:val="1"/>
-      <w:numFmt w:val="lowerLetter"/>
-      <w:lvlText w:val="%5."/>
-      <w:lvlJc w:val="left"/>
-      <w:pPr>
-        <w:ind w:left="3600" w:hanging="360"/>
-      </w:pPr>
-    </w:lvl>
-    <w:lvl w:ilvl="5" w:tplc="0409001B" w:tentative="1">
-      <w:start w:val="1"/>
-      <w:numFmt w:val="lowerRoman"/>
-      <w:lvlText w:val="%6."/>
-      <w:lvlJc w:val="right"/>
-      <w:pPr>
-        <w:ind w:left="4320" w:hanging="180"/>
-      </w:pPr>
-    </w:lvl>
-    <w:lvl w:ilvl="6" w:tplc="0409000F" w:tentative="1">
-      <w:start w:val="1"/>
-      <w:numFmt w:val="decimal"/>
-      <w:lvlText w:val="%7."/>
-      <w:lvlJc w:val="left"/>
-      <w:pPr>
-        <w:ind w:left="5040" w:hanging="360"/>
-      </w:pPr>
-    </w:lvl>
-    <w:lvl w:ilvl="7" w:tplc="04090019" w:tentative="1">
-      <w:start w:val="1"/>
-      <w:numFmt w:val="lowerLetter"/>
-      <w:lvlText w:val="%8."/>
-      <w:lvlJc w:val="left"/>
-      <w:pPr>
-        <w:ind w:left="5760" w:hanging="360"/>
-      </w:pPr>
-    </w:lvl>
-    <w:lvl w:ilvl="8" w:tplc="0409001B" w:tentative="1">
-      <w:start w:val="1"/>
-      <w:numFmt w:val="lowerRoman"/>
-      <w:lvlText w:val="%9."/>
-      <w:lvlJc w:val="right"/>
-      <w:pPr>
-        <w:ind w:left="6480" w:hanging="180"/>
-      </w:pPr>
-    </w:lvl>
-  </w:abstractNum>
-  <w:abstractNum w:abstractNumId="33">
-    <w:nsid w:val="4ADF0E3A"/>
-    <w:multiLevelType w:val="hybridMultilevel"/>
-    <w:tmpl w:val="B8A2AF7E"/>
-    <w:lvl w:ilvl="0" w:tplc="CA16507A">
-      <w:start w:val="1"/>
-      <w:numFmt w:val="decimal"/>
-      <w:lvlText w:val="%1-"/>
-      <w:lvlJc w:val="left"/>
-      <w:pPr>
-        <w:ind w:left="720" w:hanging="360"/>
-      </w:pPr>
-      <w:rPr>
-        <w:rFonts w:hint="default"/>
-      </w:rPr>
-    </w:lvl>
-    <w:lvl w:ilvl="1" w:tplc="04090019" w:tentative="1">
-      <w:start w:val="1"/>
-      <w:numFmt w:val="lowerLetter"/>
-      <w:lvlText w:val="%2."/>
-      <w:lvlJc w:val="left"/>
-      <w:pPr>
-        <w:ind w:left="1440" w:hanging="360"/>
-      </w:pPr>
-    </w:lvl>
-    <w:lvl w:ilvl="2" w:tplc="0409001B" w:tentative="1">
-      <w:start w:val="1"/>
-      <w:numFmt w:val="lowerRoman"/>
-      <w:lvlText w:val="%3."/>
-      <w:lvlJc w:val="right"/>
-      <w:pPr>
-        <w:ind w:left="2160" w:hanging="180"/>
-      </w:pPr>
-    </w:lvl>
-    <w:lvl w:ilvl="3" w:tplc="0409000F" w:tentative="1">
-      <w:start w:val="1"/>
-      <w:numFmt w:val="decimal"/>
-      <w:lvlText w:val="%4."/>
-      <w:lvlJc w:val="left"/>
-      <w:pPr>
-        <w:ind w:left="2880" w:hanging="360"/>
-      </w:pPr>
-    </w:lvl>
-    <w:lvl w:ilvl="4" w:tplc="04090019" w:tentative="1">
-      <w:start w:val="1"/>
-      <w:numFmt w:val="lowerLetter"/>
-      <w:lvlText w:val="%5."/>
-      <w:lvlJc w:val="left"/>
-      <w:pPr>
-        <w:ind w:left="3600" w:hanging="360"/>
-      </w:pPr>
-    </w:lvl>
-    <w:lvl w:ilvl="5" w:tplc="0409001B" w:tentative="1">
-      <w:start w:val="1"/>
-      <w:numFmt w:val="lowerRoman"/>
-      <w:lvlText w:val="%6."/>
-      <w:lvlJc w:val="right"/>
-      <w:pPr>
-        <w:ind w:left="4320" w:hanging="180"/>
-      </w:pPr>
-    </w:lvl>
-    <w:lvl w:ilvl="6" w:tplc="0409000F" w:tentative="1">
-      <w:start w:val="1"/>
-      <w:numFmt w:val="decimal"/>
-      <w:lvlText w:val="%7."/>
-      <w:lvlJc w:val="left"/>
-      <w:pPr>
-        <w:ind w:left="5040" w:hanging="360"/>
-      </w:pPr>
-    </w:lvl>
-    <w:lvl w:ilvl="7" w:tplc="04090019" w:tentative="1">
-      <w:start w:val="1"/>
-      <w:numFmt w:val="lowerLetter"/>
-      <w:lvlText w:val="%8."/>
-      <w:lvlJc w:val="left"/>
-      <w:pPr>
-        <w:ind w:left="5760" w:hanging="360"/>
-      </w:pPr>
-    </w:lvl>
-    <w:lvl w:ilvl="8" w:tplc="0409001B" w:tentative="1">
-      <w:start w:val="1"/>
-      <w:numFmt w:val="lowerRoman"/>
-      <w:lvlText w:val="%9."/>
-      <w:lvlJc w:val="right"/>
-      <w:pPr>
-        <w:ind w:left="6480" w:hanging="180"/>
-      </w:pPr>
-    </w:lvl>
-  </w:abstractNum>
-  <w:abstractNum w:abstractNumId="34">
-    <w:nsid w:val="4CAE7E4E"/>
-    <w:multiLevelType w:val="hybridMultilevel"/>
-    <w:tmpl w:val="E632D0F8"/>
-    <w:lvl w:ilvl="0" w:tplc="871EEE1A">
-      <w:start w:val="1"/>
-      <w:numFmt w:val="decimal"/>
-      <w:lvlText w:val="%1-"/>
-      <w:lvlJc w:val="left"/>
-      <w:pPr>
-        <w:ind w:left="720" w:hanging="360"/>
-      </w:pPr>
-      <w:rPr>
-        <w:rFonts w:hint="default"/>
-      </w:rPr>
-    </w:lvl>
-    <w:lvl w:ilvl="1" w:tplc="04090019" w:tentative="1">
-      <w:start w:val="1"/>
-      <w:numFmt w:val="lowerLetter"/>
-      <w:lvlText w:val="%2."/>
-      <w:lvlJc w:val="left"/>
-      <w:pPr>
-        <w:ind w:left="1440" w:hanging="360"/>
-      </w:pPr>
-    </w:lvl>
-    <w:lvl w:ilvl="2" w:tplc="0409001B" w:tentative="1">
-      <w:start w:val="1"/>
-      <w:numFmt w:val="lowerRoman"/>
-      <w:lvlText w:val="%3."/>
-      <w:lvlJc w:val="right"/>
-      <w:pPr>
-        <w:ind w:left="2160" w:hanging="180"/>
-      </w:pPr>
-    </w:lvl>
-    <w:lvl w:ilvl="3" w:tplc="0409000F" w:tentative="1">
-      <w:start w:val="1"/>
-      <w:numFmt w:val="decimal"/>
-      <w:lvlText w:val="%4."/>
-      <w:lvlJc w:val="left"/>
-      <w:pPr>
-        <w:ind w:left="2880" w:hanging="360"/>
-      </w:pPr>
-    </w:lvl>
-    <w:lvl w:ilvl="4" w:tplc="04090019" w:tentative="1">
-      <w:start w:val="1"/>
-      <w:numFmt w:val="lowerLetter"/>
-      <w:lvlText w:val="%5."/>
-      <w:lvlJc w:val="left"/>
-      <w:pPr>
-        <w:ind w:left="3600" w:hanging="360"/>
-      </w:pPr>
-    </w:lvl>
-    <w:lvl w:ilvl="5" w:tplc="0409001B" w:tentative="1">
-      <w:start w:val="1"/>
-      <w:numFmt w:val="lowerRoman"/>
-      <w:lvlText w:val="%6."/>
-      <w:lvlJc w:val="right"/>
-      <w:pPr>
-        <w:ind w:left="4320" w:hanging="180"/>
-      </w:pPr>
-    </w:lvl>
-    <w:lvl w:ilvl="6" w:tplc="0409000F" w:tentative="1">
-      <w:start w:val="1"/>
-      <w:numFmt w:val="decimal"/>
-      <w:lvlText w:val="%7."/>
-      <w:lvlJc w:val="left"/>
-      <w:pPr>
-        <w:ind w:left="5040" w:hanging="360"/>
-      </w:pPr>
-    </w:lvl>
-    <w:lvl w:ilvl="7" w:tplc="04090019" w:tentative="1">
-      <w:start w:val="1"/>
-      <w:numFmt w:val="lowerLetter"/>
-      <w:lvlText w:val="%8."/>
-      <w:lvlJc w:val="left"/>
-      <w:pPr>
-        <w:ind w:left="5760" w:hanging="360"/>
-      </w:pPr>
-    </w:lvl>
-    <w:lvl w:ilvl="8" w:tplc="0409001B" w:tentative="1">
-      <w:start w:val="1"/>
-      <w:numFmt w:val="lowerRoman"/>
-      <w:lvlText w:val="%9."/>
-      <w:lvlJc w:val="right"/>
-      <w:pPr>
-        <w:ind w:left="6480" w:hanging="180"/>
-      </w:pPr>
-    </w:lvl>
-  </w:abstractNum>
-  <w:abstractNum w:abstractNumId="35">
-    <w:nsid w:val="54A20C2A"/>
-    <w:multiLevelType w:val="hybridMultilevel"/>
-    <w:tmpl w:val="24D6744C"/>
-    <w:lvl w:ilvl="0" w:tplc="FE165EC6">
-      <w:start w:val="1"/>
-      <w:numFmt w:val="decimal"/>
-      <w:lvlText w:val="%1"/>
-      <w:lvlJc w:val="left"/>
-      <w:pPr>
-        <w:ind w:left="720" w:hanging="360"/>
-      </w:pPr>
-      <w:rPr>
-        <w:rFonts w:hint="default"/>
-      </w:rPr>
-    </w:lvl>
-    <w:lvl w:ilvl="1" w:tplc="04090019" w:tentative="1">
-      <w:start w:val="1"/>
-      <w:numFmt w:val="lowerLetter"/>
-      <w:lvlText w:val="%2."/>
-      <w:lvlJc w:val="left"/>
-      <w:pPr>
-        <w:ind w:left="1440" w:hanging="360"/>
-      </w:pPr>
-    </w:lvl>
-    <w:lvl w:ilvl="2" w:tplc="0409001B" w:tentative="1">
-      <w:start w:val="1"/>
-      <w:numFmt w:val="lowerRoman"/>
-      <w:lvlText w:val="%3."/>
-      <w:lvlJc w:val="right"/>
-      <w:pPr>
-        <w:ind w:left="2160" w:hanging="180"/>
-      </w:pPr>
-    </w:lvl>
-    <w:lvl w:ilvl="3" w:tplc="0409000F" w:tentative="1">
-      <w:start w:val="1"/>
-      <w:numFmt w:val="decimal"/>
-      <w:lvlText w:val="%4."/>
-      <w:lvlJc w:val="left"/>
-      <w:pPr>
-        <w:ind w:left="2880" w:hanging="360"/>
-      </w:pPr>
-    </w:lvl>
-    <w:lvl w:ilvl="4" w:tplc="04090019" w:tentative="1">
-      <w:start w:val="1"/>
-      <w:numFmt w:val="lowerLetter"/>
-      <w:lvlText w:val="%5."/>
-      <w:lvlJc w:val="left"/>
-      <w:pPr>
-        <w:ind w:left="3600" w:hanging="360"/>
-      </w:pPr>
-    </w:lvl>
-    <w:lvl w:ilvl="5" w:tplc="0409001B" w:tentative="1">
-      <w:start w:val="1"/>
-      <w:numFmt w:val="lowerRoman"/>
-      <w:lvlText w:val="%6."/>
-      <w:lvlJc w:val="right"/>
-      <w:pPr>
-        <w:ind w:left="4320" w:hanging="180"/>
-      </w:pPr>
-    </w:lvl>
-    <w:lvl w:ilvl="6" w:tplc="0409000F" w:tentative="1">
-      <w:start w:val="1"/>
-      <w:numFmt w:val="decimal"/>
-      <w:lvlText w:val="%7."/>
-      <w:lvlJc w:val="left"/>
-      <w:pPr>
-        <w:ind w:left="5040" w:hanging="360"/>
-      </w:pPr>
-    </w:lvl>
-    <w:lvl w:ilvl="7" w:tplc="04090019" w:tentative="1">
-      <w:start w:val="1"/>
-      <w:numFmt w:val="lowerLetter"/>
-      <w:lvlText w:val="%8."/>
-      <w:lvlJc w:val="left"/>
-      <w:pPr>
-        <w:ind w:left="5760" w:hanging="360"/>
-      </w:pPr>
-    </w:lvl>
-    <w:lvl w:ilvl="8" w:tplc="0409001B" w:tentative="1">
-      <w:start w:val="1"/>
-      <w:numFmt w:val="lowerRoman"/>
-      <w:lvlText w:val="%9."/>
-      <w:lvlJc w:val="right"/>
-      <w:pPr>
-        <w:ind w:left="6480" w:hanging="180"/>
-      </w:pPr>
-    </w:lvl>
-  </w:abstractNum>
-  <w:abstractNum w:abstractNumId="36">
-    <w:nsid w:val="54BA2D79"/>
-    <w:multiLevelType w:val="hybridMultilevel"/>
-    <w:tmpl w:val="7B609A10"/>
-    <w:lvl w:ilvl="0" w:tplc="D834E3BE">
-      <w:start w:val="1"/>
-      <w:numFmt w:val="decimal"/>
-      <w:lvlText w:val="%1-"/>
-      <w:lvlJc w:val="left"/>
-      <w:pPr>
-        <w:ind w:left="1080" w:hanging="360"/>
-      </w:pPr>
-      <w:rPr>
-        <w:rFonts w:hint="default"/>
-      </w:rPr>
-    </w:lvl>
-    <w:lvl w:ilvl="1" w:tplc="04090019" w:tentative="1">
-      <w:start w:val="1"/>
-      <w:numFmt w:val="lowerLetter"/>
-      <w:lvlText w:val="%2."/>
-      <w:lvlJc w:val="left"/>
-      <w:pPr>
-        <w:ind w:left="1800" w:hanging="360"/>
-      </w:pPr>
-    </w:lvl>
-    <w:lvl w:ilvl="2" w:tplc="0409001B" w:tentative="1">
-      <w:start w:val="1"/>
-      <w:numFmt w:val="lowerRoman"/>
-      <w:lvlText w:val="%3."/>
-      <w:lvlJc w:val="right"/>
-      <w:pPr>
-        <w:ind w:left="2520" w:hanging="180"/>
-      </w:pPr>
-    </w:lvl>
-    <w:lvl w:ilvl="3" w:tplc="0409000F" w:tentative="1">
-      <w:start w:val="1"/>
-      <w:numFmt w:val="decimal"/>
-      <w:lvlText w:val="%4."/>
-      <w:lvlJc w:val="left"/>
-      <w:pPr>
-        <w:ind w:left="3240" w:hanging="360"/>
-      </w:pPr>
-    </w:lvl>
-    <w:lvl w:ilvl="4" w:tplc="04090019" w:tentative="1">
-      <w:start w:val="1"/>
-      <w:numFmt w:val="lowerLetter"/>
-      <w:lvlText w:val="%5."/>
-      <w:lvlJc w:val="left"/>
-      <w:pPr>
-        <w:ind w:left="3960" w:hanging="360"/>
-      </w:pPr>
-    </w:lvl>
-    <w:lvl w:ilvl="5" w:tplc="0409001B" w:tentative="1">
-      <w:start w:val="1"/>
-      <w:numFmt w:val="lowerRoman"/>
-      <w:lvlText w:val="%6."/>
-      <w:lvlJc w:val="right"/>
-      <w:pPr>
-        <w:ind w:left="4680" w:hanging="180"/>
-      </w:pPr>
-    </w:lvl>
-    <w:lvl w:ilvl="6" w:tplc="0409000F" w:tentative="1">
-      <w:start w:val="1"/>
-      <w:numFmt w:val="decimal"/>
-      <w:lvlText w:val="%7."/>
-      <w:lvlJc w:val="left"/>
-      <w:pPr>
-        <w:ind w:left="5400" w:hanging="360"/>
-      </w:pPr>
-    </w:lvl>
-    <w:lvl w:ilvl="7" w:tplc="04090019" w:tentative="1">
-      <w:start w:val="1"/>
-      <w:numFmt w:val="lowerLetter"/>
-      <w:lvlText w:val="%8."/>
-      <w:lvlJc w:val="left"/>
-      <w:pPr>
-        <w:ind w:left="6120" w:hanging="360"/>
-      </w:pPr>
-    </w:lvl>
-    <w:lvl w:ilvl="8" w:tplc="0409001B" w:tentative="1">
-      <w:start w:val="1"/>
-      <w:numFmt w:val="lowerRoman"/>
-      <w:lvlText w:val="%9."/>
-      <w:lvlJc w:val="right"/>
-      <w:pPr>
-        <w:ind w:left="6840" w:hanging="180"/>
-      </w:pPr>
-    </w:lvl>
-  </w:abstractNum>
-  <w:abstractNum w:abstractNumId="37">
-    <w:nsid w:val="553A5C7F"/>
-    <w:multiLevelType w:val="hybridMultilevel"/>
-    <w:tmpl w:val="C4101D7A"/>
-    <w:lvl w:ilvl="0" w:tplc="F29273AA">
-      <w:start w:val="1"/>
-      <w:numFmt w:val="decimal"/>
-      <w:lvlText w:val="%1-"/>
-      <w:lvlJc w:val="left"/>
-      <w:pPr>
-        <w:ind w:left="720" w:hanging="360"/>
-      </w:pPr>
-      <w:rPr>
-        <w:rFonts w:hint="default"/>
-      </w:rPr>
-    </w:lvl>
-    <w:lvl w:ilvl="1" w:tplc="04090019" w:tentative="1">
-      <w:start w:val="1"/>
-      <w:numFmt w:val="lowerLetter"/>
-      <w:lvlText w:val="%2."/>
-      <w:lvlJc w:val="left"/>
-      <w:pPr>
-        <w:ind w:left="1440" w:hanging="360"/>
-      </w:pPr>
-    </w:lvl>
-    <w:lvl w:ilvl="2" w:tplc="0409001B" w:tentative="1">
-      <w:start w:val="1"/>
-      <w:numFmt w:val="lowerRoman"/>
-      <w:lvlText w:val="%3."/>
-      <w:lvlJc w:val="right"/>
-      <w:pPr>
-        <w:ind w:left="2160" w:hanging="180"/>
-      </w:pPr>
-    </w:lvl>
-    <w:lvl w:ilvl="3" w:tplc="0409000F" w:tentative="1">
-      <w:start w:val="1"/>
-      <w:numFmt w:val="decimal"/>
-      <w:lvlText w:val="%4."/>
-      <w:lvlJc w:val="left"/>
-      <w:pPr>
-        <w:ind w:left="2880" w:hanging="360"/>
-      </w:pPr>
-    </w:lvl>
-    <w:lvl w:ilvl="4" w:tplc="04090019" w:tentative="1">
-      <w:start w:val="1"/>
-      <w:numFmt w:val="lowerLetter"/>
-      <w:lvlText w:val="%5."/>
-      <w:lvlJc w:val="left"/>
-      <w:pPr>
-        <w:ind w:left="3600" w:hanging="360"/>
-      </w:pPr>
-    </w:lvl>
-    <w:lvl w:ilvl="5" w:tplc="0409001B" w:tentative="1">
-      <w:start w:val="1"/>
-      <w:numFmt w:val="lowerRoman"/>
-      <w:lvlText w:val="%6."/>
-      <w:lvlJc w:val="right"/>
-      <w:pPr>
-        <w:ind w:left="4320" w:hanging="180"/>
-      </w:pPr>
-    </w:lvl>
-    <w:lvl w:ilvl="6" w:tplc="0409000F" w:tentative="1">
-      <w:start w:val="1"/>
-      <w:numFmt w:val="decimal"/>
-      <w:lvlText w:val="%7."/>
-      <w:lvlJc w:val="left"/>
-      <w:pPr>
-        <w:ind w:left="5040" w:hanging="360"/>
-      </w:pPr>
-    </w:lvl>
-    <w:lvl w:ilvl="7" w:tplc="04090019" w:tentative="1">
-      <w:start w:val="1"/>
-      <w:numFmt w:val="lowerLetter"/>
-      <w:lvlText w:val="%8."/>
-      <w:lvlJc w:val="left"/>
-      <w:pPr>
-        <w:ind w:left="5760" w:hanging="360"/>
-      </w:pPr>
-    </w:lvl>
-    <w:lvl w:ilvl="8" w:tplc="0409001B" w:tentative="1">
-      <w:start w:val="1"/>
-      <w:numFmt w:val="lowerRoman"/>
-      <w:lvlText w:val="%9."/>
-      <w:lvlJc w:val="right"/>
-      <w:pPr>
-        <w:ind w:left="6480" w:hanging="180"/>
-      </w:pPr>
-    </w:lvl>
-  </w:abstractNum>
-  <w:abstractNum w:abstractNumId="38">
-    <w:nsid w:val="57FD4DEA"/>
-    <w:multiLevelType w:val="hybridMultilevel"/>
-    <w:tmpl w:val="8020DD3C"/>
-    <w:lvl w:ilvl="0" w:tplc="87EAC68C">
-      <w:start w:val="1"/>
-      <w:numFmt w:val="decimal"/>
-      <w:lvlText w:val="%1-"/>
-      <w:lvlJc w:val="left"/>
-      <w:pPr>
-        <w:ind w:left="720" w:hanging="360"/>
-      </w:pPr>
-      <w:rPr>
-        <w:rFonts w:hint="default"/>
-      </w:rPr>
-    </w:lvl>
-    <w:lvl w:ilvl="1" w:tplc="04090019" w:tentative="1">
-      <w:start w:val="1"/>
-      <w:numFmt w:val="lowerLetter"/>
-      <w:lvlText w:val="%2."/>
-      <w:lvlJc w:val="left"/>
-      <w:pPr>
-        <w:ind w:left="1440" w:hanging="360"/>
-      </w:pPr>
-    </w:lvl>
-    <w:lvl w:ilvl="2" w:tplc="0409001B" w:tentative="1">
-      <w:start w:val="1"/>
-      <w:numFmt w:val="lowerRoman"/>
-      <w:lvlText w:val="%3."/>
-      <w:lvlJc w:val="right"/>
-      <w:pPr>
-        <w:ind w:left="2160" w:hanging="180"/>
-      </w:pPr>
-    </w:lvl>
-    <w:lvl w:ilvl="3" w:tplc="0409000F" w:tentative="1">
-      <w:start w:val="1"/>
-      <w:numFmt w:val="decimal"/>
-      <w:lvlText w:val="%4."/>
-      <w:lvlJc w:val="left"/>
-      <w:pPr>
-        <w:ind w:left="2880" w:hanging="360"/>
-      </w:pPr>
-    </w:lvl>
-    <w:lvl w:ilvl="4" w:tplc="04090019" w:tentative="1">
-      <w:start w:val="1"/>
-      <w:numFmt w:val="lowerLetter"/>
-      <w:lvlText w:val="%5."/>
-      <w:lvlJc w:val="left"/>
-      <w:pPr>
-        <w:ind w:left="3600" w:hanging="360"/>
-      </w:pPr>
-    </w:lvl>
-    <w:lvl w:ilvl="5" w:tplc="0409001B" w:tentative="1">
-      <w:start w:val="1"/>
-      <w:numFmt w:val="lowerRoman"/>
-      <w:lvlText w:val="%6."/>
-      <w:lvlJc w:val="right"/>
-      <w:pPr>
-        <w:ind w:left="4320" w:hanging="180"/>
-      </w:pPr>
-    </w:lvl>
-    <w:lvl w:ilvl="6" w:tplc="0409000F" w:tentative="1">
-      <w:start w:val="1"/>
-      <w:numFmt w:val="decimal"/>
-      <w:lvlText w:val="%7."/>
-      <w:lvlJc w:val="left"/>
-      <w:pPr>
-        <w:ind w:left="5040" w:hanging="360"/>
-      </w:pPr>
-    </w:lvl>
-    <w:lvl w:ilvl="7" w:tplc="04090019" w:tentative="1">
-      <w:start w:val="1"/>
-      <w:numFmt w:val="lowerLetter"/>
-      <w:lvlText w:val="%8."/>
-      <w:lvlJc w:val="left"/>
-      <w:pPr>
-        <w:ind w:left="5760" w:hanging="360"/>
-      </w:pPr>
-    </w:lvl>
-    <w:lvl w:ilvl="8" w:tplc="0409001B" w:tentative="1">
-      <w:start w:val="1"/>
-      <w:numFmt w:val="lowerRoman"/>
-      <w:lvlText w:val="%9."/>
-      <w:lvlJc w:val="right"/>
-      <w:pPr>
-        <w:ind w:left="6480" w:hanging="180"/>
-      </w:pPr>
-    </w:lvl>
-  </w:abstractNum>
-  <w:abstractNum w:abstractNumId="39">
-    <w:nsid w:val="5886528C"/>
-    <w:multiLevelType w:val="hybridMultilevel"/>
-    <w:tmpl w:val="6F00EEE6"/>
-    <w:lvl w:ilvl="0" w:tplc="7526B920">
-      <w:start w:val="1"/>
-      <w:numFmt w:val="decimal"/>
-      <w:lvlText w:val="%1-"/>
-      <w:lvlJc w:val="left"/>
-      <w:pPr>
-        <w:ind w:left="510" w:hanging="360"/>
-      </w:pPr>
-      <w:rPr>
-        <w:rFonts w:hint="default"/>
-      </w:rPr>
-    </w:lvl>
-    <w:lvl w:ilvl="1" w:tplc="04090019" w:tentative="1">
-      <w:start w:val="1"/>
-      <w:numFmt w:val="lowerLetter"/>
-      <w:lvlText w:val="%2."/>
-      <w:lvlJc w:val="left"/>
-      <w:pPr>
-        <w:ind w:left="1230" w:hanging="360"/>
-      </w:pPr>
-    </w:lvl>
-    <w:lvl w:ilvl="2" w:tplc="0409001B" w:tentative="1">
-      <w:start w:val="1"/>
-      <w:numFmt w:val="lowerRoman"/>
-      <w:lvlText w:val="%3."/>
-      <w:lvlJc w:val="right"/>
-      <w:pPr>
-        <w:ind w:left="1950" w:hanging="180"/>
-      </w:pPr>
-    </w:lvl>
-    <w:lvl w:ilvl="3" w:tplc="0409000F" w:tentative="1">
-      <w:start w:val="1"/>
-      <w:numFmt w:val="decimal"/>
-      <w:lvlText w:val="%4."/>
-      <w:lvlJc w:val="left"/>
-      <w:pPr>
-        <w:ind w:left="2670" w:hanging="360"/>
-      </w:pPr>
-    </w:lvl>
-    <w:lvl w:ilvl="4" w:tplc="04090019" w:tentative="1">
-      <w:start w:val="1"/>
-      <w:numFmt w:val="lowerLetter"/>
-      <w:lvlText w:val="%5."/>
-      <w:lvlJc w:val="left"/>
-      <w:pPr>
-        <w:ind w:left="3390" w:hanging="360"/>
-      </w:pPr>
-    </w:lvl>
-    <w:lvl w:ilvl="5" w:tplc="0409001B" w:tentative="1">
-      <w:start w:val="1"/>
-      <w:numFmt w:val="lowerRoman"/>
-      <w:lvlText w:val="%6."/>
-      <w:lvlJc w:val="right"/>
-      <w:pPr>
-        <w:ind w:left="4110" w:hanging="180"/>
-      </w:pPr>
-    </w:lvl>
-    <w:lvl w:ilvl="6" w:tplc="0409000F" w:tentative="1">
-      <w:start w:val="1"/>
-      <w:numFmt w:val="decimal"/>
-      <w:lvlText w:val="%7."/>
-      <w:lvlJc w:val="left"/>
-      <w:pPr>
-        <w:ind w:left="4830" w:hanging="360"/>
-      </w:pPr>
-    </w:lvl>
-    <w:lvl w:ilvl="7" w:tplc="04090019" w:tentative="1">
-      <w:start w:val="1"/>
-      <w:numFmt w:val="lowerLetter"/>
-      <w:lvlText w:val="%8."/>
-      <w:lvlJc w:val="left"/>
-      <w:pPr>
-        <w:ind w:left="5550" w:hanging="360"/>
-      </w:pPr>
-    </w:lvl>
-    <w:lvl w:ilvl="8" w:tplc="0409001B" w:tentative="1">
-      <w:start w:val="1"/>
-      <w:numFmt w:val="lowerRoman"/>
-      <w:lvlText w:val="%9."/>
-      <w:lvlJc w:val="right"/>
-      <w:pPr>
-        <w:ind w:left="6270" w:hanging="180"/>
-      </w:pPr>
-    </w:lvl>
-  </w:abstractNum>
-  <w:abstractNum w:abstractNumId="40">
-    <w:nsid w:val="59D10197"/>
-    <w:multiLevelType w:val="hybridMultilevel"/>
-    <w:tmpl w:val="C4F450F2"/>
-    <w:lvl w:ilvl="0" w:tplc="23A0353C">
-      <w:start w:val="1"/>
-      <w:numFmt w:val="decimal"/>
-      <w:lvlText w:val="%1-"/>
-      <w:lvlJc w:val="left"/>
-      <w:pPr>
-        <w:ind w:left="720" w:hanging="360"/>
-      </w:pPr>
-      <w:rPr>
-        <w:rFonts w:hint="default"/>
-      </w:rPr>
-    </w:lvl>
-    <w:lvl w:ilvl="1" w:tplc="04090019" w:tentative="1">
-      <w:start w:val="1"/>
-      <w:numFmt w:val="lowerLetter"/>
-      <w:lvlText w:val="%2."/>
-      <w:lvlJc w:val="left"/>
-      <w:pPr>
-        <w:ind w:left="1440" w:hanging="360"/>
-      </w:pPr>
-    </w:lvl>
-    <w:lvl w:ilvl="2" w:tplc="0409001B" w:tentative="1">
-      <w:start w:val="1"/>
-      <w:numFmt w:val="lowerRoman"/>
-      <w:lvlText w:val="%3."/>
-      <w:lvlJc w:val="right"/>
-      <w:pPr>
-        <w:ind w:left="2160" w:hanging="180"/>
-      </w:pPr>
-    </w:lvl>
-    <w:lvl w:ilvl="3" w:tplc="0409000F" w:tentative="1">
-      <w:start w:val="1"/>
-      <w:numFmt w:val="decimal"/>
-      <w:lvlText w:val="%4."/>
-      <w:lvlJc w:val="left"/>
-      <w:pPr>
-        <w:ind w:left="2880" w:hanging="360"/>
-      </w:pPr>
-    </w:lvl>
-    <w:lvl w:ilvl="4" w:tplc="04090019" w:tentative="1">
-      <w:start w:val="1"/>
-      <w:numFmt w:val="lowerLetter"/>
-      <w:lvlText w:val="%5."/>
-      <w:lvlJc w:val="left"/>
-      <w:pPr>
-        <w:ind w:left="3600" w:hanging="360"/>
-      </w:pPr>
-    </w:lvl>
-    <w:lvl w:ilvl="5" w:tplc="0409001B" w:tentative="1">
-      <w:start w:val="1"/>
-      <w:numFmt w:val="lowerRoman"/>
-      <w:lvlText w:val="%6."/>
-      <w:lvlJc w:val="right"/>
-      <w:pPr>
-        <w:ind w:left="4320" w:hanging="180"/>
-      </w:pPr>
-    </w:lvl>
-    <w:lvl w:ilvl="6" w:tplc="0409000F" w:tentative="1">
-      <w:start w:val="1"/>
-      <w:numFmt w:val="decimal"/>
-      <w:lvlText w:val="%7."/>
-      <w:lvlJc w:val="left"/>
-      <w:pPr>
-        <w:ind w:left="5040" w:hanging="360"/>
-      </w:pPr>
-    </w:lvl>
-    <w:lvl w:ilvl="7" w:tplc="04090019" w:tentative="1">
-      <w:start w:val="1"/>
-      <w:numFmt w:val="lowerLetter"/>
-      <w:lvlText w:val="%8."/>
-      <w:lvlJc w:val="left"/>
-      <w:pPr>
-        <w:ind w:left="5760" w:hanging="360"/>
-      </w:pPr>
-    </w:lvl>
-    <w:lvl w:ilvl="8" w:tplc="0409001B" w:tentative="1">
-      <w:start w:val="1"/>
-      <w:numFmt w:val="lowerRoman"/>
-      <w:lvlText w:val="%9."/>
-      <w:lvlJc w:val="right"/>
-      <w:pPr>
-        <w:ind w:left="6480" w:hanging="180"/>
-      </w:pPr>
-    </w:lvl>
-  </w:abstractNum>
-  <w:abstractNum w:abstractNumId="41">
-    <w:nsid w:val="6BB605FE"/>
-    <w:multiLevelType w:val="hybridMultilevel"/>
-    <w:tmpl w:val="5A1A0508"/>
-    <w:lvl w:ilvl="0" w:tplc="82907224">
-      <w:start w:val="1"/>
-      <w:numFmt w:val="bullet"/>
-      <w:lvlText w:val="-"/>
-      <w:lvlJc w:val="left"/>
-      <w:pPr>
-        <w:ind w:left="720" w:hanging="360"/>
-      </w:pPr>
-      <w:rPr>
-        <w:rFonts w:ascii="Arial" w:eastAsiaTheme="minorEastAsia" w:hAnsi="Arial" w:cs="Arial" w:hint="default"/>
-      </w:rPr>
-    </w:lvl>
-    <w:lvl w:ilvl="1" w:tplc="04090003" w:tentative="1">
-      <w:start w:val="1"/>
-      <w:numFmt w:val="bullet"/>
-      <w:lvlText w:val="o"/>
-      <w:lvlJc w:val="left"/>
-      <w:pPr>
-        <w:ind w:left="1440" w:hanging="360"/>
-      </w:pPr>
-      <w:rPr>
-        <w:rFonts w:ascii="Courier New" w:hAnsi="Courier New" w:cs="Courier New" w:hint="default"/>
-      </w:rPr>
-    </w:lvl>
-    <w:lvl w:ilvl="2" w:tplc="04090005" w:tentative="1">
-      <w:start w:val="1"/>
-      <w:numFmt w:val="bullet"/>
-      <w:lvlText w:val=""/>
-      <w:lvlJc w:val="left"/>
-      <w:pPr>
-        <w:ind w:left="2160" w:hanging="360"/>
-      </w:pPr>
-      <w:rPr>
-        <w:rFonts w:ascii="Wingdings" w:hAnsi="Wingdings" w:hint="default"/>
-      </w:rPr>
-    </w:lvl>
-    <w:lvl w:ilvl="3" w:tplc="04090001" w:tentative="1">
-      <w:start w:val="1"/>
-      <w:numFmt w:val="bullet"/>
-      <w:lvlText w:val=""/>
-      <w:lvlJc w:val="left"/>
-      <w:pPr>
-        <w:ind w:left="2880" w:hanging="360"/>
-      </w:pPr>
-      <w:rPr>
-        <w:rFonts w:ascii="Symbol" w:hAnsi="Symbol" w:hint="default"/>
-      </w:rPr>
-    </w:lvl>
-    <w:lvl w:ilvl="4" w:tplc="04090003" w:tentative="1">
-      <w:start w:val="1"/>
-      <w:numFmt w:val="bullet"/>
-      <w:lvlText w:val="o"/>
-      <w:lvlJc w:val="left"/>
-      <w:pPr>
-        <w:ind w:left="3600" w:hanging="360"/>
-      </w:pPr>
-      <w:rPr>
-        <w:rFonts w:ascii="Courier New" w:hAnsi="Courier New" w:cs="Courier New" w:hint="default"/>
-      </w:rPr>
-    </w:lvl>
-    <w:lvl w:ilvl="5" w:tplc="04090005" w:tentative="1">
-      <w:start w:val="1"/>
-      <w:numFmt w:val="bullet"/>
-      <w:lvlText w:val=""/>
-      <w:lvlJc w:val="left"/>
-      <w:pPr>
-        <w:ind w:left="4320" w:hanging="360"/>
-      </w:pPr>
-      <w:rPr>
-        <w:rFonts w:ascii="Wingdings" w:hAnsi="Wingdings" w:hint="default"/>
-      </w:rPr>
-    </w:lvl>
-    <w:lvl w:ilvl="6" w:tplc="04090001" w:tentative="1">
-      <w:start w:val="1"/>
-      <w:numFmt w:val="bullet"/>
-      <w:lvlText w:val=""/>
-      <w:lvlJc w:val="left"/>
-      <w:pPr>
-        <w:ind w:left="5040" w:hanging="360"/>
-      </w:pPr>
-      <w:rPr>
-        <w:rFonts w:ascii="Symbol" w:hAnsi="Symbol" w:hint="default"/>
-      </w:rPr>
-    </w:lvl>
-    <w:lvl w:ilvl="7" w:tplc="04090003" w:tentative="1">
-      <w:start w:val="1"/>
-      <w:numFmt w:val="bullet"/>
-      <w:lvlText w:val="o"/>
-      <w:lvlJc w:val="left"/>
-      <w:pPr>
-        <w:ind w:left="5760" w:hanging="360"/>
-      </w:pPr>
-      <w:rPr>
-        <w:rFonts w:ascii="Courier New" w:hAnsi="Courier New" w:cs="Courier New" w:hint="default"/>
-      </w:rPr>
-    </w:lvl>
-    <w:lvl w:ilvl="8" w:tplc="04090005" w:tentative="1">
-      <w:start w:val="1"/>
-      <w:numFmt w:val="bullet"/>
-      <w:lvlText w:val=""/>
-      <w:lvlJc w:val="left"/>
-      <w:pPr>
-        <w:ind w:left="6480" w:hanging="360"/>
-      </w:pPr>
-      <w:rPr>
-        <w:rFonts w:ascii="Wingdings" w:hAnsi="Wingdings" w:hint="default"/>
-      </w:rPr>
-    </w:lvl>
-  </w:abstractNum>
-  <w:abstractNum w:abstractNumId="42">
-    <w:nsid w:val="6D8A1152"/>
-    <w:multiLevelType w:val="hybridMultilevel"/>
-    <w:tmpl w:val="BC92C384"/>
-    <w:lvl w:ilvl="0" w:tplc="0AFC9F66">
-      <w:start w:val="3"/>
-      <w:numFmt w:val="bullet"/>
-      <w:lvlText w:val="-"/>
-      <w:lvlJc w:val="left"/>
-      <w:pPr>
-        <w:ind w:left="720" w:hanging="360"/>
-      </w:pPr>
-      <w:rPr>
-        <w:rFonts w:ascii="Arial" w:eastAsiaTheme="minorEastAsia" w:hAnsi="Arial" w:cs="Arial" w:hint="default"/>
-      </w:rPr>
-    </w:lvl>
-    <w:lvl w:ilvl="1" w:tplc="04090003" w:tentative="1">
-      <w:start w:val="1"/>
-      <w:numFmt w:val="bullet"/>
-      <w:lvlText w:val="o"/>
-      <w:lvlJc w:val="left"/>
-      <w:pPr>
-        <w:ind w:left="1440" w:hanging="360"/>
-      </w:pPr>
-      <w:rPr>
-        <w:rFonts w:ascii="Courier New" w:hAnsi="Courier New" w:cs="Courier New" w:hint="default"/>
-      </w:rPr>
-    </w:lvl>
-    <w:lvl w:ilvl="2" w:tplc="04090005" w:tentative="1">
-      <w:start w:val="1"/>
-      <w:numFmt w:val="bullet"/>
-      <w:lvlText w:val=""/>
-      <w:lvlJc w:val="left"/>
-      <w:pPr>
-        <w:ind w:left="2160" w:hanging="360"/>
-      </w:pPr>
-      <w:rPr>
-        <w:rFonts w:ascii="Wingdings" w:hAnsi="Wingdings" w:hint="default"/>
-      </w:rPr>
-    </w:lvl>
-    <w:lvl w:ilvl="3" w:tplc="04090001" w:tentative="1">
-      <w:start w:val="1"/>
-      <w:numFmt w:val="bullet"/>
-      <w:lvlText w:val=""/>
-      <w:lvlJc w:val="left"/>
-      <w:pPr>
-        <w:ind w:left="2880" w:hanging="360"/>
-      </w:pPr>
-      <w:rPr>
-        <w:rFonts w:ascii="Symbol" w:hAnsi="Symbol" w:hint="default"/>
-      </w:rPr>
-    </w:lvl>
-    <w:lvl w:ilvl="4" w:tplc="04090003" w:tentative="1">
-      <w:start w:val="1"/>
-      <w:numFmt w:val="bullet"/>
-      <w:lvlText w:val="o"/>
-      <w:lvlJc w:val="left"/>
-      <w:pPr>
-        <w:ind w:left="3600" w:hanging="360"/>
-      </w:pPr>
-      <w:rPr>
-        <w:rFonts w:ascii="Courier New" w:hAnsi="Courier New" w:cs="Courier New" w:hint="default"/>
-      </w:rPr>
-    </w:lvl>
-    <w:lvl w:ilvl="5" w:tplc="04090005" w:tentative="1">
-      <w:start w:val="1"/>
-      <w:numFmt w:val="bullet"/>
-      <w:lvlText w:val=""/>
-      <w:lvlJc w:val="left"/>
-      <w:pPr>
-        <w:ind w:left="4320" w:hanging="360"/>
-      </w:pPr>
-      <w:rPr>
-        <w:rFonts w:ascii="Wingdings" w:hAnsi="Wingdings" w:hint="default"/>
-      </w:rPr>
-    </w:lvl>
-    <w:lvl w:ilvl="6" w:tplc="04090001" w:tentative="1">
-      <w:start w:val="1"/>
-      <w:numFmt w:val="bullet"/>
-      <w:lvlText w:val=""/>
-      <w:lvlJc w:val="left"/>
-      <w:pPr>
-        <w:ind w:left="5040" w:hanging="360"/>
-      </w:pPr>
-      <w:rPr>
-        <w:rFonts w:ascii="Symbol" w:hAnsi="Symbol" w:hint="default"/>
-      </w:rPr>
-    </w:lvl>
-    <w:lvl w:ilvl="7" w:tplc="04090003" w:tentative="1">
-      <w:start w:val="1"/>
-      <w:numFmt w:val="bullet"/>
-      <w:lvlText w:val="o"/>
-      <w:lvlJc w:val="left"/>
-      <w:pPr>
-        <w:ind w:left="5760" w:hanging="360"/>
-      </w:pPr>
-      <w:rPr>
-        <w:rFonts w:ascii="Courier New" w:hAnsi="Courier New" w:cs="Courier New" w:hint="default"/>
-      </w:rPr>
-    </w:lvl>
-    <w:lvl w:ilvl="8" w:tplc="04090005" w:tentative="1">
-      <w:start w:val="1"/>
-      <w:numFmt w:val="bullet"/>
-      <w:lvlText w:val=""/>
-      <w:lvlJc w:val="left"/>
-      <w:pPr>
-        <w:ind w:left="6480" w:hanging="360"/>
-      </w:pPr>
-      <w:rPr>
-        <w:rFonts w:ascii="Wingdings" w:hAnsi="Wingdings" w:hint="default"/>
-      </w:rPr>
-    </w:lvl>
-  </w:abstractNum>
-  <w:abstractNum w:abstractNumId="43">
-    <w:nsid w:val="71384E47"/>
-    <w:multiLevelType w:val="hybridMultilevel"/>
-    <w:tmpl w:val="1618FB2C"/>
-    <w:lvl w:ilvl="0" w:tplc="5C88638A">
-      <w:start w:val="1"/>
-      <w:numFmt w:val="decimal"/>
-      <w:lvlText w:val="%1-"/>
-      <w:lvlJc w:val="left"/>
-      <w:pPr>
-        <w:ind w:left="720" w:hanging="360"/>
-      </w:pPr>
-      <w:rPr>
-        <w:rFonts w:hint="default"/>
-      </w:rPr>
-    </w:lvl>
-    <w:lvl w:ilvl="1" w:tplc="04090019" w:tentative="1">
-      <w:start w:val="1"/>
-      <w:numFmt w:val="lowerLetter"/>
-      <w:lvlText w:val="%2."/>
-      <w:lvlJc w:val="left"/>
-      <w:pPr>
-        <w:ind w:left="1440" w:hanging="360"/>
-      </w:pPr>
-    </w:lvl>
-    <w:lvl w:ilvl="2" w:tplc="0409001B" w:tentative="1">
-      <w:start w:val="1"/>
-      <w:numFmt w:val="lowerRoman"/>
-      <w:lvlText w:val="%3."/>
-      <w:lvlJc w:val="right"/>
-      <w:pPr>
-        <w:ind w:left="2160" w:hanging="180"/>
-      </w:pPr>
-    </w:lvl>
-    <w:lvl w:ilvl="3" w:tplc="0409000F" w:tentative="1">
-      <w:start w:val="1"/>
-      <w:numFmt w:val="decimal"/>
-      <w:lvlText w:val="%4."/>
-      <w:lvlJc w:val="left"/>
-      <w:pPr>
-        <w:ind w:left="2880" w:hanging="360"/>
-      </w:pPr>
-    </w:lvl>
-    <w:lvl w:ilvl="4" w:tplc="04090019" w:tentative="1">
-      <w:start w:val="1"/>
-      <w:numFmt w:val="lowerLetter"/>
-      <w:lvlText w:val="%5."/>
-      <w:lvlJc w:val="left"/>
-      <w:pPr>
-        <w:ind w:left="3600" w:hanging="360"/>
-      </w:pPr>
-    </w:lvl>
-    <w:lvl w:ilvl="5" w:tplc="0409001B" w:tentative="1">
-      <w:start w:val="1"/>
-      <w:numFmt w:val="lowerRoman"/>
-      <w:lvlText w:val="%6."/>
-      <w:lvlJc w:val="right"/>
-      <w:pPr>
-        <w:ind w:left="4320" w:hanging="180"/>
-      </w:pPr>
-    </w:lvl>
-    <w:lvl w:ilvl="6" w:tplc="0409000F" w:tentative="1">
-      <w:start w:val="1"/>
-      <w:numFmt w:val="decimal"/>
-      <w:lvlText w:val="%7."/>
-      <w:lvlJc w:val="left"/>
-      <w:pPr>
-        <w:ind w:left="5040" w:hanging="360"/>
-      </w:pPr>
-    </w:lvl>
-    <w:lvl w:ilvl="7" w:tplc="04090019" w:tentative="1">
-      <w:start w:val="1"/>
-      <w:numFmt w:val="lowerLetter"/>
-      <w:lvlText w:val="%8."/>
-      <w:lvlJc w:val="left"/>
-      <w:pPr>
-        <w:ind w:left="5760" w:hanging="360"/>
-      </w:pPr>
-    </w:lvl>
-    <w:lvl w:ilvl="8" w:tplc="0409001B" w:tentative="1">
-      <w:start w:val="1"/>
-      <w:numFmt w:val="lowerRoman"/>
-      <w:lvlText w:val="%9."/>
-      <w:lvlJc w:val="right"/>
-      <w:pPr>
-        <w:ind w:left="6480" w:hanging="180"/>
-      </w:pPr>
-    </w:lvl>
-  </w:abstractNum>
-  <w:abstractNum w:abstractNumId="44">
-    <w:nsid w:val="73DC043B"/>
-    <w:multiLevelType w:val="hybridMultilevel"/>
-    <w:tmpl w:val="245E7924"/>
-    <w:lvl w:ilvl="0" w:tplc="700AA78C">
-      <w:start w:val="1"/>
-      <w:numFmt w:val="decimal"/>
-      <w:lvlText w:val="%1-"/>
-      <w:lvlJc w:val="left"/>
-      <w:pPr>
-        <w:ind w:left="765" w:hanging="360"/>
-      </w:pPr>
-      <w:rPr>
-        <w:rFonts w:hint="default"/>
-      </w:rPr>
-    </w:lvl>
-    <w:lvl w:ilvl="1" w:tplc="04090019" w:tentative="1">
-      <w:start w:val="1"/>
-      <w:numFmt w:val="lowerLetter"/>
-      <w:lvlText w:val="%2."/>
-      <w:lvlJc w:val="left"/>
-      <w:pPr>
-        <w:ind w:left="1485" w:hanging="360"/>
-      </w:pPr>
-    </w:lvl>
-    <w:lvl w:ilvl="2" w:tplc="0409001B" w:tentative="1">
-      <w:start w:val="1"/>
-      <w:numFmt w:val="lowerRoman"/>
-      <w:lvlText w:val="%3."/>
-      <w:lvlJc w:val="right"/>
-      <w:pPr>
-        <w:ind w:left="2205" w:hanging="180"/>
-      </w:pPr>
-    </w:lvl>
-    <w:lvl w:ilvl="3" w:tplc="0409000F" w:tentative="1">
-      <w:start w:val="1"/>
-      <w:numFmt w:val="decimal"/>
-      <w:lvlText w:val="%4."/>
-      <w:lvlJc w:val="left"/>
-      <w:pPr>
-        <w:ind w:left="2925" w:hanging="360"/>
-      </w:pPr>
-    </w:lvl>
-    <w:lvl w:ilvl="4" w:tplc="04090019" w:tentative="1">
-      <w:start w:val="1"/>
-      <w:numFmt w:val="lowerLetter"/>
-      <w:lvlText w:val="%5."/>
-      <w:lvlJc w:val="left"/>
-      <w:pPr>
-        <w:ind w:left="3645" w:hanging="360"/>
-      </w:pPr>
-    </w:lvl>
-    <w:lvl w:ilvl="5" w:tplc="0409001B" w:tentative="1">
-      <w:start w:val="1"/>
-      <w:numFmt w:val="lowerRoman"/>
-      <w:lvlText w:val="%6."/>
-      <w:lvlJc w:val="right"/>
-      <w:pPr>
-        <w:ind w:left="4365" w:hanging="180"/>
-      </w:pPr>
-    </w:lvl>
-    <w:lvl w:ilvl="6" w:tplc="0409000F" w:tentative="1">
-      <w:start w:val="1"/>
-      <w:numFmt w:val="decimal"/>
-      <w:lvlText w:val="%7."/>
-      <w:lvlJc w:val="left"/>
-      <w:pPr>
-        <w:ind w:left="5085" w:hanging="360"/>
-      </w:pPr>
-    </w:lvl>
-    <w:lvl w:ilvl="7" w:tplc="04090019" w:tentative="1">
-      <w:start w:val="1"/>
-      <w:numFmt w:val="lowerLetter"/>
-      <w:lvlText w:val="%8."/>
-      <w:lvlJc w:val="left"/>
-      <w:pPr>
-        <w:ind w:left="5805" w:hanging="360"/>
-      </w:pPr>
-    </w:lvl>
-    <w:lvl w:ilvl="8" w:tplc="0409001B" w:tentative="1">
-      <w:start w:val="1"/>
-      <w:numFmt w:val="lowerRoman"/>
-      <w:lvlText w:val="%9."/>
-      <w:lvlJc w:val="right"/>
-      <w:pPr>
-        <w:ind w:left="6525" w:hanging="180"/>
-      </w:pPr>
-    </w:lvl>
-  </w:abstractNum>
-  <w:abstractNum w:abstractNumId="45">
-    <w:nsid w:val="75337A18"/>
-    <w:multiLevelType w:val="hybridMultilevel"/>
-    <w:tmpl w:val="91F6F162"/>
-    <w:lvl w:ilvl="0" w:tplc="64EAEB0A">
-      <w:start w:val="1"/>
-      <w:numFmt w:val="decimal"/>
-      <w:lvlText w:val="%1-"/>
-      <w:lvlJc w:val="left"/>
-      <w:pPr>
-        <w:ind w:left="1440" w:hanging="360"/>
-      </w:pPr>
-      <w:rPr>
-        <w:rFonts w:hint="default"/>
-      </w:rPr>
-    </w:lvl>
-    <w:lvl w:ilvl="1" w:tplc="04090019" w:tentative="1">
-      <w:start w:val="1"/>
-      <w:numFmt w:val="lowerLetter"/>
-      <w:lvlText w:val="%2."/>
-      <w:lvlJc w:val="left"/>
-      <w:pPr>
-        <w:ind w:left="2160" w:hanging="360"/>
-      </w:pPr>
-    </w:lvl>
-    <w:lvl w:ilvl="2" w:tplc="0409001B" w:tentative="1">
-      <w:start w:val="1"/>
-      <w:numFmt w:val="lowerRoman"/>
-      <w:lvlText w:val="%3."/>
-      <w:lvlJc w:val="right"/>
-      <w:pPr>
-        <w:ind w:left="2880" w:hanging="180"/>
-      </w:pPr>
-    </w:lvl>
-    <w:lvl w:ilvl="3" w:tplc="0409000F" w:tentative="1">
-      <w:start w:val="1"/>
-      <w:numFmt w:val="decimal"/>
-      <w:lvlText w:val="%4."/>
-      <w:lvlJc w:val="left"/>
-      <w:pPr>
-        <w:ind w:left="3600" w:hanging="360"/>
-      </w:pPr>
-    </w:lvl>
-    <w:lvl w:ilvl="4" w:tplc="04090019" w:tentative="1">
-      <w:start w:val="1"/>
-      <w:numFmt w:val="lowerLetter"/>
-      <w:lvlText w:val="%5."/>
-      <w:lvlJc w:val="left"/>
-      <w:pPr>
-        <w:ind w:left="4320" w:hanging="360"/>
-      </w:pPr>
-    </w:lvl>
-    <w:lvl w:ilvl="5" w:tplc="0409001B" w:tentative="1">
-      <w:start w:val="1"/>
-      <w:numFmt w:val="lowerRoman"/>
-      <w:lvlText w:val="%6."/>
-      <w:lvlJc w:val="right"/>
-      <w:pPr>
-        <w:ind w:left="5040" w:hanging="180"/>
-      </w:pPr>
-    </w:lvl>
-    <w:lvl w:ilvl="6" w:tplc="0409000F" w:tentative="1">
-      <w:start w:val="1"/>
-      <w:numFmt w:val="decimal"/>
-      <w:lvlText w:val="%7."/>
-      <w:lvlJc w:val="left"/>
-      <w:pPr>
-        <w:ind w:left="5760" w:hanging="360"/>
-      </w:pPr>
-    </w:lvl>
-    <w:lvl w:ilvl="7" w:tplc="04090019" w:tentative="1">
-      <w:start w:val="1"/>
-      <w:numFmt w:val="lowerLetter"/>
-      <w:lvlText w:val="%8."/>
-      <w:lvlJc w:val="left"/>
-      <w:pPr>
-        <w:ind w:left="6480" w:hanging="360"/>
-      </w:pPr>
-    </w:lvl>
-    <w:lvl w:ilvl="8" w:tplc="0409001B" w:tentative="1">
-      <w:start w:val="1"/>
-      <w:numFmt w:val="lowerRoman"/>
-      <w:lvlText w:val="%9."/>
-      <w:lvlJc w:val="right"/>
-      <w:pPr>
-        <w:ind w:left="7200" w:hanging="180"/>
-      </w:pPr>
-    </w:lvl>
-  </w:abstractNum>
-  <w:abstractNum w:abstractNumId="46">
-    <w:nsid w:val="759106BF"/>
-    <w:multiLevelType w:val="multilevel"/>
-    <w:tmpl w:val="DD68950E"/>
-    <w:lvl w:ilvl="0">
-      <w:start w:val="1"/>
-      <w:numFmt w:val="decimal"/>
-      <w:lvlText w:val="%1"/>
-      <w:lvlJc w:val="left"/>
-      <w:pPr>
-        <w:ind w:left="405" w:hanging="405"/>
-      </w:pPr>
-      <w:rPr>
-        <w:rFonts w:hint="default"/>
-      </w:rPr>
-    </w:lvl>
-    <w:lvl w:ilvl="1">
-      <w:start w:val="1"/>
-      <w:numFmt w:val="decimal"/>
-      <w:lvlText w:val="%1.%2"/>
-      <w:lvlJc w:val="left"/>
-      <w:pPr>
-        <w:ind w:left="405" w:hanging="405"/>
-      </w:pPr>
-      <w:rPr>
-        <w:rFonts w:hint="default"/>
-      </w:rPr>
-    </w:lvl>
-    <w:lvl w:ilvl="2">
-      <w:start w:val="1"/>
-      <w:numFmt w:val="decimal"/>
-      <w:lvlText w:val="%1.%2.%3"/>
-      <w:lvlJc w:val="left"/>
-      <w:pPr>
-        <w:ind w:left="720" w:hanging="720"/>
-      </w:pPr>
-      <w:rPr>
-        <w:rFonts w:hint="default"/>
-      </w:rPr>
-    </w:lvl>
-    <w:lvl w:ilvl="3">
-      <w:start w:val="1"/>
-      <w:numFmt w:val="decimal"/>
-      <w:lvlText w:val="%1.%2.%3.%4"/>
-      <w:lvlJc w:val="left"/>
-      <w:pPr>
-        <w:ind w:left="720" w:hanging="720"/>
-      </w:pPr>
-      <w:rPr>
-        <w:rFonts w:hint="default"/>
-      </w:rPr>
-    </w:lvl>
-    <w:lvl w:ilvl="4">
-      <w:start w:val="1"/>
-      <w:numFmt w:val="decimal"/>
-      <w:lvlText w:val="%1.%2.%3.%4.%5"/>
-      <w:lvlJc w:val="left"/>
-      <w:pPr>
-        <w:ind w:left="1080" w:hanging="1080"/>
-      </w:pPr>
-      <w:rPr>
-        <w:rFonts w:hint="default"/>
-      </w:rPr>
-    </w:lvl>
-    <w:lvl w:ilvl="5">
-      <w:start w:val="1"/>
-      <w:numFmt w:val="decimal"/>
-      <w:lvlText w:val="%1.%2.%3.%4.%5.%6"/>
-      <w:lvlJc w:val="left"/>
-      <w:pPr>
-        <w:ind w:left="1080" w:hanging="1080"/>
-      </w:pPr>
-      <w:rPr>
-        <w:rFonts w:hint="default"/>
-      </w:rPr>
-    </w:lvl>
-    <w:lvl w:ilvl="6">
-      <w:start w:val="1"/>
-      <w:numFmt w:val="decimal"/>
-      <w:lvlText w:val="%1.%2.%3.%4.%5.%6.%7"/>
-      <w:lvlJc w:val="left"/>
-      <w:pPr>
-        <w:ind w:left="1440" w:hanging="1440"/>
-      </w:pPr>
-      <w:rPr>
-        <w:rFonts w:hint="default"/>
-      </w:rPr>
-    </w:lvl>
-    <w:lvl w:ilvl="7">
-      <w:start w:val="1"/>
-      <w:numFmt w:val="decimal"/>
-      <w:lvlText w:val="%1.%2.%3.%4.%5.%6.%7.%8"/>
-      <w:lvlJc w:val="left"/>
-      <w:pPr>
-        <w:ind w:left="1440" w:hanging="1440"/>
-      </w:pPr>
-      <w:rPr>
-        <w:rFonts w:hint="default"/>
-      </w:rPr>
-    </w:lvl>
-    <w:lvl w:ilvl="8">
-      <w:start w:val="1"/>
-      <w:numFmt w:val="decimal"/>
-      <w:lvlText w:val="%1.%2.%3.%4.%5.%6.%7.%8.%9"/>
-      <w:lvlJc w:val="left"/>
-      <w:pPr>
-        <w:ind w:left="1800" w:hanging="1800"/>
-      </w:pPr>
-      <w:rPr>
-        <w:rFonts w:hint="default"/>
-      </w:rPr>
-    </w:lvl>
-  </w:abstractNum>
-  <w:abstractNum w:abstractNumId="47">
-    <w:nsid w:val="7E014A32"/>
-    <w:multiLevelType w:val="hybridMultilevel"/>
-    <w:tmpl w:val="C018F232"/>
-    <w:lvl w:ilvl="0" w:tplc="9ED01248">
-      <w:start w:val="1"/>
-      <w:numFmt w:val="decimal"/>
-      <w:lvlText w:val="%1-"/>
-      <w:lvlJc w:val="left"/>
-      <w:pPr>
-        <w:ind w:left="720" w:hanging="360"/>
-      </w:pPr>
-      <w:rPr>
-        <w:rFonts w:hint="default"/>
-      </w:rPr>
-    </w:lvl>
-    <w:lvl w:ilvl="1" w:tplc="04090019" w:tentative="1">
-      <w:start w:val="1"/>
-      <w:numFmt w:val="lowerLetter"/>
-      <w:lvlText w:val="%2."/>
-      <w:lvlJc w:val="left"/>
-      <w:pPr>
-        <w:ind w:left="1440" w:hanging="360"/>
-      </w:pPr>
-    </w:lvl>
-    <w:lvl w:ilvl="2" w:tplc="0409001B" w:tentative="1">
-      <w:start w:val="1"/>
-      <w:numFmt w:val="lowerRoman"/>
-      <w:lvlText w:val="%3."/>
-      <w:lvlJc w:val="right"/>
-      <w:pPr>
-        <w:ind w:left="2160" w:hanging="180"/>
-      </w:pPr>
-    </w:lvl>
-    <w:lvl w:ilvl="3" w:tplc="0409000F" w:tentative="1">
-      <w:start w:val="1"/>
-      <w:numFmt w:val="decimal"/>
-      <w:lvlText w:val="%4."/>
-      <w:lvlJc w:val="left"/>
-      <w:pPr>
-        <w:ind w:left="2880" w:hanging="360"/>
-      </w:pPr>
-    </w:lvl>
-    <w:lvl w:ilvl="4" w:tplc="04090019" w:tentative="1">
-      <w:start w:val="1"/>
-      <w:numFmt w:val="lowerLetter"/>
-      <w:lvlText w:val="%5."/>
-      <w:lvlJc w:val="left"/>
-      <w:pPr>
-        <w:ind w:left="3600" w:hanging="360"/>
-      </w:pPr>
-    </w:lvl>
-    <w:lvl w:ilvl="5" w:tplc="0409001B" w:tentative="1">
-      <w:start w:val="1"/>
-      <w:numFmt w:val="lowerRoman"/>
-      <w:lvlText w:val="%6."/>
-      <w:lvlJc w:val="right"/>
-      <w:pPr>
-        <w:ind w:left="4320" w:hanging="180"/>
-      </w:pPr>
-    </w:lvl>
-    <w:lvl w:ilvl="6" w:tplc="0409000F" w:tentative="1">
-      <w:start w:val="1"/>
-      <w:numFmt w:val="decimal"/>
-      <w:lvlText w:val="%7."/>
-      <w:lvlJc w:val="left"/>
-      <w:pPr>
-        <w:ind w:left="5040" w:hanging="360"/>
-      </w:pPr>
-    </w:lvl>
-    <w:lvl w:ilvl="7" w:tplc="04090019" w:tentative="1">
-      <w:start w:val="1"/>
-      <w:numFmt w:val="lowerLetter"/>
-      <w:lvlText w:val="%8."/>
-      <w:lvlJc w:val="left"/>
-      <w:pPr>
-        <w:ind w:left="5760" w:hanging="360"/>
-      </w:pPr>
-    </w:lvl>
-    <w:lvl w:ilvl="8" w:tplc="0409001B" w:tentative="1">
-      <w:start w:val="1"/>
-      <w:numFmt w:val="lowerRoman"/>
-      <w:lvlText w:val="%9."/>
-      <w:lvlJc w:val="right"/>
-      <w:pPr>
-        <w:ind w:left="6480" w:hanging="180"/>
-      </w:pPr>
-    </w:lvl>
-  </w:abstractNum>
-  <w:abstractNum w:abstractNumId="48">
-    <w:nsid w:val="7E294B5B"/>
-    <w:multiLevelType w:val="hybridMultilevel"/>
-    <w:tmpl w:val="6E0639B0"/>
-    <w:lvl w:ilvl="0" w:tplc="22BE42FE">
-      <w:start w:val="1"/>
-      <w:numFmt w:val="decimal"/>
-      <w:lvlText w:val="%1-"/>
-      <w:lvlJc w:val="left"/>
-      <w:pPr>
-        <w:ind w:left="720" w:hanging="360"/>
-      </w:pPr>
-      <w:rPr>
-        <w:rFonts w:hint="default"/>
-      </w:rPr>
-    </w:lvl>
-    <w:lvl w:ilvl="1" w:tplc="04090019" w:tentative="1">
-      <w:start w:val="1"/>
-      <w:numFmt w:val="lowerLetter"/>
-      <w:lvlText w:val="%2."/>
-      <w:lvlJc w:val="left"/>
-      <w:pPr>
-        <w:ind w:left="1440" w:hanging="360"/>
-      </w:pPr>
-    </w:lvl>
-    <w:lvl w:ilvl="2" w:tplc="0409001B" w:tentative="1">
-      <w:start w:val="1"/>
-      <w:numFmt w:val="lowerRoman"/>
-      <w:lvlText w:val="%3."/>
-      <w:lvlJc w:val="right"/>
-      <w:pPr>
-        <w:ind w:left="2160" w:hanging="180"/>
-      </w:pPr>
-    </w:lvl>
-    <w:lvl w:ilvl="3" w:tplc="0409000F" w:tentative="1">
-      <w:start w:val="1"/>
-      <w:numFmt w:val="decimal"/>
-      <w:lvlText w:val="%4."/>
-      <w:lvlJc w:val="left"/>
-      <w:pPr>
-        <w:ind w:left="2880" w:hanging="360"/>
-      </w:pPr>
-    </w:lvl>
-    <w:lvl w:ilvl="4" w:tplc="04090019" w:tentative="1">
-      <w:start w:val="1"/>
-      <w:numFmt w:val="lowerLetter"/>
-      <w:lvlText w:val="%5."/>
-      <w:lvlJc w:val="left"/>
-      <w:pPr>
-        <w:ind w:left="3600" w:hanging="360"/>
-      </w:pPr>
-    </w:lvl>
-    <w:lvl w:ilvl="5" w:tplc="0409001B" w:tentative="1">
-      <w:start w:val="1"/>
-      <w:numFmt w:val="lowerRoman"/>
-      <w:lvlText w:val="%6."/>
-      <w:lvlJc w:val="right"/>
-      <w:pPr>
-        <w:ind w:left="4320" w:hanging="180"/>
-      </w:pPr>
-    </w:lvl>
-    <w:lvl w:ilvl="6" w:tplc="0409000F" w:tentative="1">
-      <w:start w:val="1"/>
-      <w:numFmt w:val="decimal"/>
-      <w:lvlText w:val="%7."/>
-      <w:lvlJc w:val="left"/>
-      <w:pPr>
-        <w:ind w:left="5040" w:hanging="360"/>
-      </w:pPr>
-    </w:lvl>
-    <w:lvl w:ilvl="7" w:tplc="04090019" w:tentative="1">
-      <w:start w:val="1"/>
-      <w:numFmt w:val="lowerLetter"/>
-      <w:lvlText w:val="%8."/>
-      <w:lvlJc w:val="left"/>
-      <w:pPr>
-        <w:ind w:left="5760" w:hanging="360"/>
-      </w:pPr>
-    </w:lvl>
-    <w:lvl w:ilvl="8" w:tplc="0409001B" w:tentative="1">
-      <w:start w:val="1"/>
-      <w:numFmt w:val="lowerRoman"/>
-      <w:lvlText w:val="%9."/>
-      <w:lvlJc w:val="right"/>
-      <w:pPr>
-        <w:ind w:left="6480" w:hanging="180"/>
-      </w:pPr>
-    </w:lvl>
-  </w:abstractNum>
   <w:num w:numId="1">
-    <w:abstractNumId w:val="16"/>
+    <w:abstractNumId w:val="0"/>
   </w:num>
   <w:num w:numId="2">
+    <w:abstractNumId w:val="2"/>
+  </w:num>
+  <w:num w:numId="3">
+    <w:abstractNumId w:val="1"/>
+  </w:num>
+  <w:num w:numId="4">
     <w:abstractNumId w:val="3"/>
   </w:num>
-  <w:num w:numId="3">
-    <w:abstractNumId w:val="33"/>
-  </w:num>
-  <w:num w:numId="4">
-    <w:abstractNumId w:val="21"/>
-  </w:num>
   <w:num w:numId="5">
-    <w:abstractNumId w:val="37"/>
-  </w:num>
-  <w:num w:numId="6">
-    <w:abstractNumId w:val="32"/>
-  </w:num>
-  <w:num w:numId="7">
-    <w:abstractNumId w:val="47"/>
-  </w:num>
-  <w:num w:numId="8">
-    <w:abstractNumId w:val="6"/>
-  </w:num>
-  <w:num w:numId="9">
-    <w:abstractNumId w:val="34"/>
-  </w:num>
-  <w:num w:numId="10">
-    <w:abstractNumId w:val="14"/>
-  </w:num>
-  <w:num w:numId="11">
-    <w:abstractNumId w:val="35"/>
-  </w:num>
-  <w:num w:numId="12">
-    <w:abstractNumId w:val="41"/>
-  </w:num>
-  <w:num w:numId="13">
-    <w:abstractNumId w:val="22"/>
-  </w:num>
-  <w:num w:numId="14">
-    <w:abstractNumId w:val="15"/>
-  </w:num>
-  <w:num w:numId="15">
-    <w:abstractNumId w:val="40"/>
-  </w:num>
-  <w:num w:numId="16">
-    <w:abstractNumId w:val="13"/>
-  </w:num>
-  <w:num w:numId="17">
-    <w:abstractNumId w:val="1"/>
-  </w:num>
-  <w:num w:numId="18">
-    <w:abstractNumId w:val="18"/>
-  </w:num>
-  <w:num w:numId="19">
-    <w:abstractNumId w:val="39"/>
-  </w:num>
-  <w:num w:numId="20">
-    <w:abstractNumId w:val="17"/>
-  </w:num>
-  <w:num w:numId="21">
-    <w:abstractNumId w:val="2"/>
-  </w:num>
-  <w:num w:numId="22">
-    <w:abstractNumId w:val="8"/>
-  </w:num>
-  <w:num w:numId="23">
-    <w:abstractNumId w:val="27"/>
-  </w:num>
-  <w:num w:numId="24">
-    <w:abstractNumId w:val="24"/>
-  </w:num>
-  <w:num w:numId="25">
-    <w:abstractNumId w:val="46"/>
-  </w:num>
-  <w:num w:numId="26">
-    <w:abstractNumId w:val="44"/>
-  </w:num>
-  <w:num w:numId="27">
-    <w:abstractNumId w:val="11"/>
-  </w:num>
-  <w:num w:numId="28">
-    <w:abstractNumId w:val="0"/>
-  </w:num>
-  <w:num w:numId="29">
-    <w:abstractNumId w:val="28"/>
-  </w:num>
-  <w:num w:numId="30">
-    <w:abstractNumId w:val="23"/>
-  </w:num>
-  <w:num w:numId="31">
-    <w:abstractNumId w:val="5"/>
-  </w:num>
-  <w:num w:numId="32">
     <w:abstractNumId w:val="4"/>
   </w:num>
-  <w:num w:numId="33">
-    <w:abstractNumId w:val="29"/>
-  </w:num>
-  <w:num w:numId="34">
-    <w:abstractNumId w:val="12"/>
-  </w:num>
-  <w:num w:numId="35">
-    <w:abstractNumId w:val="31"/>
-  </w:num>
-  <w:num w:numId="36">
-    <w:abstractNumId w:val="38"/>
-  </w:num>
-  <w:num w:numId="37">
-    <w:abstractNumId w:val="36"/>
-  </w:num>
-  <w:num w:numId="38">
-    <w:abstractNumId w:val="45"/>
-  </w:num>
-  <w:num w:numId="39">
-    <w:abstractNumId w:val="20"/>
-  </w:num>
-  <w:num w:numId="40">
-    <w:abstractNumId w:val="30"/>
-  </w:num>
-  <w:num w:numId="41">
-    <w:abstractNumId w:val="48"/>
-  </w:num>
-  <w:num w:numId="42">
-    <w:abstractNumId w:val="43"/>
-  </w:num>
-  <w:num w:numId="43">
-    <w:abstractNumId w:val="7"/>
-  </w:num>
-  <w:num w:numId="44">
-    <w:abstractNumId w:val="10"/>
-  </w:num>
-  <w:num w:numId="45">
-    <w:abstractNumId w:val="19"/>
-  </w:num>
-  <w:num w:numId="46">
-    <w:abstractNumId w:val="25"/>
-  </w:num>
-  <w:num w:numId="47">
-    <w:abstractNumId w:val="42"/>
-  </w:num>
-  <w:num w:numId="48">
-    <w:abstractNumId w:val="9"/>
-  </w:num>
-  <w:num w:numId="49">
-    <w:abstractNumId w:val="26"/>
-  </w:num>
-  <w:numIdMacAtCleanup w:val="6"/>
+  <w:numIdMacAtCleanup w:val="5"/>
 </w:numbering>
 </file>
 
@@ -16568,7 +15915,6 @@
     <w:rsid w:val="00477AB9"/>
     <w:rsid w:val="004D54D1"/>
     <w:rsid w:val="004D58A5"/>
-    <w:rsid w:val="00545274"/>
     <w:rsid w:val="005A756D"/>
     <w:rsid w:val="006828DE"/>
     <w:rsid w:val="00690A6B"/>
@@ -16586,6 +15932,7 @@
     <w:rsid w:val="00C915CE"/>
     <w:rsid w:val="00D74821"/>
     <w:rsid w:val="00D9011C"/>
+    <w:rsid w:val="00DB0EF5"/>
     <w:rsid w:val="00E25B31"/>
     <w:rsid w:val="00E5359A"/>
     <w:rsid w:val="00E768BF"/>
@@ -17357,7 +16704,7 @@
 
 <file path=customXml/item1.xml><?xml version="1.0" encoding="utf-8"?>
 <CoverPageProperties xmlns="http://schemas.microsoft.com/office/2006/coverPageProps">
-  <PublishDate>2022-12-29T00:00:00</PublishDate>
+  <PublishDate>2022-12-31T00:00:00</PublishDate>
   <Abstract/>
   <CompanyAddress/>
   <CompanyPhone/>
@@ -17379,7 +16726,7 @@
 </file>
 
 <file path=customXml/itemProps2.xml><?xml version="1.0" encoding="utf-8"?>
-<ds:datastoreItem xmlns:ds="http://schemas.openxmlformats.org/officeDocument/2006/customXml" ds:itemID="{7741BC5B-D3E8-4E12-8F08-557B6A6ABFD9}">
+<ds:datastoreItem xmlns:ds="http://schemas.openxmlformats.org/officeDocument/2006/customXml" ds:itemID="{3EFDE168-EA26-44B0-8913-5B9E4DBC27F2}">
   <ds:schemaRefs>
     <ds:schemaRef ds:uri="http://schemas.openxmlformats.org/officeDocument/2006/bibliography"/>
   </ds:schemaRefs>

--- a/8-Structure DP part1.docx
+++ b/8-Structure DP part1.docx
@@ -4237,7 +4237,7 @@
           <w:r>
             <w:fldChar w:fldCharType="separate"/>
           </w:r>
-          <w:hyperlink w:anchor="_Toc123416378" w:history="1">
+          <w:hyperlink w:anchor="_Toc123418752" w:history="1">
             <w:r>
               <w:rPr>
                 <w:rStyle w:val="Hyperlink"/>
@@ -4265,7 +4265,7 @@
                 <w:noProof/>
                 <w:webHidden/>
               </w:rPr>
-              <w:instrText xml:space="preserve"> PAGEREF _Toc123416378 \h </w:instrText>
+              <w:instrText xml:space="preserve"> PAGEREF _Toc123418752 \h </w:instrText>
             </w:r>
             <w:r>
               <w:rPr>
@@ -4307,7 +4307,7 @@
               <w:noProof/>
             </w:rPr>
           </w:pPr>
-          <w:hyperlink w:anchor="_Toc123416379" w:history="1">
+          <w:hyperlink w:anchor="_Toc123418753" w:history="1">
             <w:r>
               <w:rPr>
                 <w:rStyle w:val="Hyperlink"/>
@@ -4335,7 +4335,7 @@
                 <w:noProof/>
                 <w:webHidden/>
               </w:rPr>
-              <w:instrText xml:space="preserve"> PAGEREF _Toc123416379 \h </w:instrText>
+              <w:instrText xml:space="preserve"> PAGEREF _Toc123418753 \h </w:instrText>
             </w:r>
             <w:r>
               <w:rPr>
@@ -4377,7 +4377,7 @@
               <w:noProof/>
             </w:rPr>
           </w:pPr>
-          <w:hyperlink w:anchor="_Toc123416380" w:history="1">
+          <w:hyperlink w:anchor="_Toc123418754" w:history="1">
             <w:r>
               <w:rPr>
                 <w:rStyle w:val="Hyperlink"/>
@@ -4414,7 +4414,7 @@
                 <w:noProof/>
                 <w:webHidden/>
               </w:rPr>
-              <w:instrText xml:space="preserve"> PAGEREF _Toc123416380 \h </w:instrText>
+              <w:instrText xml:space="preserve"> PAGEREF _Toc123418754 \h </w:instrText>
             </w:r>
             <w:r>
               <w:rPr>
@@ -4456,7 +4456,7 @@
               <w:noProof/>
             </w:rPr>
           </w:pPr>
-          <w:hyperlink w:anchor="_Toc123416381" w:history="1">
+          <w:hyperlink w:anchor="_Toc123418755" w:history="1">
             <w:r>
               <w:rPr>
                 <w:rStyle w:val="Hyperlink"/>
@@ -4493,7 +4493,7 @@
                 <w:noProof/>
                 <w:webHidden/>
               </w:rPr>
-              <w:instrText xml:space="preserve"> PAGEREF _Toc123416381 \h </w:instrText>
+              <w:instrText xml:space="preserve"> PAGEREF _Toc123418755 \h </w:instrText>
             </w:r>
             <w:r>
               <w:rPr>
@@ -4535,7 +4535,7 @@
               <w:noProof/>
             </w:rPr>
           </w:pPr>
-          <w:hyperlink w:anchor="_Toc123416382" w:history="1">
+          <w:hyperlink w:anchor="_Toc123418756" w:history="1">
             <w:r>
               <w:rPr>
                 <w:rStyle w:val="Hyperlink"/>
@@ -4572,7 +4572,7 @@
                 <w:noProof/>
                 <w:webHidden/>
               </w:rPr>
-              <w:instrText xml:space="preserve"> PAGEREF _Toc123416382 \h </w:instrText>
+              <w:instrText xml:space="preserve"> PAGEREF _Toc123418756 \h </w:instrText>
             </w:r>
             <w:r>
               <w:rPr>
@@ -4614,7 +4614,7 @@
               <w:noProof/>
             </w:rPr>
           </w:pPr>
-          <w:hyperlink w:anchor="_Toc123416383" w:history="1">
+          <w:hyperlink w:anchor="_Toc123418757" w:history="1">
             <w:r>
               <w:rPr>
                 <w:rStyle w:val="Hyperlink"/>
@@ -4651,7 +4651,7 @@
                 <w:noProof/>
                 <w:webHidden/>
               </w:rPr>
-              <w:instrText xml:space="preserve"> PAGEREF _Toc123416383 \h </w:instrText>
+              <w:instrText xml:space="preserve"> PAGEREF _Toc123418757 \h </w:instrText>
             </w:r>
             <w:r>
               <w:rPr>
@@ -4693,7 +4693,7 @@
               <w:noProof/>
             </w:rPr>
           </w:pPr>
-          <w:hyperlink w:anchor="_Toc123416384" w:history="1">
+          <w:hyperlink w:anchor="_Toc123418758" w:history="1">
             <w:r>
               <w:rPr>
                 <w:rStyle w:val="Hyperlink"/>
@@ -4730,7 +4730,7 @@
                 <w:noProof/>
                 <w:webHidden/>
               </w:rPr>
-              <w:instrText xml:space="preserve"> PAGEREF _Toc123416384 \h </w:instrText>
+              <w:instrText xml:space="preserve"> PAGEREF _Toc123418758 \h </w:instrText>
             </w:r>
             <w:r>
               <w:rPr>
@@ -4772,7 +4772,7 @@
               <w:noProof/>
             </w:rPr>
           </w:pPr>
-          <w:hyperlink w:anchor="_Toc123416385" w:history="1">
+          <w:hyperlink w:anchor="_Toc123418759" w:history="1">
             <w:r>
               <w:rPr>
                 <w:rStyle w:val="Hyperlink"/>
@@ -4800,7 +4800,7 @@
                 <w:noProof/>
                 <w:webHidden/>
               </w:rPr>
-              <w:instrText xml:space="preserve"> PAGEREF _Toc123416385 \h </w:instrText>
+              <w:instrText xml:space="preserve"> PAGEREF _Toc123418759 \h </w:instrText>
             </w:r>
             <w:r>
               <w:rPr>
@@ -4842,7 +4842,7 @@
               <w:noProof/>
             </w:rPr>
           </w:pPr>
-          <w:hyperlink w:anchor="_Toc123416386" w:history="1">
+          <w:hyperlink w:anchor="_Toc123418760" w:history="1">
             <w:r>
               <w:rPr>
                 <w:rStyle w:val="Hyperlink"/>
@@ -4879,7 +4879,7 @@
                 <w:noProof/>
                 <w:webHidden/>
               </w:rPr>
-              <w:instrText xml:space="preserve"> PAGEREF _Toc123416386 \h </w:instrText>
+              <w:instrText xml:space="preserve"> PAGEREF _Toc123418760 \h </w:instrText>
             </w:r>
             <w:r>
               <w:rPr>
@@ -4921,7 +4921,7 @@
               <w:noProof/>
             </w:rPr>
           </w:pPr>
-          <w:hyperlink w:anchor="_Toc123416387" w:history="1">
+          <w:hyperlink w:anchor="_Toc123418761" w:history="1">
             <w:r>
               <w:rPr>
                 <w:rStyle w:val="Hyperlink"/>
@@ -4958,7 +4958,7 @@
                 <w:noProof/>
                 <w:webHidden/>
               </w:rPr>
-              <w:instrText xml:space="preserve"> PAGEREF _Toc123416387 \h </w:instrText>
+              <w:instrText xml:space="preserve"> PAGEREF _Toc123418761 \h </w:instrText>
             </w:r>
             <w:r>
               <w:rPr>
@@ -5000,7 +5000,7 @@
               <w:noProof/>
             </w:rPr>
           </w:pPr>
-          <w:hyperlink w:anchor="_Toc123416388" w:history="1">
+          <w:hyperlink w:anchor="_Toc123418762" w:history="1">
             <w:r>
               <w:rPr>
                 <w:rStyle w:val="Hyperlink"/>
@@ -5037,7 +5037,7 @@
                 <w:noProof/>
                 <w:webHidden/>
               </w:rPr>
-              <w:instrText xml:space="preserve"> PAGEREF _Toc123416388 \h </w:instrText>
+              <w:instrText xml:space="preserve"> PAGEREF _Toc123418762 \h </w:instrText>
             </w:r>
             <w:r>
               <w:rPr>
@@ -5079,7 +5079,7 @@
               <w:noProof/>
             </w:rPr>
           </w:pPr>
-          <w:hyperlink w:anchor="_Toc123416389" w:history="1">
+          <w:hyperlink w:anchor="_Toc123418763" w:history="1">
             <w:r>
               <w:rPr>
                 <w:rStyle w:val="Hyperlink"/>
@@ -5116,7 +5116,7 @@
                 <w:noProof/>
                 <w:webHidden/>
               </w:rPr>
-              <w:instrText xml:space="preserve"> PAGEREF _Toc123416389 \h </w:instrText>
+              <w:instrText xml:space="preserve"> PAGEREF _Toc123418763 \h </w:instrText>
             </w:r>
             <w:r>
               <w:rPr>
@@ -5158,7 +5158,7 @@
               <w:noProof/>
             </w:rPr>
           </w:pPr>
-          <w:hyperlink w:anchor="_Toc123416390" w:history="1">
+          <w:hyperlink w:anchor="_Toc123418764" w:history="1">
             <w:r>
               <w:rPr>
                 <w:rStyle w:val="Hyperlink"/>
@@ -5174,7 +5174,7 @@
                 <w:noProof/>
                 <w:lang w:bidi="ar-EG"/>
               </w:rPr>
-              <w:t>-composition :</w:t>
+              <w:t>-composite :</w:t>
             </w:r>
             <w:r>
               <w:rPr>
@@ -5195,7 +5195,86 @@
                 <w:noProof/>
                 <w:webHidden/>
               </w:rPr>
-              <w:instrText xml:space="preserve"> PAGEREF _Toc123416390 \h </w:instrText>
+              <w:instrText xml:space="preserve"> PAGEREF _Toc123418764 \h </w:instrText>
+            </w:r>
+            <w:r>
+              <w:rPr>
+                <w:noProof/>
+                <w:webHidden/>
+              </w:rPr>
+            </w:r>
+            <w:r>
+              <w:rPr>
+                <w:noProof/>
+                <w:webHidden/>
+              </w:rPr>
+              <w:fldChar w:fldCharType="separate"/>
+            </w:r>
+            <w:r>
+              <w:rPr>
+                <w:noProof/>
+                <w:webHidden/>
+              </w:rPr>
+              <w:t>9</w:t>
+            </w:r>
+            <w:r>
+              <w:rPr>
+                <w:noProof/>
+                <w:webHidden/>
+              </w:rPr>
+              <w:fldChar w:fldCharType="end"/>
+            </w:r>
+          </w:hyperlink>
+        </w:p>
+        <w:p>
+          <w:pPr>
+            <w:pStyle w:val="TOC2"/>
+            <w:tabs>
+              <w:tab w:val="right" w:leader="dot" w:pos="9350"/>
+            </w:tabs>
+            <w:rPr>
+              <w:rFonts w:cstheme="minorBidi"/>
+              <w:noProof/>
+            </w:rPr>
+          </w:pPr>
+          <w:hyperlink w:anchor="_Toc123418765" w:history="1">
+            <w:r>
+              <w:rPr>
+                <w:rStyle w:val="Hyperlink"/>
+                <w:noProof/>
+                <w:rtl/>
+                <w:lang w:bidi="ar-EG"/>
+              </w:rPr>
+              <w:t>6</w:t>
+            </w:r>
+            <w:r>
+              <w:rPr>
+                <w:rStyle w:val="Hyperlink"/>
+                <w:noProof/>
+                <w:lang w:bidi="ar-EG"/>
+              </w:rPr>
+              <w:t>.1-problem :</w:t>
+            </w:r>
+            <w:r>
+              <w:rPr>
+                <w:noProof/>
+                <w:webHidden/>
+              </w:rPr>
+              <w:tab/>
+            </w:r>
+            <w:r>
+              <w:rPr>
+                <w:noProof/>
+                <w:webHidden/>
+              </w:rPr>
+              <w:fldChar w:fldCharType="begin"/>
+            </w:r>
+            <w:r>
+              <w:rPr>
+                <w:noProof/>
+                <w:webHidden/>
+              </w:rPr>
+              <w:instrText xml:space="preserve"> PAGEREF _Toc123418765 \h </w:instrText>
             </w:r>
             <w:r>
               <w:rPr>
@@ -5344,20 +5423,12 @@
     </w:p>
     <w:p>
       <w:pPr>
-        <w:bidi/>
-        <w:rPr>
-          <w:lang w:bidi="ar-EG"/>
-        </w:rPr>
-      </w:pPr>
-    </w:p>
-    <w:p>
-      <w:pPr>
         <w:pStyle w:val="Heading1"/>
         <w:rPr>
           <w:lang w:bidi="ar-EG"/>
         </w:rPr>
       </w:pPr>
-      <w:bookmarkStart w:id="0" w:name="_Toc123416378"/>
+      <w:bookmarkStart w:id="0" w:name="_Toc123418752"/>
       <w:r>
         <w:rPr>
           <w:lang w:bidi="ar-EG"/>
@@ -5510,7 +5581,7 @@
           <w:lang w:bidi="ar-EG"/>
         </w:rPr>
       </w:pPr>
-      <w:bookmarkStart w:id="1" w:name="_Toc123416379"/>
+      <w:bookmarkStart w:id="1" w:name="_Toc123418753"/>
       <w:r>
         <w:rPr>
           <w:lang w:bidi="ar-EG"/>
@@ -5638,7 +5709,7 @@
           <w:lang w:bidi="ar-EG"/>
         </w:rPr>
       </w:pPr>
-      <w:bookmarkStart w:id="2" w:name="_Toc123416380"/>
+      <w:bookmarkStart w:id="2" w:name="_Toc123418754"/>
       <w:r>
         <w:rPr>
           <w:rFonts w:hint="cs"/>
@@ -5891,7 +5962,7 @@
           <w:lang w:bidi="ar-EG"/>
         </w:rPr>
       </w:pPr>
-      <w:bookmarkStart w:id="3" w:name="_Toc123416381"/>
+      <w:bookmarkStart w:id="3" w:name="_Toc123418755"/>
       <w:r>
         <w:rPr>
           <w:rFonts w:hint="cs"/>
@@ -6985,7 +7056,7 @@
           <w:lang w:bidi="ar-EG"/>
         </w:rPr>
       </w:pPr>
-      <w:bookmarkStart w:id="4" w:name="_Toc123416382"/>
+      <w:bookmarkStart w:id="4" w:name="_Toc123418756"/>
       <w:r>
         <w:rPr>
           <w:rFonts w:hint="cs"/>
@@ -7888,7 +7959,7 @@
           <w:lang w:bidi="ar-EG"/>
         </w:rPr>
       </w:pPr>
-      <w:bookmarkStart w:id="5" w:name="_Toc123416383"/>
+      <w:bookmarkStart w:id="5" w:name="_Toc123418757"/>
       <w:r>
         <w:rPr>
           <w:rFonts w:hint="cs"/>
@@ -8201,7 +8272,7 @@
           <w:lang w:bidi="ar-EG"/>
         </w:rPr>
       </w:pPr>
-      <w:bookmarkStart w:id="6" w:name="_Toc123416384"/>
+      <w:bookmarkStart w:id="6" w:name="_Toc123418758"/>
       <w:r>
         <w:rPr>
           <w:rFonts w:hint="cs"/>
@@ -8408,7 +8479,7 @@
           <w:lang w:bidi="ar-EG"/>
         </w:rPr>
       </w:pPr>
-      <w:bookmarkStart w:id="7" w:name="_Toc123416385"/>
+      <w:bookmarkStart w:id="7" w:name="_Toc123418759"/>
       <w:r>
         <w:rPr>
           <w:lang w:bidi="ar-EG"/>
@@ -8938,7 +9009,7 @@
           <w:lang w:bidi="ar-EG"/>
         </w:rPr>
       </w:pPr>
-      <w:bookmarkStart w:id="8" w:name="_Toc123416386"/>
+      <w:bookmarkStart w:id="8" w:name="_Toc123418760"/>
       <w:r>
         <w:rPr>
           <w:rFonts w:hint="cs"/>
@@ -11110,7 +11181,7 @@
           <w:lang w:bidi="ar-EG"/>
         </w:rPr>
       </w:pPr>
-      <w:bookmarkStart w:id="9" w:name="_Toc123416387"/>
+      <w:bookmarkStart w:id="9" w:name="_Toc123418761"/>
       <w:r>
         <w:rPr>
           <w:rFonts w:hint="cs"/>
@@ -11515,7 +11586,7 @@
           <w:lang w:bidi="ar-EG"/>
         </w:rPr>
       </w:pPr>
-      <w:bookmarkStart w:id="10" w:name="_Toc123416388"/>
+      <w:bookmarkStart w:id="10" w:name="_Toc123418762"/>
       <w:r>
         <w:rPr>
           <w:rFonts w:hint="cs"/>
@@ -12021,7 +12092,7 @@
           <w:lang w:bidi="ar-EG"/>
         </w:rPr>
       </w:pPr>
-      <w:bookmarkStart w:id="11" w:name="_Toc123416389"/>
+      <w:bookmarkStart w:id="11" w:name="_Toc123418763"/>
       <w:r>
         <w:rPr>
           <w:rFonts w:hint="cs"/>
@@ -12285,7 +12356,7 @@
           <w:lang w:bidi="ar-EG"/>
         </w:rPr>
       </w:pPr>
-      <w:bookmarkStart w:id="12" w:name="_Toc123416390"/>
+      <w:bookmarkStart w:id="12" w:name="_Toc123418764"/>
       <w:r>
         <w:rPr>
           <w:rFonts w:hint="cs"/>
@@ -12305,7 +12376,7 @@
         <w:rPr>
           <w:lang w:bidi="ar-EG"/>
         </w:rPr>
-        <w:t>composition</w:t>
+        <w:t>composite</w:t>
       </w:r>
       <w:r>
         <w:rPr>
@@ -12327,168 +12398,1151 @@
           <w:lang w:bidi="ar-EG"/>
         </w:rPr>
       </w:pPr>
-    </w:p>
-    <w:p>
-      <w:pPr>
-        <w:bidi/>
-        <w:rPr>
-          <w:lang w:bidi="ar-EG"/>
-        </w:rPr>
-      </w:pPr>
-    </w:p>
-    <w:p>
-      <w:pPr>
-        <w:bidi/>
-        <w:rPr>
-          <w:lang w:bidi="ar-EG"/>
-        </w:rPr>
-      </w:pPr>
-    </w:p>
-    <w:p>
-      <w:pPr>
-        <w:bidi/>
-        <w:rPr>
-          <w:lang w:bidi="ar-EG"/>
-        </w:rPr>
-      </w:pPr>
-    </w:p>
-    <w:p>
-      <w:pPr>
-        <w:bidi/>
-        <w:rPr>
-          <w:lang w:bidi="ar-EG"/>
-        </w:rPr>
-      </w:pPr>
-    </w:p>
-    <w:p>
-      <w:pPr>
-        <w:bidi/>
-        <w:rPr>
-          <w:lang w:bidi="ar-EG"/>
-        </w:rPr>
-      </w:pPr>
-    </w:p>
-    <w:p>
-      <w:pPr>
-        <w:bidi/>
-        <w:rPr>
-          <w:lang w:bidi="ar-EG"/>
-        </w:rPr>
-      </w:pPr>
-      <w:bookmarkStart w:id="13" w:name="_GoBack"/>
+      <w:r>
+        <w:rPr>
+          <w:rFonts w:cs="Arial"/>
+          <w:rtl/>
+          <w:lang w:bidi="ar-EG"/>
+        </w:rPr>
+        <w:drawing>
+          <wp:anchor distT="0" distB="0" distL="114300" distR="114300" simplePos="0" relativeHeight="251680768" behindDoc="0" locked="0" layoutInCell="1" allowOverlap="1" wp14:anchorId="30FAFFA9" wp14:editId="282ECDFD">
+            <wp:simplePos x="0" y="0"/>
+            <wp:positionH relativeFrom="column">
+              <wp:posOffset>67</wp:posOffset>
+            </wp:positionH>
+            <wp:positionV relativeFrom="paragraph">
+              <wp:posOffset>147320</wp:posOffset>
+            </wp:positionV>
+            <wp:extent cx="5289550" cy="949972"/>
+            <wp:effectExtent l="0" t="0" r="6350" b="2540"/>
+            <wp:wrapNone/>
+            <wp:docPr id="48" name="Picture 48"/>
+            <wp:cNvGraphicFramePr>
+              <a:graphicFrameLocks xmlns:a="http://schemas.openxmlformats.org/drawingml/2006/main" noChangeAspect="1"/>
+            </wp:cNvGraphicFramePr>
+            <a:graphic xmlns:a="http://schemas.openxmlformats.org/drawingml/2006/main">
+              <a:graphicData uri="http://schemas.openxmlformats.org/drawingml/2006/picture">
+                <pic:pic xmlns:pic="http://schemas.openxmlformats.org/drawingml/2006/picture">
+                  <pic:nvPicPr>
+                    <pic:cNvPr id="1" name=""/>
+                    <pic:cNvPicPr/>
+                  </pic:nvPicPr>
+                  <pic:blipFill>
+                    <a:blip r:embed="rId25">
+                      <a:extLst>
+                        <a:ext uri="{28A0092B-C50C-407E-A947-70E740481C1C}">
+                          <a14:useLocalDpi xmlns:a14="http://schemas.microsoft.com/office/drawing/2010/main" val="0"/>
+                        </a:ext>
+                      </a:extLst>
+                    </a:blip>
+                    <a:stretch>
+                      <a:fillRect/>
+                    </a:stretch>
+                  </pic:blipFill>
+                  <pic:spPr>
+                    <a:xfrm>
+                      <a:off x="0" y="0"/>
+                      <a:ext cx="5289550" cy="949972"/>
+                    </a:xfrm>
+                    <a:prstGeom prst="rect">
+                      <a:avLst/>
+                    </a:prstGeom>
+                  </pic:spPr>
+                </pic:pic>
+              </a:graphicData>
+            </a:graphic>
+            <wp14:sizeRelH relativeFrom="margin">
+              <wp14:pctWidth>0</wp14:pctWidth>
+            </wp14:sizeRelH>
+            <wp14:sizeRelV relativeFrom="margin">
+              <wp14:pctHeight>0</wp14:pctHeight>
+            </wp14:sizeRelV>
+          </wp:anchor>
+        </w:drawing>
+      </w:r>
+    </w:p>
+    <w:p>
+      <w:pPr>
+        <w:bidi/>
+        <w:rPr>
+          <w:lang w:bidi="ar-EG"/>
+        </w:rPr>
+      </w:pPr>
+    </w:p>
+    <w:p>
+      <w:pPr>
+        <w:bidi/>
+        <w:rPr>
+          <w:lang w:bidi="ar-EG"/>
+        </w:rPr>
+      </w:pPr>
+    </w:p>
+    <w:p>
+      <w:pPr>
+        <w:bidi/>
+        <w:rPr>
+          <w:lang w:bidi="ar-EG"/>
+        </w:rPr>
+      </w:pPr>
+    </w:p>
+    <w:p>
+      <w:pPr>
+        <w:bidi/>
+        <w:rPr>
+          <w:lang w:bidi="ar-EG"/>
+        </w:rPr>
+      </w:pPr>
+    </w:p>
+    <w:p>
+      <w:pPr>
+        <w:bidi/>
+        <w:rPr>
+          <w:rtl/>
+          <w:lang w:bidi="ar-EG"/>
+        </w:rPr>
+      </w:pPr>
+      <w:r>
+        <w:rPr>
+          <w:rFonts w:hint="cs"/>
+          <w:rtl/>
+          <w:lang w:bidi="ar-EG"/>
+        </w:rPr>
+        <w:t xml:space="preserve">ال </w:t>
+      </w:r>
+      <w:r>
+        <w:rPr>
+          <w:lang w:bidi="ar-EG"/>
+        </w:rPr>
+        <w:t xml:space="preserve">composite </w:t>
+      </w:r>
+      <w:r>
+        <w:rPr>
+          <w:lang w:bidi="ar-EG"/>
+        </w:rPr>
+        <w:t>DP</w:t>
+      </w:r>
+      <w:r>
+        <w:rPr>
+          <w:rFonts w:hint="cs"/>
+          <w:rtl/>
+          <w:lang w:bidi="ar-EG"/>
+        </w:rPr>
+        <w:t xml:space="preserve"> بيخلينى اقدر اعمل</w:t>
+      </w:r>
+      <w:r>
+        <w:rPr>
+          <w:lang w:bidi="ar-EG"/>
+        </w:rPr>
+        <w:t xml:space="preserve">of object </w:t>
+      </w:r>
+      <w:r>
+        <w:rPr>
+          <w:rFonts w:hint="cs"/>
+          <w:rtl/>
+          <w:lang w:bidi="ar-EG"/>
+        </w:rPr>
+        <w:t xml:space="preserve"> </w:t>
+      </w:r>
+      <w:r>
+        <w:rPr>
+          <w:lang w:bidi="ar-EG"/>
+        </w:rPr>
+        <w:t xml:space="preserve"> tree</w:t>
+      </w:r>
+      <w:r>
+        <w:rPr>
+          <w:rFonts w:hint="cs"/>
+          <w:rtl/>
+          <w:lang w:bidi="ar-EG"/>
+        </w:rPr>
+        <w:t xml:space="preserve"> او بمعنى تانى . يعنى هبنى  </w:t>
+      </w:r>
+      <w:r>
+        <w:rPr>
+          <w:lang w:bidi="ar-EG"/>
+        </w:rPr>
+        <w:t xml:space="preserve">structure </w:t>
+      </w:r>
+      <w:r>
+        <w:rPr>
+          <w:rFonts w:hint="cs"/>
+          <w:rtl/>
+          <w:lang w:bidi="ar-EG"/>
+        </w:rPr>
+        <w:t xml:space="preserve"> زى ال </w:t>
+      </w:r>
+      <w:r>
+        <w:rPr>
+          <w:lang w:bidi="ar-EG"/>
+        </w:rPr>
+        <w:t>tree</w:t>
+      </w:r>
+    </w:p>
+    <w:p>
+      <w:pPr>
+        <w:bidi/>
+        <w:rPr>
+          <w:rtl/>
+          <w:lang w:bidi="ar-EG"/>
+        </w:rPr>
+      </w:pPr>
+      <w:r>
+        <w:rPr>
+          <w:rFonts w:hint="cs"/>
+          <w:rtl/>
+          <w:lang w:bidi="ar-EG"/>
+        </w:rPr>
+        <w:t xml:space="preserve">والميزه هنا ان </w:t>
+      </w:r>
+      <w:r>
+        <w:rPr>
+          <w:rFonts w:hint="cs"/>
+          <w:rtl/>
+          <w:lang w:bidi="ar-EG"/>
+        </w:rPr>
+        <w:t>:</w:t>
+      </w:r>
+      <w:r>
+        <w:rPr>
+          <w:rFonts w:hint="cs"/>
+          <w:rtl/>
+          <w:lang w:bidi="ar-EG"/>
+        </w:rPr>
+        <w:t xml:space="preserve"> </w:t>
+      </w:r>
+    </w:p>
+    <w:p>
+      <w:pPr>
+        <w:pStyle w:val="ListParagraph"/>
+        <w:numPr>
+          <w:ilvl w:val="0"/>
+          <w:numId w:val="6"/>
+        </w:numPr>
+        <w:bidi/>
+        <w:rPr>
+          <w:lang w:bidi="ar-EG"/>
+        </w:rPr>
+      </w:pPr>
+      <w:r>
+        <w:rPr>
+          <w:rFonts w:hint="cs"/>
+          <w:rtl/>
+          <w:lang w:bidi="ar-EG"/>
+        </w:rPr>
+        <w:t xml:space="preserve">هقدر  </w:t>
+      </w:r>
+      <w:r>
+        <w:rPr>
+          <w:rFonts w:hint="cs"/>
+          <w:rtl/>
+          <w:lang w:bidi="ar-EG"/>
+        </w:rPr>
+        <w:t>امسك اى  جزء من ال</w:t>
+      </w:r>
+      <w:r>
+        <w:rPr>
+          <w:lang w:bidi="ar-EG"/>
+        </w:rPr>
+        <w:t>tree</w:t>
+      </w:r>
+      <w:r>
+        <w:rPr>
+          <w:rFonts w:hint="cs"/>
+          <w:rtl/>
+          <w:lang w:bidi="ar-EG"/>
+        </w:rPr>
+        <w:t xml:space="preserve"> واتعامل معاه اكنه </w:t>
+      </w:r>
+      <w:r>
+        <w:rPr>
+          <w:lang w:bidi="ar-EG"/>
+        </w:rPr>
+        <w:t xml:space="preserve">object </w:t>
+      </w:r>
+      <w:r>
+        <w:rPr>
+          <w:rFonts w:hint="cs"/>
+          <w:rtl/>
+          <w:lang w:bidi="ar-EG"/>
+        </w:rPr>
+        <w:t xml:space="preserve"> واحد.  يعنى كل  </w:t>
+      </w:r>
+      <w:r>
+        <w:rPr>
+          <w:lang w:bidi="ar-EG"/>
+        </w:rPr>
+        <w:t xml:space="preserve">object </w:t>
+      </w:r>
+      <w:r>
+        <w:rPr>
+          <w:rFonts w:hint="cs"/>
+          <w:rtl/>
+          <w:lang w:bidi="ar-EG"/>
+        </w:rPr>
+        <w:t xml:space="preserve"> ف ال </w:t>
+      </w:r>
+      <w:r>
+        <w:rPr>
+          <w:lang w:bidi="ar-EG"/>
+        </w:rPr>
+        <w:t>tree</w:t>
+      </w:r>
+      <w:r>
+        <w:rPr>
+          <w:rFonts w:hint="cs"/>
+          <w:rtl/>
+          <w:lang w:bidi="ar-EG"/>
+        </w:rPr>
+        <w:t xml:space="preserve"> هيحتوى على مجموعه من ال </w:t>
+      </w:r>
+      <w:r>
+        <w:rPr>
+          <w:lang w:bidi="ar-EG"/>
+        </w:rPr>
+        <w:t xml:space="preserve">child object </w:t>
+      </w:r>
+      <w:r>
+        <w:rPr>
+          <w:rFonts w:hint="cs"/>
+          <w:rtl/>
+          <w:lang w:bidi="ar-EG"/>
+        </w:rPr>
+        <w:t xml:space="preserve"> . ف الميزة ان اقدر امسك اى</w:t>
+      </w:r>
+      <w:r>
+        <w:rPr>
+          <w:lang w:bidi="ar-EG"/>
+        </w:rPr>
+        <w:t>object</w:t>
+      </w:r>
+      <w:r>
+        <w:rPr>
+          <w:rFonts w:hint="cs"/>
+          <w:rtl/>
+          <w:lang w:bidi="ar-EG"/>
+        </w:rPr>
+        <w:t xml:space="preserve"> بال</w:t>
+      </w:r>
+      <w:r>
+        <w:rPr>
+          <w:lang w:bidi="ar-EG"/>
+        </w:rPr>
+        <w:t>child</w:t>
+      </w:r>
+      <w:r>
+        <w:rPr>
+          <w:rFonts w:hint="cs"/>
+          <w:rtl/>
+          <w:lang w:bidi="ar-EG"/>
+        </w:rPr>
+        <w:t xml:space="preserve"> بتوعه واتعامل معاه على انه </w:t>
+      </w:r>
+      <w:r>
+        <w:rPr>
+          <w:lang w:bidi="ar-EG"/>
+        </w:rPr>
+        <w:t xml:space="preserve">object </w:t>
+      </w:r>
+      <w:r>
+        <w:rPr>
+          <w:rFonts w:hint="cs"/>
+          <w:rtl/>
+          <w:lang w:bidi="ar-EG"/>
+        </w:rPr>
+        <w:t xml:space="preserve"> واحد . </w:t>
+      </w:r>
+    </w:p>
+    <w:p>
+      <w:pPr>
+        <w:pStyle w:val="ListParagraph"/>
+        <w:numPr>
+          <w:ilvl w:val="0"/>
+          <w:numId w:val="6"/>
+        </w:numPr>
+        <w:bidi/>
+        <w:rPr>
+          <w:rFonts w:hint="cs"/>
+          <w:rtl/>
+          <w:lang w:bidi="ar-EG"/>
+        </w:rPr>
+      </w:pPr>
+      <w:r>
+        <w:rPr>
+          <w:rFonts w:hint="cs"/>
+          <w:rtl/>
+          <w:lang w:bidi="ar-EG"/>
+        </w:rPr>
+        <w:t xml:space="preserve">وكمان ال </w:t>
+      </w:r>
+      <w:r>
+        <w:rPr>
+          <w:lang w:bidi="ar-EG"/>
+        </w:rPr>
+        <w:t xml:space="preserve">object </w:t>
+      </w:r>
+      <w:r>
+        <w:rPr>
+          <w:rFonts w:hint="cs"/>
+          <w:rtl/>
+          <w:lang w:bidi="ar-EG"/>
+        </w:rPr>
+        <w:t xml:space="preserve"> الى هتكون موجودة ف ال </w:t>
+      </w:r>
+      <w:r>
+        <w:rPr>
+          <w:lang w:bidi="ar-EG"/>
+        </w:rPr>
+        <w:t>tree</w:t>
+      </w:r>
+      <w:r>
+        <w:rPr>
+          <w:rFonts w:hint="cs"/>
+          <w:rtl/>
+          <w:lang w:bidi="ar-EG"/>
+        </w:rPr>
+        <w:t xml:space="preserve"> ممكن  تكون جايه من كلاس مختلفه  بس  بتعامل معاهم كلهم اكنهم جاين من كلاس واحد . </w:t>
+      </w:r>
+    </w:p>
+    <w:p>
+      <w:pPr>
+        <w:bidi/>
+        <w:rPr>
+          <w:rtl/>
+          <w:lang w:bidi="ar-EG"/>
+        </w:rPr>
+      </w:pPr>
+    </w:p>
+    <w:p>
+      <w:pPr>
+        <w:pStyle w:val="Heading2"/>
+        <w:rPr>
+          <w:rtl/>
+          <w:lang w:bidi="ar-EG"/>
+        </w:rPr>
+      </w:pPr>
+      <w:bookmarkStart w:id="13" w:name="_Toc123418765"/>
+      <w:r>
+        <w:rPr>
+          <w:rFonts w:hint="cs"/>
+          <w:rtl/>
+          <w:lang w:bidi="ar-EG"/>
+        </w:rPr>
+        <w:t>6</w:t>
+      </w:r>
+      <w:r>
+        <w:rPr>
+          <w:lang w:bidi="ar-EG"/>
+        </w:rPr>
+        <w:t>.1-problem :</w:t>
+      </w:r>
       <w:bookmarkEnd w:id="13"/>
-    </w:p>
-    <w:p>
-      <w:pPr>
-        <w:bidi/>
-        <w:rPr>
-          <w:lang w:bidi="ar-EG"/>
-        </w:rPr>
-      </w:pPr>
-    </w:p>
-    <w:p>
-      <w:pPr>
-        <w:bidi/>
-        <w:rPr>
-          <w:lang w:bidi="ar-EG"/>
-        </w:rPr>
-      </w:pPr>
-    </w:p>
-    <w:p>
-      <w:pPr>
-        <w:bidi/>
-        <w:rPr>
-          <w:lang w:bidi="ar-EG"/>
-        </w:rPr>
-      </w:pPr>
-    </w:p>
-    <w:p>
-      <w:pPr>
-        <w:bidi/>
-        <w:rPr>
-          <w:lang w:bidi="ar-EG"/>
-        </w:rPr>
-      </w:pPr>
-    </w:p>
-    <w:p>
-      <w:pPr>
-        <w:bidi/>
-        <w:rPr>
-          <w:lang w:bidi="ar-EG"/>
-        </w:rPr>
-      </w:pPr>
-    </w:p>
-    <w:p>
-      <w:pPr>
-        <w:bidi/>
-        <w:rPr>
-          <w:lang w:bidi="ar-EG"/>
-        </w:rPr>
-      </w:pPr>
-    </w:p>
-    <w:p>
-      <w:pPr>
-        <w:bidi/>
-        <w:rPr>
-          <w:lang w:bidi="ar-EG"/>
-        </w:rPr>
-      </w:pPr>
-    </w:p>
-    <w:p>
-      <w:pPr>
-        <w:bidi/>
-        <w:rPr>
-          <w:lang w:bidi="ar-EG"/>
-        </w:rPr>
-      </w:pPr>
-    </w:p>
-    <w:p>
-      <w:pPr>
-        <w:bidi/>
-        <w:rPr>
-          <w:lang w:bidi="ar-EG"/>
-        </w:rPr>
-      </w:pPr>
-    </w:p>
-    <w:p>
-      <w:pPr>
-        <w:bidi/>
-        <w:rPr>
-          <w:lang w:bidi="ar-EG"/>
-        </w:rPr>
-      </w:pPr>
-    </w:p>
-    <w:p>
-      <w:pPr>
-        <w:bidi/>
-        <w:rPr>
-          <w:lang w:bidi="ar-EG"/>
-        </w:rPr>
-      </w:pPr>
-    </w:p>
-    <w:p>
-      <w:pPr>
-        <w:bidi/>
-        <w:rPr>
-          <w:lang w:bidi="ar-EG"/>
-        </w:rPr>
-      </w:pPr>
-    </w:p>
-    <w:p>
-      <w:pPr>
-        <w:bidi/>
-        <w:rPr>
-          <w:lang w:bidi="ar-EG"/>
-        </w:rPr>
-      </w:pPr>
-    </w:p>
-    <w:p>
-      <w:pPr>
-        <w:bidi/>
-        <w:rPr>
-          <w:lang w:bidi="ar-EG"/>
-        </w:rPr>
-      </w:pPr>
+      <w:r>
+        <w:rPr>
+          <w:lang w:bidi="ar-EG"/>
+        </w:rPr>
+        <w:t xml:space="preserve"> </w:t>
+      </w:r>
+    </w:p>
+    <w:p>
+      <w:pPr>
+        <w:rPr>
+          <w:rtl/>
+          <w:lang w:bidi="ar-EG"/>
+        </w:rPr>
+      </w:pPr>
+      <w:r>
+        <w:rPr>
+          <w:lang w:bidi="ar-EG"/>
+        </w:rPr>
+        <w:drawing>
+          <wp:anchor distT="0" distB="0" distL="114300" distR="114300" simplePos="0" relativeHeight="251681792" behindDoc="0" locked="0" layoutInCell="1" allowOverlap="1" wp14:anchorId="3B5C0F54" wp14:editId="55C4EB72">
+            <wp:simplePos x="0" y="0"/>
+            <wp:positionH relativeFrom="column">
+              <wp:posOffset>63500</wp:posOffset>
+            </wp:positionH>
+            <wp:positionV relativeFrom="paragraph">
+              <wp:posOffset>65405</wp:posOffset>
+            </wp:positionV>
+            <wp:extent cx="3797300" cy="1851995"/>
+            <wp:effectExtent l="0" t="0" r="0" b="0"/>
+            <wp:wrapNone/>
+            <wp:docPr id="49" name="Picture 49"/>
+            <wp:cNvGraphicFramePr>
+              <a:graphicFrameLocks xmlns:a="http://schemas.openxmlformats.org/drawingml/2006/main" noChangeAspect="1"/>
+            </wp:cNvGraphicFramePr>
+            <a:graphic xmlns:a="http://schemas.openxmlformats.org/drawingml/2006/main">
+              <a:graphicData uri="http://schemas.openxmlformats.org/drawingml/2006/picture">
+                <pic:pic xmlns:pic="http://schemas.openxmlformats.org/drawingml/2006/picture">
+                  <pic:nvPicPr>
+                    <pic:cNvPr id="1" name=""/>
+                    <pic:cNvPicPr/>
+                  </pic:nvPicPr>
+                  <pic:blipFill>
+                    <a:blip r:embed="rId26">
+                      <a:extLst>
+                        <a:ext uri="{28A0092B-C50C-407E-A947-70E740481C1C}">
+                          <a14:useLocalDpi xmlns:a14="http://schemas.microsoft.com/office/drawing/2010/main" val="0"/>
+                        </a:ext>
+                      </a:extLst>
+                    </a:blip>
+                    <a:stretch>
+                      <a:fillRect/>
+                    </a:stretch>
+                  </pic:blipFill>
+                  <pic:spPr>
+                    <a:xfrm>
+                      <a:off x="0" y="0"/>
+                      <a:ext cx="3797300" cy="1851995"/>
+                    </a:xfrm>
+                    <a:prstGeom prst="rect">
+                      <a:avLst/>
+                    </a:prstGeom>
+                  </pic:spPr>
+                </pic:pic>
+              </a:graphicData>
+            </a:graphic>
+          </wp:anchor>
+        </w:drawing>
+      </w:r>
+    </w:p>
+    <w:p>
+      <w:pPr>
+        <w:rPr>
+          <w:rtl/>
+          <w:lang w:bidi="ar-EG"/>
+        </w:rPr>
+      </w:pPr>
+    </w:p>
+    <w:p>
+      <w:pPr>
+        <w:rPr>
+          <w:rtl/>
+          <w:lang w:bidi="ar-EG"/>
+        </w:rPr>
+      </w:pPr>
+    </w:p>
+    <w:p>
+      <w:pPr>
+        <w:rPr>
+          <w:rtl/>
+          <w:lang w:bidi="ar-EG"/>
+        </w:rPr>
+      </w:pPr>
+    </w:p>
+    <w:p>
+      <w:pPr>
+        <w:rPr>
+          <w:rtl/>
+          <w:lang w:bidi="ar-EG"/>
+        </w:rPr>
+      </w:pPr>
+    </w:p>
+    <w:p>
+      <w:pPr>
+        <w:rPr>
+          <w:rtl/>
+          <w:lang w:bidi="ar-EG"/>
+        </w:rPr>
+      </w:pPr>
+    </w:p>
+    <w:p>
+      <w:pPr>
+        <w:rPr>
+          <w:rtl/>
+          <w:lang w:bidi="ar-EG"/>
+        </w:rPr>
+      </w:pPr>
+    </w:p>
+    <w:p>
+      <w:pPr>
+        <w:rPr>
+          <w:rtl/>
+          <w:lang w:bidi="ar-EG"/>
+        </w:rPr>
+      </w:pPr>
+    </w:p>
+    <w:p>
+      <w:pPr>
+        <w:rPr>
+          <w:lang w:bidi="ar-EG"/>
+        </w:rPr>
+      </w:pPr>
+    </w:p>
+    <w:p>
+      <w:pPr>
+        <w:bidi/>
+        <w:rPr>
+          <w:rFonts w:hint="cs"/>
+          <w:rtl/>
+          <w:lang w:bidi="ar-EG"/>
+        </w:rPr>
+      </w:pPr>
+      <w:r>
+        <w:rPr>
+          <w:rFonts w:hint="cs"/>
+          <w:rtl/>
+          <w:lang w:bidi="ar-EG"/>
+        </w:rPr>
+        <w:t xml:space="preserve">افرض ان بعمل  </w:t>
+      </w:r>
+      <w:r>
+        <w:rPr>
+          <w:lang w:bidi="ar-EG"/>
+        </w:rPr>
+        <w:t xml:space="preserve">implement </w:t>
+      </w:r>
+      <w:r>
+        <w:rPr>
+          <w:rFonts w:hint="cs"/>
+          <w:rtl/>
+          <w:lang w:bidi="ar-EG"/>
+        </w:rPr>
+        <w:t xml:space="preserve"> ل سوق . </w:t>
+      </w:r>
+      <w:r>
+        <w:rPr>
+          <w:rFonts w:hint="cs"/>
+          <w:rtl/>
+          <w:lang w:bidi="ar-EG"/>
+        </w:rPr>
+        <w:t xml:space="preserve">ف اى حد يقدر  يعمل </w:t>
+      </w:r>
+      <w:r>
+        <w:rPr>
+          <w:lang w:bidi="ar-EG"/>
+        </w:rPr>
+        <w:t xml:space="preserve">order </w:t>
+      </w:r>
+      <w:r>
+        <w:rPr>
+          <w:rFonts w:hint="cs"/>
+          <w:rtl/>
+          <w:lang w:bidi="ar-EG"/>
+        </w:rPr>
+        <w:t xml:space="preserve"> وال </w:t>
+      </w:r>
+      <w:r>
+        <w:rPr>
+          <w:lang w:bidi="ar-EG"/>
+        </w:rPr>
+        <w:t xml:space="preserve">order </w:t>
+      </w:r>
+      <w:r>
+        <w:rPr>
+          <w:rFonts w:hint="cs"/>
+          <w:rtl/>
+          <w:lang w:bidi="ar-EG"/>
+        </w:rPr>
+        <w:t xml:space="preserve"> الواحد ممكن يبقا فيه مجموعه من ال</w:t>
+      </w:r>
+      <w:r>
+        <w:rPr>
+          <w:lang w:bidi="ar-EG"/>
+        </w:rPr>
+        <w:t>products</w:t>
+      </w:r>
+      <w:r>
+        <w:rPr>
+          <w:rFonts w:hint="cs"/>
+          <w:rtl/>
+          <w:lang w:bidi="ar-EG"/>
+        </w:rPr>
+        <w:t xml:space="preserve"> وكمان ممكن يبقا فيه </w:t>
+      </w:r>
+      <w:r>
+        <w:rPr>
+          <w:lang w:bidi="ar-EG"/>
+        </w:rPr>
+        <w:t xml:space="preserve">packages </w:t>
+      </w:r>
+      <w:r>
+        <w:rPr>
+          <w:rFonts w:hint="cs"/>
+          <w:rtl/>
+          <w:lang w:bidi="ar-EG"/>
+        </w:rPr>
+        <w:t xml:space="preserve"> و ال</w:t>
+      </w:r>
+      <w:r>
+        <w:rPr>
+          <w:lang w:bidi="ar-EG"/>
+        </w:rPr>
+        <w:t xml:space="preserve"> </w:t>
+      </w:r>
+      <w:r>
+        <w:rPr>
+          <w:lang w:bidi="ar-EG"/>
+        </w:rPr>
+        <w:t xml:space="preserve">packages </w:t>
+      </w:r>
+      <w:r>
+        <w:rPr>
+          <w:rFonts w:hint="cs"/>
+          <w:rtl/>
+          <w:lang w:bidi="ar-EG"/>
+        </w:rPr>
+        <w:t xml:space="preserve"> </w:t>
+      </w:r>
+      <w:r>
+        <w:rPr>
+          <w:lang w:bidi="ar-EG"/>
+        </w:rPr>
+        <w:t xml:space="preserve"> </w:t>
+      </w:r>
+      <w:r>
+        <w:rPr>
+          <w:rFonts w:hint="cs"/>
+          <w:rtl/>
+          <w:lang w:bidi="ar-EG"/>
+        </w:rPr>
+        <w:t xml:space="preserve">دى مكونه من  مجموعه من ال </w:t>
+      </w:r>
+      <w:r>
+        <w:rPr>
+          <w:rFonts w:hint="cs"/>
+          <w:rtl/>
+          <w:lang w:bidi="ar-EG"/>
+        </w:rPr>
+        <w:t>ال</w:t>
+      </w:r>
+      <w:r>
+        <w:rPr>
+          <w:lang w:bidi="ar-EG"/>
+        </w:rPr>
+        <w:t>products</w:t>
+      </w:r>
+      <w:r>
+        <w:rPr>
+          <w:rFonts w:hint="cs"/>
+          <w:rtl/>
+          <w:lang w:bidi="ar-EG"/>
+        </w:rPr>
+        <w:t xml:space="preserve"> . </w:t>
+      </w:r>
+    </w:p>
+    <w:p>
+      <w:pPr>
+        <w:bidi/>
+        <w:rPr>
+          <w:rtl/>
+          <w:lang w:bidi="ar-EG"/>
+        </w:rPr>
+      </w:pPr>
+      <w:r>
+        <w:rPr>
+          <w:rFonts w:hint="cs"/>
+          <w:rtl/>
+          <w:lang w:bidi="ar-EG"/>
+        </w:rPr>
+        <w:t xml:space="preserve">وكمان ممكن يبقا معا </w:t>
+      </w:r>
+      <w:r>
+        <w:rPr>
+          <w:lang w:bidi="ar-EG"/>
+        </w:rPr>
+        <w:t xml:space="preserve">packages </w:t>
+      </w:r>
+      <w:r>
+        <w:rPr>
+          <w:rFonts w:hint="cs"/>
+          <w:rtl/>
+          <w:lang w:bidi="ar-EG"/>
+        </w:rPr>
+        <w:t xml:space="preserve"> </w:t>
+      </w:r>
+      <w:r>
+        <w:rPr>
+          <w:lang w:bidi="ar-EG"/>
+        </w:rPr>
+        <w:t xml:space="preserve"> </w:t>
+      </w:r>
+      <w:r>
+        <w:rPr>
+          <w:rFonts w:hint="cs"/>
+          <w:rtl/>
+          <w:lang w:bidi="ar-EG"/>
+        </w:rPr>
+        <w:t xml:space="preserve"> جواها مجموعه من ال </w:t>
+      </w:r>
+      <w:r>
+        <w:rPr>
+          <w:lang w:bidi="ar-EG"/>
+        </w:rPr>
+        <w:t xml:space="preserve">packages </w:t>
+      </w:r>
+      <w:r>
+        <w:rPr>
+          <w:rFonts w:hint="cs"/>
+          <w:rtl/>
+          <w:lang w:bidi="ar-EG"/>
+        </w:rPr>
+        <w:t xml:space="preserve"> </w:t>
+      </w:r>
+      <w:r>
+        <w:rPr>
+          <w:lang w:bidi="ar-EG"/>
+        </w:rPr>
+        <w:t xml:space="preserve"> </w:t>
+      </w:r>
+      <w:r>
+        <w:rPr>
+          <w:rFonts w:hint="cs"/>
+          <w:rtl/>
+          <w:lang w:bidi="ar-EG"/>
+        </w:rPr>
+        <w:t xml:space="preserve">. </w:t>
+      </w:r>
+    </w:p>
+    <w:p>
+      <w:pPr>
+        <w:pStyle w:val="ListParagraph"/>
+        <w:numPr>
+          <w:ilvl w:val="0"/>
+          <w:numId w:val="1"/>
+        </w:numPr>
+        <w:bidi/>
+        <w:rPr>
+          <w:rFonts w:hint="cs"/>
+          <w:rtl/>
+          <w:lang w:bidi="ar-EG"/>
+        </w:rPr>
+      </w:pPr>
+      <w:r>
+        <w:rPr>
+          <w:rFonts w:hint="cs"/>
+          <w:rtl/>
+          <w:lang w:bidi="ar-EG"/>
+        </w:rPr>
+        <w:t xml:space="preserve">ف احنا هوزين نحسب ال </w:t>
+      </w:r>
+      <w:r>
+        <w:rPr>
+          <w:lang w:bidi="ar-EG"/>
+        </w:rPr>
+        <w:t xml:space="preserve">total </w:t>
+      </w:r>
+      <w:r>
+        <w:rPr>
+          <w:rFonts w:hint="cs"/>
+          <w:rtl/>
+          <w:lang w:bidi="ar-EG"/>
+        </w:rPr>
+        <w:t xml:space="preserve"> </w:t>
+      </w:r>
+      <w:r>
+        <w:rPr>
+          <w:rFonts w:hint="cs"/>
+          <w:rtl/>
+          <w:lang w:bidi="ar-EG"/>
+        </w:rPr>
+        <w:t xml:space="preserve">بتاع ال </w:t>
+      </w:r>
+      <w:r>
+        <w:rPr>
+          <w:lang w:bidi="ar-EG"/>
+        </w:rPr>
+        <w:t xml:space="preserve">order </w:t>
+      </w:r>
+      <w:r>
+        <w:rPr>
+          <w:rFonts w:hint="cs"/>
+          <w:rtl/>
+          <w:lang w:bidi="ar-EG"/>
+        </w:rPr>
+        <w:t xml:space="preserve"> ده . </w:t>
+      </w:r>
+      <w:r>
+        <w:rPr>
+          <w:rFonts w:hint="cs"/>
+          <w:rtl/>
+          <w:lang w:bidi="ar-EG"/>
+        </w:rPr>
+        <w:t>ف محتاج الف واحسب سعر كل ال</w:t>
+      </w:r>
+      <w:r>
+        <w:rPr>
+          <w:lang w:bidi="ar-EG"/>
+        </w:rPr>
+        <w:t xml:space="preserve">product </w:t>
+      </w:r>
+      <w:r>
+        <w:rPr>
+          <w:rFonts w:hint="cs"/>
+          <w:rtl/>
+          <w:lang w:bidi="ar-EG"/>
+        </w:rPr>
+        <w:t xml:space="preserve"> الموجودة . </w:t>
+      </w:r>
+      <w:r>
+        <w:rPr>
+          <w:rFonts w:hint="cs"/>
+          <w:rtl/>
+          <w:lang w:bidi="ar-EG"/>
+        </w:rPr>
+        <w:t>المشكله انا ال</w:t>
+      </w:r>
+      <w:r>
+        <w:rPr>
+          <w:lang w:bidi="ar-EG"/>
+        </w:rPr>
+        <w:t xml:space="preserve">order </w:t>
+      </w:r>
+      <w:r>
+        <w:rPr>
+          <w:rFonts w:hint="cs"/>
+          <w:rtl/>
+          <w:lang w:bidi="ar-EG"/>
+        </w:rPr>
+        <w:t xml:space="preserve"> مكون من  </w:t>
+      </w:r>
+      <w:r>
+        <w:rPr>
+          <w:lang w:bidi="ar-EG"/>
+        </w:rPr>
+        <w:t xml:space="preserve">product </w:t>
+      </w:r>
+      <w:r>
+        <w:rPr>
+          <w:rFonts w:hint="cs"/>
+          <w:rtl/>
+          <w:lang w:bidi="ar-EG"/>
+        </w:rPr>
+        <w:t xml:space="preserve"> وكمان </w:t>
+      </w:r>
+      <w:r>
+        <w:rPr>
+          <w:lang w:bidi="ar-EG"/>
+        </w:rPr>
+        <w:t xml:space="preserve">package </w:t>
+      </w:r>
+      <w:r>
+        <w:rPr>
+          <w:rFonts w:hint="cs"/>
+          <w:rtl/>
+          <w:lang w:bidi="ar-EG"/>
+        </w:rPr>
+        <w:t xml:space="preserve">  مش  بس </w:t>
+      </w:r>
+      <w:r>
+        <w:rPr>
+          <w:lang w:bidi="ar-EG"/>
+        </w:rPr>
+        <w:t>products</w:t>
+      </w:r>
+      <w:r>
+        <w:rPr>
+          <w:rFonts w:hint="cs"/>
+          <w:rtl/>
+          <w:lang w:bidi="ar-EG"/>
+        </w:rPr>
+        <w:t xml:space="preserve"> .  ف ال </w:t>
+      </w:r>
+      <w:r>
+        <w:rPr>
+          <w:lang w:bidi="ar-EG"/>
+        </w:rPr>
+        <w:t xml:space="preserve">composite </w:t>
+      </w:r>
+      <w:r>
+        <w:rPr>
+          <w:rFonts w:hint="cs"/>
+          <w:rtl/>
+          <w:lang w:bidi="ar-EG"/>
+        </w:rPr>
+        <w:t xml:space="preserve"> هيسعدنا   ف الموضع دة . </w:t>
+      </w:r>
+    </w:p>
+    <w:p>
+      <w:pPr>
+        <w:bidi/>
+        <w:rPr>
+          <w:lang w:bidi="ar-EG"/>
+        </w:rPr>
+      </w:pPr>
+      <w:r>
+        <w:rPr>
+          <w:rFonts w:cs="Arial"/>
+          <w:rtl/>
+          <w:lang w:bidi="ar-EG"/>
+        </w:rPr>
+        <w:drawing>
+          <wp:anchor distT="0" distB="0" distL="114300" distR="114300" simplePos="0" relativeHeight="251682816" behindDoc="0" locked="0" layoutInCell="1" allowOverlap="1" wp14:anchorId="1F8C655F" wp14:editId="6819C2B4">
+            <wp:simplePos x="0" y="0"/>
+            <wp:positionH relativeFrom="column">
+              <wp:posOffset>-260350</wp:posOffset>
+            </wp:positionH>
+            <wp:positionV relativeFrom="paragraph">
+              <wp:posOffset>15240</wp:posOffset>
+            </wp:positionV>
+            <wp:extent cx="4397918" cy="1739900"/>
+            <wp:effectExtent l="0" t="0" r="3175" b="0"/>
+            <wp:wrapNone/>
+            <wp:docPr id="50" name="Picture 50"/>
+            <wp:cNvGraphicFramePr>
+              <a:graphicFrameLocks xmlns:a="http://schemas.openxmlformats.org/drawingml/2006/main" noChangeAspect="1"/>
+            </wp:cNvGraphicFramePr>
+            <a:graphic xmlns:a="http://schemas.openxmlformats.org/drawingml/2006/main">
+              <a:graphicData uri="http://schemas.openxmlformats.org/drawingml/2006/picture">
+                <pic:pic xmlns:pic="http://schemas.openxmlformats.org/drawingml/2006/picture">
+                  <pic:nvPicPr>
+                    <pic:cNvPr id="1" name=""/>
+                    <pic:cNvPicPr/>
+                  </pic:nvPicPr>
+                  <pic:blipFill>
+                    <a:blip r:embed="rId27" cstate="print">
+                      <a:extLst>
+                        <a:ext uri="{28A0092B-C50C-407E-A947-70E740481C1C}">
+                          <a14:useLocalDpi xmlns:a14="http://schemas.microsoft.com/office/drawing/2010/main" val="0"/>
+                        </a:ext>
+                      </a:extLst>
+                    </a:blip>
+                    <a:stretch>
+                      <a:fillRect/>
+                    </a:stretch>
+                  </pic:blipFill>
+                  <pic:spPr>
+                    <a:xfrm>
+                      <a:off x="0" y="0"/>
+                      <a:ext cx="4397918" cy="1739900"/>
+                    </a:xfrm>
+                    <a:prstGeom prst="rect">
+                      <a:avLst/>
+                    </a:prstGeom>
+                  </pic:spPr>
+                </pic:pic>
+              </a:graphicData>
+            </a:graphic>
+            <wp14:sizeRelH relativeFrom="margin">
+              <wp14:pctWidth>0</wp14:pctWidth>
+            </wp14:sizeRelH>
+            <wp14:sizeRelV relativeFrom="margin">
+              <wp14:pctHeight>0</wp14:pctHeight>
+            </wp14:sizeRelV>
+          </wp:anchor>
+        </w:drawing>
+      </w:r>
+    </w:p>
+    <w:p>
+      <w:pPr>
+        <w:bidi/>
+        <w:rPr>
+          <w:lang w:bidi="ar-EG"/>
+        </w:rPr>
+      </w:pPr>
+    </w:p>
+    <w:p>
+      <w:pPr>
+        <w:bidi/>
+        <w:rPr>
+          <w:rFonts w:hint="cs"/>
+          <w:rtl/>
+          <w:lang w:bidi="ar-EG"/>
+        </w:rPr>
+      </w:pPr>
+      <w:r>
+        <w:rPr>
+          <w:rFonts w:hint="cs"/>
+          <w:rtl/>
+          <w:lang w:bidi="ar-EG"/>
+        </w:rPr>
+        <w:t xml:space="preserve">والاسكرين دة نفس الشرح بتاع ال </w:t>
+      </w:r>
+      <w:r>
+        <w:rPr>
+          <w:lang w:bidi="ar-EG"/>
+        </w:rPr>
+        <w:t>order</w:t>
+      </w:r>
+    </w:p>
+    <w:p>
+      <w:pPr>
+        <w:bidi/>
+        <w:rPr>
+          <w:lang w:bidi="ar-EG"/>
+        </w:rPr>
+      </w:pPr>
+    </w:p>
+    <w:p>
+      <w:pPr>
+        <w:bidi/>
+        <w:rPr>
+          <w:lang w:bidi="ar-EG"/>
+        </w:rPr>
+      </w:pPr>
+    </w:p>
+    <w:p>
+      <w:pPr>
+        <w:bidi/>
+        <w:rPr>
+          <w:lang w:bidi="ar-EG"/>
+        </w:rPr>
+      </w:pPr>
+    </w:p>
+    <w:p>
+      <w:pPr>
+        <w:bidi/>
+        <w:rPr>
+          <w:lang w:bidi="ar-EG"/>
+        </w:rPr>
+      </w:pPr>
+    </w:p>
+    <w:p>
+      <w:pPr>
+        <w:bidi/>
+        <w:rPr>
+          <w:lang w:bidi="ar-EG"/>
+        </w:rPr>
+      </w:pPr>
+    </w:p>
+    <w:p>
+      <w:pPr>
+        <w:bidi/>
+        <w:rPr>
+          <w:lang w:bidi="ar-EG"/>
+        </w:rPr>
+      </w:pPr>
+    </w:p>
+    <w:p>
+      <w:pPr>
+        <w:bidi/>
+        <w:rPr>
+          <w:lang w:bidi="ar-EG"/>
+        </w:rPr>
+      </w:pPr>
+    </w:p>
+    <w:p>
+      <w:pPr>
+        <w:bidi/>
+        <w:rPr>
+          <w:lang w:bidi="ar-EG"/>
+        </w:rPr>
+      </w:pPr>
+    </w:p>
+    <w:p>
+      <w:pPr>
+        <w:bidi/>
+        <w:rPr>
+          <w:lang w:bidi="ar-EG"/>
+        </w:rPr>
+      </w:pPr>
+    </w:p>
+    <w:p>
+      <w:pPr>
+        <w:bidi/>
+        <w:rPr>
+          <w:lang w:bidi="ar-EG"/>
+        </w:rPr>
+      </w:pPr>
+    </w:p>
+    <w:p>
+      <w:pPr>
+        <w:bidi/>
+        <w:rPr>
+          <w:lang w:bidi="ar-EG"/>
+        </w:rPr>
+      </w:pPr>
+      <w:bookmarkStart w:id="14" w:name="_GoBack"/>
+      <w:bookmarkEnd w:id="14"/>
     </w:p>
     <w:p>
       <w:pPr>
@@ -12964,7 +14018,7 @@
       </w:pPr>
     </w:p>
     <w:sectPr>
-      <w:footerReference w:type="default" r:id="rId25"/>
+      <w:footerReference w:type="default" r:id="rId28"/>
       <w:pgSz w:w="12240" w:h="15840"/>
       <w:pgMar w:top="1440" w:right="1440" w:bottom="1440" w:left="1440" w:header="720" w:footer="720" w:gutter="0"/>
       <w:pgBorders w:offsetFrom="page">
@@ -13189,7 +14243,7 @@
               <w:sz w:val="18"/>
               <w:szCs w:val="18"/>
             </w:rPr>
-            <w:t>9</w:t>
+            <w:t>10</w:t>
           </w:r>
           <w:r>
             <w:rPr>
@@ -13354,16 +14408,16 @@
     </w:lvl>
   </w:abstractNum>
   <w:abstractNum w:abstractNumId="1">
-    <w:nsid w:val="377840A2"/>
+    <w:nsid w:val="1BCA551F"/>
     <w:multiLevelType w:val="hybridMultilevel"/>
-    <w:tmpl w:val="7794D7E0"/>
-    <w:lvl w:ilvl="0" w:tplc="7A800434">
+    <w:tmpl w:val="5E565DBE"/>
+    <w:lvl w:ilvl="0" w:tplc="BB1C971A">
       <w:start w:val="1"/>
       <w:numFmt w:val="decimal"/>
       <w:lvlText w:val="%1-"/>
       <w:lvlJc w:val="left"/>
       <w:pPr>
-        <w:ind w:left="1290" w:hanging="360"/>
+        <w:ind w:left="720" w:hanging="360"/>
       </w:pPr>
       <w:rPr>
         <w:rFonts w:hint="default"/>
@@ -13375,7 +14429,7 @@
       <w:lvlText w:val="%2."/>
       <w:lvlJc w:val="left"/>
       <w:pPr>
-        <w:ind w:left="2010" w:hanging="360"/>
+        <w:ind w:left="1440" w:hanging="360"/>
       </w:pPr>
     </w:lvl>
     <w:lvl w:ilvl="2" w:tplc="0409001B" w:tentative="1">
@@ -13384,7 +14438,7 @@
       <w:lvlText w:val="%3."/>
       <w:lvlJc w:val="right"/>
       <w:pPr>
-        <w:ind w:left="2730" w:hanging="180"/>
+        <w:ind w:left="2160" w:hanging="180"/>
       </w:pPr>
     </w:lvl>
     <w:lvl w:ilvl="3" w:tplc="0409000F" w:tentative="1">
@@ -13393,7 +14447,7 @@
       <w:lvlText w:val="%4."/>
       <w:lvlJc w:val="left"/>
       <w:pPr>
-        <w:ind w:left="3450" w:hanging="360"/>
+        <w:ind w:left="2880" w:hanging="360"/>
       </w:pPr>
     </w:lvl>
     <w:lvl w:ilvl="4" w:tplc="04090019" w:tentative="1">
@@ -13402,7 +14456,7 @@
       <w:lvlText w:val="%5."/>
       <w:lvlJc w:val="left"/>
       <w:pPr>
-        <w:ind w:left="4170" w:hanging="360"/>
+        <w:ind w:left="3600" w:hanging="360"/>
       </w:pPr>
     </w:lvl>
     <w:lvl w:ilvl="5" w:tplc="0409001B" w:tentative="1">
@@ -13411,7 +14465,7 @@
       <w:lvlText w:val="%6."/>
       <w:lvlJc w:val="right"/>
       <w:pPr>
-        <w:ind w:left="4890" w:hanging="180"/>
+        <w:ind w:left="4320" w:hanging="180"/>
       </w:pPr>
     </w:lvl>
     <w:lvl w:ilvl="6" w:tplc="0409000F" w:tentative="1">
@@ -13420,7 +14474,7 @@
       <w:lvlText w:val="%7."/>
       <w:lvlJc w:val="left"/>
       <w:pPr>
-        <w:ind w:left="5610" w:hanging="360"/>
+        <w:ind w:left="5040" w:hanging="360"/>
       </w:pPr>
     </w:lvl>
     <w:lvl w:ilvl="7" w:tplc="04090019" w:tentative="1">
@@ -13429,7 +14483,7 @@
       <w:lvlText w:val="%8."/>
       <w:lvlJc w:val="left"/>
       <w:pPr>
-        <w:ind w:left="6330" w:hanging="360"/>
+        <w:ind w:left="5760" w:hanging="360"/>
       </w:pPr>
     </w:lvl>
     <w:lvl w:ilvl="8" w:tplc="0409001B" w:tentative="1">
@@ -13438,21 +14492,21 @@
       <w:lvlText w:val="%9."/>
       <w:lvlJc w:val="right"/>
       <w:pPr>
-        <w:ind w:left="7050" w:hanging="180"/>
+        <w:ind w:left="6480" w:hanging="180"/>
       </w:pPr>
     </w:lvl>
   </w:abstractNum>
   <w:abstractNum w:abstractNumId="2">
-    <w:nsid w:val="42A158F6"/>
+    <w:nsid w:val="377840A2"/>
     <w:multiLevelType w:val="hybridMultilevel"/>
-    <w:tmpl w:val="AB5ED2BA"/>
-    <w:lvl w:ilvl="0" w:tplc="22465162">
+    <w:tmpl w:val="7794D7E0"/>
+    <w:lvl w:ilvl="0" w:tplc="7A800434">
       <w:start w:val="1"/>
       <w:numFmt w:val="decimal"/>
       <w:lvlText w:val="%1-"/>
       <w:lvlJc w:val="left"/>
       <w:pPr>
-        <w:ind w:left="720" w:hanging="360"/>
+        <w:ind w:left="1290" w:hanging="360"/>
       </w:pPr>
       <w:rPr>
         <w:rFonts w:hint="default"/>
@@ -13464,7 +14518,7 @@
       <w:lvlText w:val="%2."/>
       <w:lvlJc w:val="left"/>
       <w:pPr>
-        <w:ind w:left="1440" w:hanging="360"/>
+        <w:ind w:left="2010" w:hanging="360"/>
       </w:pPr>
     </w:lvl>
     <w:lvl w:ilvl="2" w:tplc="0409001B" w:tentative="1">
@@ -13473,7 +14527,7 @@
       <w:lvlText w:val="%3."/>
       <w:lvlJc w:val="right"/>
       <w:pPr>
-        <w:ind w:left="2160" w:hanging="180"/>
+        <w:ind w:left="2730" w:hanging="180"/>
       </w:pPr>
     </w:lvl>
     <w:lvl w:ilvl="3" w:tplc="0409000F" w:tentative="1">
@@ -13482,7 +14536,7 @@
       <w:lvlText w:val="%4."/>
       <w:lvlJc w:val="left"/>
       <w:pPr>
-        <w:ind w:left="2880" w:hanging="360"/>
+        <w:ind w:left="3450" w:hanging="360"/>
       </w:pPr>
     </w:lvl>
     <w:lvl w:ilvl="4" w:tplc="04090019" w:tentative="1">
@@ -13491,7 +14545,7 @@
       <w:lvlText w:val="%5."/>
       <w:lvlJc w:val="left"/>
       <w:pPr>
-        <w:ind w:left="3600" w:hanging="360"/>
+        <w:ind w:left="4170" w:hanging="360"/>
       </w:pPr>
     </w:lvl>
     <w:lvl w:ilvl="5" w:tplc="0409001B" w:tentative="1">
@@ -13500,7 +14554,7 @@
       <w:lvlText w:val="%6."/>
       <w:lvlJc w:val="right"/>
       <w:pPr>
-        <w:ind w:left="4320" w:hanging="180"/>
+        <w:ind w:left="4890" w:hanging="180"/>
       </w:pPr>
     </w:lvl>
     <w:lvl w:ilvl="6" w:tplc="0409000F" w:tentative="1">
@@ -13509,7 +14563,7 @@
       <w:lvlText w:val="%7."/>
       <w:lvlJc w:val="left"/>
       <w:pPr>
-        <w:ind w:left="5040" w:hanging="360"/>
+        <w:ind w:left="5610" w:hanging="360"/>
       </w:pPr>
     </w:lvl>
     <w:lvl w:ilvl="7" w:tplc="04090019" w:tentative="1">
@@ -13518,7 +14572,7 @@
       <w:lvlText w:val="%8."/>
       <w:lvlJc w:val="left"/>
       <w:pPr>
-        <w:ind w:left="5760" w:hanging="360"/>
+        <w:ind w:left="6330" w:hanging="360"/>
       </w:pPr>
     </w:lvl>
     <w:lvl w:ilvl="8" w:tplc="0409001B" w:tentative="1">
@@ -13527,15 +14581,15 @@
       <w:lvlText w:val="%9."/>
       <w:lvlJc w:val="right"/>
       <w:pPr>
-        <w:ind w:left="6480" w:hanging="180"/>
+        <w:ind w:left="7050" w:hanging="180"/>
       </w:pPr>
     </w:lvl>
   </w:abstractNum>
   <w:abstractNum w:abstractNumId="3">
-    <w:nsid w:val="43FA0F30"/>
+    <w:nsid w:val="42A158F6"/>
     <w:multiLevelType w:val="hybridMultilevel"/>
-    <w:tmpl w:val="AE42C966"/>
-    <w:lvl w:ilvl="0" w:tplc="301E745E">
+    <w:tmpl w:val="AB5ED2BA"/>
+    <w:lvl w:ilvl="0" w:tplc="22465162">
       <w:start w:val="1"/>
       <w:numFmt w:val="decimal"/>
       <w:lvlText w:val="%1-"/>
@@ -13621,10 +14675,10 @@
     </w:lvl>
   </w:abstractNum>
   <w:abstractNum w:abstractNumId="4">
-    <w:nsid w:val="665220B6"/>
+    <w:nsid w:val="43FA0F30"/>
     <w:multiLevelType w:val="hybridMultilevel"/>
-    <w:tmpl w:val="132AA0CA"/>
-    <w:lvl w:ilvl="0" w:tplc="76681222">
+    <w:tmpl w:val="AE42C966"/>
+    <w:lvl w:ilvl="0" w:tplc="301E745E">
       <w:start w:val="1"/>
       <w:numFmt w:val="decimal"/>
       <w:lvlText w:val="%1-"/>
@@ -13709,22 +14763,114 @@
       </w:pPr>
     </w:lvl>
   </w:abstractNum>
+  <w:abstractNum w:abstractNumId="5">
+    <w:nsid w:val="665220B6"/>
+    <w:multiLevelType w:val="hybridMultilevel"/>
+    <w:tmpl w:val="132AA0CA"/>
+    <w:lvl w:ilvl="0" w:tplc="76681222">
+      <w:start w:val="1"/>
+      <w:numFmt w:val="decimal"/>
+      <w:lvlText w:val="%1-"/>
+      <w:lvlJc w:val="left"/>
+      <w:pPr>
+        <w:ind w:left="720" w:hanging="360"/>
+      </w:pPr>
+      <w:rPr>
+        <w:rFonts w:hint="default"/>
+      </w:rPr>
+    </w:lvl>
+    <w:lvl w:ilvl="1" w:tplc="04090019" w:tentative="1">
+      <w:start w:val="1"/>
+      <w:numFmt w:val="lowerLetter"/>
+      <w:lvlText w:val="%2."/>
+      <w:lvlJc w:val="left"/>
+      <w:pPr>
+        <w:ind w:left="1440" w:hanging="360"/>
+      </w:pPr>
+    </w:lvl>
+    <w:lvl w:ilvl="2" w:tplc="0409001B" w:tentative="1">
+      <w:start w:val="1"/>
+      <w:numFmt w:val="lowerRoman"/>
+      <w:lvlText w:val="%3."/>
+      <w:lvlJc w:val="right"/>
+      <w:pPr>
+        <w:ind w:left="2160" w:hanging="180"/>
+      </w:pPr>
+    </w:lvl>
+    <w:lvl w:ilvl="3" w:tplc="0409000F" w:tentative="1">
+      <w:start w:val="1"/>
+      <w:numFmt w:val="decimal"/>
+      <w:lvlText w:val="%4."/>
+      <w:lvlJc w:val="left"/>
+      <w:pPr>
+        <w:ind w:left="2880" w:hanging="360"/>
+      </w:pPr>
+    </w:lvl>
+    <w:lvl w:ilvl="4" w:tplc="04090019" w:tentative="1">
+      <w:start w:val="1"/>
+      <w:numFmt w:val="lowerLetter"/>
+      <w:lvlText w:val="%5."/>
+      <w:lvlJc w:val="left"/>
+      <w:pPr>
+        <w:ind w:left="3600" w:hanging="360"/>
+      </w:pPr>
+    </w:lvl>
+    <w:lvl w:ilvl="5" w:tplc="0409001B" w:tentative="1">
+      <w:start w:val="1"/>
+      <w:numFmt w:val="lowerRoman"/>
+      <w:lvlText w:val="%6."/>
+      <w:lvlJc w:val="right"/>
+      <w:pPr>
+        <w:ind w:left="4320" w:hanging="180"/>
+      </w:pPr>
+    </w:lvl>
+    <w:lvl w:ilvl="6" w:tplc="0409000F" w:tentative="1">
+      <w:start w:val="1"/>
+      <w:numFmt w:val="decimal"/>
+      <w:lvlText w:val="%7."/>
+      <w:lvlJc w:val="left"/>
+      <w:pPr>
+        <w:ind w:left="5040" w:hanging="360"/>
+      </w:pPr>
+    </w:lvl>
+    <w:lvl w:ilvl="7" w:tplc="04090019" w:tentative="1">
+      <w:start w:val="1"/>
+      <w:numFmt w:val="lowerLetter"/>
+      <w:lvlText w:val="%8."/>
+      <w:lvlJc w:val="left"/>
+      <w:pPr>
+        <w:ind w:left="5760" w:hanging="360"/>
+      </w:pPr>
+    </w:lvl>
+    <w:lvl w:ilvl="8" w:tplc="0409001B" w:tentative="1">
+      <w:start w:val="1"/>
+      <w:numFmt w:val="lowerRoman"/>
+      <w:lvlText w:val="%9."/>
+      <w:lvlJc w:val="right"/>
+      <w:pPr>
+        <w:ind w:left="6480" w:hanging="180"/>
+      </w:pPr>
+    </w:lvl>
+  </w:abstractNum>
   <w:num w:numId="1">
     <w:abstractNumId w:val="0"/>
   </w:num>
   <w:num w:numId="2">
+    <w:abstractNumId w:val="3"/>
+  </w:num>
+  <w:num w:numId="3">
     <w:abstractNumId w:val="2"/>
   </w:num>
-  <w:num w:numId="3">
+  <w:num w:numId="4">
+    <w:abstractNumId w:val="4"/>
+  </w:num>
+  <w:num w:numId="5">
+    <w:abstractNumId w:val="5"/>
+  </w:num>
+  <w:num w:numId="6">
     <w:abstractNumId w:val="1"/>
   </w:num>
-  <w:num w:numId="4">
-    <w:abstractNumId w:val="3"/>
-  </w:num>
-  <w:num w:numId="5">
-    <w:abstractNumId w:val="4"/>
-  </w:num>
-  <w:numIdMacAtCleanup w:val="5"/>
+  <w:numIdMacAtCleanup w:val="6"/>
 </w:numbering>
 </file>
 
@@ -16726,7 +17872,7 @@
 </file>
 
 <file path=customXml/itemProps2.xml><?xml version="1.0" encoding="utf-8"?>
-<ds:datastoreItem xmlns:ds="http://schemas.openxmlformats.org/officeDocument/2006/customXml" ds:itemID="{3EFDE168-EA26-44B0-8913-5B9E4DBC27F2}">
+<ds:datastoreItem xmlns:ds="http://schemas.openxmlformats.org/officeDocument/2006/customXml" ds:itemID="{02C8C761-6045-435E-ABED-18AF8EA5BACF}">
   <ds:schemaRefs>
     <ds:schemaRef ds:uri="http://schemas.openxmlformats.org/officeDocument/2006/bibliography"/>
   </ds:schemaRefs>

--- a/8-Structure DP part1.docx
+++ b/8-Structure DP part1.docx
@@ -4237,7 +4237,7 @@
           <w:r>
             <w:fldChar w:fldCharType="separate"/>
           </w:r>
-          <w:hyperlink w:anchor="_Toc123418752" w:history="1">
+          <w:hyperlink w:anchor="_Toc123488911" w:history="1">
             <w:r>
               <w:rPr>
                 <w:rStyle w:val="Hyperlink"/>
@@ -4265,7 +4265,7 @@
                 <w:noProof/>
                 <w:webHidden/>
               </w:rPr>
-              <w:instrText xml:space="preserve"> PAGEREF _Toc123418752 \h </w:instrText>
+              <w:instrText xml:space="preserve"> PAGEREF _Toc123488911 \h </w:instrText>
             </w:r>
             <w:r>
               <w:rPr>
@@ -4307,7 +4307,7 @@
               <w:noProof/>
             </w:rPr>
           </w:pPr>
-          <w:hyperlink w:anchor="_Toc123418753" w:history="1">
+          <w:hyperlink w:anchor="_Toc123488912" w:history="1">
             <w:r>
               <w:rPr>
                 <w:rStyle w:val="Hyperlink"/>
@@ -4335,7 +4335,7 @@
                 <w:noProof/>
                 <w:webHidden/>
               </w:rPr>
-              <w:instrText xml:space="preserve"> PAGEREF _Toc123418753 \h </w:instrText>
+              <w:instrText xml:space="preserve"> PAGEREF _Toc123488912 \h </w:instrText>
             </w:r>
             <w:r>
               <w:rPr>
@@ -4377,7 +4377,7 @@
               <w:noProof/>
             </w:rPr>
           </w:pPr>
-          <w:hyperlink w:anchor="_Toc123418754" w:history="1">
+          <w:hyperlink w:anchor="_Toc123488913" w:history="1">
             <w:r>
               <w:rPr>
                 <w:rStyle w:val="Hyperlink"/>
@@ -4414,7 +4414,7 @@
                 <w:noProof/>
                 <w:webHidden/>
               </w:rPr>
-              <w:instrText xml:space="preserve"> PAGEREF _Toc123418754 \h </w:instrText>
+              <w:instrText xml:space="preserve"> PAGEREF _Toc123488913 \h </w:instrText>
             </w:r>
             <w:r>
               <w:rPr>
@@ -4456,7 +4456,7 @@
               <w:noProof/>
             </w:rPr>
           </w:pPr>
-          <w:hyperlink w:anchor="_Toc123418755" w:history="1">
+          <w:hyperlink w:anchor="_Toc123488914" w:history="1">
             <w:r>
               <w:rPr>
                 <w:rStyle w:val="Hyperlink"/>
@@ -4493,7 +4493,7 @@
                 <w:noProof/>
                 <w:webHidden/>
               </w:rPr>
-              <w:instrText xml:space="preserve"> PAGEREF _Toc123418755 \h </w:instrText>
+              <w:instrText xml:space="preserve"> PAGEREF _Toc123488914 \h </w:instrText>
             </w:r>
             <w:r>
               <w:rPr>
@@ -4535,7 +4535,7 @@
               <w:noProof/>
             </w:rPr>
           </w:pPr>
-          <w:hyperlink w:anchor="_Toc123418756" w:history="1">
+          <w:hyperlink w:anchor="_Toc123488915" w:history="1">
             <w:r>
               <w:rPr>
                 <w:rStyle w:val="Hyperlink"/>
@@ -4572,7 +4572,7 @@
                 <w:noProof/>
                 <w:webHidden/>
               </w:rPr>
-              <w:instrText xml:space="preserve"> PAGEREF _Toc123418756 \h </w:instrText>
+              <w:instrText xml:space="preserve"> PAGEREF _Toc123488915 \h </w:instrText>
             </w:r>
             <w:r>
               <w:rPr>
@@ -4614,7 +4614,7 @@
               <w:noProof/>
             </w:rPr>
           </w:pPr>
-          <w:hyperlink w:anchor="_Toc123418757" w:history="1">
+          <w:hyperlink w:anchor="_Toc123488916" w:history="1">
             <w:r>
               <w:rPr>
                 <w:rStyle w:val="Hyperlink"/>
@@ -4651,7 +4651,7 @@
                 <w:noProof/>
                 <w:webHidden/>
               </w:rPr>
-              <w:instrText xml:space="preserve"> PAGEREF _Toc123418757 \h </w:instrText>
+              <w:instrText xml:space="preserve"> PAGEREF _Toc123488916 \h </w:instrText>
             </w:r>
             <w:r>
               <w:rPr>
@@ -4693,7 +4693,7 @@
               <w:noProof/>
             </w:rPr>
           </w:pPr>
-          <w:hyperlink w:anchor="_Toc123418758" w:history="1">
+          <w:hyperlink w:anchor="_Toc123488917" w:history="1">
             <w:r>
               <w:rPr>
                 <w:rStyle w:val="Hyperlink"/>
@@ -4730,7 +4730,7 @@
                 <w:noProof/>
                 <w:webHidden/>
               </w:rPr>
-              <w:instrText xml:space="preserve"> PAGEREF _Toc123418758 \h </w:instrText>
+              <w:instrText xml:space="preserve"> PAGEREF _Toc123488917 \h </w:instrText>
             </w:r>
             <w:r>
               <w:rPr>
@@ -4772,7 +4772,7 @@
               <w:noProof/>
             </w:rPr>
           </w:pPr>
-          <w:hyperlink w:anchor="_Toc123418759" w:history="1">
+          <w:hyperlink w:anchor="_Toc123488918" w:history="1">
             <w:r>
               <w:rPr>
                 <w:rStyle w:val="Hyperlink"/>
@@ -4800,7 +4800,7 @@
                 <w:noProof/>
                 <w:webHidden/>
               </w:rPr>
-              <w:instrText xml:space="preserve"> PAGEREF _Toc123418759 \h </w:instrText>
+              <w:instrText xml:space="preserve"> PAGEREF _Toc123488918 \h </w:instrText>
             </w:r>
             <w:r>
               <w:rPr>
@@ -4842,7 +4842,7 @@
               <w:noProof/>
             </w:rPr>
           </w:pPr>
-          <w:hyperlink w:anchor="_Toc123418760" w:history="1">
+          <w:hyperlink w:anchor="_Toc123488919" w:history="1">
             <w:r>
               <w:rPr>
                 <w:rStyle w:val="Hyperlink"/>
@@ -4879,7 +4879,7 @@
                 <w:noProof/>
                 <w:webHidden/>
               </w:rPr>
-              <w:instrText xml:space="preserve"> PAGEREF _Toc123418760 \h </w:instrText>
+              <w:instrText xml:space="preserve"> PAGEREF _Toc123488919 \h </w:instrText>
             </w:r>
             <w:r>
               <w:rPr>
@@ -4921,7 +4921,7 @@
               <w:noProof/>
             </w:rPr>
           </w:pPr>
-          <w:hyperlink w:anchor="_Toc123418761" w:history="1">
+          <w:hyperlink w:anchor="_Toc123488920" w:history="1">
             <w:r>
               <w:rPr>
                 <w:rStyle w:val="Hyperlink"/>
@@ -4958,7 +4958,7 @@
                 <w:noProof/>
                 <w:webHidden/>
               </w:rPr>
-              <w:instrText xml:space="preserve"> PAGEREF _Toc123418761 \h </w:instrText>
+              <w:instrText xml:space="preserve"> PAGEREF _Toc123488920 \h </w:instrText>
             </w:r>
             <w:r>
               <w:rPr>
@@ -5000,7 +5000,7 @@
               <w:noProof/>
             </w:rPr>
           </w:pPr>
-          <w:hyperlink w:anchor="_Toc123418762" w:history="1">
+          <w:hyperlink w:anchor="_Toc123488921" w:history="1">
             <w:r>
               <w:rPr>
                 <w:rStyle w:val="Hyperlink"/>
@@ -5037,7 +5037,7 @@
                 <w:noProof/>
                 <w:webHidden/>
               </w:rPr>
-              <w:instrText xml:space="preserve"> PAGEREF _Toc123418762 \h </w:instrText>
+              <w:instrText xml:space="preserve"> PAGEREF _Toc123488921 \h </w:instrText>
             </w:r>
             <w:r>
               <w:rPr>
@@ -5079,7 +5079,7 @@
               <w:noProof/>
             </w:rPr>
           </w:pPr>
-          <w:hyperlink w:anchor="_Toc123418763" w:history="1">
+          <w:hyperlink w:anchor="_Toc123488922" w:history="1">
             <w:r>
               <w:rPr>
                 <w:rStyle w:val="Hyperlink"/>
@@ -5116,7 +5116,7 @@
                 <w:noProof/>
                 <w:webHidden/>
               </w:rPr>
-              <w:instrText xml:space="preserve"> PAGEREF _Toc123418763 \h </w:instrText>
+              <w:instrText xml:space="preserve"> PAGEREF _Toc123488922 \h </w:instrText>
             </w:r>
             <w:r>
               <w:rPr>
@@ -5158,7 +5158,7 @@
               <w:noProof/>
             </w:rPr>
           </w:pPr>
-          <w:hyperlink w:anchor="_Toc123418764" w:history="1">
+          <w:hyperlink w:anchor="_Toc123488923" w:history="1">
             <w:r>
               <w:rPr>
                 <w:rStyle w:val="Hyperlink"/>
@@ -5195,7 +5195,7 @@
                 <w:noProof/>
                 <w:webHidden/>
               </w:rPr>
-              <w:instrText xml:space="preserve"> PAGEREF _Toc123418764 \h </w:instrText>
+              <w:instrText xml:space="preserve"> PAGEREF _Toc123488923 \h </w:instrText>
             </w:r>
             <w:r>
               <w:rPr>
@@ -5237,7 +5237,7 @@
               <w:noProof/>
             </w:rPr>
           </w:pPr>
-          <w:hyperlink w:anchor="_Toc123418765" w:history="1">
+          <w:hyperlink w:anchor="_Toc123488924" w:history="1">
             <w:r>
               <w:rPr>
                 <w:rStyle w:val="Hyperlink"/>
@@ -5274,7 +5274,7 @@
                 <w:noProof/>
                 <w:webHidden/>
               </w:rPr>
-              <w:instrText xml:space="preserve"> PAGEREF _Toc123418765 \h </w:instrText>
+              <w:instrText xml:space="preserve"> PAGEREF _Toc123488924 \h </w:instrText>
             </w:r>
             <w:r>
               <w:rPr>
@@ -5306,6 +5306,462 @@
           </w:hyperlink>
         </w:p>
         <w:p>
+          <w:pPr>
+            <w:pStyle w:val="TOC2"/>
+            <w:tabs>
+              <w:tab w:val="right" w:leader="dot" w:pos="9350"/>
+            </w:tabs>
+            <w:rPr>
+              <w:rFonts w:cstheme="minorBidi"/>
+              <w:noProof/>
+            </w:rPr>
+          </w:pPr>
+          <w:hyperlink w:anchor="_Toc123488925" w:history="1">
+            <w:r>
+              <w:rPr>
+                <w:rStyle w:val="Hyperlink"/>
+                <w:noProof/>
+                <w:rtl/>
+                <w:lang w:bidi="ar-EG"/>
+              </w:rPr>
+              <w:t>7</w:t>
+            </w:r>
+            <w:r>
+              <w:rPr>
+                <w:rStyle w:val="Hyperlink"/>
+                <w:noProof/>
+                <w:lang w:bidi="ar-EG"/>
+              </w:rPr>
+              <w:t>.2-calculte total :</w:t>
+            </w:r>
+            <w:r>
+              <w:rPr>
+                <w:noProof/>
+                <w:webHidden/>
+              </w:rPr>
+              <w:tab/>
+            </w:r>
+            <w:r>
+              <w:rPr>
+                <w:noProof/>
+                <w:webHidden/>
+              </w:rPr>
+              <w:fldChar w:fldCharType="begin"/>
+            </w:r>
+            <w:r>
+              <w:rPr>
+                <w:noProof/>
+                <w:webHidden/>
+              </w:rPr>
+              <w:instrText xml:space="preserve"> PAGEREF _Toc123488925 \h </w:instrText>
+            </w:r>
+            <w:r>
+              <w:rPr>
+                <w:noProof/>
+                <w:webHidden/>
+              </w:rPr>
+            </w:r>
+            <w:r>
+              <w:rPr>
+                <w:noProof/>
+                <w:webHidden/>
+              </w:rPr>
+              <w:fldChar w:fldCharType="separate"/>
+            </w:r>
+            <w:r>
+              <w:rPr>
+                <w:noProof/>
+                <w:webHidden/>
+              </w:rPr>
+              <w:t>10</w:t>
+            </w:r>
+            <w:r>
+              <w:rPr>
+                <w:noProof/>
+                <w:webHidden/>
+              </w:rPr>
+              <w:fldChar w:fldCharType="end"/>
+            </w:r>
+          </w:hyperlink>
+        </w:p>
+        <w:p>
+          <w:pPr>
+            <w:pStyle w:val="TOC3"/>
+            <w:tabs>
+              <w:tab w:val="right" w:leader="dot" w:pos="9350"/>
+            </w:tabs>
+            <w:rPr>
+              <w:rFonts w:cstheme="minorBidi"/>
+              <w:noProof/>
+            </w:rPr>
+          </w:pPr>
+          <w:hyperlink w:anchor="_Toc123488926" w:history="1">
+            <w:r>
+              <w:rPr>
+                <w:rStyle w:val="Hyperlink"/>
+                <w:noProof/>
+                <w:rtl/>
+                <w:lang w:bidi="ar-EG"/>
+              </w:rPr>
+              <w:t>7</w:t>
+            </w:r>
+            <w:r>
+              <w:rPr>
+                <w:rStyle w:val="Hyperlink"/>
+                <w:noProof/>
+                <w:lang w:bidi="ar-EG"/>
+              </w:rPr>
+              <w:t>.2.1-why  common interface :</w:t>
+            </w:r>
+            <w:r>
+              <w:rPr>
+                <w:noProof/>
+                <w:webHidden/>
+              </w:rPr>
+              <w:tab/>
+            </w:r>
+            <w:r>
+              <w:rPr>
+                <w:noProof/>
+                <w:webHidden/>
+              </w:rPr>
+              <w:fldChar w:fldCharType="begin"/>
+            </w:r>
+            <w:r>
+              <w:rPr>
+                <w:noProof/>
+                <w:webHidden/>
+              </w:rPr>
+              <w:instrText xml:space="preserve"> PAGEREF _Toc123488926 \h </w:instrText>
+            </w:r>
+            <w:r>
+              <w:rPr>
+                <w:noProof/>
+                <w:webHidden/>
+              </w:rPr>
+            </w:r>
+            <w:r>
+              <w:rPr>
+                <w:noProof/>
+                <w:webHidden/>
+              </w:rPr>
+              <w:fldChar w:fldCharType="separate"/>
+            </w:r>
+            <w:r>
+              <w:rPr>
+                <w:noProof/>
+                <w:webHidden/>
+              </w:rPr>
+              <w:t>10</w:t>
+            </w:r>
+            <w:r>
+              <w:rPr>
+                <w:noProof/>
+                <w:webHidden/>
+              </w:rPr>
+              <w:fldChar w:fldCharType="end"/>
+            </w:r>
+          </w:hyperlink>
+        </w:p>
+        <w:p>
+          <w:pPr>
+            <w:pStyle w:val="TOC2"/>
+            <w:tabs>
+              <w:tab w:val="right" w:leader="dot" w:pos="9350"/>
+            </w:tabs>
+            <w:rPr>
+              <w:rFonts w:cstheme="minorBidi"/>
+              <w:noProof/>
+            </w:rPr>
+          </w:pPr>
+          <w:hyperlink w:anchor="_Toc123488927" w:history="1">
+            <w:r>
+              <w:rPr>
+                <w:rStyle w:val="Hyperlink"/>
+                <w:noProof/>
+                <w:lang w:bidi="ar-EG"/>
+              </w:rPr>
+              <w:t>7.3-structure:</w:t>
+            </w:r>
+            <w:r>
+              <w:rPr>
+                <w:noProof/>
+                <w:webHidden/>
+              </w:rPr>
+              <w:tab/>
+            </w:r>
+            <w:r>
+              <w:rPr>
+                <w:noProof/>
+                <w:webHidden/>
+              </w:rPr>
+              <w:fldChar w:fldCharType="begin"/>
+            </w:r>
+            <w:r>
+              <w:rPr>
+                <w:noProof/>
+                <w:webHidden/>
+              </w:rPr>
+              <w:instrText xml:space="preserve"> PAGEREF _Toc123488927 \h </w:instrText>
+            </w:r>
+            <w:r>
+              <w:rPr>
+                <w:noProof/>
+                <w:webHidden/>
+              </w:rPr>
+            </w:r>
+            <w:r>
+              <w:rPr>
+                <w:noProof/>
+                <w:webHidden/>
+              </w:rPr>
+              <w:fldChar w:fldCharType="separate"/>
+            </w:r>
+            <w:r>
+              <w:rPr>
+                <w:noProof/>
+                <w:webHidden/>
+              </w:rPr>
+              <w:t>12</w:t>
+            </w:r>
+            <w:r>
+              <w:rPr>
+                <w:noProof/>
+                <w:webHidden/>
+              </w:rPr>
+              <w:fldChar w:fldCharType="end"/>
+            </w:r>
+          </w:hyperlink>
+        </w:p>
+        <w:p>
+          <w:pPr>
+            <w:pStyle w:val="TOC2"/>
+            <w:tabs>
+              <w:tab w:val="right" w:leader="dot" w:pos="9350"/>
+            </w:tabs>
+            <w:rPr>
+              <w:rFonts w:cstheme="minorBidi"/>
+              <w:noProof/>
+            </w:rPr>
+          </w:pPr>
+          <w:hyperlink w:anchor="_Toc123488928" w:history="1">
+            <w:r>
+              <w:rPr>
+                <w:rStyle w:val="Hyperlink"/>
+                <w:noProof/>
+                <w:lang w:bidi="ar-EG"/>
+              </w:rPr>
+              <w:t>7.4- when can use this pattern:</w:t>
+            </w:r>
+            <w:r>
+              <w:rPr>
+                <w:noProof/>
+                <w:webHidden/>
+              </w:rPr>
+              <w:tab/>
+            </w:r>
+            <w:r>
+              <w:rPr>
+                <w:noProof/>
+                <w:webHidden/>
+              </w:rPr>
+              <w:fldChar w:fldCharType="begin"/>
+            </w:r>
+            <w:r>
+              <w:rPr>
+                <w:noProof/>
+                <w:webHidden/>
+              </w:rPr>
+              <w:instrText xml:space="preserve"> PAGEREF _Toc123488928 \h </w:instrText>
+            </w:r>
+            <w:r>
+              <w:rPr>
+                <w:noProof/>
+                <w:webHidden/>
+              </w:rPr>
+            </w:r>
+            <w:r>
+              <w:rPr>
+                <w:noProof/>
+                <w:webHidden/>
+              </w:rPr>
+              <w:fldChar w:fldCharType="separate"/>
+            </w:r>
+            <w:r>
+              <w:rPr>
+                <w:noProof/>
+                <w:webHidden/>
+              </w:rPr>
+              <w:t>12</w:t>
+            </w:r>
+            <w:r>
+              <w:rPr>
+                <w:noProof/>
+                <w:webHidden/>
+              </w:rPr>
+              <w:fldChar w:fldCharType="end"/>
+            </w:r>
+          </w:hyperlink>
+        </w:p>
+        <w:p>
+          <w:pPr>
+            <w:pStyle w:val="TOC2"/>
+            <w:tabs>
+              <w:tab w:val="right" w:leader="dot" w:pos="9350"/>
+            </w:tabs>
+            <w:rPr>
+              <w:rFonts w:cstheme="minorBidi"/>
+              <w:noProof/>
+            </w:rPr>
+          </w:pPr>
+          <w:hyperlink w:anchor="_Toc123488929" w:history="1">
+            <w:r>
+              <w:rPr>
+                <w:rStyle w:val="Hyperlink"/>
+                <w:noProof/>
+                <w:rtl/>
+                <w:lang w:bidi="ar-EG"/>
+              </w:rPr>
+              <w:t>7</w:t>
+            </w:r>
+            <w:r>
+              <w:rPr>
+                <w:rStyle w:val="Hyperlink"/>
+                <w:noProof/>
+                <w:lang w:bidi="ar-EG"/>
+              </w:rPr>
+              <w:t>.5-applicapilty :</w:t>
+            </w:r>
+            <w:r>
+              <w:rPr>
+                <w:noProof/>
+                <w:webHidden/>
+              </w:rPr>
+              <w:tab/>
+            </w:r>
+            <w:r>
+              <w:rPr>
+                <w:noProof/>
+                <w:webHidden/>
+              </w:rPr>
+              <w:fldChar w:fldCharType="begin"/>
+            </w:r>
+            <w:r>
+              <w:rPr>
+                <w:noProof/>
+                <w:webHidden/>
+              </w:rPr>
+              <w:instrText xml:space="preserve"> PAGEREF _Toc123488929 \h </w:instrText>
+            </w:r>
+            <w:r>
+              <w:rPr>
+                <w:noProof/>
+                <w:webHidden/>
+              </w:rPr>
+            </w:r>
+            <w:r>
+              <w:rPr>
+                <w:noProof/>
+                <w:webHidden/>
+              </w:rPr>
+              <w:fldChar w:fldCharType="separate"/>
+            </w:r>
+            <w:r>
+              <w:rPr>
+                <w:noProof/>
+                <w:webHidden/>
+              </w:rPr>
+              <w:t>12</w:t>
+            </w:r>
+            <w:r>
+              <w:rPr>
+                <w:noProof/>
+                <w:webHidden/>
+              </w:rPr>
+              <w:fldChar w:fldCharType="end"/>
+            </w:r>
+          </w:hyperlink>
+        </w:p>
+        <w:p>
+          <w:pPr>
+            <w:pStyle w:val="TOC2"/>
+            <w:tabs>
+              <w:tab w:val="right" w:leader="dot" w:pos="9350"/>
+            </w:tabs>
+            <w:rPr>
+              <w:rFonts w:cstheme="minorBidi"/>
+              <w:noProof/>
+            </w:rPr>
+          </w:pPr>
+          <w:hyperlink w:anchor="_Toc123488930" w:history="1">
+            <w:r>
+              <w:rPr>
+                <w:rStyle w:val="Hyperlink"/>
+                <w:noProof/>
+                <w:rtl/>
+                <w:lang w:bidi="ar-EG"/>
+              </w:rPr>
+              <w:t>7</w:t>
+            </w:r>
+            <w:r>
+              <w:rPr>
+                <w:rStyle w:val="Hyperlink"/>
+                <w:noProof/>
+                <w:lang w:bidi="ar-EG"/>
+              </w:rPr>
+              <w:t>.6-cons and pros :</w:t>
+            </w:r>
+            <w:r>
+              <w:rPr>
+                <w:noProof/>
+                <w:webHidden/>
+              </w:rPr>
+              <w:tab/>
+            </w:r>
+            <w:r>
+              <w:rPr>
+                <w:noProof/>
+                <w:webHidden/>
+              </w:rPr>
+              <w:fldChar w:fldCharType="begin"/>
+            </w:r>
+            <w:r>
+              <w:rPr>
+                <w:noProof/>
+                <w:webHidden/>
+              </w:rPr>
+              <w:instrText xml:space="preserve"> PAGEREF _Toc123488930 \h </w:instrText>
+            </w:r>
+            <w:r>
+              <w:rPr>
+                <w:noProof/>
+                <w:webHidden/>
+              </w:rPr>
+            </w:r>
+            <w:r>
+              <w:rPr>
+                <w:noProof/>
+                <w:webHidden/>
+              </w:rPr>
+              <w:fldChar w:fldCharType="separate"/>
+            </w:r>
+            <w:r>
+              <w:rPr>
+                <w:noProof/>
+                <w:webHidden/>
+              </w:rPr>
+              <w:t>12</w:t>
+            </w:r>
+            <w:r>
+              <w:rPr>
+                <w:noProof/>
+                <w:webHidden/>
+              </w:rPr>
+              <w:fldChar w:fldCharType="end"/>
+            </w:r>
+          </w:hyperlink>
+        </w:p>
+        <w:p>
           <w:r>
             <w:rPr>
               <w:b/>
@@ -5366,60 +5822,13 @@
     </w:p>
     <w:p>
       <w:pPr>
-        <w:rPr>
-          <w:rtl/>
-          <w:lang w:bidi="ar-EG"/>
-        </w:rPr>
-      </w:pPr>
-    </w:p>
-    <w:p>
-      <w:pPr>
-        <w:rPr>
-          <w:rtl/>
-          <w:lang w:bidi="ar-EG"/>
-        </w:rPr>
-      </w:pPr>
-    </w:p>
-    <w:p>
-      <w:pPr>
-        <w:rPr>
-          <w:rtl/>
-          <w:lang w:bidi="ar-EG"/>
-        </w:rPr>
-      </w:pPr>
-    </w:p>
-    <w:p>
-      <w:pPr>
-        <w:rPr>
-          <w:rtl/>
-          <w:lang w:bidi="ar-EG"/>
-        </w:rPr>
-      </w:pPr>
-    </w:p>
-    <w:p>
-      <w:pPr>
-        <w:rPr>
-          <w:rtl/>
-          <w:lang w:bidi="ar-EG"/>
-        </w:rPr>
-      </w:pPr>
-    </w:p>
-    <w:p>
-      <w:pPr>
-        <w:bidi/>
-        <w:rPr>
-          <w:rtl/>
-          <w:lang w:bidi="ar-EG"/>
-        </w:rPr>
-      </w:pPr>
-    </w:p>
-    <w:p>
-      <w:pPr>
-        <w:bidi/>
-        <w:rPr>
-          <w:lang w:bidi="ar-EG"/>
-        </w:rPr>
-      </w:pPr>
+        <w:bidi/>
+        <w:rPr>
+          <w:lang w:bidi="ar-EG"/>
+        </w:rPr>
+      </w:pPr>
+      <w:bookmarkStart w:id="0" w:name="_GoBack"/>
+      <w:bookmarkEnd w:id="0"/>
     </w:p>
     <w:p>
       <w:pPr>
@@ -5428,7 +5837,7 @@
           <w:lang w:bidi="ar-EG"/>
         </w:rPr>
       </w:pPr>
-      <w:bookmarkStart w:id="0" w:name="_Toc123418752"/>
+      <w:bookmarkStart w:id="1" w:name="_Toc123488911"/>
       <w:r>
         <w:rPr>
           <w:lang w:bidi="ar-EG"/>
@@ -5436,7 +5845,7 @@
         <w:lastRenderedPageBreak/>
         <w:t>1-Topic:</w:t>
       </w:r>
-      <w:bookmarkEnd w:id="0"/>
+      <w:bookmarkEnd w:id="1"/>
     </w:p>
     <w:p>
       <w:pPr>
@@ -5581,14 +5990,14 @@
           <w:lang w:bidi="ar-EG"/>
         </w:rPr>
       </w:pPr>
-      <w:bookmarkStart w:id="1" w:name="_Toc123418753"/>
+      <w:bookmarkStart w:id="2" w:name="_Toc123488912"/>
       <w:r>
         <w:rPr>
           <w:lang w:bidi="ar-EG"/>
         </w:rPr>
         <w:t>2-structure DP:</w:t>
       </w:r>
-      <w:bookmarkEnd w:id="1"/>
+      <w:bookmarkEnd w:id="2"/>
       <w:r>
         <w:rPr>
           <w:lang w:bidi="ar-EG"/>
@@ -5709,7 +6118,7 @@
           <w:lang w:bidi="ar-EG"/>
         </w:rPr>
       </w:pPr>
-      <w:bookmarkStart w:id="2" w:name="_Toc123418754"/>
+      <w:bookmarkStart w:id="3" w:name="_Toc123488913"/>
       <w:r>
         <w:rPr>
           <w:rFonts w:hint="cs"/>
@@ -5724,7 +6133,7 @@
         </w:rPr>
         <w:t>-Adapter DP :</w:t>
       </w:r>
-      <w:bookmarkEnd w:id="2"/>
+      <w:bookmarkEnd w:id="3"/>
       <w:r>
         <w:rPr>
           <w:lang w:bidi="ar-EG"/>
@@ -5962,7 +6371,7 @@
           <w:lang w:bidi="ar-EG"/>
         </w:rPr>
       </w:pPr>
-      <w:bookmarkStart w:id="3" w:name="_Toc123418755"/>
+      <w:bookmarkStart w:id="4" w:name="_Toc123488914"/>
       <w:r>
         <w:rPr>
           <w:rFonts w:hint="cs"/>
@@ -5977,7 +6386,7 @@
         </w:rPr>
         <w:t>.1-problem :</w:t>
       </w:r>
-      <w:bookmarkEnd w:id="3"/>
+      <w:bookmarkEnd w:id="4"/>
       <w:r>
         <w:rPr>
           <w:lang w:bidi="ar-EG"/>
@@ -7056,7 +7465,7 @@
           <w:lang w:bidi="ar-EG"/>
         </w:rPr>
       </w:pPr>
-      <w:bookmarkStart w:id="4" w:name="_Toc123418756"/>
+      <w:bookmarkStart w:id="5" w:name="_Toc123488915"/>
       <w:r>
         <w:rPr>
           <w:rFonts w:hint="cs"/>
@@ -7083,7 +7492,7 @@
         </w:rPr>
         <w:t>:</w:t>
       </w:r>
-      <w:bookmarkEnd w:id="4"/>
+      <w:bookmarkEnd w:id="5"/>
       <w:r>
         <w:rPr>
           <w:lang w:bidi="ar-EG"/>
@@ -7959,7 +8368,7 @@
           <w:lang w:bidi="ar-EG"/>
         </w:rPr>
       </w:pPr>
-      <w:bookmarkStart w:id="5" w:name="_Toc123418757"/>
+      <w:bookmarkStart w:id="6" w:name="_Toc123488916"/>
       <w:r>
         <w:rPr>
           <w:rFonts w:hint="cs"/>
@@ -7974,7 +8383,7 @@
         </w:rPr>
         <w:t>.4-appilicability :</w:t>
       </w:r>
-      <w:bookmarkEnd w:id="5"/>
+      <w:bookmarkEnd w:id="6"/>
       <w:r>
         <w:rPr>
           <w:lang w:bidi="ar-EG"/>
@@ -8272,7 +8681,7 @@
           <w:lang w:bidi="ar-EG"/>
         </w:rPr>
       </w:pPr>
-      <w:bookmarkStart w:id="6" w:name="_Toc123418758"/>
+      <w:bookmarkStart w:id="7" w:name="_Toc123488917"/>
       <w:r>
         <w:rPr>
           <w:rFonts w:hint="cs"/>
@@ -8288,7 +8697,7 @@
         </w:rPr>
         <w:t>.5- cons and pros :</w:t>
       </w:r>
-      <w:bookmarkEnd w:id="6"/>
+      <w:bookmarkEnd w:id="7"/>
     </w:p>
     <w:p>
       <w:pPr>
@@ -8479,7 +8888,7 @@
           <w:lang w:bidi="ar-EG"/>
         </w:rPr>
       </w:pPr>
-      <w:bookmarkStart w:id="7" w:name="_Toc123418759"/>
+      <w:bookmarkStart w:id="8" w:name="_Toc123488918"/>
       <w:r>
         <w:rPr>
           <w:lang w:bidi="ar-EG"/>
@@ -8498,7 +8907,7 @@
         </w:rPr>
         <w:t>Bridge:</w:t>
       </w:r>
-      <w:bookmarkEnd w:id="7"/>
+      <w:bookmarkEnd w:id="8"/>
       <w:r>
         <w:rPr>
           <w:lang w:bidi="ar-EG"/>
@@ -9009,7 +9418,7 @@
           <w:lang w:bidi="ar-EG"/>
         </w:rPr>
       </w:pPr>
-      <w:bookmarkStart w:id="8" w:name="_Toc123418760"/>
+      <w:bookmarkStart w:id="9" w:name="_Toc123488919"/>
       <w:r>
         <w:rPr>
           <w:rFonts w:hint="cs"/>
@@ -9024,7 +9433,7 @@
         </w:rPr>
         <w:t>.1-problem :</w:t>
       </w:r>
-      <w:bookmarkEnd w:id="8"/>
+      <w:bookmarkEnd w:id="9"/>
       <w:r>
         <w:rPr>
           <w:lang w:bidi="ar-EG"/>
@@ -11181,7 +11590,7 @@
           <w:lang w:bidi="ar-EG"/>
         </w:rPr>
       </w:pPr>
-      <w:bookmarkStart w:id="9" w:name="_Toc123418761"/>
+      <w:bookmarkStart w:id="10" w:name="_Toc123488920"/>
       <w:r>
         <w:rPr>
           <w:rFonts w:hint="cs"/>
@@ -11196,7 +11605,7 @@
         </w:rPr>
         <w:t>.2-applicaplty :</w:t>
       </w:r>
-      <w:bookmarkEnd w:id="9"/>
+      <w:bookmarkEnd w:id="10"/>
       <w:r>
         <w:rPr>
           <w:lang w:bidi="ar-EG"/>
@@ -11586,7 +11995,7 @@
           <w:lang w:bidi="ar-EG"/>
         </w:rPr>
       </w:pPr>
-      <w:bookmarkStart w:id="10" w:name="_Toc123418762"/>
+      <w:bookmarkStart w:id="11" w:name="_Toc123488921"/>
       <w:r>
         <w:rPr>
           <w:rFonts w:hint="cs"/>
@@ -11601,7 +12010,7 @@
         </w:rPr>
         <w:t>.3-cons and pons :</w:t>
       </w:r>
-      <w:bookmarkEnd w:id="10"/>
+      <w:bookmarkEnd w:id="11"/>
       <w:r>
         <w:rPr>
           <w:lang w:bidi="ar-EG"/>
@@ -11698,15 +12107,7 @@
           <w:rtl/>
           <w:lang w:bidi="ar-EG"/>
         </w:rPr>
-        <w:t xml:space="preserve"> </w:t>
-      </w:r>
-      <w:r>
-        <w:rPr>
-          <w:rFonts w:hint="cs"/>
-          <w:rtl/>
-          <w:lang w:bidi="ar-EG"/>
-        </w:rPr>
-        <w:t xml:space="preserve"> بتاع ال </w:t>
+        <w:t xml:space="preserve">  بتاع ال </w:t>
       </w:r>
       <w:r>
         <w:rPr>
@@ -11734,15 +12135,7 @@
           <w:rtl/>
           <w:lang w:bidi="ar-EG"/>
         </w:rPr>
-        <w:t xml:space="preserve"> </w:t>
-      </w:r>
-      <w:r>
-        <w:rPr>
-          <w:rFonts w:hint="cs"/>
-          <w:rtl/>
-          <w:lang w:bidi="ar-EG"/>
-        </w:rPr>
-        <w:t xml:space="preserve"> . </w:t>
+        <w:t xml:space="preserve">  . </w:t>
       </w:r>
     </w:p>
     <w:p>
@@ -12092,7 +12485,7 @@
           <w:lang w:bidi="ar-EG"/>
         </w:rPr>
       </w:pPr>
-      <w:bookmarkStart w:id="11" w:name="_Toc123418763"/>
+      <w:bookmarkStart w:id="12" w:name="_Toc123488922"/>
       <w:r>
         <w:rPr>
           <w:rFonts w:hint="cs"/>
@@ -12119,7 +12512,7 @@
         </w:rPr>
         <w:t xml:space="preserve"> notes</w:t>
       </w:r>
-      <w:bookmarkEnd w:id="11"/>
+      <w:bookmarkEnd w:id="12"/>
       <w:r>
         <w:rPr>
           <w:lang w:bidi="ar-EG"/>
@@ -12356,7 +12749,7 @@
           <w:lang w:bidi="ar-EG"/>
         </w:rPr>
       </w:pPr>
-      <w:bookmarkStart w:id="12" w:name="_Toc123418764"/>
+      <w:bookmarkStart w:id="13" w:name="_Toc123488923"/>
       <w:r>
         <w:rPr>
           <w:rFonts w:hint="cs"/>
@@ -12384,7 +12777,7 @@
         </w:rPr>
         <w:t xml:space="preserve"> :</w:t>
       </w:r>
-      <w:bookmarkEnd w:id="12"/>
+      <w:bookmarkEnd w:id="13"/>
       <w:r>
         <w:rPr>
           <w:lang w:bidi="ar-EG"/>
@@ -12513,13 +12906,7 @@
         <w:rPr>
           <w:lang w:bidi="ar-EG"/>
         </w:rPr>
-        <w:t xml:space="preserve">composite </w:t>
-      </w:r>
-      <w:r>
-        <w:rPr>
-          <w:lang w:bidi="ar-EG"/>
-        </w:rPr>
-        <w:t>DP</w:t>
+        <w:t>composite DP</w:t>
       </w:r>
       <w:r>
         <w:rPr>
@@ -12820,7 +13207,7 @@
           <w:lang w:bidi="ar-EG"/>
         </w:rPr>
       </w:pPr>
-      <w:bookmarkStart w:id="13" w:name="_Toc123418765"/>
+      <w:bookmarkStart w:id="14" w:name="_Toc123488924"/>
       <w:r>
         <w:rPr>
           <w:rFonts w:hint="cs"/>
@@ -12835,7 +13222,7 @@
         </w:rPr>
         <w:t>.1-problem :</w:t>
       </w:r>
-      <w:bookmarkEnd w:id="13"/>
+      <w:bookmarkEnd w:id="14"/>
       <w:r>
         <w:rPr>
           <w:lang w:bidi="ar-EG"/>
@@ -13095,15 +13482,7 @@
           <w:rtl/>
           <w:lang w:bidi="ar-EG"/>
         </w:rPr>
-        <w:t xml:space="preserve">دى مكونه من  مجموعه من ال </w:t>
-      </w:r>
-      <w:r>
-        <w:rPr>
-          <w:rFonts w:hint="cs"/>
-          <w:rtl/>
-          <w:lang w:bidi="ar-EG"/>
-        </w:rPr>
-        <w:t>ال</w:t>
+        <w:t>دى مكونه من  مجموعه من ال ال</w:t>
       </w:r>
       <w:r>
         <w:rPr>
@@ -13504,474 +13883,3593 @@
     </w:p>
     <w:p>
       <w:pPr>
-        <w:bidi/>
-        <w:rPr>
-          <w:lang w:bidi="ar-EG"/>
-        </w:rPr>
-      </w:pPr>
-    </w:p>
-    <w:p>
-      <w:pPr>
-        <w:bidi/>
-        <w:rPr>
-          <w:lang w:bidi="ar-EG"/>
-        </w:rPr>
-      </w:pPr>
-    </w:p>
-    <w:p>
-      <w:pPr>
-        <w:bidi/>
-        <w:rPr>
-          <w:lang w:bidi="ar-EG"/>
-        </w:rPr>
-      </w:pPr>
-    </w:p>
-    <w:p>
-      <w:pPr>
-        <w:bidi/>
-        <w:rPr>
-          <w:lang w:bidi="ar-EG"/>
-        </w:rPr>
-      </w:pPr>
-    </w:p>
-    <w:p>
-      <w:pPr>
-        <w:bidi/>
-        <w:rPr>
-          <w:lang w:bidi="ar-EG"/>
-        </w:rPr>
-      </w:pPr>
-      <w:bookmarkStart w:id="14" w:name="_GoBack"/>
-      <w:bookmarkEnd w:id="14"/>
-    </w:p>
-    <w:p>
-      <w:pPr>
-        <w:bidi/>
-        <w:rPr>
-          <w:lang w:bidi="ar-EG"/>
-        </w:rPr>
-      </w:pPr>
-    </w:p>
-    <w:p>
-      <w:pPr>
-        <w:bidi/>
-        <w:rPr>
-          <w:lang w:bidi="ar-EG"/>
-        </w:rPr>
-      </w:pPr>
-    </w:p>
-    <w:p>
-      <w:pPr>
-        <w:bidi/>
-        <w:rPr>
-          <w:lang w:bidi="ar-EG"/>
-        </w:rPr>
-      </w:pPr>
-    </w:p>
-    <w:p>
-      <w:pPr>
-        <w:bidi/>
-        <w:rPr>
-          <w:lang w:bidi="ar-EG"/>
-        </w:rPr>
-      </w:pPr>
-    </w:p>
-    <w:p>
-      <w:pPr>
-        <w:bidi/>
-        <w:rPr>
-          <w:lang w:bidi="ar-EG"/>
-        </w:rPr>
-      </w:pPr>
-    </w:p>
-    <w:p>
-      <w:pPr>
-        <w:bidi/>
-        <w:rPr>
-          <w:lang w:bidi="ar-EG"/>
-        </w:rPr>
-      </w:pPr>
-    </w:p>
-    <w:p>
-      <w:pPr>
-        <w:bidi/>
-        <w:rPr>
-          <w:lang w:bidi="ar-EG"/>
-        </w:rPr>
-      </w:pPr>
-    </w:p>
-    <w:p>
-      <w:pPr>
-        <w:bidi/>
-        <w:rPr>
-          <w:lang w:bidi="ar-EG"/>
-        </w:rPr>
-      </w:pPr>
-    </w:p>
-    <w:p>
-      <w:pPr>
-        <w:bidi/>
-        <w:rPr>
-          <w:lang w:bidi="ar-EG"/>
-        </w:rPr>
-      </w:pPr>
-    </w:p>
-    <w:p>
-      <w:pPr>
-        <w:bidi/>
-        <w:rPr>
-          <w:lang w:bidi="ar-EG"/>
-        </w:rPr>
-      </w:pPr>
-    </w:p>
-    <w:p>
-      <w:pPr>
-        <w:bidi/>
-        <w:rPr>
-          <w:lang w:bidi="ar-EG"/>
-        </w:rPr>
-      </w:pPr>
-    </w:p>
-    <w:p>
-      <w:pPr>
-        <w:bidi/>
-        <w:rPr>
-          <w:lang w:bidi="ar-EG"/>
-        </w:rPr>
-      </w:pPr>
-    </w:p>
-    <w:p>
-      <w:pPr>
-        <w:bidi/>
-        <w:rPr>
-          <w:lang w:bidi="ar-EG"/>
-        </w:rPr>
-      </w:pPr>
-    </w:p>
-    <w:p>
-      <w:pPr>
-        <w:bidi/>
-        <w:rPr>
-          <w:lang w:bidi="ar-EG"/>
-        </w:rPr>
-      </w:pPr>
-    </w:p>
-    <w:p>
-      <w:pPr>
-        <w:bidi/>
-        <w:rPr>
-          <w:lang w:bidi="ar-EG"/>
-        </w:rPr>
-      </w:pPr>
-    </w:p>
-    <w:p>
-      <w:pPr>
-        <w:bidi/>
-        <w:rPr>
-          <w:lang w:bidi="ar-EG"/>
-        </w:rPr>
-      </w:pPr>
-    </w:p>
-    <w:p>
-      <w:pPr>
-        <w:bidi/>
-        <w:rPr>
-          <w:lang w:bidi="ar-EG"/>
-        </w:rPr>
-      </w:pPr>
-    </w:p>
-    <w:p>
-      <w:pPr>
-        <w:bidi/>
-        <w:rPr>
-          <w:lang w:bidi="ar-EG"/>
-        </w:rPr>
-      </w:pPr>
-    </w:p>
-    <w:p>
-      <w:pPr>
-        <w:bidi/>
-        <w:rPr>
-          <w:lang w:bidi="ar-EG"/>
-        </w:rPr>
-      </w:pPr>
-    </w:p>
-    <w:p>
-      <w:pPr>
-        <w:bidi/>
-        <w:rPr>
-          <w:lang w:bidi="ar-EG"/>
-        </w:rPr>
-      </w:pPr>
-    </w:p>
-    <w:p>
-      <w:pPr>
-        <w:bidi/>
-        <w:rPr>
-          <w:lang w:bidi="ar-EG"/>
-        </w:rPr>
-      </w:pPr>
-    </w:p>
-    <w:p>
-      <w:pPr>
-        <w:bidi/>
-        <w:rPr>
-          <w:lang w:bidi="ar-EG"/>
-        </w:rPr>
-      </w:pPr>
-    </w:p>
-    <w:p>
-      <w:pPr>
-        <w:bidi/>
-        <w:rPr>
-          <w:lang w:bidi="ar-EG"/>
-        </w:rPr>
-      </w:pPr>
-    </w:p>
-    <w:p>
-      <w:pPr>
-        <w:bidi/>
-        <w:rPr>
-          <w:lang w:bidi="ar-EG"/>
-        </w:rPr>
-      </w:pPr>
-    </w:p>
-    <w:p>
-      <w:pPr>
-        <w:bidi/>
-        <w:rPr>
-          <w:lang w:bidi="ar-EG"/>
-        </w:rPr>
-      </w:pPr>
-    </w:p>
-    <w:p>
-      <w:pPr>
-        <w:bidi/>
-        <w:rPr>
-          <w:lang w:bidi="ar-EG"/>
-        </w:rPr>
-      </w:pPr>
-    </w:p>
-    <w:p>
-      <w:pPr>
-        <w:bidi/>
-        <w:rPr>
-          <w:lang w:bidi="ar-EG"/>
-        </w:rPr>
-      </w:pPr>
-    </w:p>
-    <w:p>
-      <w:pPr>
-        <w:bidi/>
-        <w:rPr>
-          <w:lang w:bidi="ar-EG"/>
-        </w:rPr>
-      </w:pPr>
-    </w:p>
-    <w:p>
-      <w:pPr>
-        <w:bidi/>
-        <w:rPr>
-          <w:lang w:bidi="ar-EG"/>
-        </w:rPr>
-      </w:pPr>
-    </w:p>
-    <w:p>
-      <w:pPr>
-        <w:bidi/>
-        <w:rPr>
-          <w:lang w:bidi="ar-EG"/>
-        </w:rPr>
-      </w:pPr>
-    </w:p>
-    <w:p>
-      <w:pPr>
-        <w:bidi/>
-        <w:rPr>
-          <w:lang w:bidi="ar-EG"/>
-        </w:rPr>
-      </w:pPr>
-    </w:p>
-    <w:p>
-      <w:pPr>
-        <w:bidi/>
-        <w:rPr>
-          <w:lang w:bidi="ar-EG"/>
-        </w:rPr>
-      </w:pPr>
-    </w:p>
-    <w:p>
-      <w:pPr>
-        <w:bidi/>
-        <w:rPr>
-          <w:lang w:bidi="ar-EG"/>
-        </w:rPr>
-      </w:pPr>
-    </w:p>
-    <w:p>
-      <w:pPr>
-        <w:bidi/>
-        <w:rPr>
-          <w:lang w:bidi="ar-EG"/>
-        </w:rPr>
-      </w:pPr>
-    </w:p>
-    <w:p>
-      <w:pPr>
-        <w:bidi/>
-        <w:rPr>
-          <w:lang w:bidi="ar-EG"/>
-        </w:rPr>
-      </w:pPr>
-    </w:p>
-    <w:p>
-      <w:pPr>
-        <w:bidi/>
-        <w:rPr>
-          <w:lang w:bidi="ar-EG"/>
-        </w:rPr>
-      </w:pPr>
-    </w:p>
-    <w:p>
-      <w:pPr>
-        <w:bidi/>
-        <w:rPr>
-          <w:lang w:bidi="ar-EG"/>
-        </w:rPr>
-      </w:pPr>
-    </w:p>
-    <w:p>
-      <w:pPr>
-        <w:bidi/>
-        <w:rPr>
-          <w:lang w:bidi="ar-EG"/>
-        </w:rPr>
-      </w:pPr>
-    </w:p>
-    <w:p>
-      <w:pPr>
-        <w:bidi/>
-        <w:rPr>
-          <w:lang w:bidi="ar-EG"/>
-        </w:rPr>
-      </w:pPr>
-    </w:p>
-    <w:p>
-      <w:pPr>
-        <w:bidi/>
-        <w:rPr>
-          <w:lang w:bidi="ar-EG"/>
-        </w:rPr>
-      </w:pPr>
-    </w:p>
-    <w:p>
-      <w:pPr>
-        <w:bidi/>
-        <w:rPr>
-          <w:lang w:bidi="ar-EG"/>
-        </w:rPr>
-      </w:pPr>
-    </w:p>
-    <w:p>
-      <w:pPr>
-        <w:bidi/>
-        <w:rPr>
-          <w:lang w:bidi="ar-EG"/>
-        </w:rPr>
-      </w:pPr>
-    </w:p>
-    <w:p>
-      <w:pPr>
-        <w:bidi/>
-        <w:rPr>
-          <w:lang w:bidi="ar-EG"/>
-        </w:rPr>
-      </w:pPr>
-    </w:p>
-    <w:p>
-      <w:pPr>
-        <w:bidi/>
-        <w:rPr>
-          <w:lang w:bidi="ar-EG"/>
-        </w:rPr>
-      </w:pPr>
-    </w:p>
-    <w:p>
-      <w:pPr>
-        <w:bidi/>
-        <w:rPr>
-          <w:lang w:bidi="ar-EG"/>
-        </w:rPr>
-      </w:pPr>
-    </w:p>
-    <w:p>
-      <w:pPr>
-        <w:bidi/>
-        <w:rPr>
-          <w:lang w:bidi="ar-EG"/>
-        </w:rPr>
-      </w:pPr>
-    </w:p>
-    <w:p>
-      <w:pPr>
-        <w:bidi/>
-        <w:rPr>
-          <w:lang w:bidi="ar-EG"/>
-        </w:rPr>
-      </w:pPr>
-    </w:p>
-    <w:p>
-      <w:pPr>
-        <w:bidi/>
-        <w:rPr>
-          <w:lang w:bidi="ar-EG"/>
-        </w:rPr>
-      </w:pPr>
-    </w:p>
-    <w:p>
-      <w:pPr>
-        <w:bidi/>
-        <w:rPr>
-          <w:lang w:bidi="ar-EG"/>
-        </w:rPr>
-      </w:pPr>
-    </w:p>
-    <w:p>
-      <w:pPr>
-        <w:bidi/>
-        <w:rPr>
-          <w:lang w:bidi="ar-EG"/>
-        </w:rPr>
-      </w:pPr>
-    </w:p>
-    <w:p>
-      <w:pPr>
-        <w:bidi/>
-        <w:rPr>
-          <w:lang w:bidi="ar-EG"/>
-        </w:rPr>
-      </w:pPr>
-    </w:p>
-    <w:p>
-      <w:pPr>
-        <w:bidi/>
-        <w:rPr>
-          <w:lang w:bidi="ar-EG"/>
-        </w:rPr>
-      </w:pPr>
-    </w:p>
-    <w:p>
-      <w:pPr>
-        <w:bidi/>
-        <w:rPr>
-          <w:lang w:bidi="ar-EG"/>
-        </w:rPr>
-      </w:pPr>
-    </w:p>
-    <w:p>
-      <w:pPr>
-        <w:bidi/>
-        <w:rPr>
+        <w:pStyle w:val="Heading2"/>
+        <w:rPr>
+          <w:lang w:bidi="ar-EG"/>
+        </w:rPr>
+      </w:pPr>
+      <w:bookmarkStart w:id="15" w:name="_Toc123488925"/>
+      <w:r>
+        <w:rPr>
+          <w:rFonts w:hint="cs"/>
+          <w:rtl/>
+          <w:lang w:bidi="ar-EG"/>
+        </w:rPr>
+        <w:lastRenderedPageBreak/>
+        <w:t>7</w:t>
+      </w:r>
+      <w:r>
+        <w:rPr>
+          <w:lang w:bidi="ar-EG"/>
+        </w:rPr>
+        <w:t>.2-calculte total :</w:t>
+      </w:r>
+      <w:bookmarkEnd w:id="15"/>
+      <w:r>
+        <w:rPr>
+          <w:lang w:bidi="ar-EG"/>
+        </w:rPr>
+        <w:t xml:space="preserve"> </w:t>
+      </w:r>
+    </w:p>
+    <w:p>
+      <w:pPr>
+        <w:bidi/>
+        <w:rPr>
+          <w:rFonts w:hint="cs"/>
+          <w:rtl/>
+          <w:lang w:bidi="ar-EG"/>
+        </w:rPr>
+      </w:pPr>
+      <w:r>
+        <w:rPr>
+          <w:rFonts w:hint="cs"/>
+          <w:rtl/>
+          <w:lang w:bidi="ar-EG"/>
+        </w:rPr>
+        <w:t xml:space="preserve">عشان احسب السعر بتاع </w:t>
+      </w:r>
+      <w:r>
+        <w:rPr>
+          <w:lang w:bidi="ar-EG"/>
+        </w:rPr>
+        <w:t xml:space="preserve">order </w:t>
+      </w:r>
+      <w:r>
+        <w:rPr>
+          <w:rFonts w:hint="cs"/>
+          <w:rtl/>
+          <w:lang w:bidi="ar-EG"/>
+        </w:rPr>
+        <w:t xml:space="preserve"> محتاج : </w:t>
+      </w:r>
+    </w:p>
+    <w:p>
+      <w:pPr>
+        <w:pStyle w:val="ListParagraph"/>
+        <w:numPr>
+          <w:ilvl w:val="0"/>
+          <w:numId w:val="7"/>
+        </w:numPr>
+        <w:bidi/>
+        <w:rPr>
+          <w:rFonts w:hint="cs"/>
+          <w:lang w:bidi="ar-EG"/>
+        </w:rPr>
+      </w:pPr>
+      <w:r>
+        <w:rPr>
+          <w:rFonts w:hint="cs"/>
+          <w:rtl/>
+          <w:lang w:bidi="ar-EG"/>
+        </w:rPr>
+        <w:t xml:space="preserve">اعمل </w:t>
+      </w:r>
+      <w:r>
+        <w:rPr>
+          <w:lang w:bidi="ar-EG"/>
+        </w:rPr>
+        <w:t xml:space="preserve">interface </w:t>
+      </w:r>
+      <w:r>
+        <w:rPr>
+          <w:rFonts w:hint="cs"/>
+          <w:rtl/>
+          <w:lang w:bidi="ar-EG"/>
+        </w:rPr>
+        <w:t xml:space="preserve"> مشترك يندرج تحته  ال </w:t>
+      </w:r>
+      <w:r>
+        <w:rPr>
+          <w:lang w:bidi="ar-EG"/>
+        </w:rPr>
+        <w:t xml:space="preserve">product  </w:t>
+      </w:r>
+      <w:r>
+        <w:rPr>
+          <w:rFonts w:hint="cs"/>
+          <w:rtl/>
+          <w:lang w:bidi="ar-EG"/>
+        </w:rPr>
+        <w:t xml:space="preserve"> وال </w:t>
+      </w:r>
+      <w:r>
+        <w:rPr>
+          <w:lang w:bidi="ar-EG"/>
+        </w:rPr>
+        <w:t>package</w:t>
+      </w:r>
+      <w:r>
+        <w:rPr>
+          <w:rFonts w:hint="cs"/>
+          <w:rtl/>
+          <w:lang w:bidi="ar-EG"/>
+        </w:rPr>
+        <w:t xml:space="preserve"> ودة عشان اقدر اتعامل مع ال </w:t>
+      </w:r>
+      <w:r>
+        <w:rPr>
+          <w:lang w:bidi="ar-EG"/>
+        </w:rPr>
+        <w:t xml:space="preserve">product  </w:t>
+      </w:r>
+      <w:r>
+        <w:rPr>
+          <w:rFonts w:hint="cs"/>
+          <w:rtl/>
+          <w:lang w:bidi="ar-EG"/>
+        </w:rPr>
+        <w:t xml:space="preserve"> و</w:t>
+      </w:r>
+      <w:r>
+        <w:rPr>
+          <w:lang w:bidi="ar-EG"/>
+        </w:rPr>
+        <w:t xml:space="preserve"> </w:t>
+      </w:r>
+      <w:r>
+        <w:rPr>
+          <w:lang w:bidi="ar-EG"/>
+        </w:rPr>
+        <w:t>package</w:t>
+      </w:r>
+      <w:r>
+        <w:rPr>
+          <w:rFonts w:hint="cs"/>
+          <w:rtl/>
+          <w:lang w:bidi="ar-EG"/>
+        </w:rPr>
+        <w:t xml:space="preserve">على اننهم حاجة واحدة . </w:t>
+      </w:r>
+    </w:p>
+    <w:p>
+      <w:pPr>
+        <w:pStyle w:val="ListParagraph"/>
+        <w:bidi/>
+        <w:rPr>
+          <w:rtl/>
+          <w:lang w:bidi="ar-EG"/>
+        </w:rPr>
+      </w:pPr>
+    </w:p>
+    <w:p>
+      <w:pPr>
+        <w:pStyle w:val="ListParagraph"/>
+        <w:numPr>
+          <w:ilvl w:val="0"/>
+          <w:numId w:val="1"/>
+        </w:numPr>
+        <w:bidi/>
+        <w:rPr>
+          <w:rFonts w:hint="cs"/>
+          <w:rtl/>
+          <w:lang w:bidi="ar-EG"/>
+        </w:rPr>
+      </w:pPr>
+      <w:r>
+        <w:rPr>
+          <w:rFonts w:hint="cs"/>
+          <w:rtl/>
+          <w:lang w:bidi="ar-EG"/>
+        </w:rPr>
+        <w:t xml:space="preserve">لو  بتسئل نفسك ليه  هنعمل  </w:t>
+      </w:r>
+      <w:r>
+        <w:rPr>
+          <w:lang w:bidi="ar-EG"/>
+        </w:rPr>
+        <w:t xml:space="preserve">common interface </w:t>
+      </w:r>
+      <w:r>
+        <w:rPr>
+          <w:rFonts w:hint="cs"/>
+          <w:rtl/>
+          <w:lang w:bidi="ar-EG"/>
+        </w:rPr>
+        <w:t xml:space="preserve"> تعاله  اقلك : </w:t>
+      </w:r>
+    </w:p>
+    <w:p>
+      <w:pPr>
+        <w:pStyle w:val="Heading3"/>
+        <w:rPr>
+          <w:lang w:bidi="ar-EG"/>
+        </w:rPr>
+      </w:pPr>
+      <w:bookmarkStart w:id="16" w:name="_Toc123488926"/>
+      <w:r>
+        <w:rPr>
+          <w:rFonts w:hint="cs"/>
+          <w:rtl/>
+          <w:lang w:bidi="ar-EG"/>
+        </w:rPr>
+        <w:t>7</w:t>
+      </w:r>
+      <w:r>
+        <w:rPr>
+          <w:lang w:bidi="ar-EG"/>
+        </w:rPr>
+        <w:t>.2.1-why  common interface :</w:t>
+      </w:r>
+      <w:bookmarkEnd w:id="16"/>
+      <w:r>
+        <w:rPr>
+          <w:lang w:bidi="ar-EG"/>
+        </w:rPr>
+        <w:t xml:space="preserve"> </w:t>
+      </w:r>
+    </w:p>
+    <w:p>
+      <w:pPr>
+        <w:bidi/>
+        <w:rPr>
+          <w:lang w:bidi="ar-EG"/>
+        </w:rPr>
+      </w:pPr>
+    </w:p>
+    <w:p>
+      <w:pPr>
+        <w:bidi/>
+        <w:rPr>
+          <w:rtl/>
+          <w:lang w:bidi="ar-EG"/>
+        </w:rPr>
+      </w:pPr>
+      <w:r>
+        <w:rPr>
+          <w:rFonts w:hint="cs"/>
+          <w:rtl/>
+          <w:lang w:bidi="ar-EG"/>
+        </w:rPr>
+        <w:t xml:space="preserve">احنا قلنا  قبل كدة هيكون عندنا  </w:t>
+      </w:r>
+      <w:r>
+        <w:rPr>
+          <w:lang w:bidi="ar-EG"/>
+        </w:rPr>
+        <w:t xml:space="preserve">package </w:t>
+      </w:r>
+      <w:r>
+        <w:rPr>
+          <w:rFonts w:hint="cs"/>
+          <w:rtl/>
+          <w:lang w:bidi="ar-EG"/>
+        </w:rPr>
+        <w:t xml:space="preserve"> او للتسهيل خلي اسمها </w:t>
+      </w:r>
+      <w:r>
+        <w:rPr>
+          <w:lang w:bidi="ar-EG"/>
+        </w:rPr>
+        <w:t>box</w:t>
+      </w:r>
+      <w:r>
+        <w:rPr>
+          <w:rFonts w:hint="cs"/>
+          <w:rtl/>
+          <w:lang w:bidi="ar-EG"/>
+        </w:rPr>
+        <w:t xml:space="preserve"> وكمان عندنا </w:t>
+      </w:r>
+      <w:r>
+        <w:rPr>
+          <w:lang w:bidi="ar-EG"/>
+        </w:rPr>
+        <w:t xml:space="preserve">product </w:t>
+      </w:r>
+      <w:r>
+        <w:rPr>
+          <w:rFonts w:hint="cs"/>
+          <w:rtl/>
+          <w:lang w:bidi="ar-EG"/>
+        </w:rPr>
+        <w:t xml:space="preserve"> . طيب انا عاوز اشوف الاتنين  دول اكنهم واحد بالضبط ف الحل  ان اعمل </w:t>
+      </w:r>
+      <w:r>
+        <w:rPr>
+          <w:lang w:bidi="ar-EG"/>
+        </w:rPr>
+        <w:t xml:space="preserve">interface </w:t>
+      </w:r>
+      <w:r>
+        <w:rPr>
+          <w:rFonts w:hint="cs"/>
+          <w:rtl/>
+          <w:lang w:bidi="ar-EG"/>
+        </w:rPr>
+        <w:t xml:space="preserve"> . وتعاله نشوف لو  معنديش انترفيس الوضع هيكون ازاى . </w:t>
+      </w:r>
+    </w:p>
+    <w:p>
+      <w:pPr>
+        <w:pStyle w:val="ListParagraph"/>
+        <w:numPr>
+          <w:ilvl w:val="0"/>
+          <w:numId w:val="1"/>
+        </w:numPr>
+        <w:bidi/>
+        <w:rPr>
+          <w:rFonts w:hint="cs"/>
+          <w:lang w:bidi="ar-EG"/>
+        </w:rPr>
+      </w:pPr>
+      <w:r>
+        <w:rPr>
+          <w:rFonts w:hint="cs"/>
+          <w:rtl/>
+          <w:lang w:bidi="ar-EG"/>
+        </w:rPr>
+        <w:t xml:space="preserve">هيكون عندنا كلاس  </w:t>
+      </w:r>
+      <w:r>
+        <w:rPr>
+          <w:lang w:bidi="ar-EG"/>
+        </w:rPr>
+        <w:t xml:space="preserve">product </w:t>
+      </w:r>
+      <w:r>
+        <w:rPr>
+          <w:rFonts w:hint="cs"/>
+          <w:rtl/>
+          <w:lang w:bidi="ar-EG"/>
+        </w:rPr>
+        <w:t xml:space="preserve"> و كمان كلاس  </w:t>
+      </w:r>
+      <w:r>
+        <w:rPr>
+          <w:lang w:bidi="ar-EG"/>
+        </w:rPr>
+        <w:t>box</w:t>
+      </w:r>
+      <w:r>
+        <w:rPr>
+          <w:rFonts w:hint="cs"/>
+          <w:rtl/>
+          <w:lang w:bidi="ar-EG"/>
+        </w:rPr>
+        <w:t xml:space="preserve"> . </w:t>
+      </w:r>
+    </w:p>
+    <w:p>
+      <w:pPr>
+        <w:pStyle w:val="ListParagraph"/>
+        <w:numPr>
+          <w:ilvl w:val="0"/>
+          <w:numId w:val="1"/>
+        </w:numPr>
+        <w:bidi/>
+        <w:rPr>
+          <w:lang w:bidi="ar-EG"/>
+        </w:rPr>
+      </w:pPr>
+      <w:r>
+        <w:rPr>
+          <w:rFonts w:hint="cs"/>
+          <w:rtl/>
+          <w:lang w:bidi="ar-EG"/>
+        </w:rPr>
+        <w:t xml:space="preserve">ف احنا عوزين نخلى اى </w:t>
+      </w:r>
+      <w:r>
+        <w:rPr>
+          <w:lang w:bidi="ar-EG"/>
+        </w:rPr>
+        <w:t xml:space="preserve">box </w:t>
+      </w:r>
+      <w:r>
+        <w:rPr>
+          <w:rFonts w:hint="cs"/>
+          <w:rtl/>
+          <w:lang w:bidi="ar-EG"/>
+        </w:rPr>
+        <w:t xml:space="preserve">يحتوى على </w:t>
+      </w:r>
+      <w:r>
+        <w:rPr>
+          <w:lang w:bidi="ar-EG"/>
+        </w:rPr>
+        <w:t xml:space="preserve">box </w:t>
+      </w:r>
+      <w:r>
+        <w:rPr>
+          <w:rFonts w:hint="cs"/>
+          <w:rtl/>
+          <w:lang w:bidi="ar-EG"/>
+        </w:rPr>
+        <w:t xml:space="preserve"> وكمان </w:t>
+      </w:r>
+      <w:r>
+        <w:rPr>
+          <w:lang w:bidi="ar-EG"/>
+        </w:rPr>
+        <w:t xml:space="preserve">product </w:t>
+      </w:r>
+      <w:r>
+        <w:rPr>
+          <w:rFonts w:hint="cs"/>
+          <w:rtl/>
+          <w:lang w:bidi="ar-EG"/>
+        </w:rPr>
+        <w:t xml:space="preserve"> .</w:t>
+      </w:r>
+    </w:p>
+    <w:p>
+      <w:pPr>
+        <w:pStyle w:val="ListParagraph"/>
+        <w:numPr>
+          <w:ilvl w:val="0"/>
+          <w:numId w:val="1"/>
+        </w:numPr>
+        <w:bidi/>
+        <w:rPr>
+          <w:lang w:bidi="ar-EG"/>
+        </w:rPr>
+      </w:pPr>
+      <w:r>
+        <w:rPr>
+          <w:rFonts w:hint="cs"/>
+          <w:rtl/>
+          <w:lang w:bidi="ar-EG"/>
+        </w:rPr>
+        <w:t xml:space="preserve">ف كدة كلاس </w:t>
+      </w:r>
+      <w:r>
+        <w:rPr>
+          <w:lang w:bidi="ar-EG"/>
+        </w:rPr>
+        <w:t xml:space="preserve">order </w:t>
+      </w:r>
+      <w:r>
+        <w:rPr>
+          <w:rFonts w:hint="cs"/>
+          <w:rtl/>
+          <w:lang w:bidi="ar-EG"/>
+        </w:rPr>
+        <w:t xml:space="preserve"> يحتوى على </w:t>
+      </w:r>
+      <w:r>
+        <w:rPr>
+          <w:lang w:bidi="ar-EG"/>
+        </w:rPr>
+        <w:t>box</w:t>
+      </w:r>
+      <w:r>
+        <w:rPr>
+          <w:rFonts w:hint="cs"/>
+          <w:rtl/>
+          <w:lang w:bidi="ar-EG"/>
+        </w:rPr>
+        <w:t xml:space="preserve"> وكمان </w:t>
+      </w:r>
+      <w:r>
+        <w:rPr>
+          <w:lang w:bidi="ar-EG"/>
+        </w:rPr>
+        <w:t>product</w:t>
+      </w:r>
+    </w:p>
+    <w:p>
+      <w:pPr>
+        <w:pStyle w:val="ListParagraph"/>
+        <w:numPr>
+          <w:ilvl w:val="0"/>
+          <w:numId w:val="1"/>
+        </w:numPr>
+        <w:bidi/>
+        <w:rPr>
+          <w:rFonts w:hint="cs"/>
+          <w:lang w:bidi="ar-EG"/>
+        </w:rPr>
+      </w:pPr>
+      <w:r>
+        <w:rPr>
+          <w:rFonts w:hint="cs"/>
+          <w:rtl/>
+          <w:lang w:bidi="ar-EG"/>
+        </w:rPr>
+        <w:t xml:space="preserve">ف دة هيكون شكل  التصميم بتاعى: </w:t>
+      </w:r>
+      <w:r>
+        <w:rPr>
+          <w:rFonts w:hint="cs"/>
+          <w:rtl/>
+          <w:lang w:bidi="ar-EG"/>
+        </w:rPr>
+        <w:t xml:space="preserve">واضح ان هو  معقد  وكدة مش بعامل ال </w:t>
+      </w:r>
+      <w:r>
+        <w:rPr>
+          <w:lang w:bidi="ar-EG"/>
+        </w:rPr>
+        <w:t xml:space="preserve">product </w:t>
+      </w:r>
+      <w:r>
+        <w:rPr>
+          <w:rFonts w:hint="cs"/>
+          <w:rtl/>
+          <w:lang w:bidi="ar-EG"/>
+        </w:rPr>
+        <w:t xml:space="preserve"> و </w:t>
+      </w:r>
+      <w:r>
+        <w:rPr>
+          <w:lang w:bidi="ar-EG"/>
+        </w:rPr>
+        <w:t xml:space="preserve">box </w:t>
+      </w:r>
+      <w:r>
+        <w:rPr>
+          <w:rFonts w:hint="cs"/>
+          <w:rtl/>
+          <w:lang w:bidi="ar-EG"/>
+        </w:rPr>
+        <w:t xml:space="preserve"> على انهم حاحة واحده ف محققتش الى عاوزة .</w:t>
+      </w:r>
+    </w:p>
+    <w:p>
+      <w:pPr>
+        <w:pStyle w:val="ListParagraph"/>
+        <w:numPr>
+          <w:ilvl w:val="0"/>
+          <w:numId w:val="1"/>
+        </w:numPr>
+        <w:bidi/>
+        <w:rPr>
+          <w:lang w:bidi="ar-EG"/>
+        </w:rPr>
+      </w:pPr>
+      <w:r>
+        <w:rPr>
+          <w:rFonts w:hint="cs"/>
+          <w:rtl/>
+          <w:lang w:bidi="ar-EG"/>
+        </w:rPr>
+        <w:t xml:space="preserve">ملحوظه بس المكان الى فاضى ف الاسكرين مفروض فيه </w:t>
+      </w:r>
+      <w:r>
+        <w:rPr>
+          <w:lang w:bidi="ar-EG"/>
+        </w:rPr>
+        <w:t xml:space="preserve">product </w:t>
+      </w:r>
+      <w:r>
+        <w:rPr>
+          <w:rFonts w:hint="cs"/>
+          <w:rtl/>
+          <w:lang w:bidi="ar-EG"/>
+        </w:rPr>
+        <w:t xml:space="preserve"> . </w:t>
+      </w:r>
+    </w:p>
+    <w:p>
+      <w:pPr>
+        <w:pStyle w:val="ListParagraph"/>
+        <w:bidi/>
+        <w:rPr>
+          <w:rFonts w:hint="cs"/>
+          <w:rtl/>
+          <w:lang w:bidi="ar-EG"/>
+        </w:rPr>
+      </w:pPr>
+      <w:r>
+        <w:rPr>
+          <w:rFonts w:cs="Arial"/>
+          <w:rtl/>
+          <w:lang w:bidi="ar-EG"/>
+        </w:rPr>
+        <w:drawing>
+          <wp:anchor distT="0" distB="0" distL="114300" distR="114300" simplePos="0" relativeHeight="251683840" behindDoc="0" locked="0" layoutInCell="1" allowOverlap="1" wp14:anchorId="1CE2F5DF" wp14:editId="49FF3A63">
+            <wp:simplePos x="0" y="0"/>
+            <wp:positionH relativeFrom="column">
+              <wp:posOffset>88900</wp:posOffset>
+            </wp:positionH>
+            <wp:positionV relativeFrom="paragraph">
+              <wp:posOffset>102870</wp:posOffset>
+            </wp:positionV>
+            <wp:extent cx="4083050" cy="1437356"/>
+            <wp:effectExtent l="0" t="0" r="0" b="0"/>
+            <wp:wrapNone/>
+            <wp:docPr id="51" name="Picture 51"/>
+            <wp:cNvGraphicFramePr>
+              <a:graphicFrameLocks xmlns:a="http://schemas.openxmlformats.org/drawingml/2006/main" noChangeAspect="1"/>
+            </wp:cNvGraphicFramePr>
+            <a:graphic xmlns:a="http://schemas.openxmlformats.org/drawingml/2006/main">
+              <a:graphicData uri="http://schemas.openxmlformats.org/drawingml/2006/picture">
+                <pic:pic xmlns:pic="http://schemas.openxmlformats.org/drawingml/2006/picture">
+                  <pic:nvPicPr>
+                    <pic:cNvPr id="1" name=""/>
+                    <pic:cNvPicPr/>
+                  </pic:nvPicPr>
+                  <pic:blipFill>
+                    <a:blip r:embed="rId28">
+                      <a:extLst>
+                        <a:ext uri="{28A0092B-C50C-407E-A947-70E740481C1C}">
+                          <a14:useLocalDpi xmlns:a14="http://schemas.microsoft.com/office/drawing/2010/main" val="0"/>
+                        </a:ext>
+                      </a:extLst>
+                    </a:blip>
+                    <a:stretch>
+                      <a:fillRect/>
+                    </a:stretch>
+                  </pic:blipFill>
+                  <pic:spPr>
+                    <a:xfrm>
+                      <a:off x="0" y="0"/>
+                      <a:ext cx="4083050" cy="1437356"/>
+                    </a:xfrm>
+                    <a:prstGeom prst="rect">
+                      <a:avLst/>
+                    </a:prstGeom>
+                  </pic:spPr>
+                </pic:pic>
+              </a:graphicData>
+            </a:graphic>
+            <wp14:sizeRelH relativeFrom="margin">
+              <wp14:pctWidth>0</wp14:pctWidth>
+            </wp14:sizeRelH>
+            <wp14:sizeRelV relativeFrom="margin">
+              <wp14:pctHeight>0</wp14:pctHeight>
+            </wp14:sizeRelV>
+          </wp:anchor>
+        </w:drawing>
+      </w:r>
+    </w:p>
+    <w:p>
+      <w:pPr>
+        <w:bidi/>
+        <w:rPr>
+          <w:lang w:bidi="ar-EG"/>
+        </w:rPr>
+      </w:pPr>
+    </w:p>
+    <w:p>
+      <w:pPr>
+        <w:bidi/>
+        <w:rPr>
+          <w:lang w:bidi="ar-EG"/>
+        </w:rPr>
+      </w:pPr>
+    </w:p>
+    <w:p>
+      <w:pPr>
+        <w:bidi/>
+        <w:rPr>
+          <w:lang w:bidi="ar-EG"/>
+        </w:rPr>
+      </w:pPr>
+    </w:p>
+    <w:p>
+      <w:pPr>
+        <w:bidi/>
+        <w:rPr>
+          <w:lang w:bidi="ar-EG"/>
+        </w:rPr>
+      </w:pPr>
+    </w:p>
+    <w:p>
+      <w:pPr>
+        <w:bidi/>
+        <w:rPr>
+          <w:lang w:bidi="ar-EG"/>
+        </w:rPr>
+      </w:pPr>
+    </w:p>
+    <w:p>
+      <w:pPr>
+        <w:bidi/>
+        <w:rPr>
+          <w:lang w:bidi="ar-EG"/>
+        </w:rPr>
+      </w:pPr>
+    </w:p>
+    <w:p>
+      <w:pPr>
+        <w:bidi/>
+        <w:rPr>
+          <w:lang w:bidi="ar-EG"/>
+        </w:rPr>
+      </w:pPr>
+    </w:p>
+    <w:p>
+      <w:pPr>
+        <w:pStyle w:val="ListParagraph"/>
+        <w:numPr>
+          <w:ilvl w:val="0"/>
+          <w:numId w:val="1"/>
+        </w:numPr>
+        <w:bidi/>
+        <w:rPr>
+          <w:lang w:bidi="ar-EG"/>
+        </w:rPr>
+      </w:pPr>
+      <w:r>
+        <w:rPr>
+          <w:rFonts w:hint="cs"/>
+          <w:rtl/>
+          <w:lang w:bidi="ar-EG"/>
+        </w:rPr>
+        <w:t xml:space="preserve">طيب تعاله نشوف  لما نضيف </w:t>
+      </w:r>
+      <w:r>
+        <w:rPr>
+          <w:lang w:bidi="ar-EG"/>
+        </w:rPr>
+        <w:t xml:space="preserve">interface </w:t>
+      </w:r>
+      <w:r>
+        <w:rPr>
+          <w:rFonts w:hint="cs"/>
+          <w:rtl/>
+          <w:lang w:bidi="ar-EG"/>
+        </w:rPr>
+        <w:t xml:space="preserve"> الدنيا هتبقا اوضح ازاى : </w:t>
+      </w:r>
+    </w:p>
+    <w:p>
+      <w:pPr>
+        <w:pStyle w:val="ListParagraph"/>
+        <w:numPr>
+          <w:ilvl w:val="0"/>
+          <w:numId w:val="8"/>
+        </w:numPr>
+        <w:bidi/>
+        <w:rPr>
+          <w:lang w:bidi="ar-EG"/>
+        </w:rPr>
+      </w:pPr>
+      <w:r>
+        <w:rPr>
+          <w:rFonts w:hint="cs"/>
+          <w:rtl/>
+          <w:lang w:bidi="ar-EG"/>
+        </w:rPr>
+        <w:t xml:space="preserve">كل ال هعمله   هعمل </w:t>
+      </w:r>
+      <w:r>
+        <w:rPr>
+          <w:lang w:bidi="ar-EG"/>
+        </w:rPr>
+        <w:t xml:space="preserve">interface </w:t>
+      </w:r>
+      <w:r>
+        <w:rPr>
+          <w:rFonts w:hint="cs"/>
+          <w:rtl/>
+          <w:lang w:bidi="ar-EG"/>
+        </w:rPr>
+        <w:t xml:space="preserve"> اسمه</w:t>
+      </w:r>
+      <w:r>
+        <w:rPr>
+          <w:lang w:bidi="ar-EG"/>
+        </w:rPr>
+        <w:t xml:space="preserve">item </w:t>
+      </w:r>
+      <w:r>
+        <w:rPr>
+          <w:rFonts w:hint="cs"/>
+          <w:rtl/>
+          <w:lang w:bidi="ar-EG"/>
+        </w:rPr>
+        <w:t xml:space="preserve"> وجواه داله اسمها</w:t>
+      </w:r>
+      <w:r>
+        <w:rPr>
+          <w:lang w:bidi="ar-EG"/>
+        </w:rPr>
+        <w:t xml:space="preserve"> execute</w:t>
+      </w:r>
+      <w:r>
+        <w:rPr>
+          <w:rFonts w:hint="cs"/>
+          <w:rtl/>
+          <w:lang w:bidi="ar-EG"/>
+        </w:rPr>
+        <w:t xml:space="preserve"> مثلا </w:t>
+      </w:r>
+      <w:r>
+        <w:rPr>
+          <w:lang w:bidi="ar-EG"/>
+        </w:rPr>
+        <w:t xml:space="preserve"> </w:t>
+      </w:r>
+      <w:r>
+        <w:rPr>
+          <w:rFonts w:hint="cs"/>
+          <w:rtl/>
+          <w:lang w:bidi="ar-EG"/>
+        </w:rPr>
+        <w:t>ودى كل  همها  انها تحسب ال</w:t>
+      </w:r>
+      <w:r>
+        <w:rPr>
+          <w:lang w:bidi="ar-EG"/>
+        </w:rPr>
+        <w:t xml:space="preserve">total </w:t>
+      </w:r>
+      <w:r>
+        <w:rPr>
+          <w:rFonts w:hint="cs"/>
+          <w:rtl/>
+          <w:lang w:bidi="ar-EG"/>
+        </w:rPr>
+        <w:t xml:space="preserve">. </w:t>
+      </w:r>
+    </w:p>
+    <w:p>
+      <w:pPr>
+        <w:pStyle w:val="ListParagraph"/>
+        <w:numPr>
+          <w:ilvl w:val="0"/>
+          <w:numId w:val="8"/>
+        </w:numPr>
+        <w:bidi/>
+        <w:rPr>
+          <w:lang w:bidi="ar-EG"/>
+        </w:rPr>
+      </w:pPr>
+      <w:r>
+        <w:rPr>
+          <w:rFonts w:ascii="Arial" w:hAnsi="Arial" w:cs="Arial" w:hint="cs"/>
+          <w:rtl/>
+          <w:lang w:bidi="ar-EG"/>
+        </w:rPr>
+        <w:t xml:space="preserve">هعمل  </w:t>
+      </w:r>
+      <w:r>
+        <w:rPr>
+          <w:rFonts w:ascii="Arial" w:hAnsi="Arial" w:cs="Arial"/>
+          <w:lang w:bidi="ar-EG"/>
+        </w:rPr>
+        <w:t xml:space="preserve">2 class </w:t>
+      </w:r>
+      <w:r>
+        <w:rPr>
+          <w:rFonts w:ascii="Arial" w:hAnsi="Arial" w:cs="Arial" w:hint="cs"/>
+          <w:rtl/>
+          <w:lang w:bidi="ar-EG"/>
+        </w:rPr>
+        <w:t xml:space="preserve"> اسمهم </w:t>
+      </w:r>
+      <w:r>
+        <w:rPr>
+          <w:rFonts w:ascii="Arial" w:hAnsi="Arial" w:cs="Arial"/>
+          <w:lang w:bidi="ar-EG"/>
+        </w:rPr>
+        <w:t xml:space="preserve">product ,box </w:t>
+      </w:r>
+      <w:r>
+        <w:rPr>
+          <w:rFonts w:ascii="Arial" w:hAnsi="Arial" w:cs="Arial" w:hint="cs"/>
+          <w:rtl/>
+          <w:lang w:bidi="ar-EG"/>
+        </w:rPr>
+        <w:t xml:space="preserve"> وخليهم يعمله </w:t>
+      </w:r>
+      <w:r>
+        <w:rPr>
+          <w:rFonts w:ascii="Arial" w:hAnsi="Arial" w:cs="Arial"/>
+          <w:lang w:bidi="ar-EG"/>
+        </w:rPr>
+        <w:t xml:space="preserve">implement </w:t>
+      </w:r>
+      <w:r>
+        <w:rPr>
+          <w:rFonts w:ascii="Arial" w:hAnsi="Arial" w:cs="Arial" w:hint="cs"/>
+          <w:rtl/>
+          <w:lang w:bidi="ar-EG"/>
+        </w:rPr>
+        <w:t xml:space="preserve">  لل</w:t>
+      </w:r>
+      <w:r>
+        <w:rPr>
+          <w:rFonts w:ascii="Arial" w:hAnsi="Arial" w:cs="Arial"/>
+          <w:lang w:bidi="ar-EG"/>
+        </w:rPr>
+        <w:t xml:space="preserve">interface </w:t>
+      </w:r>
+      <w:r>
+        <w:rPr>
+          <w:rFonts w:ascii="Arial" w:hAnsi="Arial" w:cs="Arial" w:hint="cs"/>
+          <w:rtl/>
+          <w:lang w:bidi="ar-EG"/>
+        </w:rPr>
+        <w:t xml:space="preserve"> ف كدة  هيكون فيهم داله ال </w:t>
+      </w:r>
+      <w:r>
+        <w:rPr>
+          <w:rFonts w:ascii="Arial" w:hAnsi="Arial" w:cs="Arial"/>
+          <w:lang w:bidi="ar-EG"/>
+        </w:rPr>
+        <w:t>execute</w:t>
+      </w:r>
+      <w:r>
+        <w:rPr>
+          <w:rFonts w:ascii="Arial" w:hAnsi="Arial" w:cs="Arial" w:hint="cs"/>
+          <w:rtl/>
+          <w:lang w:bidi="ar-EG"/>
+        </w:rPr>
+        <w:t xml:space="preserve"> . </w:t>
+      </w:r>
+    </w:p>
+    <w:p>
+      <w:pPr>
+        <w:pStyle w:val="ListParagraph"/>
+        <w:numPr>
+          <w:ilvl w:val="0"/>
+          <w:numId w:val="8"/>
+        </w:numPr>
+        <w:bidi/>
+        <w:rPr>
+          <w:lang w:bidi="ar-EG"/>
+        </w:rPr>
+      </w:pPr>
+      <w:r>
+        <w:rPr>
+          <w:rFonts w:ascii="Arial" w:hAnsi="Arial" w:cs="Arial" w:hint="cs"/>
+          <w:rtl/>
+          <w:lang w:bidi="ar-EG"/>
+        </w:rPr>
+        <w:t xml:space="preserve">هضيف بس </w:t>
+      </w:r>
+      <w:r>
+        <w:rPr>
+          <w:rFonts w:ascii="Arial" w:hAnsi="Arial" w:cs="Arial"/>
+          <w:lang w:bidi="ar-EG"/>
+        </w:rPr>
+        <w:t>list of items</w:t>
+      </w:r>
+      <w:r>
+        <w:rPr>
+          <w:rFonts w:ascii="Arial" w:hAnsi="Arial" w:cs="Arial" w:hint="cs"/>
+          <w:rtl/>
+          <w:lang w:bidi="ar-EG"/>
+        </w:rPr>
+        <w:t xml:space="preserve">   لل</w:t>
+      </w:r>
+      <w:r>
+        <w:rPr>
+          <w:rFonts w:ascii="Arial" w:hAnsi="Arial" w:cs="Arial"/>
+          <w:lang w:bidi="ar-EG"/>
+        </w:rPr>
+        <w:t>box</w:t>
+      </w:r>
+      <w:r>
+        <w:rPr>
+          <w:rFonts w:ascii="Arial" w:hAnsi="Arial" w:cs="Arial" w:hint="cs"/>
+          <w:rtl/>
+          <w:lang w:bidi="ar-EG"/>
+        </w:rPr>
+        <w:t xml:space="preserve">  يعنى ال </w:t>
+      </w:r>
+      <w:r>
+        <w:rPr>
+          <w:rFonts w:ascii="Arial" w:hAnsi="Arial" w:cs="Arial"/>
+          <w:lang w:bidi="ar-EG"/>
+        </w:rPr>
+        <w:t>box</w:t>
+      </w:r>
+      <w:r>
+        <w:rPr>
+          <w:rFonts w:ascii="Arial" w:hAnsi="Arial" w:cs="Arial" w:hint="cs"/>
+          <w:rtl/>
+          <w:lang w:bidi="ar-EG"/>
+        </w:rPr>
+        <w:t xml:space="preserve"> كدة  هيكون فيه </w:t>
+      </w:r>
+      <w:r>
+        <w:rPr>
+          <w:rFonts w:ascii="Arial" w:hAnsi="Arial" w:cs="Arial"/>
+          <w:lang w:bidi="ar-EG"/>
+        </w:rPr>
+        <w:t xml:space="preserve">array </w:t>
+      </w:r>
+      <w:r>
+        <w:rPr>
+          <w:rFonts w:ascii="Arial" w:hAnsi="Arial" w:cs="Arial" w:hint="cs"/>
+          <w:rtl/>
+          <w:lang w:bidi="ar-EG"/>
+        </w:rPr>
+        <w:t xml:space="preserve"> من ال</w:t>
+      </w:r>
+      <w:r>
+        <w:rPr>
+          <w:rFonts w:ascii="Arial" w:hAnsi="Arial" w:cs="Arial"/>
+          <w:lang w:bidi="ar-EG"/>
+        </w:rPr>
+        <w:t xml:space="preserve">interface </w:t>
+      </w:r>
+      <w:r>
+        <w:rPr>
+          <w:rFonts w:ascii="Arial" w:hAnsi="Arial" w:cs="Arial" w:hint="cs"/>
+          <w:rtl/>
+          <w:lang w:bidi="ar-EG"/>
+        </w:rPr>
+        <w:t xml:space="preserve"> الى اسمه </w:t>
+      </w:r>
+      <w:r>
+        <w:rPr>
+          <w:rFonts w:ascii="Arial" w:hAnsi="Arial" w:cs="Arial"/>
+          <w:lang w:bidi="ar-EG"/>
+        </w:rPr>
+        <w:t>item</w:t>
+      </w:r>
+      <w:r>
+        <w:rPr>
+          <w:rFonts w:ascii="Arial" w:hAnsi="Arial" w:cs="Arial"/>
+          <w:lang w:bidi="ar-EG"/>
+        </w:rPr>
+        <w:t xml:space="preserve"> </w:t>
+      </w:r>
+      <w:r>
+        <w:rPr>
+          <w:rFonts w:ascii="Arial" w:hAnsi="Arial" w:cs="Arial" w:hint="cs"/>
+          <w:rtl/>
+          <w:lang w:bidi="ar-EG"/>
+        </w:rPr>
+        <w:t xml:space="preserve"> . </w:t>
+      </w:r>
+    </w:p>
+    <w:p>
+      <w:pPr>
+        <w:pStyle w:val="ListParagraph"/>
+        <w:numPr>
+          <w:ilvl w:val="0"/>
+          <w:numId w:val="8"/>
+        </w:numPr>
+        <w:bidi/>
+        <w:rPr>
+          <w:rFonts w:hint="cs"/>
+          <w:lang w:bidi="ar-EG"/>
+        </w:rPr>
+      </w:pPr>
+      <w:r>
+        <w:rPr>
+          <w:rFonts w:hint="cs"/>
+          <w:rtl/>
+          <w:lang w:bidi="ar-EG"/>
+        </w:rPr>
+        <w:t xml:space="preserve">نيجى بقا لداله ال </w:t>
+      </w:r>
+      <w:r>
+        <w:rPr>
+          <w:lang w:bidi="ar-EG"/>
+        </w:rPr>
+        <w:t>execute</w:t>
+      </w:r>
+      <w:r>
+        <w:rPr>
+          <w:rFonts w:hint="cs"/>
+          <w:rtl/>
+          <w:lang w:bidi="ar-EG"/>
+        </w:rPr>
+        <w:t xml:space="preserve"> دى  هتكون ف ال </w:t>
+      </w:r>
+      <w:r>
+        <w:rPr>
+          <w:lang w:bidi="ar-EG"/>
+        </w:rPr>
+        <w:t xml:space="preserve">box </w:t>
+      </w:r>
+      <w:r>
+        <w:rPr>
+          <w:rFonts w:hint="cs"/>
+          <w:rtl/>
+          <w:lang w:bidi="ar-EG"/>
+        </w:rPr>
+        <w:t xml:space="preserve">وكمان ف ال </w:t>
+      </w:r>
+      <w:r>
+        <w:rPr>
+          <w:lang w:bidi="ar-EG"/>
+        </w:rPr>
+        <w:t xml:space="preserve">product </w:t>
+      </w:r>
+      <w:r>
+        <w:rPr>
+          <w:rFonts w:hint="cs"/>
+          <w:rtl/>
+          <w:lang w:bidi="ar-EG"/>
+        </w:rPr>
+        <w:t xml:space="preserve"> </w:t>
+      </w:r>
+    </w:p>
+    <w:p>
+      <w:pPr>
+        <w:pStyle w:val="ListParagraph"/>
+        <w:bidi/>
+        <w:rPr>
+          <w:rtl/>
+          <w:lang w:bidi="ar-EG"/>
+        </w:rPr>
+      </w:pPr>
+      <w:r>
+        <w:rPr>
+          <w:rFonts w:hint="cs"/>
+          <w:rtl/>
+          <w:lang w:bidi="ar-EG"/>
+        </w:rPr>
+        <w:t xml:space="preserve">              -ف ال </w:t>
+      </w:r>
+      <w:r>
+        <w:rPr>
+          <w:lang w:bidi="ar-EG"/>
+        </w:rPr>
+        <w:t>product</w:t>
+      </w:r>
+      <w:r>
+        <w:rPr>
+          <w:rFonts w:hint="cs"/>
+          <w:rtl/>
+          <w:lang w:bidi="ar-EG"/>
+        </w:rPr>
+        <w:t xml:space="preserve"> كل الى هتعمله هتضرب  عدد ال </w:t>
+      </w:r>
+      <w:r>
+        <w:rPr>
+          <w:lang w:bidi="ar-EG"/>
+        </w:rPr>
+        <w:t xml:space="preserve">product </w:t>
+      </w:r>
+      <w:r>
+        <w:rPr>
+          <w:rFonts w:hint="cs"/>
+          <w:rtl/>
+          <w:lang w:bidi="ar-EG"/>
+        </w:rPr>
+        <w:t xml:space="preserve"> الى اشترتهم ف  سعر ال </w:t>
+      </w:r>
+      <w:r>
+        <w:rPr>
+          <w:lang w:bidi="ar-EG"/>
+        </w:rPr>
+        <w:t xml:space="preserve">product </w:t>
+      </w:r>
+      <w:r>
+        <w:rPr>
+          <w:rFonts w:hint="cs"/>
+          <w:rtl/>
+          <w:lang w:bidi="ar-EG"/>
+        </w:rPr>
+        <w:t xml:space="preserve"> وترجعلك القيمه .</w:t>
+      </w:r>
+    </w:p>
+    <w:p>
+      <w:pPr>
+        <w:pStyle w:val="ListParagraph"/>
+        <w:bidi/>
+        <w:rPr>
+          <w:rtl/>
+          <w:lang w:bidi="ar-EG"/>
+        </w:rPr>
+      </w:pPr>
+      <w:r>
+        <w:rPr>
+          <w:rFonts w:hint="cs"/>
+          <w:rtl/>
+          <w:lang w:bidi="ar-EG"/>
+        </w:rPr>
+        <w:t xml:space="preserve">                - اما ف ال </w:t>
+      </w:r>
+      <w:r>
+        <w:rPr>
+          <w:lang w:bidi="ar-EG"/>
+        </w:rPr>
+        <w:t xml:space="preserve">box </w:t>
+      </w:r>
+      <w:r>
+        <w:rPr>
+          <w:rFonts w:hint="cs"/>
+          <w:rtl/>
+          <w:lang w:bidi="ar-EG"/>
+        </w:rPr>
+        <w:t xml:space="preserve"> هتلف على ال </w:t>
+      </w:r>
+      <w:r>
+        <w:rPr>
+          <w:lang w:bidi="ar-EG"/>
+        </w:rPr>
+        <w:t>array of item</w:t>
+      </w:r>
+      <w:r>
+        <w:rPr>
+          <w:rFonts w:hint="cs"/>
+          <w:rtl/>
+          <w:lang w:bidi="ar-EG"/>
+        </w:rPr>
+        <w:t xml:space="preserve"> ولو كان ال </w:t>
+      </w:r>
+      <w:r>
+        <w:rPr>
+          <w:lang w:bidi="ar-EG"/>
+        </w:rPr>
+        <w:t xml:space="preserve">object </w:t>
+      </w:r>
+      <w:r>
+        <w:rPr>
+          <w:rFonts w:hint="cs"/>
+          <w:rtl/>
+          <w:lang w:bidi="ar-EG"/>
+        </w:rPr>
+        <w:t xml:space="preserve">  الى جوة ال </w:t>
+      </w:r>
+      <w:r>
+        <w:rPr>
+          <w:lang w:bidi="ar-EG"/>
+        </w:rPr>
+        <w:t xml:space="preserve">array </w:t>
+      </w:r>
+      <w:r>
+        <w:rPr>
+          <w:rFonts w:hint="cs"/>
+          <w:rtl/>
+          <w:lang w:bidi="ar-EG"/>
+        </w:rPr>
+        <w:t xml:space="preserve"> دى من نوع </w:t>
+      </w:r>
+      <w:r>
+        <w:rPr>
+          <w:lang w:bidi="ar-EG"/>
+        </w:rPr>
+        <w:t>product</w:t>
+      </w:r>
+    </w:p>
+    <w:p>
+      <w:pPr>
+        <w:pStyle w:val="ListParagraph"/>
+        <w:bidi/>
+        <w:rPr>
+          <w:rtl/>
+          <w:lang w:bidi="ar-EG"/>
+        </w:rPr>
+      </w:pPr>
+      <w:r>
+        <w:rPr>
+          <w:rFonts w:hint="cs"/>
+          <w:rtl/>
+          <w:lang w:bidi="ar-EG"/>
+        </w:rPr>
+        <w:t xml:space="preserve">                   هترجعلك  السعر *العدد الى اشتريته . اما لو ال </w:t>
+      </w:r>
+      <w:r>
+        <w:rPr>
+          <w:lang w:bidi="ar-EG"/>
+        </w:rPr>
+        <w:t xml:space="preserve">object </w:t>
+      </w:r>
+      <w:r>
+        <w:rPr>
+          <w:rFonts w:hint="cs"/>
+          <w:rtl/>
+          <w:lang w:bidi="ar-EG"/>
+        </w:rPr>
+        <w:t xml:space="preserve"> هو </w:t>
+      </w:r>
+      <w:r>
+        <w:rPr>
+          <w:lang w:bidi="ar-EG"/>
+        </w:rPr>
+        <w:t xml:space="preserve">box </w:t>
+      </w:r>
+      <w:r>
+        <w:rPr>
+          <w:rFonts w:hint="cs"/>
+          <w:rtl/>
+          <w:lang w:bidi="ar-EG"/>
+        </w:rPr>
+        <w:t xml:space="preserve"> يعنى</w:t>
+      </w:r>
+      <w:r>
+        <w:rPr>
+          <w:rFonts w:hint="cs"/>
+          <w:rtl/>
+          <w:lang w:bidi="ar-EG"/>
+        </w:rPr>
+        <w:t xml:space="preserve"> انا كدة </w:t>
+      </w:r>
+      <w:r>
+        <w:rPr>
+          <w:rFonts w:hint="cs"/>
+          <w:rtl/>
+          <w:lang w:bidi="ar-EG"/>
+        </w:rPr>
+        <w:t xml:space="preserve"> كنت بلف على</w:t>
+      </w:r>
+      <w:r>
+        <w:rPr>
+          <w:rFonts w:hint="cs"/>
+          <w:rtl/>
+          <w:lang w:bidi="ar-EG"/>
+        </w:rPr>
+        <w:t xml:space="preserve"> </w:t>
+      </w:r>
+      <w:r>
+        <w:rPr>
+          <w:lang w:bidi="ar-EG"/>
+        </w:rPr>
+        <w:t xml:space="preserve">array </w:t>
+      </w:r>
+      <w:r>
+        <w:rPr>
+          <w:rFonts w:hint="cs"/>
+          <w:rtl/>
+          <w:lang w:bidi="ar-EG"/>
+        </w:rPr>
+        <w:t>جوة</w:t>
+      </w:r>
+      <w:r>
+        <w:rPr>
+          <w:rFonts w:hint="cs"/>
+          <w:rtl/>
+          <w:lang w:bidi="ar-EG"/>
+        </w:rPr>
+        <w:t xml:space="preserve"> </w:t>
+      </w:r>
+      <w:r>
+        <w:rPr>
+          <w:lang w:bidi="ar-EG"/>
+        </w:rPr>
+        <w:t xml:space="preserve">box </w:t>
+      </w:r>
+    </w:p>
+    <w:p>
+      <w:pPr>
+        <w:pStyle w:val="ListParagraph"/>
+        <w:bidi/>
+        <w:rPr>
+          <w:rFonts w:hint="cs"/>
+          <w:rtl/>
+          <w:lang w:bidi="ar-EG"/>
+        </w:rPr>
+      </w:pPr>
+      <w:r>
+        <w:rPr>
+          <w:rFonts w:hint="cs"/>
+          <w:rtl/>
+          <w:lang w:bidi="ar-EG"/>
+        </w:rPr>
+        <w:t xml:space="preserve">                    </w:t>
+      </w:r>
+      <w:r>
+        <w:rPr>
+          <w:rFonts w:hint="cs"/>
+          <w:rtl/>
+          <w:lang w:bidi="ar-EG"/>
+        </w:rPr>
+        <w:t xml:space="preserve"> لقيت </w:t>
+      </w:r>
+      <w:r>
+        <w:rPr>
+          <w:lang w:bidi="ar-EG"/>
+        </w:rPr>
+        <w:t>object form box</w:t>
+      </w:r>
+      <w:r>
+        <w:rPr>
+          <w:rFonts w:hint="cs"/>
+          <w:rtl/>
+          <w:lang w:bidi="ar-EG"/>
+        </w:rPr>
+        <w:t xml:space="preserve"> </w:t>
+      </w:r>
+      <w:r>
+        <w:rPr>
+          <w:rFonts w:hint="cs"/>
+          <w:rtl/>
+          <w:lang w:bidi="ar-EG"/>
+        </w:rPr>
+        <w:t xml:space="preserve"> ف ال </w:t>
+      </w:r>
+      <w:r>
+        <w:rPr>
+          <w:lang w:bidi="ar-EG"/>
+        </w:rPr>
+        <w:t xml:space="preserve">array </w:t>
+      </w:r>
+      <w:r>
+        <w:rPr>
+          <w:rFonts w:hint="cs"/>
+          <w:rtl/>
+          <w:lang w:bidi="ar-EG"/>
+        </w:rPr>
+        <w:t xml:space="preserve"> </w:t>
+      </w:r>
+      <w:r>
+        <w:rPr>
+          <w:rFonts w:hint="cs"/>
+          <w:rtl/>
+          <w:lang w:bidi="ar-EG"/>
+        </w:rPr>
+        <w:t>ف كدة الى هيحصل هنادم داله</w:t>
+      </w:r>
+      <w:r>
+        <w:rPr>
+          <w:lang w:bidi="ar-EG"/>
+        </w:rPr>
+        <w:t>execute</w:t>
+      </w:r>
+      <w:r>
+        <w:rPr>
+          <w:rFonts w:hint="cs"/>
+          <w:rtl/>
+          <w:lang w:bidi="ar-EG"/>
+        </w:rPr>
+        <w:t xml:space="preserve"> الى ف  كلاس </w:t>
+      </w:r>
+      <w:r>
+        <w:rPr>
+          <w:lang w:bidi="ar-EG"/>
+        </w:rPr>
+        <w:t>box</w:t>
+      </w:r>
+      <w:r>
+        <w:rPr>
+          <w:rFonts w:hint="cs"/>
+          <w:rtl/>
+          <w:lang w:bidi="ar-EG"/>
+        </w:rPr>
+        <w:t xml:space="preserve">                                                                </w:t>
+      </w:r>
+    </w:p>
+    <w:p>
+      <w:pPr>
+        <w:pStyle w:val="ListParagraph"/>
+        <w:bidi/>
+        <w:rPr>
+          <w:rtl/>
+          <w:lang w:bidi="ar-EG"/>
+        </w:rPr>
+      </w:pPr>
+      <w:r>
+        <w:rPr>
+          <w:rFonts w:hint="cs"/>
+          <w:rtl/>
+          <w:lang w:bidi="ar-EG"/>
+        </w:rPr>
+        <w:t xml:space="preserve">                     </w:t>
+      </w:r>
+      <w:r>
+        <w:rPr>
+          <w:rFonts w:hint="cs"/>
+          <w:rtl/>
+          <w:lang w:bidi="ar-EG"/>
+        </w:rPr>
+        <w:t xml:space="preserve"> الى كانت </w:t>
+      </w:r>
+      <w:r>
+        <w:rPr>
+          <w:rFonts w:hint="cs"/>
+          <w:rtl/>
+          <w:lang w:bidi="ar-EG"/>
+        </w:rPr>
+        <w:t xml:space="preserve">    بتلف على </w:t>
+      </w:r>
+      <w:r>
+        <w:rPr>
+          <w:rFonts w:hint="cs"/>
+          <w:rtl/>
+          <w:lang w:bidi="ar-EG"/>
+        </w:rPr>
+        <w:t xml:space="preserve"> </w:t>
+      </w:r>
+      <w:r>
+        <w:rPr>
+          <w:lang w:bidi="ar-EG"/>
+        </w:rPr>
+        <w:t xml:space="preserve">array of object </w:t>
+      </w:r>
+      <w:r>
+        <w:rPr>
+          <w:rFonts w:hint="cs"/>
+          <w:rtl/>
+          <w:lang w:bidi="ar-EG"/>
+        </w:rPr>
+        <w:t xml:space="preserve"> . </w:t>
+      </w:r>
+      <w:r>
+        <w:rPr>
+          <w:rFonts w:hint="cs"/>
+          <w:rtl/>
+          <w:lang w:bidi="ar-EG"/>
+        </w:rPr>
+        <w:t xml:space="preserve">اكنى  شغال  </w:t>
+      </w:r>
+      <w:r>
+        <w:rPr>
+          <w:lang w:bidi="ar-EG"/>
+        </w:rPr>
+        <w:t xml:space="preserve">recursion </w:t>
+      </w:r>
+      <w:r>
+        <w:rPr>
+          <w:rFonts w:hint="cs"/>
+          <w:rtl/>
+          <w:lang w:bidi="ar-EG"/>
+        </w:rPr>
+        <w:t xml:space="preserve"> . </w:t>
+      </w:r>
+    </w:p>
+    <w:p>
+      <w:pPr>
+        <w:pStyle w:val="ListParagraph"/>
+        <w:bidi/>
+        <w:rPr>
+          <w:rFonts w:hint="cs"/>
+          <w:rtl/>
+          <w:lang w:bidi="ar-EG"/>
+        </w:rPr>
+      </w:pPr>
+      <w:r>
+        <w:rPr>
+          <w:rFonts w:cs="Arial"/>
+          <w:rtl/>
+          <w:lang w:bidi="ar-EG"/>
+        </w:rPr>
+        <w:drawing>
+          <wp:anchor distT="0" distB="0" distL="114300" distR="114300" simplePos="0" relativeHeight="251684864" behindDoc="0" locked="0" layoutInCell="1" allowOverlap="1" wp14:anchorId="3BA31ED9" wp14:editId="7BE33F93">
+            <wp:simplePos x="0" y="0"/>
+            <wp:positionH relativeFrom="column">
+              <wp:posOffset>-57150</wp:posOffset>
+            </wp:positionH>
+            <wp:positionV relativeFrom="paragraph">
+              <wp:posOffset>144780</wp:posOffset>
+            </wp:positionV>
+            <wp:extent cx="3579456" cy="1333500"/>
+            <wp:effectExtent l="0" t="0" r="2540" b="0"/>
+            <wp:wrapNone/>
+            <wp:docPr id="52" name="Picture 52"/>
+            <wp:cNvGraphicFramePr>
+              <a:graphicFrameLocks xmlns:a="http://schemas.openxmlformats.org/drawingml/2006/main" noChangeAspect="1"/>
+            </wp:cNvGraphicFramePr>
+            <a:graphic xmlns:a="http://schemas.openxmlformats.org/drawingml/2006/main">
+              <a:graphicData uri="http://schemas.openxmlformats.org/drawingml/2006/picture">
+                <pic:pic xmlns:pic="http://schemas.openxmlformats.org/drawingml/2006/picture">
+                  <pic:nvPicPr>
+                    <pic:cNvPr id="1" name=""/>
+                    <pic:cNvPicPr/>
+                  </pic:nvPicPr>
+                  <pic:blipFill>
+                    <a:blip r:embed="rId29">
+                      <a:extLst>
+                        <a:ext uri="{28A0092B-C50C-407E-A947-70E740481C1C}">
+                          <a14:useLocalDpi xmlns:a14="http://schemas.microsoft.com/office/drawing/2010/main" val="0"/>
+                        </a:ext>
+                      </a:extLst>
+                    </a:blip>
+                    <a:stretch>
+                      <a:fillRect/>
+                    </a:stretch>
+                  </pic:blipFill>
+                  <pic:spPr>
+                    <a:xfrm>
+                      <a:off x="0" y="0"/>
+                      <a:ext cx="3583299" cy="1334932"/>
+                    </a:xfrm>
+                    <a:prstGeom prst="rect">
+                      <a:avLst/>
+                    </a:prstGeom>
+                  </pic:spPr>
+                </pic:pic>
+              </a:graphicData>
+            </a:graphic>
+            <wp14:sizeRelH relativeFrom="margin">
+              <wp14:pctWidth>0</wp14:pctWidth>
+            </wp14:sizeRelH>
+            <wp14:sizeRelV relativeFrom="margin">
+              <wp14:pctHeight>0</wp14:pctHeight>
+            </wp14:sizeRelV>
+          </wp:anchor>
+        </w:drawing>
+      </w:r>
+    </w:p>
+    <w:p>
+      <w:pPr>
+        <w:pStyle w:val="ListParagraph"/>
+        <w:bidi/>
+        <w:rPr>
+          <w:rFonts w:hint="cs"/>
+          <w:rtl/>
+          <w:lang w:bidi="ar-EG"/>
+        </w:rPr>
+      </w:pPr>
+    </w:p>
+    <w:p>
+      <w:pPr>
+        <w:bidi/>
+        <w:rPr>
+          <w:lang w:bidi="ar-EG"/>
+        </w:rPr>
+      </w:pPr>
+    </w:p>
+    <w:p>
+      <w:pPr>
+        <w:bidi/>
+        <w:rPr>
+          <w:lang w:bidi="ar-EG"/>
+        </w:rPr>
+      </w:pPr>
+    </w:p>
+    <w:p>
+      <w:pPr>
+        <w:bidi/>
+        <w:rPr>
+          <w:lang w:bidi="ar-EG"/>
+        </w:rPr>
+      </w:pPr>
+    </w:p>
+    <w:p>
+      <w:pPr>
+        <w:bidi/>
+        <w:rPr>
+          <w:lang w:bidi="ar-EG"/>
+        </w:rPr>
+      </w:pPr>
+    </w:p>
+    <w:p>
+      <w:pPr>
+        <w:bidi/>
+        <w:rPr>
+          <w:lang w:bidi="ar-EG"/>
+        </w:rPr>
+      </w:pPr>
+    </w:p>
+    <w:p>
+      <w:pPr>
+        <w:pStyle w:val="ListParagraph"/>
+        <w:numPr>
+          <w:ilvl w:val="0"/>
+          <w:numId w:val="1"/>
+        </w:numPr>
+        <w:bidi/>
+        <w:rPr>
+          <w:rFonts w:hint="cs"/>
+          <w:lang w:bidi="ar-EG"/>
+        </w:rPr>
+      </w:pPr>
+      <w:r>
+        <w:rPr>
+          <w:rFonts w:hint="cs"/>
+          <w:rtl/>
+          <w:lang w:bidi="ar-EG"/>
+        </w:rPr>
+        <w:lastRenderedPageBreak/>
+        <w:t>ف الخلاصه الداله</w:t>
+      </w:r>
+      <w:r>
+        <w:rPr>
+          <w:lang w:bidi="ar-EG"/>
+        </w:rPr>
+        <w:t>execute</w:t>
+      </w:r>
+      <w:r>
+        <w:rPr>
+          <w:rFonts w:hint="cs"/>
+          <w:rtl/>
+          <w:lang w:bidi="ar-EG"/>
+        </w:rPr>
+        <w:t xml:space="preserve"> الى جوة </w:t>
+      </w:r>
+      <w:r>
+        <w:rPr>
+          <w:lang w:bidi="ar-EG"/>
+        </w:rPr>
+        <w:t xml:space="preserve">product </w:t>
+      </w:r>
+      <w:r>
+        <w:rPr>
+          <w:rFonts w:hint="cs"/>
+          <w:rtl/>
+          <w:lang w:bidi="ar-EG"/>
+        </w:rPr>
+        <w:t xml:space="preserve"> </w:t>
+      </w:r>
+      <w:r>
+        <w:rPr>
+          <w:rFonts w:hint="cs"/>
+          <w:rtl/>
+          <w:lang w:bidi="ar-EG"/>
+        </w:rPr>
+        <w:t xml:space="preserve">هترجع السعر مضروب ف  العدد . </w:t>
+      </w:r>
+    </w:p>
+    <w:p>
+      <w:pPr>
+        <w:pStyle w:val="ListParagraph"/>
+        <w:numPr>
+          <w:ilvl w:val="0"/>
+          <w:numId w:val="1"/>
+        </w:numPr>
+        <w:bidi/>
+        <w:rPr>
+          <w:lang w:bidi="ar-EG"/>
+        </w:rPr>
+      </w:pPr>
+      <w:r>
+        <w:rPr>
+          <w:rFonts w:hint="cs"/>
+          <w:rtl/>
+          <w:lang w:bidi="ar-EG"/>
+        </w:rPr>
+        <w:t>اما الداله</w:t>
+      </w:r>
+      <w:r>
+        <w:rPr>
+          <w:lang w:bidi="ar-EG"/>
+        </w:rPr>
+        <w:t xml:space="preserve">execute </w:t>
+      </w:r>
+      <w:r>
+        <w:rPr>
+          <w:rFonts w:hint="cs"/>
+          <w:rtl/>
+          <w:lang w:bidi="ar-EG"/>
+        </w:rPr>
+        <w:t xml:space="preserve"> الى جوة  </w:t>
+      </w:r>
+      <w:r>
+        <w:rPr>
+          <w:lang w:bidi="ar-EG"/>
+        </w:rPr>
+        <w:t>box</w:t>
+      </w:r>
+      <w:r>
+        <w:rPr>
+          <w:rFonts w:hint="cs"/>
+          <w:rtl/>
+          <w:lang w:bidi="ar-EG"/>
+        </w:rPr>
+        <w:t xml:space="preserve"> هترجع </w:t>
+      </w:r>
+      <w:r>
+        <w:rPr>
+          <w:rFonts w:hint="cs"/>
+          <w:rtl/>
+          <w:lang w:bidi="ar-EG"/>
+        </w:rPr>
+        <w:t xml:space="preserve">هتلف على كل </w:t>
+      </w:r>
+      <w:r>
+        <w:rPr>
+          <w:lang w:bidi="ar-EG"/>
+        </w:rPr>
+        <w:t>array of item</w:t>
+      </w:r>
+      <w:r>
+        <w:rPr>
+          <w:rFonts w:hint="cs"/>
+          <w:rtl/>
+          <w:lang w:bidi="ar-EG"/>
+        </w:rPr>
+        <w:t xml:space="preserve"> الى جوة ال </w:t>
+      </w:r>
+      <w:r>
+        <w:rPr>
+          <w:lang w:bidi="ar-EG"/>
+        </w:rPr>
+        <w:t>box</w:t>
+      </w:r>
+      <w:r>
+        <w:rPr>
+          <w:rFonts w:hint="cs"/>
+          <w:rtl/>
+          <w:lang w:bidi="ar-EG"/>
+        </w:rPr>
+        <w:t xml:space="preserve"> ولو ال </w:t>
+      </w:r>
+      <w:r>
+        <w:rPr>
+          <w:lang w:bidi="ar-EG"/>
+        </w:rPr>
+        <w:t xml:space="preserve">item </w:t>
+      </w:r>
+      <w:r>
+        <w:rPr>
+          <w:rFonts w:hint="cs"/>
+          <w:rtl/>
+          <w:lang w:bidi="ar-EG"/>
+        </w:rPr>
+        <w:t xml:space="preserve"> كان  </w:t>
+      </w:r>
+      <w:r>
+        <w:rPr>
+          <w:lang w:bidi="ar-EG"/>
+        </w:rPr>
+        <w:t xml:space="preserve">product </w:t>
+      </w:r>
+      <w:r>
+        <w:rPr>
+          <w:rFonts w:hint="cs"/>
+          <w:rtl/>
+          <w:lang w:bidi="ar-EG"/>
+        </w:rPr>
+        <w:t xml:space="preserve"> </w:t>
+      </w:r>
+      <w:r>
+        <w:rPr>
+          <w:lang w:bidi="ar-EG"/>
+        </w:rPr>
+        <w:t xml:space="preserve"> </w:t>
+      </w:r>
+      <w:r>
+        <w:rPr>
+          <w:rFonts w:hint="cs"/>
+          <w:rtl/>
+          <w:lang w:bidi="ar-EG"/>
+        </w:rPr>
+        <w:t xml:space="preserve">هتنادم داله ال </w:t>
+      </w:r>
+      <w:r>
+        <w:rPr>
+          <w:lang w:bidi="ar-EG"/>
+        </w:rPr>
+        <w:t>execute</w:t>
+      </w:r>
+      <w:r>
+        <w:rPr>
+          <w:rFonts w:hint="cs"/>
+          <w:rtl/>
+          <w:lang w:bidi="ar-EG"/>
+        </w:rPr>
+        <w:t xml:space="preserve"> الى ف </w:t>
+      </w:r>
+      <w:r>
+        <w:rPr>
+          <w:lang w:bidi="ar-EG"/>
+        </w:rPr>
+        <w:t>product</w:t>
+      </w:r>
+      <w:r>
+        <w:rPr>
+          <w:rFonts w:hint="cs"/>
+          <w:rtl/>
+          <w:lang w:bidi="ar-EG"/>
+        </w:rPr>
+        <w:t xml:space="preserve"> ولو  ال </w:t>
+      </w:r>
+      <w:r>
+        <w:rPr>
+          <w:lang w:bidi="ar-EG"/>
+        </w:rPr>
+        <w:t xml:space="preserve">item </w:t>
+      </w:r>
+      <w:r>
+        <w:rPr>
+          <w:rFonts w:hint="cs"/>
+          <w:rtl/>
+          <w:lang w:bidi="ar-EG"/>
+        </w:rPr>
+        <w:t xml:space="preserve"> كان </w:t>
+      </w:r>
+      <w:r>
+        <w:rPr>
+          <w:lang w:bidi="ar-EG"/>
+        </w:rPr>
+        <w:t>box</w:t>
+      </w:r>
+      <w:r>
+        <w:rPr>
+          <w:rFonts w:hint="cs"/>
+          <w:rtl/>
+          <w:lang w:bidi="ar-EG"/>
+        </w:rPr>
+        <w:t xml:space="preserve"> هتنادم دال </w:t>
+      </w:r>
+      <w:r>
+        <w:rPr>
+          <w:lang w:bidi="ar-EG"/>
+        </w:rPr>
+        <w:t>execute</w:t>
+      </w:r>
+      <w:r>
+        <w:rPr>
+          <w:rFonts w:hint="cs"/>
+          <w:rtl/>
+          <w:lang w:bidi="ar-EG"/>
+        </w:rPr>
+        <w:t xml:space="preserve"> الى ف </w:t>
+      </w:r>
+      <w:r>
+        <w:rPr>
+          <w:lang w:bidi="ar-EG"/>
+        </w:rPr>
+        <w:t>box</w:t>
+      </w:r>
+      <w:r>
+        <w:rPr>
+          <w:rFonts w:hint="cs"/>
+          <w:rtl/>
+          <w:lang w:bidi="ar-EG"/>
+        </w:rPr>
+        <w:t xml:space="preserve"> .</w:t>
+      </w:r>
+    </w:p>
+    <w:p>
+      <w:pPr>
+        <w:bidi/>
+        <w:rPr>
+          <w:lang w:bidi="ar-EG"/>
+        </w:rPr>
+      </w:pPr>
+    </w:p>
+    <w:p>
+      <w:pPr>
+        <w:bidi/>
+        <w:rPr>
+          <w:lang w:bidi="ar-EG"/>
+        </w:rPr>
+      </w:pPr>
+    </w:p>
+    <w:p>
+      <w:pPr>
+        <w:bidi/>
+        <w:rPr>
+          <w:rtl/>
+          <w:lang w:bidi="ar-EG"/>
+        </w:rPr>
+      </w:pPr>
+      <w:r>
+        <w:rPr>
+          <w:rFonts w:hint="cs"/>
+          <w:rtl/>
+          <w:lang w:bidi="ar-EG"/>
+        </w:rPr>
+        <w:t>والاسكرين الى جايه دى بتوضحلك : ان لو ال</w:t>
+      </w:r>
+      <w:r>
+        <w:rPr>
+          <w:lang w:bidi="ar-EG"/>
+        </w:rPr>
+        <w:t xml:space="preserve">item </w:t>
+      </w:r>
+      <w:r>
+        <w:rPr>
+          <w:rFonts w:hint="cs"/>
+          <w:rtl/>
+          <w:lang w:bidi="ar-EG"/>
+        </w:rPr>
+        <w:t xml:space="preserve"> كان </w:t>
+      </w:r>
+      <w:r>
+        <w:rPr>
+          <w:lang w:bidi="ar-EG"/>
+        </w:rPr>
+        <w:t xml:space="preserve">product </w:t>
+      </w:r>
+      <w:r>
+        <w:rPr>
+          <w:rFonts w:hint="cs"/>
+          <w:rtl/>
+          <w:lang w:bidi="ar-EG"/>
+        </w:rPr>
+        <w:t xml:space="preserve"> كدة الى هيرجعلك القيمه على طول </w:t>
+      </w:r>
+    </w:p>
+    <w:p>
+      <w:pPr>
+        <w:bidi/>
+        <w:rPr>
+          <w:rFonts w:hint="cs"/>
+          <w:rtl/>
+          <w:lang w:bidi="ar-EG"/>
+        </w:rPr>
+      </w:pPr>
+      <w:r>
+        <w:rPr>
+          <w:rFonts w:hint="cs"/>
+          <w:rtl/>
+          <w:lang w:bidi="ar-EG"/>
+        </w:rPr>
+        <w:t xml:space="preserve">                                             اما لو  كان </w:t>
+      </w:r>
+      <w:r>
+        <w:rPr>
+          <w:lang w:bidi="ar-EG"/>
+        </w:rPr>
+        <w:t>box</w:t>
+      </w:r>
+      <w:r>
+        <w:rPr>
+          <w:rFonts w:hint="cs"/>
+          <w:rtl/>
+          <w:lang w:bidi="ar-EG"/>
+        </w:rPr>
+        <w:t xml:space="preserve"> ف هيروح يلف على ال</w:t>
+      </w:r>
+      <w:r>
+        <w:rPr>
+          <w:lang w:bidi="ar-EG"/>
+        </w:rPr>
+        <w:t>item</w:t>
+      </w:r>
+      <w:r>
+        <w:rPr>
+          <w:rFonts w:hint="cs"/>
+          <w:rtl/>
+          <w:lang w:bidi="ar-EG"/>
+        </w:rPr>
+        <w:t xml:space="preserve"> الى جواه  وهكذا . </w:t>
+      </w:r>
+    </w:p>
+    <w:p>
+      <w:pPr>
+        <w:bidi/>
+        <w:rPr>
+          <w:rFonts w:hint="cs"/>
+          <w:rtl/>
+          <w:lang w:bidi="ar-EG"/>
+        </w:rPr>
+      </w:pPr>
+      <w:r>
+        <w:rPr>
+          <w:rFonts w:cs="Arial"/>
+          <w:rtl/>
+          <w:lang w:bidi="ar-EG"/>
+        </w:rPr>
+        <w:drawing>
+          <wp:anchor distT="0" distB="0" distL="114300" distR="114300" simplePos="0" relativeHeight="251685888" behindDoc="0" locked="0" layoutInCell="1" allowOverlap="1" wp14:anchorId="0B48CBA3" wp14:editId="02B8EA7C">
+            <wp:simplePos x="0" y="0"/>
+            <wp:positionH relativeFrom="column">
+              <wp:posOffset>-520700</wp:posOffset>
+            </wp:positionH>
+            <wp:positionV relativeFrom="paragraph">
+              <wp:posOffset>98425</wp:posOffset>
+            </wp:positionV>
+            <wp:extent cx="5480050" cy="3111722"/>
+            <wp:effectExtent l="0" t="0" r="6350" b="0"/>
+            <wp:wrapNone/>
+            <wp:docPr id="53" name="Picture 53"/>
+            <wp:cNvGraphicFramePr>
+              <a:graphicFrameLocks xmlns:a="http://schemas.openxmlformats.org/drawingml/2006/main" noChangeAspect="1"/>
+            </wp:cNvGraphicFramePr>
+            <a:graphic xmlns:a="http://schemas.openxmlformats.org/drawingml/2006/main">
+              <a:graphicData uri="http://schemas.openxmlformats.org/drawingml/2006/picture">
+                <pic:pic xmlns:pic="http://schemas.openxmlformats.org/drawingml/2006/picture">
+                  <pic:nvPicPr>
+                    <pic:cNvPr id="1" name=""/>
+                    <pic:cNvPicPr/>
+                  </pic:nvPicPr>
+                  <pic:blipFill>
+                    <a:blip r:embed="rId30">
+                      <a:extLst>
+                        <a:ext uri="{28A0092B-C50C-407E-A947-70E740481C1C}">
+                          <a14:useLocalDpi xmlns:a14="http://schemas.microsoft.com/office/drawing/2010/main" val="0"/>
+                        </a:ext>
+                      </a:extLst>
+                    </a:blip>
+                    <a:stretch>
+                      <a:fillRect/>
+                    </a:stretch>
+                  </pic:blipFill>
+                  <pic:spPr>
+                    <a:xfrm>
+                      <a:off x="0" y="0"/>
+                      <a:ext cx="5485790" cy="3114981"/>
+                    </a:xfrm>
+                    <a:prstGeom prst="rect">
+                      <a:avLst/>
+                    </a:prstGeom>
+                  </pic:spPr>
+                </pic:pic>
+              </a:graphicData>
+            </a:graphic>
+            <wp14:sizeRelH relativeFrom="margin">
+              <wp14:pctWidth>0</wp14:pctWidth>
+            </wp14:sizeRelH>
+            <wp14:sizeRelV relativeFrom="margin">
+              <wp14:pctHeight>0</wp14:pctHeight>
+            </wp14:sizeRelV>
+          </wp:anchor>
+        </w:drawing>
+      </w:r>
+    </w:p>
+    <w:p>
+      <w:pPr>
+        <w:bidi/>
+        <w:rPr>
+          <w:lang w:bidi="ar-EG"/>
+        </w:rPr>
+      </w:pPr>
+    </w:p>
+    <w:p>
+      <w:pPr>
+        <w:bidi/>
+        <w:rPr>
+          <w:lang w:bidi="ar-EG"/>
+        </w:rPr>
+      </w:pPr>
+    </w:p>
+    <w:p>
+      <w:pPr>
+        <w:bidi/>
+        <w:rPr>
+          <w:lang w:bidi="ar-EG"/>
+        </w:rPr>
+      </w:pPr>
+    </w:p>
+    <w:p>
+      <w:pPr>
+        <w:bidi/>
+        <w:rPr>
+          <w:lang w:bidi="ar-EG"/>
+        </w:rPr>
+      </w:pPr>
+    </w:p>
+    <w:p>
+      <w:pPr>
+        <w:bidi/>
+        <w:rPr>
+          <w:lang w:bidi="ar-EG"/>
+        </w:rPr>
+      </w:pPr>
+    </w:p>
+    <w:p>
+      <w:pPr>
+        <w:bidi/>
+        <w:rPr>
+          <w:lang w:bidi="ar-EG"/>
+        </w:rPr>
+      </w:pPr>
+    </w:p>
+    <w:p>
+      <w:pPr>
+        <w:bidi/>
+        <w:rPr>
+          <w:lang w:bidi="ar-EG"/>
+        </w:rPr>
+      </w:pPr>
+    </w:p>
+    <w:p>
+      <w:pPr>
+        <w:bidi/>
+        <w:rPr>
+          <w:lang w:bidi="ar-EG"/>
+        </w:rPr>
+      </w:pPr>
+    </w:p>
+    <w:p>
+      <w:pPr>
+        <w:bidi/>
+        <w:rPr>
+          <w:lang w:bidi="ar-EG"/>
+        </w:rPr>
+      </w:pPr>
+    </w:p>
+    <w:p>
+      <w:pPr>
+        <w:bidi/>
+        <w:rPr>
+          <w:lang w:bidi="ar-EG"/>
+        </w:rPr>
+      </w:pPr>
+    </w:p>
+    <w:p>
+      <w:pPr>
+        <w:bidi/>
+        <w:rPr>
+          <w:lang w:bidi="ar-EG"/>
+        </w:rPr>
+      </w:pPr>
+    </w:p>
+    <w:p>
+      <w:pPr>
+        <w:bidi/>
+        <w:rPr>
+          <w:lang w:bidi="ar-EG"/>
+        </w:rPr>
+      </w:pPr>
+    </w:p>
+    <w:p>
+      <w:pPr>
+        <w:bidi/>
+        <w:rPr>
+          <w:rtl/>
+          <w:lang w:bidi="ar-EG"/>
+        </w:rPr>
+      </w:pPr>
+    </w:p>
+    <w:p>
+      <w:pPr>
+        <w:bidi/>
+        <w:rPr>
+          <w:rtl/>
+          <w:lang w:bidi="ar-EG"/>
+        </w:rPr>
+      </w:pPr>
+    </w:p>
+    <w:p>
+      <w:pPr>
+        <w:bidi/>
+        <w:rPr>
+          <w:rtl/>
+          <w:lang w:bidi="ar-EG"/>
+        </w:rPr>
+      </w:pPr>
+    </w:p>
+    <w:p>
+      <w:pPr>
+        <w:bidi/>
+        <w:rPr>
+          <w:rtl/>
+          <w:lang w:bidi="ar-EG"/>
+        </w:rPr>
+      </w:pPr>
+    </w:p>
+    <w:p>
+      <w:pPr>
+        <w:bidi/>
+        <w:rPr>
+          <w:rtl/>
+          <w:lang w:bidi="ar-EG"/>
+        </w:rPr>
+      </w:pPr>
+    </w:p>
+    <w:p>
+      <w:pPr>
+        <w:bidi/>
+        <w:rPr>
+          <w:rtl/>
+          <w:lang w:bidi="ar-EG"/>
+        </w:rPr>
+      </w:pPr>
+    </w:p>
+    <w:p>
+      <w:pPr>
+        <w:bidi/>
+        <w:rPr>
+          <w:rtl/>
+          <w:lang w:bidi="ar-EG"/>
+        </w:rPr>
+      </w:pPr>
+    </w:p>
+    <w:p>
+      <w:pPr>
+        <w:bidi/>
+        <w:rPr>
+          <w:rtl/>
+          <w:lang w:bidi="ar-EG"/>
+        </w:rPr>
+      </w:pPr>
+    </w:p>
+    <w:p>
+      <w:pPr>
+        <w:bidi/>
+        <w:rPr>
+          <w:rtl/>
+          <w:lang w:bidi="ar-EG"/>
+        </w:rPr>
+      </w:pPr>
+    </w:p>
+    <w:p>
+      <w:pPr>
+        <w:bidi/>
+        <w:rPr>
+          <w:rtl/>
+          <w:lang w:bidi="ar-EG"/>
+        </w:rPr>
+      </w:pPr>
+    </w:p>
+    <w:p>
+      <w:pPr>
+        <w:bidi/>
+        <w:rPr>
+          <w:rtl/>
+          <w:lang w:bidi="ar-EG"/>
+        </w:rPr>
+      </w:pPr>
+    </w:p>
+    <w:p>
+      <w:pPr>
+        <w:bidi/>
+        <w:rPr>
+          <w:rtl/>
+          <w:lang w:bidi="ar-EG"/>
+        </w:rPr>
+      </w:pPr>
+    </w:p>
+    <w:p>
+      <w:pPr>
+        <w:bidi/>
+        <w:rPr>
+          <w:rtl/>
+          <w:lang w:bidi="ar-EG"/>
+        </w:rPr>
+      </w:pPr>
+    </w:p>
+    <w:p>
+      <w:pPr>
+        <w:bidi/>
+        <w:rPr>
+          <w:rtl/>
+          <w:lang w:bidi="ar-EG"/>
+        </w:rPr>
+      </w:pPr>
+    </w:p>
+    <w:p>
+      <w:pPr>
+        <w:bidi/>
+        <w:rPr>
+          <w:lang w:bidi="ar-EG"/>
+        </w:rPr>
+      </w:pPr>
+    </w:p>
+    <w:p>
+      <w:pPr>
+        <w:pStyle w:val="Heading2"/>
+        <w:rPr>
+          <w:lang w:bidi="ar-EG"/>
+        </w:rPr>
+      </w:pPr>
+    </w:p>
+    <w:p>
+      <w:pPr>
+        <w:pStyle w:val="Heading2"/>
+        <w:rPr>
+          <w:lang w:bidi="ar-EG"/>
+        </w:rPr>
+      </w:pPr>
+      <w:bookmarkStart w:id="17" w:name="_Toc123488927"/>
+      <w:r>
+        <w:rPr>
+          <w:lang w:bidi="ar-EG"/>
+        </w:rPr>
+        <w:t>7.3</w:t>
+      </w:r>
+      <w:r>
+        <w:rPr>
+          <w:lang w:bidi="ar-EG"/>
+        </w:rPr>
+        <w:t>-</w:t>
+      </w:r>
+      <w:r>
+        <w:rPr>
+          <w:lang w:bidi="ar-EG"/>
+        </w:rPr>
+        <w:t>structure:</w:t>
+      </w:r>
+      <w:bookmarkEnd w:id="17"/>
+      <w:r>
+        <w:rPr>
+          <w:lang w:bidi="ar-EG"/>
+        </w:rPr>
+        <w:t xml:space="preserve"> </w:t>
+      </w:r>
+    </w:p>
+    <w:p>
+      <w:pPr>
+        <w:bidi/>
+        <w:rPr>
+          <w:lang w:bidi="ar-EG"/>
+        </w:rPr>
+      </w:pPr>
+    </w:p>
+    <w:p>
+      <w:pPr>
+        <w:bidi/>
+        <w:rPr>
+          <w:rFonts w:hint="cs"/>
+          <w:rtl/>
+          <w:lang w:bidi="ar-EG"/>
+        </w:rPr>
+      </w:pPr>
+      <w:r>
+        <w:rPr>
+          <w:rFonts w:hint="cs"/>
+          <w:rtl/>
+          <w:lang w:bidi="ar-EG"/>
+        </w:rPr>
+        <w:t xml:space="preserve">ف الاسكرين دى   نفس الشرك الى فوق بس الاختلاف ف الاسماء . </w:t>
+      </w:r>
+    </w:p>
+    <w:p>
+      <w:pPr>
+        <w:pStyle w:val="ListParagraph"/>
+        <w:numPr>
+          <w:ilvl w:val="0"/>
+          <w:numId w:val="1"/>
+        </w:numPr>
+        <w:bidi/>
+        <w:rPr>
+          <w:lang w:bidi="ar-EG"/>
+        </w:rPr>
+      </w:pPr>
+      <w:r>
+        <w:rPr>
+          <w:rFonts w:hint="cs"/>
+          <w:rtl/>
+          <w:lang w:bidi="ar-EG"/>
+        </w:rPr>
+        <w:t xml:space="preserve">ال </w:t>
+      </w:r>
+      <w:r>
+        <w:rPr>
+          <w:lang w:bidi="ar-EG"/>
+        </w:rPr>
+        <w:t xml:space="preserve">interface </w:t>
+      </w:r>
+      <w:r>
+        <w:rPr>
+          <w:rFonts w:hint="cs"/>
+          <w:rtl/>
+          <w:lang w:bidi="ar-EG"/>
+        </w:rPr>
+        <w:t xml:space="preserve"> الى اسمه </w:t>
+      </w:r>
+      <w:r>
+        <w:rPr>
+          <w:lang w:bidi="ar-EG"/>
+        </w:rPr>
+        <w:t>component</w:t>
+      </w:r>
+      <w:r>
+        <w:rPr>
+          <w:rFonts w:hint="cs"/>
+          <w:rtl/>
+          <w:lang w:bidi="ar-EG"/>
+        </w:rPr>
+        <w:t xml:space="preserve"> دة هو ال</w:t>
+      </w:r>
+      <w:r>
+        <w:rPr>
+          <w:lang w:bidi="ar-EG"/>
+        </w:rPr>
+        <w:t xml:space="preserve">item </w:t>
+      </w:r>
+      <w:r>
+        <w:rPr>
+          <w:rFonts w:hint="cs"/>
+          <w:rtl/>
+          <w:lang w:bidi="ar-EG"/>
+        </w:rPr>
+        <w:t xml:space="preserve"> الى شرحته من شويه  وفيه داله ال </w:t>
+      </w:r>
+      <w:r>
+        <w:rPr>
+          <w:lang w:bidi="ar-EG"/>
+        </w:rPr>
+        <w:t>execute</w:t>
+      </w:r>
+      <w:r>
+        <w:rPr>
+          <w:rFonts w:hint="cs"/>
+          <w:rtl/>
+          <w:lang w:bidi="ar-EG"/>
+        </w:rPr>
+        <w:t xml:space="preserve"> . </w:t>
+      </w:r>
+    </w:p>
+    <w:p>
+      <w:pPr>
+        <w:pStyle w:val="ListParagraph"/>
+        <w:numPr>
+          <w:ilvl w:val="0"/>
+          <w:numId w:val="1"/>
+        </w:numPr>
+        <w:bidi/>
+        <w:rPr>
+          <w:rFonts w:hint="cs"/>
+          <w:lang w:bidi="ar-EG"/>
+        </w:rPr>
+      </w:pPr>
+      <w:r>
+        <w:rPr>
+          <w:rFonts w:hint="cs"/>
+          <w:rtl/>
+          <w:lang w:bidi="ar-EG"/>
+        </w:rPr>
+        <w:t>ال</w:t>
+      </w:r>
+      <w:r>
+        <w:rPr>
+          <w:lang w:bidi="ar-EG"/>
+        </w:rPr>
+        <w:t xml:space="preserve">leaf </w:t>
+      </w:r>
+      <w:r>
+        <w:rPr>
+          <w:rFonts w:hint="cs"/>
+          <w:rtl/>
+          <w:lang w:bidi="ar-EG"/>
+        </w:rPr>
+        <w:t xml:space="preserve"> هو ال </w:t>
+      </w:r>
+      <w:r>
+        <w:rPr>
+          <w:lang w:bidi="ar-EG"/>
+        </w:rPr>
+        <w:t xml:space="preserve">product </w:t>
+      </w:r>
+      <w:r>
+        <w:rPr>
+          <w:rFonts w:hint="cs"/>
+          <w:rtl/>
+          <w:lang w:bidi="ar-EG"/>
+        </w:rPr>
+        <w:t xml:space="preserve"> . </w:t>
+      </w:r>
+    </w:p>
+    <w:p>
+      <w:pPr>
+        <w:pStyle w:val="ListParagraph"/>
+        <w:numPr>
+          <w:ilvl w:val="0"/>
+          <w:numId w:val="1"/>
+        </w:numPr>
+        <w:bidi/>
+        <w:rPr>
+          <w:rFonts w:hint="cs"/>
+          <w:rtl/>
+          <w:lang w:bidi="ar-EG"/>
+        </w:rPr>
+      </w:pPr>
+      <w:r>
+        <w:rPr>
+          <w:rFonts w:hint="cs"/>
+          <w:rtl/>
+          <w:lang w:bidi="ar-EG"/>
+        </w:rPr>
+        <w:t xml:space="preserve">وال </w:t>
+      </w:r>
+      <w:r>
+        <w:rPr>
+          <w:lang w:bidi="ar-EG"/>
+        </w:rPr>
+        <w:t xml:space="preserve">composite </w:t>
+      </w:r>
+      <w:r>
+        <w:rPr>
+          <w:rFonts w:hint="cs"/>
+          <w:rtl/>
+          <w:lang w:bidi="ar-EG"/>
+        </w:rPr>
+        <w:t xml:space="preserve"> دة هو ال </w:t>
+      </w:r>
+      <w:r>
+        <w:rPr>
+          <w:lang w:bidi="ar-EG"/>
+        </w:rPr>
+        <w:t xml:space="preserve">box </w:t>
+      </w:r>
+      <w:r>
+        <w:rPr>
+          <w:rFonts w:hint="cs"/>
+          <w:rtl/>
+          <w:lang w:bidi="ar-EG"/>
+        </w:rPr>
+        <w:t xml:space="preserve"> . وهتلاقى كام داله  ف الكلاس دة عشان يعرف يضبف عناصر ويحزف وكدة .وطبعا هيكون فيه  </w:t>
+      </w:r>
+      <w:r>
+        <w:rPr>
+          <w:lang w:bidi="ar-EG"/>
+        </w:rPr>
+        <w:t xml:space="preserve">array of  item </w:t>
+      </w:r>
+      <w:r>
+        <w:rPr>
+          <w:rFonts w:hint="cs"/>
+          <w:rtl/>
+          <w:lang w:bidi="ar-EG"/>
+        </w:rPr>
+        <w:t xml:space="preserve"> زى مشرحنا قبل كدة .</w:t>
+      </w:r>
+    </w:p>
+    <w:p>
+      <w:pPr>
+        <w:bidi/>
+        <w:rPr>
+          <w:rFonts w:hint="cs"/>
+          <w:rtl/>
+          <w:lang w:bidi="ar-EG"/>
+        </w:rPr>
+      </w:pPr>
+      <w:r>
+        <w:rPr>
+          <w:rFonts w:cs="Arial"/>
+          <w:rtl/>
+          <w:lang w:bidi="ar-EG"/>
+        </w:rPr>
+        <w:drawing>
+          <wp:anchor distT="0" distB="0" distL="114300" distR="114300" simplePos="0" relativeHeight="251686912" behindDoc="0" locked="0" layoutInCell="1" allowOverlap="1" wp14:anchorId="5754D297" wp14:editId="6C1FD52D">
+            <wp:simplePos x="0" y="0"/>
+            <wp:positionH relativeFrom="column">
+              <wp:posOffset>-69850</wp:posOffset>
+            </wp:positionH>
+            <wp:positionV relativeFrom="paragraph">
+              <wp:posOffset>87630</wp:posOffset>
+            </wp:positionV>
+            <wp:extent cx="3556000" cy="2190207"/>
+            <wp:effectExtent l="0" t="0" r="6350" b="635"/>
+            <wp:wrapNone/>
+            <wp:docPr id="54" name="Picture 54"/>
+            <wp:cNvGraphicFramePr>
+              <a:graphicFrameLocks xmlns:a="http://schemas.openxmlformats.org/drawingml/2006/main" noChangeAspect="1"/>
+            </wp:cNvGraphicFramePr>
+            <a:graphic xmlns:a="http://schemas.openxmlformats.org/drawingml/2006/main">
+              <a:graphicData uri="http://schemas.openxmlformats.org/drawingml/2006/picture">
+                <pic:pic xmlns:pic="http://schemas.openxmlformats.org/drawingml/2006/picture">
+                  <pic:nvPicPr>
+                    <pic:cNvPr id="1" name=""/>
+                    <pic:cNvPicPr/>
+                  </pic:nvPicPr>
+                  <pic:blipFill>
+                    <a:blip r:embed="rId31">
+                      <a:extLst>
+                        <a:ext uri="{28A0092B-C50C-407E-A947-70E740481C1C}">
+                          <a14:useLocalDpi xmlns:a14="http://schemas.microsoft.com/office/drawing/2010/main" val="0"/>
+                        </a:ext>
+                      </a:extLst>
+                    </a:blip>
+                    <a:stretch>
+                      <a:fillRect/>
+                    </a:stretch>
+                  </pic:blipFill>
+                  <pic:spPr>
+                    <a:xfrm>
+                      <a:off x="0" y="0"/>
+                      <a:ext cx="3556000" cy="2190207"/>
+                    </a:xfrm>
+                    <a:prstGeom prst="rect">
+                      <a:avLst/>
+                    </a:prstGeom>
+                  </pic:spPr>
+                </pic:pic>
+              </a:graphicData>
+            </a:graphic>
+            <wp14:sizeRelH relativeFrom="margin">
+              <wp14:pctWidth>0</wp14:pctWidth>
+            </wp14:sizeRelH>
+            <wp14:sizeRelV relativeFrom="margin">
+              <wp14:pctHeight>0</wp14:pctHeight>
+            </wp14:sizeRelV>
+          </wp:anchor>
+        </w:drawing>
+      </w:r>
+    </w:p>
+    <w:p>
+      <w:pPr>
+        <w:bidi/>
+        <w:rPr>
+          <w:lang w:bidi="ar-EG"/>
+        </w:rPr>
+      </w:pPr>
+    </w:p>
+    <w:p>
+      <w:pPr>
+        <w:bidi/>
+        <w:rPr>
+          <w:lang w:bidi="ar-EG"/>
+        </w:rPr>
+      </w:pPr>
+    </w:p>
+    <w:p>
+      <w:pPr>
+        <w:bidi/>
+        <w:rPr>
+          <w:lang w:bidi="ar-EG"/>
+        </w:rPr>
+      </w:pPr>
+    </w:p>
+    <w:p>
+      <w:pPr>
+        <w:bidi/>
+        <w:rPr>
+          <w:lang w:bidi="ar-EG"/>
+        </w:rPr>
+      </w:pPr>
+    </w:p>
+    <w:p>
+      <w:pPr>
+        <w:bidi/>
+        <w:rPr>
+          <w:lang w:bidi="ar-EG"/>
+        </w:rPr>
+      </w:pPr>
+    </w:p>
+    <w:p>
+      <w:pPr>
+        <w:bidi/>
+        <w:rPr>
+          <w:lang w:bidi="ar-EG"/>
+        </w:rPr>
+      </w:pPr>
+    </w:p>
+    <w:p>
+      <w:pPr>
+        <w:bidi/>
+        <w:rPr>
+          <w:lang w:bidi="ar-EG"/>
+        </w:rPr>
+      </w:pPr>
+    </w:p>
+    <w:p>
+      <w:pPr>
+        <w:bidi/>
+        <w:rPr>
+          <w:lang w:bidi="ar-EG"/>
+        </w:rPr>
+      </w:pPr>
+    </w:p>
+    <w:p>
+      <w:pPr>
+        <w:bidi/>
+        <w:rPr>
+          <w:lang w:bidi="ar-EG"/>
+        </w:rPr>
+      </w:pPr>
+    </w:p>
+    <w:p>
+      <w:pPr>
+        <w:bidi/>
+        <w:rPr>
+          <w:lang w:bidi="ar-EG"/>
+        </w:rPr>
+      </w:pPr>
+    </w:p>
+    <w:p>
+      <w:pPr>
+        <w:bidi/>
+        <w:rPr>
+          <w:lang w:bidi="ar-EG"/>
+        </w:rPr>
+      </w:pPr>
+    </w:p>
+    <w:p>
+      <w:pPr>
+        <w:pStyle w:val="Heading2"/>
+        <w:rPr>
+          <w:rtl/>
+          <w:lang w:bidi="ar-EG"/>
+        </w:rPr>
+      </w:pPr>
+      <w:bookmarkStart w:id="18" w:name="_Toc123488928"/>
+      <w:r>
+        <w:rPr>
+          <w:lang w:bidi="ar-EG"/>
+        </w:rPr>
+        <w:t xml:space="preserve">7.4- when </w:t>
+      </w:r>
+      <w:r>
+        <w:rPr>
+          <w:lang w:bidi="ar-EG"/>
+        </w:rPr>
+        <w:t>can use</w:t>
+      </w:r>
+      <w:r>
+        <w:rPr>
+          <w:lang w:bidi="ar-EG"/>
+        </w:rPr>
+        <w:t xml:space="preserve"> this </w:t>
+      </w:r>
+      <w:r>
+        <w:rPr>
+          <w:lang w:bidi="ar-EG"/>
+        </w:rPr>
+        <w:t>pattern:</w:t>
+      </w:r>
+      <w:bookmarkEnd w:id="18"/>
+      <w:r>
+        <w:rPr>
+          <w:lang w:bidi="ar-EG"/>
+        </w:rPr>
+        <w:t xml:space="preserve"> </w:t>
+      </w:r>
+    </w:p>
+    <w:p>
+      <w:pPr>
+        <w:bidi/>
+        <w:rPr>
+          <w:lang w:bidi="ar-EG"/>
+        </w:rPr>
+      </w:pPr>
+    </w:p>
+    <w:p>
+      <w:pPr>
+        <w:pStyle w:val="ListParagraph"/>
+        <w:numPr>
+          <w:ilvl w:val="0"/>
+          <w:numId w:val="1"/>
+        </w:numPr>
+        <w:bidi/>
+        <w:rPr>
+          <w:lang w:bidi="ar-EG"/>
+        </w:rPr>
+      </w:pPr>
+      <w:r>
+        <w:rPr>
+          <w:rFonts w:hint="cs"/>
+          <w:rtl/>
+          <w:lang w:bidi="ar-EG"/>
+        </w:rPr>
+        <w:t>الامثله كتير خاااااااالص  ودة مثال سريع .</w:t>
+      </w:r>
+    </w:p>
+    <w:p>
+      <w:pPr>
+        <w:pStyle w:val="ListParagraph"/>
+        <w:numPr>
+          <w:ilvl w:val="0"/>
+          <w:numId w:val="1"/>
+        </w:numPr>
+        <w:bidi/>
+        <w:rPr>
+          <w:lang w:bidi="ar-EG"/>
+        </w:rPr>
+      </w:pPr>
+      <w:r>
+        <w:rPr>
+          <w:rFonts w:hint="cs"/>
+          <w:rtl/>
+          <w:lang w:bidi="ar-EG"/>
+        </w:rPr>
+        <w:t xml:space="preserve">ف  المحاسبه   ف حاجة  اسمها   شجرة الحسبات ودى بتتكون من مجموعه من الحسبات لحاد متوصل لمجموعه من ال </w:t>
+      </w:r>
+      <w:r>
+        <w:rPr>
+          <w:lang w:bidi="ar-EG"/>
+        </w:rPr>
+        <w:t>leave</w:t>
+      </w:r>
+      <w:r>
+        <w:rPr>
+          <w:rFonts w:hint="cs"/>
+          <w:rtl/>
+          <w:lang w:bidi="ar-EG"/>
+        </w:rPr>
+        <w:t xml:space="preserve"> .</w:t>
+      </w:r>
+    </w:p>
+    <w:p>
+      <w:pPr>
+        <w:bidi/>
+        <w:rPr>
+          <w:rtl/>
+          <w:lang w:bidi="ar-EG"/>
+        </w:rPr>
+      </w:pPr>
+    </w:p>
+    <w:p>
+      <w:pPr>
+        <w:bidi/>
+        <w:rPr>
+          <w:rtl/>
+          <w:lang w:bidi="ar-EG"/>
+        </w:rPr>
+      </w:pPr>
+    </w:p>
+    <w:p>
+      <w:pPr>
+        <w:pStyle w:val="Heading2"/>
+        <w:rPr>
+          <w:lang w:bidi="ar-EG"/>
+        </w:rPr>
+      </w:pPr>
+      <w:bookmarkStart w:id="19" w:name="_Toc123488929"/>
+      <w:r>
+        <w:rPr>
+          <w:rFonts w:hint="cs"/>
+          <w:rtl/>
+          <w:lang w:bidi="ar-EG"/>
+        </w:rPr>
+        <w:t>7</w:t>
+      </w:r>
+      <w:r>
+        <w:rPr>
+          <w:lang w:bidi="ar-EG"/>
+        </w:rPr>
+        <w:t>.5-applicapilty :</w:t>
+      </w:r>
+      <w:bookmarkEnd w:id="19"/>
+    </w:p>
+    <w:p>
+      <w:pPr>
+        <w:bidi/>
+        <w:rPr>
+          <w:rFonts w:hint="cs"/>
+          <w:rtl/>
+          <w:lang w:bidi="ar-EG"/>
+        </w:rPr>
+      </w:pPr>
+    </w:p>
+    <w:p>
+      <w:pPr>
+        <w:pStyle w:val="ListParagraph"/>
+        <w:numPr>
+          <w:ilvl w:val="0"/>
+          <w:numId w:val="1"/>
+        </w:numPr>
+        <w:bidi/>
+        <w:rPr>
+          <w:lang w:bidi="ar-EG"/>
+        </w:rPr>
+      </w:pPr>
+      <w:r>
+        <w:rPr>
+          <w:rFonts w:hint="cs"/>
+          <w:rtl/>
+          <w:lang w:bidi="ar-EG"/>
+        </w:rPr>
+        <w:t>زى مشفنا قبل كدة وقلت اكتر من مره .</w:t>
+      </w:r>
+    </w:p>
+    <w:p>
+      <w:pPr>
+        <w:pStyle w:val="ListParagraph"/>
+        <w:numPr>
+          <w:ilvl w:val="0"/>
+          <w:numId w:val="9"/>
+        </w:numPr>
+        <w:bidi/>
+        <w:rPr>
+          <w:lang w:bidi="ar-EG"/>
+        </w:rPr>
+      </w:pPr>
+      <w:r>
+        <w:rPr>
+          <w:rFonts w:hint="cs"/>
+          <w:rtl/>
+          <w:lang w:bidi="ar-EG"/>
+        </w:rPr>
+        <w:t xml:space="preserve">لما اكون عاوز اعمل </w:t>
+      </w:r>
+      <w:r>
+        <w:rPr>
+          <w:lang w:bidi="ar-EG"/>
+        </w:rPr>
+        <w:t>structure</w:t>
+      </w:r>
+      <w:r>
+        <w:rPr>
+          <w:rFonts w:hint="cs"/>
+          <w:rtl/>
+          <w:lang w:bidi="ar-EG"/>
+        </w:rPr>
+        <w:t xml:space="preserve">  شبه ال </w:t>
+      </w:r>
+      <w:r>
+        <w:rPr>
+          <w:lang w:bidi="ar-EG"/>
+        </w:rPr>
+        <w:t>tree</w:t>
+      </w:r>
+      <w:r>
+        <w:rPr>
+          <w:rFonts w:hint="cs"/>
+          <w:rtl/>
+          <w:lang w:bidi="ar-EG"/>
+        </w:rPr>
+        <w:t xml:space="preserve"> .</w:t>
+      </w:r>
+    </w:p>
+    <w:p>
+      <w:pPr>
+        <w:pStyle w:val="ListParagraph"/>
+        <w:numPr>
+          <w:ilvl w:val="0"/>
+          <w:numId w:val="9"/>
+        </w:numPr>
+        <w:bidi/>
+        <w:rPr>
+          <w:lang w:bidi="ar-EG"/>
+        </w:rPr>
+      </w:pPr>
+      <w:r>
+        <w:rPr>
+          <w:rFonts w:hint="cs"/>
+          <w:rtl/>
+          <w:lang w:bidi="ar-EG"/>
+        </w:rPr>
+        <w:t>لما اكون  عاوزال</w:t>
+      </w:r>
+      <w:r>
+        <w:rPr>
+          <w:lang w:bidi="ar-EG"/>
+        </w:rPr>
+        <w:t xml:space="preserve">client </w:t>
+      </w:r>
+      <w:r>
+        <w:rPr>
+          <w:rFonts w:hint="cs"/>
+          <w:rtl/>
+          <w:lang w:bidi="ar-EG"/>
+        </w:rPr>
+        <w:t xml:space="preserve"> يتعامل مع </w:t>
+      </w:r>
+      <w:r>
+        <w:rPr>
+          <w:lang w:bidi="ar-EG"/>
+        </w:rPr>
+        <w:t>complex type</w:t>
+      </w:r>
+      <w:r>
+        <w:rPr>
+          <w:rFonts w:hint="cs"/>
+          <w:rtl/>
+          <w:lang w:bidi="ar-EG"/>
+        </w:rPr>
+        <w:t xml:space="preserve"> و </w:t>
+      </w:r>
+      <w:r>
+        <w:rPr>
+          <w:lang w:bidi="ar-EG"/>
+        </w:rPr>
+        <w:t>simple type</w:t>
+      </w:r>
+      <w:r>
+        <w:rPr>
+          <w:rFonts w:hint="cs"/>
+          <w:rtl/>
+          <w:lang w:bidi="ar-EG"/>
+        </w:rPr>
+        <w:t xml:space="preserve">  على انهم حاجة واحدة .</w:t>
+      </w:r>
+    </w:p>
+    <w:p>
+      <w:pPr>
+        <w:pStyle w:val="Heading2"/>
+        <w:rPr>
+          <w:rtl/>
+          <w:lang w:bidi="ar-EG"/>
+        </w:rPr>
+      </w:pPr>
+      <w:bookmarkStart w:id="20" w:name="_Toc123488930"/>
+      <w:r>
+        <w:rPr>
+          <w:rFonts w:hint="cs"/>
+          <w:rtl/>
+          <w:lang w:bidi="ar-EG"/>
+        </w:rPr>
+        <w:t>7</w:t>
+      </w:r>
+      <w:r>
+        <w:rPr>
+          <w:lang w:bidi="ar-EG"/>
+        </w:rPr>
+        <w:t>.6-cons and pros :</w:t>
+      </w:r>
+      <w:bookmarkEnd w:id="20"/>
+    </w:p>
+    <w:p>
+      <w:pPr>
+        <w:rPr>
+          <w:lang w:bidi="ar-EG"/>
+        </w:rPr>
+      </w:pPr>
+    </w:p>
+    <w:p>
+      <w:pPr>
+        <w:bidi/>
+        <w:rPr>
+          <w:rtl/>
+          <w:lang w:bidi="ar-EG"/>
+        </w:rPr>
+      </w:pPr>
+      <w:r>
+        <w:rPr>
+          <w:rFonts w:hint="cs"/>
+          <w:rtl/>
+          <w:lang w:bidi="ar-EG"/>
+        </w:rPr>
+        <w:t xml:space="preserve">المميزات والعيوب </w:t>
+      </w:r>
+      <w:r>
+        <w:rPr>
+          <w:rFonts w:hint="cs"/>
+          <w:rtl/>
+          <w:lang w:bidi="ar-EG"/>
+        </w:rPr>
+        <w:t xml:space="preserve">: </w:t>
+      </w:r>
+    </w:p>
+    <w:p>
+      <w:pPr>
+        <w:pStyle w:val="ListParagraph"/>
+        <w:numPr>
+          <w:ilvl w:val="0"/>
+          <w:numId w:val="10"/>
+        </w:numPr>
+        <w:bidi/>
+        <w:rPr>
+          <w:rFonts w:hint="cs"/>
+          <w:lang w:bidi="ar-EG"/>
+        </w:rPr>
+      </w:pPr>
+      <w:r>
+        <w:rPr>
+          <w:rFonts w:hint="cs"/>
+          <w:rtl/>
+          <w:lang w:bidi="ar-EG"/>
+        </w:rPr>
+        <w:lastRenderedPageBreak/>
+        <w:t xml:space="preserve">بيخلينا نعمل </w:t>
+      </w:r>
+      <w:r>
+        <w:rPr>
+          <w:lang w:bidi="ar-EG"/>
+        </w:rPr>
+        <w:t>tree like structure</w:t>
+      </w:r>
+      <w:r>
+        <w:rPr>
+          <w:rFonts w:hint="cs"/>
+          <w:rtl/>
+          <w:lang w:bidi="ar-EG"/>
+        </w:rPr>
+        <w:t xml:space="preserve"> </w:t>
+      </w:r>
+    </w:p>
+    <w:p>
+      <w:pPr>
+        <w:pStyle w:val="ListParagraph"/>
+        <w:numPr>
+          <w:ilvl w:val="0"/>
+          <w:numId w:val="10"/>
+        </w:numPr>
+        <w:bidi/>
+        <w:rPr>
+          <w:rFonts w:hint="cs"/>
+          <w:lang w:bidi="ar-EG"/>
+        </w:rPr>
+      </w:pPr>
+      <w:r>
+        <w:rPr>
+          <w:lang w:bidi="ar-EG"/>
+        </w:rPr>
+        <w:t xml:space="preserve">Open/close principle </w:t>
+      </w:r>
+      <w:r>
+        <w:rPr>
+          <w:rFonts w:hint="cs"/>
+          <w:rtl/>
+          <w:lang w:bidi="ar-EG"/>
+        </w:rPr>
+        <w:t xml:space="preserve">مطبق. </w:t>
+      </w:r>
+    </w:p>
+    <w:p>
+      <w:pPr>
+        <w:pStyle w:val="ListParagraph"/>
+        <w:numPr>
+          <w:ilvl w:val="0"/>
+          <w:numId w:val="10"/>
+        </w:numPr>
+        <w:bidi/>
+        <w:rPr>
+          <w:lang w:bidi="ar-EG"/>
+        </w:rPr>
+      </w:pPr>
+      <w:r>
+        <w:rPr>
+          <w:rFonts w:hint="cs"/>
+          <w:rtl/>
+          <w:lang w:bidi="ar-EG"/>
+        </w:rPr>
+        <w:t xml:space="preserve">العيب الوحيد ان ممكن ملاقيش </w:t>
+      </w:r>
+      <w:r>
+        <w:rPr>
+          <w:lang w:bidi="ar-EG"/>
+        </w:rPr>
+        <w:t xml:space="preserve">common  interface </w:t>
+      </w:r>
+      <w:r>
+        <w:rPr>
+          <w:rFonts w:hint="cs"/>
+          <w:rtl/>
+          <w:lang w:bidi="ar-EG"/>
+        </w:rPr>
+        <w:t xml:space="preserve">  . ف المثال الى فات  </w:t>
+      </w:r>
+      <w:r>
+        <w:rPr>
+          <w:rFonts w:hint="cs"/>
+          <w:rtl/>
+          <w:lang w:bidi="ar-EG"/>
+        </w:rPr>
+        <w:t xml:space="preserve">كان الاتنين جاين من  نفس ال </w:t>
+      </w:r>
+      <w:r>
+        <w:rPr>
+          <w:lang w:bidi="ar-EG"/>
+        </w:rPr>
+        <w:t>domain</w:t>
+      </w:r>
+      <w:r>
+        <w:rPr>
+          <w:rFonts w:hint="cs"/>
+          <w:rtl/>
+          <w:lang w:bidi="ar-EG"/>
+        </w:rPr>
+        <w:t xml:space="preserve"> عشان كدة عرفت اوفر </w:t>
+      </w:r>
+      <w:r>
+        <w:rPr>
+          <w:lang w:bidi="ar-EG"/>
+        </w:rPr>
+        <w:t xml:space="preserve">interface </w:t>
+      </w:r>
+      <w:r>
+        <w:rPr>
+          <w:rFonts w:hint="cs"/>
+          <w:rtl/>
+          <w:lang w:bidi="ar-EG"/>
+        </w:rPr>
+        <w:t xml:space="preserve"> يربط بينهم . ف احيان كتير او اغلب الوقت ال</w:t>
+      </w:r>
+      <w:r>
+        <w:rPr>
+          <w:lang w:bidi="ar-EG"/>
+        </w:rPr>
+        <w:t xml:space="preserve">common interface </w:t>
+      </w:r>
+      <w:r>
+        <w:rPr>
+          <w:rFonts w:hint="cs"/>
+          <w:rtl/>
+          <w:lang w:bidi="ar-EG"/>
+        </w:rPr>
+        <w:t xml:space="preserve">   هيكون  </w:t>
+      </w:r>
+      <w:r>
+        <w:rPr>
+          <w:lang w:bidi="ar-EG"/>
+        </w:rPr>
+        <w:t>interface</w:t>
+      </w:r>
+      <w:r>
+        <w:rPr>
+          <w:rFonts w:hint="cs"/>
+          <w:rtl/>
+          <w:lang w:bidi="ar-EG"/>
+        </w:rPr>
+        <w:t xml:space="preserve"> مش </w:t>
+      </w:r>
+    </w:p>
+    <w:p>
+      <w:pPr>
+        <w:pStyle w:val="ListParagraph"/>
+        <w:bidi/>
+        <w:rPr>
+          <w:rtl/>
+          <w:lang w:bidi="ar-EG"/>
+        </w:rPr>
+      </w:pPr>
+      <w:r>
+        <w:rPr>
+          <w:lang w:bidi="ar-EG"/>
+        </w:rPr>
+        <w:t>Abstract</w:t>
+      </w:r>
+      <w:r>
+        <w:rPr>
+          <w:lang w:bidi="ar-EG"/>
+        </w:rPr>
+        <w:t xml:space="preserve"> </w:t>
+      </w:r>
+      <w:proofErr w:type="gramStart"/>
+      <w:r>
+        <w:rPr>
+          <w:lang w:bidi="ar-EG"/>
+        </w:rPr>
+        <w:t xml:space="preserve">class </w:t>
+      </w:r>
+      <w:r>
+        <w:rPr>
+          <w:rFonts w:hint="cs"/>
+          <w:rtl/>
+          <w:lang w:bidi="ar-EG"/>
+        </w:rPr>
+        <w:t xml:space="preserve"> عشان</w:t>
+      </w:r>
+      <w:proofErr w:type="gramEnd"/>
+      <w:r>
+        <w:rPr>
+          <w:rFonts w:hint="cs"/>
+          <w:rtl/>
+          <w:lang w:bidi="ar-EG"/>
+        </w:rPr>
+        <w:t xml:space="preserve">  اوقات كتير  بيكون الاتنين الى هيدخله ف علاقه  </w:t>
+      </w:r>
+      <w:r>
+        <w:rPr>
+          <w:lang w:bidi="ar-EG"/>
+        </w:rPr>
+        <w:t>tree like structure</w:t>
+      </w:r>
+      <w:r>
+        <w:rPr>
+          <w:rFonts w:hint="cs"/>
+          <w:rtl/>
+          <w:lang w:bidi="ar-EG"/>
+        </w:rPr>
+        <w:t xml:space="preserve">  جبين من </w:t>
+      </w:r>
+      <w:r>
+        <w:rPr>
+          <w:lang w:bidi="ar-EG"/>
+        </w:rPr>
+        <w:t>domain</w:t>
+      </w:r>
+      <w:r>
+        <w:rPr>
+          <w:rFonts w:hint="cs"/>
+          <w:rtl/>
+          <w:lang w:bidi="ar-EG"/>
+        </w:rPr>
+        <w:t xml:space="preserve"> مختلف ف مش هيون  ف بينهم علاقه  </w:t>
+      </w:r>
+      <w:r>
+        <w:rPr>
+          <w:lang w:bidi="ar-EG"/>
+        </w:rPr>
+        <w:t xml:space="preserve">is a </w:t>
+      </w:r>
+      <w:r>
+        <w:rPr>
+          <w:rFonts w:hint="cs"/>
+          <w:rtl/>
+          <w:lang w:bidi="ar-EG"/>
+        </w:rPr>
+        <w:t xml:space="preserve"> . ف   عشان كدة ف معظم الاحيان  هنعمل</w:t>
+      </w:r>
+      <w:r>
+        <w:rPr>
+          <w:rFonts w:hint="cs"/>
+          <w:rtl/>
+          <w:lang w:bidi="ar-EG"/>
+        </w:rPr>
+        <w:t xml:space="preserve"> ال </w:t>
+      </w:r>
+      <w:r>
+        <w:rPr>
+          <w:rFonts w:hint="cs"/>
+          <w:rtl/>
+          <w:lang w:bidi="ar-EG"/>
+        </w:rPr>
+        <w:t xml:space="preserve"> </w:t>
+      </w:r>
+      <w:r>
+        <w:rPr>
+          <w:lang w:bidi="ar-EG"/>
+        </w:rPr>
+        <w:t xml:space="preserve"> </w:t>
+      </w:r>
+      <w:r>
+        <w:rPr>
+          <w:rFonts w:hint="cs"/>
+          <w:rtl/>
+          <w:lang w:bidi="ar-EG"/>
+        </w:rPr>
+        <w:t xml:space="preserve"> </w:t>
+      </w:r>
+      <w:r>
+        <w:rPr>
+          <w:lang w:bidi="ar-EG"/>
+        </w:rPr>
+        <w:t xml:space="preserve">common interface </w:t>
+      </w:r>
+      <w:r>
+        <w:rPr>
+          <w:rFonts w:hint="cs"/>
+          <w:rtl/>
+          <w:lang w:bidi="ar-EG"/>
+        </w:rPr>
+        <w:t xml:space="preserve"> </w:t>
+      </w:r>
+      <w:r>
+        <w:rPr>
+          <w:rFonts w:hint="cs"/>
+          <w:rtl/>
+          <w:lang w:bidi="ar-EG"/>
+        </w:rPr>
+        <w:t xml:space="preserve">الى هو </w:t>
+      </w:r>
+      <w:r>
+        <w:rPr>
+          <w:lang w:bidi="ar-EG"/>
+        </w:rPr>
+        <w:t xml:space="preserve">component </w:t>
+      </w:r>
+      <w:r>
+        <w:rPr>
+          <w:rFonts w:hint="cs"/>
+          <w:rtl/>
+          <w:lang w:bidi="ar-EG"/>
+        </w:rPr>
+        <w:t xml:space="preserve"> </w:t>
+      </w:r>
+      <w:r>
+        <w:rPr>
+          <w:rFonts w:hint="cs"/>
+          <w:rtl/>
+          <w:lang w:bidi="ar-EG"/>
+        </w:rPr>
+        <w:t xml:space="preserve">على هيئه  </w:t>
+      </w:r>
+      <w:r>
+        <w:rPr>
+          <w:lang w:bidi="ar-EG"/>
+        </w:rPr>
+        <w:t xml:space="preserve"> interface </w:t>
+      </w:r>
+      <w:r>
+        <w:rPr>
+          <w:rFonts w:hint="cs"/>
+          <w:rtl/>
+          <w:lang w:bidi="ar-EG"/>
+        </w:rPr>
+        <w:t xml:space="preserve"> مش </w:t>
+      </w:r>
+      <w:r>
+        <w:rPr>
+          <w:lang w:bidi="ar-EG"/>
+        </w:rPr>
+        <w:t xml:space="preserve">abstract class </w:t>
+      </w:r>
+      <w:r>
+        <w:rPr>
+          <w:rFonts w:hint="cs"/>
+          <w:rtl/>
+          <w:lang w:bidi="ar-EG"/>
+        </w:rPr>
+        <w:t xml:space="preserve"> عشان ال</w:t>
+      </w:r>
+      <w:r>
+        <w:rPr>
+          <w:lang w:bidi="ar-EG"/>
+        </w:rPr>
+        <w:t>concrete</w:t>
+      </w:r>
+      <w:r>
+        <w:rPr>
+          <w:lang w:bidi="ar-EG"/>
+        </w:rPr>
+        <w:t xml:space="preserve"> class </w:t>
+      </w:r>
+      <w:r>
+        <w:rPr>
+          <w:rFonts w:hint="cs"/>
+          <w:rtl/>
+          <w:lang w:bidi="ar-EG"/>
+        </w:rPr>
+        <w:t xml:space="preserve"> هتبقا جايه من </w:t>
+      </w:r>
+      <w:r>
+        <w:rPr>
+          <w:lang w:bidi="ar-EG"/>
+        </w:rPr>
+        <w:t xml:space="preserve">domain </w:t>
+      </w:r>
+      <w:r>
+        <w:rPr>
+          <w:rFonts w:hint="cs"/>
+          <w:rtl/>
+          <w:lang w:bidi="ar-EG"/>
+        </w:rPr>
+        <w:t xml:space="preserve"> مختلفه . </w:t>
+      </w:r>
+    </w:p>
+    <w:p>
+      <w:pPr>
+        <w:pStyle w:val="ListParagraph"/>
+        <w:bidi/>
+        <w:rPr>
+          <w:rFonts w:hint="cs"/>
+          <w:rtl/>
+          <w:lang w:bidi="ar-EG"/>
+        </w:rPr>
+      </w:pPr>
+    </w:p>
+    <w:p>
+      <w:pPr>
+        <w:pStyle w:val="ListParagraph"/>
+        <w:numPr>
+          <w:ilvl w:val="0"/>
+          <w:numId w:val="1"/>
+        </w:numPr>
+        <w:bidi/>
+        <w:rPr>
+          <w:rFonts w:hint="cs"/>
+          <w:rtl/>
+          <w:lang w:bidi="ar-EG"/>
+        </w:rPr>
+      </w:pPr>
+      <w:r>
+        <w:rPr>
+          <w:rFonts w:hint="cs"/>
+          <w:rtl/>
+          <w:lang w:bidi="ar-EG"/>
+        </w:rPr>
+        <w:t xml:space="preserve">ودايما افتكر ان  معنى </w:t>
+      </w:r>
+      <w:r>
+        <w:rPr>
+          <w:lang w:bidi="ar-EG"/>
+        </w:rPr>
+        <w:t xml:space="preserve">interface </w:t>
+      </w:r>
+      <w:r>
+        <w:rPr>
+          <w:rFonts w:hint="cs"/>
+          <w:rtl/>
+          <w:lang w:bidi="ar-EG"/>
+        </w:rPr>
+        <w:t xml:space="preserve"> مميكن يكون  </w:t>
+      </w:r>
+      <w:r>
+        <w:rPr>
+          <w:lang w:bidi="ar-EG"/>
+        </w:rPr>
+        <w:t xml:space="preserve">abstract </w:t>
+      </w:r>
+      <w:r>
+        <w:rPr>
+          <w:rFonts w:hint="cs"/>
+          <w:rtl/>
+          <w:lang w:bidi="ar-EG"/>
+        </w:rPr>
+        <w:t xml:space="preserve">  او </w:t>
+      </w:r>
+      <w:r>
+        <w:rPr>
+          <w:lang w:bidi="ar-EG"/>
+        </w:rPr>
+        <w:t xml:space="preserve">interface </w:t>
+      </w:r>
+      <w:r>
+        <w:rPr>
+          <w:rFonts w:hint="cs"/>
+          <w:rtl/>
+          <w:lang w:bidi="ar-EG"/>
+        </w:rPr>
+        <w:t xml:space="preserve"> </w:t>
+      </w:r>
+    </w:p>
+    <w:p>
+      <w:pPr>
+        <w:pStyle w:val="ListParagraph"/>
+        <w:bidi/>
+        <w:rPr>
+          <w:rFonts w:hint="cs"/>
+          <w:lang w:bidi="ar-EG"/>
+        </w:rPr>
+      </w:pPr>
+    </w:p>
+    <w:p>
+      <w:pPr>
+        <w:pStyle w:val="ListParagraph"/>
+        <w:bidi/>
+        <w:rPr>
+          <w:rFonts w:hint="cs"/>
+          <w:lang w:bidi="ar-EG"/>
+        </w:rPr>
+      </w:pPr>
+    </w:p>
+    <w:p>
+      <w:pPr>
+        <w:pStyle w:val="ListParagraph"/>
+        <w:bidi/>
+        <w:rPr>
+          <w:rFonts w:hint="cs"/>
+          <w:rtl/>
           <w:lang w:bidi="ar-EG"/>
         </w:rPr>
       </w:pPr>
@@ -14018,7 +17516,7 @@
       </w:pPr>
     </w:p>
     <w:sectPr>
-      <w:footerReference w:type="default" r:id="rId28"/>
+      <w:footerReference w:type="default" r:id="rId32"/>
       <w:pgSz w:w="12240" w:h="15840"/>
       <w:pgMar w:top="1440" w:right="1440" w:bottom="1440" w:left="1440" w:header="720" w:footer="720" w:gutter="0"/>
       <w:pgBorders w:offsetFrom="page">
@@ -14243,7 +17741,7 @@
               <w:sz w:val="18"/>
               <w:szCs w:val="18"/>
             </w:rPr>
-            <w:t>10</w:t>
+            <w:t>9</w:t>
           </w:r>
           <w:r>
             <w:rPr>
@@ -14295,6 +17793,95 @@
 <file path=word/numbering.xml><?xml version="1.0" encoding="utf-8"?>
 <w:numbering xmlns:wpc="http://schemas.microsoft.com/office/word/2010/wordprocessingCanvas" xmlns:mc="http://schemas.openxmlformats.org/markup-compatibility/2006" xmlns:o="urn:schemas-microsoft-com:office:office" xmlns:r="http://schemas.openxmlformats.org/officeDocument/2006/relationships" xmlns:m="http://schemas.openxmlformats.org/officeDocument/2006/math" xmlns:v="urn:schemas-microsoft-com:vml" xmlns:wp14="http://schemas.microsoft.com/office/word/2010/wordprocessingDrawing" xmlns:wp="http://schemas.openxmlformats.org/drawingml/2006/wordprocessingDrawing" xmlns:w10="urn:schemas-microsoft-com:office:word" xmlns:w="http://schemas.openxmlformats.org/wordprocessingml/2006/main" xmlns:w14="http://schemas.microsoft.com/office/word/2010/wordml" xmlns:w15="http://schemas.microsoft.com/office/word/2012/wordml" xmlns:wpg="http://schemas.microsoft.com/office/word/2010/wordprocessingGroup" xmlns:wpi="http://schemas.microsoft.com/office/word/2010/wordprocessingInk" xmlns:wne="http://schemas.microsoft.com/office/word/2006/wordml" xmlns:wps="http://schemas.microsoft.com/office/word/2010/wordprocessingShape" mc:Ignorable="w14 w15 wp14">
   <w:abstractNum w:abstractNumId="0">
+    <w:nsid w:val="13CA71B0"/>
+    <w:multiLevelType w:val="hybridMultilevel"/>
+    <w:tmpl w:val="3768D844"/>
+    <w:lvl w:ilvl="0" w:tplc="9EB61BA6">
+      <w:start w:val="1"/>
+      <w:numFmt w:val="decimal"/>
+      <w:lvlText w:val="%1-"/>
+      <w:lvlJc w:val="left"/>
+      <w:pPr>
+        <w:ind w:left="1080" w:hanging="360"/>
+      </w:pPr>
+      <w:rPr>
+        <w:rFonts w:hint="default"/>
+      </w:rPr>
+    </w:lvl>
+    <w:lvl w:ilvl="1" w:tplc="04090019" w:tentative="1">
+      <w:start w:val="1"/>
+      <w:numFmt w:val="lowerLetter"/>
+      <w:lvlText w:val="%2."/>
+      <w:lvlJc w:val="left"/>
+      <w:pPr>
+        <w:ind w:left="1800" w:hanging="360"/>
+      </w:pPr>
+    </w:lvl>
+    <w:lvl w:ilvl="2" w:tplc="0409001B" w:tentative="1">
+      <w:start w:val="1"/>
+      <w:numFmt w:val="lowerRoman"/>
+      <w:lvlText w:val="%3."/>
+      <w:lvlJc w:val="right"/>
+      <w:pPr>
+        <w:ind w:left="2520" w:hanging="180"/>
+      </w:pPr>
+    </w:lvl>
+    <w:lvl w:ilvl="3" w:tplc="0409000F" w:tentative="1">
+      <w:start w:val="1"/>
+      <w:numFmt w:val="decimal"/>
+      <w:lvlText w:val="%4."/>
+      <w:lvlJc w:val="left"/>
+      <w:pPr>
+        <w:ind w:left="3240" w:hanging="360"/>
+      </w:pPr>
+    </w:lvl>
+    <w:lvl w:ilvl="4" w:tplc="04090019" w:tentative="1">
+      <w:start w:val="1"/>
+      <w:numFmt w:val="lowerLetter"/>
+      <w:lvlText w:val="%5."/>
+      <w:lvlJc w:val="left"/>
+      <w:pPr>
+        <w:ind w:left="3960" w:hanging="360"/>
+      </w:pPr>
+    </w:lvl>
+    <w:lvl w:ilvl="5" w:tplc="0409001B" w:tentative="1">
+      <w:start w:val="1"/>
+      <w:numFmt w:val="lowerRoman"/>
+      <w:lvlText w:val="%6."/>
+      <w:lvlJc w:val="right"/>
+      <w:pPr>
+        <w:ind w:left="4680" w:hanging="180"/>
+      </w:pPr>
+    </w:lvl>
+    <w:lvl w:ilvl="6" w:tplc="0409000F" w:tentative="1">
+      <w:start w:val="1"/>
+      <w:numFmt w:val="decimal"/>
+      <w:lvlText w:val="%7."/>
+      <w:lvlJc w:val="left"/>
+      <w:pPr>
+        <w:ind w:left="5400" w:hanging="360"/>
+      </w:pPr>
+    </w:lvl>
+    <w:lvl w:ilvl="7" w:tplc="04090019" w:tentative="1">
+      <w:start w:val="1"/>
+      <w:numFmt w:val="lowerLetter"/>
+      <w:lvlText w:val="%8."/>
+      <w:lvlJc w:val="left"/>
+      <w:pPr>
+        <w:ind w:left="6120" w:hanging="360"/>
+      </w:pPr>
+    </w:lvl>
+    <w:lvl w:ilvl="8" w:tplc="0409001B" w:tentative="1">
+      <w:start w:val="1"/>
+      <w:numFmt w:val="lowerRoman"/>
+      <w:lvlText w:val="%9."/>
+      <w:lvlJc w:val="right"/>
+      <w:pPr>
+        <w:ind w:left="6840" w:hanging="180"/>
+      </w:pPr>
+    </w:lvl>
+  </w:abstractNum>
+  <w:abstractNum w:abstractNumId="1">
     <w:nsid w:val="161A210B"/>
     <w:multiLevelType w:val="hybridMultilevel"/>
     <w:tmpl w:val="3508FFD4"/>
@@ -14407,11 +17994,11 @@
       </w:rPr>
     </w:lvl>
   </w:abstractNum>
-  <w:abstractNum w:abstractNumId="1">
-    <w:nsid w:val="1BCA551F"/>
+  <w:abstractNum w:abstractNumId="2">
+    <w:nsid w:val="1BB11B9A"/>
     <w:multiLevelType w:val="hybridMultilevel"/>
-    <w:tmpl w:val="5E565DBE"/>
-    <w:lvl w:ilvl="0" w:tplc="BB1C971A">
+    <w:tmpl w:val="6220DC6A"/>
+    <w:lvl w:ilvl="0" w:tplc="0C06B118">
       <w:start w:val="1"/>
       <w:numFmt w:val="decimal"/>
       <w:lvlText w:val="%1-"/>
@@ -14496,17 +18083,17 @@
       </w:pPr>
     </w:lvl>
   </w:abstractNum>
-  <w:abstractNum w:abstractNumId="2">
-    <w:nsid w:val="377840A2"/>
+  <w:abstractNum w:abstractNumId="3">
+    <w:nsid w:val="1BCA551F"/>
     <w:multiLevelType w:val="hybridMultilevel"/>
-    <w:tmpl w:val="7794D7E0"/>
-    <w:lvl w:ilvl="0" w:tplc="7A800434">
+    <w:tmpl w:val="5E565DBE"/>
+    <w:lvl w:ilvl="0" w:tplc="BB1C971A">
       <w:start w:val="1"/>
       <w:numFmt w:val="decimal"/>
       <w:lvlText w:val="%1-"/>
       <w:lvlJc w:val="left"/>
       <w:pPr>
-        <w:ind w:left="1290" w:hanging="360"/>
+        <w:ind w:left="720" w:hanging="360"/>
       </w:pPr>
       <w:rPr>
         <w:rFonts w:hint="default"/>
@@ -14518,7 +18105,7 @@
       <w:lvlText w:val="%2."/>
       <w:lvlJc w:val="left"/>
       <w:pPr>
-        <w:ind w:left="2010" w:hanging="360"/>
+        <w:ind w:left="1440" w:hanging="360"/>
       </w:pPr>
     </w:lvl>
     <w:lvl w:ilvl="2" w:tplc="0409001B" w:tentative="1">
@@ -14527,7 +18114,7 @@
       <w:lvlText w:val="%3."/>
       <w:lvlJc w:val="right"/>
       <w:pPr>
-        <w:ind w:left="2730" w:hanging="180"/>
+        <w:ind w:left="2160" w:hanging="180"/>
       </w:pPr>
     </w:lvl>
     <w:lvl w:ilvl="3" w:tplc="0409000F" w:tentative="1">
@@ -14536,7 +18123,7 @@
       <w:lvlText w:val="%4."/>
       <w:lvlJc w:val="left"/>
       <w:pPr>
-        <w:ind w:left="3450" w:hanging="360"/>
+        <w:ind w:left="2880" w:hanging="360"/>
       </w:pPr>
     </w:lvl>
     <w:lvl w:ilvl="4" w:tplc="04090019" w:tentative="1">
@@ -14545,7 +18132,7 @@
       <w:lvlText w:val="%5."/>
       <w:lvlJc w:val="left"/>
       <w:pPr>
-        <w:ind w:left="4170" w:hanging="360"/>
+        <w:ind w:left="3600" w:hanging="360"/>
       </w:pPr>
     </w:lvl>
     <w:lvl w:ilvl="5" w:tplc="0409001B" w:tentative="1">
@@ -14554,7 +18141,7 @@
       <w:lvlText w:val="%6."/>
       <w:lvlJc w:val="right"/>
       <w:pPr>
-        <w:ind w:left="4890" w:hanging="180"/>
+        <w:ind w:left="4320" w:hanging="180"/>
       </w:pPr>
     </w:lvl>
     <w:lvl w:ilvl="6" w:tplc="0409000F" w:tentative="1">
@@ -14563,7 +18150,7 @@
       <w:lvlText w:val="%7."/>
       <w:lvlJc w:val="left"/>
       <w:pPr>
-        <w:ind w:left="5610" w:hanging="360"/>
+        <w:ind w:left="5040" w:hanging="360"/>
       </w:pPr>
     </w:lvl>
     <w:lvl w:ilvl="7" w:tplc="04090019" w:tentative="1">
@@ -14572,7 +18159,7 @@
       <w:lvlText w:val="%8."/>
       <w:lvlJc w:val="left"/>
       <w:pPr>
-        <w:ind w:left="6330" w:hanging="360"/>
+        <w:ind w:left="5760" w:hanging="360"/>
       </w:pPr>
     </w:lvl>
     <w:lvl w:ilvl="8" w:tplc="0409001B" w:tentative="1">
@@ -14581,15 +18168,15 @@
       <w:lvlText w:val="%9."/>
       <w:lvlJc w:val="right"/>
       <w:pPr>
-        <w:ind w:left="7050" w:hanging="180"/>
+        <w:ind w:left="6480" w:hanging="180"/>
       </w:pPr>
     </w:lvl>
   </w:abstractNum>
-  <w:abstractNum w:abstractNumId="3">
-    <w:nsid w:val="42A158F6"/>
+  <w:abstractNum w:abstractNumId="4">
+    <w:nsid w:val="250E52EE"/>
     <w:multiLevelType w:val="hybridMultilevel"/>
-    <w:tmpl w:val="AB5ED2BA"/>
-    <w:lvl w:ilvl="0" w:tplc="22465162">
+    <w:tmpl w:val="A2FAF792"/>
+    <w:lvl w:ilvl="0" w:tplc="C1CC50E4">
       <w:start w:val="1"/>
       <w:numFmt w:val="decimal"/>
       <w:lvlText w:val="%1-"/>
@@ -14674,17 +18261,17 @@
       </w:pPr>
     </w:lvl>
   </w:abstractNum>
-  <w:abstractNum w:abstractNumId="4">
-    <w:nsid w:val="43FA0F30"/>
+  <w:abstractNum w:abstractNumId="5">
+    <w:nsid w:val="377840A2"/>
     <w:multiLevelType w:val="hybridMultilevel"/>
-    <w:tmpl w:val="AE42C966"/>
-    <w:lvl w:ilvl="0" w:tplc="301E745E">
+    <w:tmpl w:val="7794D7E0"/>
+    <w:lvl w:ilvl="0" w:tplc="7A800434">
       <w:start w:val="1"/>
       <w:numFmt w:val="decimal"/>
       <w:lvlText w:val="%1-"/>
       <w:lvlJc w:val="left"/>
       <w:pPr>
-        <w:ind w:left="720" w:hanging="360"/>
+        <w:ind w:left="1290" w:hanging="360"/>
       </w:pPr>
       <w:rPr>
         <w:rFonts w:hint="default"/>
@@ -14696,7 +18283,7 @@
       <w:lvlText w:val="%2."/>
       <w:lvlJc w:val="left"/>
       <w:pPr>
-        <w:ind w:left="1440" w:hanging="360"/>
+        <w:ind w:left="2010" w:hanging="360"/>
       </w:pPr>
     </w:lvl>
     <w:lvl w:ilvl="2" w:tplc="0409001B" w:tentative="1">
@@ -14705,7 +18292,7 @@
       <w:lvlText w:val="%3."/>
       <w:lvlJc w:val="right"/>
       <w:pPr>
-        <w:ind w:left="2160" w:hanging="180"/>
+        <w:ind w:left="2730" w:hanging="180"/>
       </w:pPr>
     </w:lvl>
     <w:lvl w:ilvl="3" w:tplc="0409000F" w:tentative="1">
@@ -14714,7 +18301,7 @@
       <w:lvlText w:val="%4."/>
       <w:lvlJc w:val="left"/>
       <w:pPr>
-        <w:ind w:left="2880" w:hanging="360"/>
+        <w:ind w:left="3450" w:hanging="360"/>
       </w:pPr>
     </w:lvl>
     <w:lvl w:ilvl="4" w:tplc="04090019" w:tentative="1">
@@ -14723,7 +18310,7 @@
       <w:lvlText w:val="%5."/>
       <w:lvlJc w:val="left"/>
       <w:pPr>
-        <w:ind w:left="3600" w:hanging="360"/>
+        <w:ind w:left="4170" w:hanging="360"/>
       </w:pPr>
     </w:lvl>
     <w:lvl w:ilvl="5" w:tplc="0409001B" w:tentative="1">
@@ -14732,7 +18319,7 @@
       <w:lvlText w:val="%6."/>
       <w:lvlJc w:val="right"/>
       <w:pPr>
-        <w:ind w:left="4320" w:hanging="180"/>
+        <w:ind w:left="4890" w:hanging="180"/>
       </w:pPr>
     </w:lvl>
     <w:lvl w:ilvl="6" w:tplc="0409000F" w:tentative="1">
@@ -14741,7 +18328,7 @@
       <w:lvlText w:val="%7."/>
       <w:lvlJc w:val="left"/>
       <w:pPr>
-        <w:ind w:left="5040" w:hanging="360"/>
+        <w:ind w:left="5610" w:hanging="360"/>
       </w:pPr>
     </w:lvl>
     <w:lvl w:ilvl="7" w:tplc="04090019" w:tentative="1">
@@ -14750,7 +18337,7 @@
       <w:lvlText w:val="%8."/>
       <w:lvlJc w:val="left"/>
       <w:pPr>
-        <w:ind w:left="5760" w:hanging="360"/>
+        <w:ind w:left="6330" w:hanging="360"/>
       </w:pPr>
     </w:lvl>
     <w:lvl w:ilvl="8" w:tplc="0409001B" w:tentative="1">
@@ -14759,15 +18346,15 @@
       <w:lvlText w:val="%9."/>
       <w:lvlJc w:val="right"/>
       <w:pPr>
-        <w:ind w:left="6480" w:hanging="180"/>
+        <w:ind w:left="7050" w:hanging="180"/>
       </w:pPr>
     </w:lvl>
   </w:abstractNum>
-  <w:abstractNum w:abstractNumId="5">
-    <w:nsid w:val="665220B6"/>
+  <w:abstractNum w:abstractNumId="6">
+    <w:nsid w:val="42A158F6"/>
     <w:multiLevelType w:val="hybridMultilevel"/>
-    <w:tmpl w:val="132AA0CA"/>
-    <w:lvl w:ilvl="0" w:tplc="76681222">
+    <w:tmpl w:val="AB5ED2BA"/>
+    <w:lvl w:ilvl="0" w:tplc="22465162">
       <w:start w:val="1"/>
       <w:numFmt w:val="decimal"/>
       <w:lvlText w:val="%1-"/>
@@ -14852,25 +18439,304 @@
       </w:pPr>
     </w:lvl>
   </w:abstractNum>
+  <w:abstractNum w:abstractNumId="7">
+    <w:nsid w:val="43FA0F30"/>
+    <w:multiLevelType w:val="hybridMultilevel"/>
+    <w:tmpl w:val="AE42C966"/>
+    <w:lvl w:ilvl="0" w:tplc="301E745E">
+      <w:start w:val="1"/>
+      <w:numFmt w:val="decimal"/>
+      <w:lvlText w:val="%1-"/>
+      <w:lvlJc w:val="left"/>
+      <w:pPr>
+        <w:ind w:left="720" w:hanging="360"/>
+      </w:pPr>
+      <w:rPr>
+        <w:rFonts w:hint="default"/>
+      </w:rPr>
+    </w:lvl>
+    <w:lvl w:ilvl="1" w:tplc="04090019" w:tentative="1">
+      <w:start w:val="1"/>
+      <w:numFmt w:val="lowerLetter"/>
+      <w:lvlText w:val="%2."/>
+      <w:lvlJc w:val="left"/>
+      <w:pPr>
+        <w:ind w:left="1440" w:hanging="360"/>
+      </w:pPr>
+    </w:lvl>
+    <w:lvl w:ilvl="2" w:tplc="0409001B" w:tentative="1">
+      <w:start w:val="1"/>
+      <w:numFmt w:val="lowerRoman"/>
+      <w:lvlText w:val="%3."/>
+      <w:lvlJc w:val="right"/>
+      <w:pPr>
+        <w:ind w:left="2160" w:hanging="180"/>
+      </w:pPr>
+    </w:lvl>
+    <w:lvl w:ilvl="3" w:tplc="0409000F" w:tentative="1">
+      <w:start w:val="1"/>
+      <w:numFmt w:val="decimal"/>
+      <w:lvlText w:val="%4."/>
+      <w:lvlJc w:val="left"/>
+      <w:pPr>
+        <w:ind w:left="2880" w:hanging="360"/>
+      </w:pPr>
+    </w:lvl>
+    <w:lvl w:ilvl="4" w:tplc="04090019" w:tentative="1">
+      <w:start w:val="1"/>
+      <w:numFmt w:val="lowerLetter"/>
+      <w:lvlText w:val="%5."/>
+      <w:lvlJc w:val="left"/>
+      <w:pPr>
+        <w:ind w:left="3600" w:hanging="360"/>
+      </w:pPr>
+    </w:lvl>
+    <w:lvl w:ilvl="5" w:tplc="0409001B" w:tentative="1">
+      <w:start w:val="1"/>
+      <w:numFmt w:val="lowerRoman"/>
+      <w:lvlText w:val="%6."/>
+      <w:lvlJc w:val="right"/>
+      <w:pPr>
+        <w:ind w:left="4320" w:hanging="180"/>
+      </w:pPr>
+    </w:lvl>
+    <w:lvl w:ilvl="6" w:tplc="0409000F" w:tentative="1">
+      <w:start w:val="1"/>
+      <w:numFmt w:val="decimal"/>
+      <w:lvlText w:val="%7."/>
+      <w:lvlJc w:val="left"/>
+      <w:pPr>
+        <w:ind w:left="5040" w:hanging="360"/>
+      </w:pPr>
+    </w:lvl>
+    <w:lvl w:ilvl="7" w:tplc="04090019" w:tentative="1">
+      <w:start w:val="1"/>
+      <w:numFmt w:val="lowerLetter"/>
+      <w:lvlText w:val="%8."/>
+      <w:lvlJc w:val="left"/>
+      <w:pPr>
+        <w:ind w:left="5760" w:hanging="360"/>
+      </w:pPr>
+    </w:lvl>
+    <w:lvl w:ilvl="8" w:tplc="0409001B" w:tentative="1">
+      <w:start w:val="1"/>
+      <w:numFmt w:val="lowerRoman"/>
+      <w:lvlText w:val="%9."/>
+      <w:lvlJc w:val="right"/>
+      <w:pPr>
+        <w:ind w:left="6480" w:hanging="180"/>
+      </w:pPr>
+    </w:lvl>
+  </w:abstractNum>
+  <w:abstractNum w:abstractNumId="8">
+    <w:nsid w:val="4C4D5C98"/>
+    <w:multiLevelType w:val="hybridMultilevel"/>
+    <w:tmpl w:val="2BF6D992"/>
+    <w:lvl w:ilvl="0" w:tplc="A47EDE34">
+      <w:start w:val="1"/>
+      <w:numFmt w:val="decimal"/>
+      <w:lvlText w:val="%1-"/>
+      <w:lvlJc w:val="left"/>
+      <w:pPr>
+        <w:ind w:left="720" w:hanging="360"/>
+      </w:pPr>
+      <w:rPr>
+        <w:rFonts w:hint="default"/>
+      </w:rPr>
+    </w:lvl>
+    <w:lvl w:ilvl="1" w:tplc="04090019" w:tentative="1">
+      <w:start w:val="1"/>
+      <w:numFmt w:val="lowerLetter"/>
+      <w:lvlText w:val="%2."/>
+      <w:lvlJc w:val="left"/>
+      <w:pPr>
+        <w:ind w:left="1440" w:hanging="360"/>
+      </w:pPr>
+    </w:lvl>
+    <w:lvl w:ilvl="2" w:tplc="0409001B" w:tentative="1">
+      <w:start w:val="1"/>
+      <w:numFmt w:val="lowerRoman"/>
+      <w:lvlText w:val="%3."/>
+      <w:lvlJc w:val="right"/>
+      <w:pPr>
+        <w:ind w:left="2160" w:hanging="180"/>
+      </w:pPr>
+    </w:lvl>
+    <w:lvl w:ilvl="3" w:tplc="0409000F" w:tentative="1">
+      <w:start w:val="1"/>
+      <w:numFmt w:val="decimal"/>
+      <w:lvlText w:val="%4."/>
+      <w:lvlJc w:val="left"/>
+      <w:pPr>
+        <w:ind w:left="2880" w:hanging="360"/>
+      </w:pPr>
+    </w:lvl>
+    <w:lvl w:ilvl="4" w:tplc="04090019" w:tentative="1">
+      <w:start w:val="1"/>
+      <w:numFmt w:val="lowerLetter"/>
+      <w:lvlText w:val="%5."/>
+      <w:lvlJc w:val="left"/>
+      <w:pPr>
+        <w:ind w:left="3600" w:hanging="360"/>
+      </w:pPr>
+    </w:lvl>
+    <w:lvl w:ilvl="5" w:tplc="0409001B" w:tentative="1">
+      <w:start w:val="1"/>
+      <w:numFmt w:val="lowerRoman"/>
+      <w:lvlText w:val="%6."/>
+      <w:lvlJc w:val="right"/>
+      <w:pPr>
+        <w:ind w:left="4320" w:hanging="180"/>
+      </w:pPr>
+    </w:lvl>
+    <w:lvl w:ilvl="6" w:tplc="0409000F" w:tentative="1">
+      <w:start w:val="1"/>
+      <w:numFmt w:val="decimal"/>
+      <w:lvlText w:val="%7."/>
+      <w:lvlJc w:val="left"/>
+      <w:pPr>
+        <w:ind w:left="5040" w:hanging="360"/>
+      </w:pPr>
+    </w:lvl>
+    <w:lvl w:ilvl="7" w:tplc="04090019" w:tentative="1">
+      <w:start w:val="1"/>
+      <w:numFmt w:val="lowerLetter"/>
+      <w:lvlText w:val="%8."/>
+      <w:lvlJc w:val="left"/>
+      <w:pPr>
+        <w:ind w:left="5760" w:hanging="360"/>
+      </w:pPr>
+    </w:lvl>
+    <w:lvl w:ilvl="8" w:tplc="0409001B" w:tentative="1">
+      <w:start w:val="1"/>
+      <w:numFmt w:val="lowerRoman"/>
+      <w:lvlText w:val="%9."/>
+      <w:lvlJc w:val="right"/>
+      <w:pPr>
+        <w:ind w:left="6480" w:hanging="180"/>
+      </w:pPr>
+    </w:lvl>
+  </w:abstractNum>
+  <w:abstractNum w:abstractNumId="9">
+    <w:nsid w:val="665220B6"/>
+    <w:multiLevelType w:val="hybridMultilevel"/>
+    <w:tmpl w:val="132AA0CA"/>
+    <w:lvl w:ilvl="0" w:tplc="76681222">
+      <w:start w:val="1"/>
+      <w:numFmt w:val="decimal"/>
+      <w:lvlText w:val="%1-"/>
+      <w:lvlJc w:val="left"/>
+      <w:pPr>
+        <w:ind w:left="720" w:hanging="360"/>
+      </w:pPr>
+      <w:rPr>
+        <w:rFonts w:hint="default"/>
+      </w:rPr>
+    </w:lvl>
+    <w:lvl w:ilvl="1" w:tplc="04090019" w:tentative="1">
+      <w:start w:val="1"/>
+      <w:numFmt w:val="lowerLetter"/>
+      <w:lvlText w:val="%2."/>
+      <w:lvlJc w:val="left"/>
+      <w:pPr>
+        <w:ind w:left="1440" w:hanging="360"/>
+      </w:pPr>
+    </w:lvl>
+    <w:lvl w:ilvl="2" w:tplc="0409001B" w:tentative="1">
+      <w:start w:val="1"/>
+      <w:numFmt w:val="lowerRoman"/>
+      <w:lvlText w:val="%3."/>
+      <w:lvlJc w:val="right"/>
+      <w:pPr>
+        <w:ind w:left="2160" w:hanging="180"/>
+      </w:pPr>
+    </w:lvl>
+    <w:lvl w:ilvl="3" w:tplc="0409000F" w:tentative="1">
+      <w:start w:val="1"/>
+      <w:numFmt w:val="decimal"/>
+      <w:lvlText w:val="%4."/>
+      <w:lvlJc w:val="left"/>
+      <w:pPr>
+        <w:ind w:left="2880" w:hanging="360"/>
+      </w:pPr>
+    </w:lvl>
+    <w:lvl w:ilvl="4" w:tplc="04090019" w:tentative="1">
+      <w:start w:val="1"/>
+      <w:numFmt w:val="lowerLetter"/>
+      <w:lvlText w:val="%5."/>
+      <w:lvlJc w:val="left"/>
+      <w:pPr>
+        <w:ind w:left="3600" w:hanging="360"/>
+      </w:pPr>
+    </w:lvl>
+    <w:lvl w:ilvl="5" w:tplc="0409001B" w:tentative="1">
+      <w:start w:val="1"/>
+      <w:numFmt w:val="lowerRoman"/>
+      <w:lvlText w:val="%6."/>
+      <w:lvlJc w:val="right"/>
+      <w:pPr>
+        <w:ind w:left="4320" w:hanging="180"/>
+      </w:pPr>
+    </w:lvl>
+    <w:lvl w:ilvl="6" w:tplc="0409000F" w:tentative="1">
+      <w:start w:val="1"/>
+      <w:numFmt w:val="decimal"/>
+      <w:lvlText w:val="%7."/>
+      <w:lvlJc w:val="left"/>
+      <w:pPr>
+        <w:ind w:left="5040" w:hanging="360"/>
+      </w:pPr>
+    </w:lvl>
+    <w:lvl w:ilvl="7" w:tplc="04090019" w:tentative="1">
+      <w:start w:val="1"/>
+      <w:numFmt w:val="lowerLetter"/>
+      <w:lvlText w:val="%8."/>
+      <w:lvlJc w:val="left"/>
+      <w:pPr>
+        <w:ind w:left="5760" w:hanging="360"/>
+      </w:pPr>
+    </w:lvl>
+    <w:lvl w:ilvl="8" w:tplc="0409001B" w:tentative="1">
+      <w:start w:val="1"/>
+      <w:numFmt w:val="lowerRoman"/>
+      <w:lvlText w:val="%9."/>
+      <w:lvlJc w:val="right"/>
+      <w:pPr>
+        <w:ind w:left="6480" w:hanging="180"/>
+      </w:pPr>
+    </w:lvl>
+  </w:abstractNum>
   <w:num w:numId="1">
+    <w:abstractNumId w:val="1"/>
+  </w:num>
+  <w:num w:numId="2">
+    <w:abstractNumId w:val="6"/>
+  </w:num>
+  <w:num w:numId="3">
+    <w:abstractNumId w:val="5"/>
+  </w:num>
+  <w:num w:numId="4">
+    <w:abstractNumId w:val="7"/>
+  </w:num>
+  <w:num w:numId="5">
+    <w:abstractNumId w:val="9"/>
+  </w:num>
+  <w:num w:numId="6">
+    <w:abstractNumId w:val="3"/>
+  </w:num>
+  <w:num w:numId="7">
+    <w:abstractNumId w:val="8"/>
+  </w:num>
+  <w:num w:numId="8">
     <w:abstractNumId w:val="0"/>
   </w:num>
-  <w:num w:numId="2">
-    <w:abstractNumId w:val="3"/>
-  </w:num>
-  <w:num w:numId="3">
+  <w:num w:numId="9">
     <w:abstractNumId w:val="2"/>
   </w:num>
-  <w:num w:numId="4">
+  <w:num w:numId="10">
     <w:abstractNumId w:val="4"/>
   </w:num>
-  <w:num w:numId="5">
-    <w:abstractNumId w:val="5"/>
-  </w:num>
-  <w:num w:numId="6">
-    <w:abstractNumId w:val="1"/>
-  </w:num>
-  <w:numIdMacAtCleanup w:val="6"/>
+  <w:numIdMacAtCleanup w:val="10"/>
 </w:numbering>
 </file>
 
@@ -16972,17 +20838,17 @@
 
 <file path=word/glossary/fontTable.xml><?xml version="1.0" encoding="utf-8"?>
 <w:fonts xmlns:mc="http://schemas.openxmlformats.org/markup-compatibility/2006" xmlns:r="http://schemas.openxmlformats.org/officeDocument/2006/relationships" xmlns:w="http://schemas.openxmlformats.org/wordprocessingml/2006/main" xmlns:w14="http://schemas.microsoft.com/office/word/2010/wordml" xmlns:w15="http://schemas.microsoft.com/office/word/2012/wordml" mc:Ignorable="w14 w15">
+  <w:font w:name="Times New Roman">
+    <w:panose1 w:val="02020603050405020304"/>
+    <w:charset w:val="00"/>
+    <w:family w:val="roman"/>
+    <w:pitch w:val="variable"/>
+    <w:sig w:usb0="E0002EFF" w:usb1="C000785B" w:usb2="00000009" w:usb3="00000000" w:csb0="000001FF" w:csb1="00000000"/>
+  </w:font>
   <w:font w:name="Arial">
     <w:panose1 w:val="020B0604020202020204"/>
     <w:charset w:val="00"/>
     <w:family w:val="swiss"/>
-    <w:pitch w:val="variable"/>
-    <w:sig w:usb0="E0002EFF" w:usb1="C000785B" w:usb2="00000009" w:usb3="00000000" w:csb0="000001FF" w:csb1="00000000"/>
-  </w:font>
-  <w:font w:name="Times New Roman">
-    <w:panose1 w:val="02020603050405020304"/>
-    <w:charset w:val="00"/>
-    <w:family w:val="roman"/>
     <w:pitch w:val="variable"/>
     <w:sig w:usb0="E0002EFF" w:usb1="C000785B" w:usb2="00000009" w:usb3="00000000" w:csb0="000001FF" w:csb1="00000000"/>
   </w:font>
@@ -17872,7 +21738,7 @@
 </file>
 
 <file path=customXml/itemProps2.xml><?xml version="1.0" encoding="utf-8"?>
-<ds:datastoreItem xmlns:ds="http://schemas.openxmlformats.org/officeDocument/2006/customXml" ds:itemID="{02C8C761-6045-435E-ABED-18AF8EA5BACF}">
+<ds:datastoreItem xmlns:ds="http://schemas.openxmlformats.org/officeDocument/2006/customXml" ds:itemID="{95FAB58B-525A-4470-966D-921D2EDB6041}">
   <ds:schemaRefs>
     <ds:schemaRef ds:uri="http://schemas.openxmlformats.org/officeDocument/2006/bibliography"/>
   </ds:schemaRefs>
